--- a/Work/Complete.docx
+++ b/Work/Complete.docx
@@ -668,23 +668,7 @@
           <w:sz w:val="24"/>
           <w:szCs w:val="24"/>
         </w:rPr>
-        <w:t xml:space="preserve">hluboké učení, Python, neuronové sítě, umělý neuron, </w:t>
-      </w:r>
-      <w:proofErr w:type="spellStart"/>
-      <w:r>
-        <w:rPr>
-          <w:sz w:val="24"/>
-          <w:szCs w:val="24"/>
-        </w:rPr>
-        <w:t>perceptron</w:t>
-      </w:r>
-      <w:proofErr w:type="spellEnd"/>
-      <w:r>
-        <w:rPr>
-          <w:sz w:val="24"/>
-          <w:szCs w:val="24"/>
-        </w:rPr>
-        <w:t>, ADALINE</w:t>
+        <w:t>hluboké učení, Python, neuronové sítě, umělý neuron, perceptron, ADALINE</w:t>
       </w:r>
     </w:p>
     <w:p>
@@ -901,119 +885,91 @@
           <w:sz w:val="24"/>
           <w:szCs w:val="24"/>
         </w:rPr>
-        <w:t xml:space="preserve">Rád bych poděkoval Mgr. Kateřině </w:t>
-      </w:r>
-      <w:proofErr w:type="spellStart"/>
-      <w:r>
-        <w:rPr>
-          <w:sz w:val="24"/>
-          <w:szCs w:val="24"/>
-        </w:rPr>
-        <w:t>Brochot</w:t>
-      </w:r>
-      <w:proofErr w:type="spellEnd"/>
-      <w:r>
-        <w:rPr>
-          <w:sz w:val="24"/>
-          <w:szCs w:val="24"/>
-        </w:rPr>
-        <w:t xml:space="preserve"> za odborné vedení a kontrolu mojí práce. Obrovské díky patří hlavně mému tátovi, který ve mně od dětství probouzel zájem o přírodní vědy a technologie, sehrál zásadní roli v mém studiu neuronových sítí a vždy si rád našel čas na komentáře k mé práci. Dále chci vyjádřit své díky celé online komunitě věnující se neuronovým sítím a programování obecně. Jedná se zejména o Dr. Sebastiana </w:t>
-      </w:r>
-      <w:proofErr w:type="spellStart"/>
-      <w:r>
-        <w:rPr>
-          <w:sz w:val="24"/>
-          <w:szCs w:val="24"/>
-        </w:rPr>
-        <w:t>Raschku</w:t>
-      </w:r>
-      <w:proofErr w:type="spellEnd"/>
-      <w:r>
-        <w:rPr>
-          <w:sz w:val="24"/>
-          <w:szCs w:val="24"/>
-        </w:rPr>
-        <w:t xml:space="preserve">, jehož práce je solidním základem nejen většiny použitého kódu, ale také mých znalostí v tomto oboru. V neposlední řadě chci poděkovat všem open source službám, které jsem při práci využíval (Python, </w:t>
-      </w:r>
-      <w:proofErr w:type="spellStart"/>
-      <w:r>
-        <w:rPr>
-          <w:sz w:val="24"/>
-          <w:szCs w:val="24"/>
-        </w:rPr>
-        <w:t>TensorFlow</w:t>
-      </w:r>
-      <w:proofErr w:type="spellEnd"/>
-      <w:r>
-        <w:rPr>
-          <w:sz w:val="24"/>
-          <w:szCs w:val="24"/>
-        </w:rPr>
-        <w:t xml:space="preserve"> a </w:t>
-      </w:r>
-      <w:proofErr w:type="spellStart"/>
-      <w:r>
-        <w:rPr>
-          <w:sz w:val="24"/>
-          <w:szCs w:val="24"/>
-        </w:rPr>
-        <w:t>Keras</w:t>
-      </w:r>
-      <w:proofErr w:type="spellEnd"/>
-      <w:r>
-        <w:rPr>
-          <w:sz w:val="24"/>
-          <w:szCs w:val="24"/>
-        </w:rPr>
-        <w:t xml:space="preserve">, GitHub, </w:t>
-      </w:r>
-      <w:proofErr w:type="spellStart"/>
-      <w:r>
-        <w:rPr>
-          <w:sz w:val="24"/>
-          <w:szCs w:val="24"/>
-        </w:rPr>
-        <w:t>Visual</w:t>
-      </w:r>
-      <w:proofErr w:type="spellEnd"/>
-      <w:r>
-        <w:rPr>
-          <w:sz w:val="24"/>
-          <w:szCs w:val="24"/>
-        </w:rPr>
-        <w:t xml:space="preserve"> Studio </w:t>
-      </w:r>
-      <w:proofErr w:type="spellStart"/>
-      <w:r>
-        <w:rPr>
-          <w:sz w:val="24"/>
-          <w:szCs w:val="24"/>
-        </w:rPr>
-        <w:t>Code</w:t>
-      </w:r>
-      <w:proofErr w:type="spellEnd"/>
-      <w:r>
-        <w:rPr>
-          <w:sz w:val="24"/>
-          <w:szCs w:val="24"/>
-        </w:rPr>
-        <w:t xml:space="preserve">, </w:t>
-      </w:r>
-      <w:proofErr w:type="spellStart"/>
-      <w:r>
-        <w:rPr>
-          <w:sz w:val="24"/>
-          <w:szCs w:val="24"/>
-        </w:rPr>
-        <w:t>Jupyter</w:t>
-      </w:r>
-      <w:proofErr w:type="spellEnd"/>
-      <w:r>
-        <w:rPr>
-          <w:sz w:val="24"/>
-          <w:szCs w:val="24"/>
-        </w:rPr>
-        <w:t>).</w:t>
+        <w:t>Mnohokrát děkuji</w:t>
+      </w:r>
+      <w:r>
+        <w:rPr>
+          <w:sz w:val="24"/>
+          <w:szCs w:val="24"/>
+        </w:rPr>
+        <w:t xml:space="preserve"> </w:t>
+      </w:r>
+      <w:r>
+        <w:rPr>
+          <w:sz w:val="24"/>
+          <w:szCs w:val="24"/>
+        </w:rPr>
+        <w:t xml:space="preserve">mojí profesorce matematiky, </w:t>
+      </w:r>
+      <w:r>
+        <w:rPr>
+          <w:sz w:val="24"/>
+          <w:szCs w:val="24"/>
+        </w:rPr>
+        <w:t>Mgr. Kateřině Brochot</w:t>
+      </w:r>
+      <w:r>
+        <w:rPr>
+          <w:sz w:val="24"/>
+          <w:szCs w:val="24"/>
+        </w:rPr>
+        <w:t>,</w:t>
+      </w:r>
+      <w:r>
+        <w:rPr>
+          <w:sz w:val="24"/>
+          <w:szCs w:val="24"/>
+        </w:rPr>
+        <w:t xml:space="preserve"> za odborné vedení a kontrolu mojí práce. Obrovské díky </w:t>
+      </w:r>
+      <w:r>
+        <w:rPr>
+          <w:sz w:val="24"/>
+          <w:szCs w:val="24"/>
+        </w:rPr>
+        <w:t>také patří</w:t>
+      </w:r>
+      <w:r>
+        <w:rPr>
+          <w:sz w:val="24"/>
+          <w:szCs w:val="24"/>
+        </w:rPr>
+        <w:t xml:space="preserve"> mému tátovi, který ve mně od dětství probouzel zájem o přírodní vědy a technologi</w:t>
+      </w:r>
+      <w:r>
+        <w:rPr>
+          <w:sz w:val="24"/>
+          <w:szCs w:val="24"/>
+        </w:rPr>
+        <w:t>e</w:t>
+      </w:r>
+      <w:r>
+        <w:rPr>
+          <w:sz w:val="24"/>
+          <w:szCs w:val="24"/>
+        </w:rPr>
+        <w:t xml:space="preserve">, sehrál zásadní roli v mém studiu neuronových sítí a vždy si rád našel čas na </w:t>
+      </w:r>
+      <w:r>
+        <w:rPr>
+          <w:sz w:val="24"/>
+          <w:szCs w:val="24"/>
+        </w:rPr>
+        <w:t xml:space="preserve">detailní </w:t>
+      </w:r>
+      <w:r>
+        <w:rPr>
+          <w:sz w:val="24"/>
+          <w:szCs w:val="24"/>
+        </w:rPr>
+        <w:t>komentáře k této práci</w:t>
+      </w:r>
+      <w:r>
+        <w:rPr>
+          <w:sz w:val="24"/>
+          <w:szCs w:val="24"/>
+        </w:rPr>
+        <w:t>. Dále chci vyjádřit své díky celé online komunitě věnující se neuronovým sítím a programování obecně. Jedná se zejména o Dr. Sebastiana Raschku, jehož práce je solidním základem nejen většiny použitého kódu, ale také mých znalostí v tomto oboru. V neposlední řadě chci poděkovat všem open source službám, které jsem při práci využíval (Python, TensorFlow a Keras, GitHub, Visual Studio Code, Jupyter).</w:t>
       </w:r>
     </w:p>
     <w:p>
@@ -1205,19 +1161,9 @@
           <w:numId w:val="1"/>
         </w:numPr>
       </w:pPr>
-      <w:proofErr w:type="spellStart"/>
-      <w:r>
-        <w:t>Rosenblattův</w:t>
-      </w:r>
-      <w:proofErr w:type="spellEnd"/>
-      <w:r>
-        <w:t xml:space="preserve"> </w:t>
-      </w:r>
-      <w:proofErr w:type="spellStart"/>
-      <w:r>
-        <w:t>perceptron</w:t>
-      </w:r>
-      <w:proofErr w:type="spellEnd"/>
+      <w:r>
+        <w:t>Rosenblattův perceptron</w:t>
+      </w:r>
       <w:r>
         <w:t>………………………………………………………………………………………….</w:t>
       </w:r>
@@ -1491,13 +1437,8 @@
         </w:numPr>
       </w:pPr>
       <w:r>
-        <w:t xml:space="preserve">Vícevrstvý </w:t>
-      </w:r>
-      <w:proofErr w:type="spellStart"/>
-      <w:r>
-        <w:t>perceptron</w:t>
-      </w:r>
-      <w:proofErr w:type="spellEnd"/>
+        <w:t>Vícevrstvý perceptron</w:t>
+      </w:r>
       <w:r>
         <w:t>…………………………………………………………………………………………….</w:t>
       </w:r>
@@ -1651,13 +1592,8 @@
           <w:numId w:val="1"/>
         </w:numPr>
       </w:pPr>
-      <w:proofErr w:type="spellStart"/>
-      <w:r>
-        <w:t>Regularizace</w:t>
-      </w:r>
-      <w:proofErr w:type="spellEnd"/>
-      <w:r>
-        <w:t xml:space="preserve"> ztrátové funkce</w:t>
+      <w:r>
+        <w:t>Regularizace ztrátové funkce</w:t>
       </w:r>
       <w:r>
         <w:t>…………………………………………………………………39</w:t>
@@ -1747,21 +1683,8 @@
         </w:numPr>
       </w:pPr>
       <w:r>
-        <w:t>MLP v </w:t>
-      </w:r>
-      <w:proofErr w:type="spellStart"/>
-      <w:r>
-        <w:t>TensorFlow</w:t>
-      </w:r>
-      <w:proofErr w:type="spellEnd"/>
-      <w:r>
-        <w:t xml:space="preserve"> </w:t>
-      </w:r>
-      <w:proofErr w:type="spellStart"/>
-      <w:r>
-        <w:t>Keras</w:t>
-      </w:r>
-      <w:proofErr w:type="spellEnd"/>
+        <w:t>MLP v TensorFlow Keras</w:t>
+      </w:r>
       <w:r>
         <w:t>………………………………………………………………………..53</w:t>
       </w:r>
@@ -1844,7 +1767,6 @@
         </w:rPr>
         <w:t xml:space="preserve"> (AI – </w:t>
       </w:r>
-      <w:proofErr w:type="spellStart"/>
       <w:r>
         <w:rPr>
           <w:i/>
@@ -1870,9 +1792,15 @@
           <w:sz w:val="24"/>
           <w:szCs w:val="24"/>
         </w:rPr>
-        <w:t>ficial</w:t>
-      </w:r>
-      <w:proofErr w:type="spellEnd"/>
+        <w:t>ficial Inteligence</w:t>
+      </w:r>
+      <w:r>
+        <w:rPr>
+          <w:sz w:val="24"/>
+          <w:szCs w:val="24"/>
+        </w:rPr>
+        <w:t xml:space="preserve">). Tento nevídaný posun se konkrétně týkal tzv. </w:t>
+      </w:r>
       <w:r>
         <w:rPr>
           <w:i/>
@@ -1880,14 +1808,14 @@
           <w:sz w:val="24"/>
           <w:szCs w:val="24"/>
         </w:rPr>
-        <w:t xml:space="preserve"> Inteligence</w:t>
-      </w:r>
-      <w:r>
-        <w:rPr>
-          <w:sz w:val="24"/>
-          <w:szCs w:val="24"/>
-        </w:rPr>
-        <w:t xml:space="preserve">). Tento nevídaný posun se konkrétně týkal tzv. </w:t>
+        <w:t>umělých neuronových sítí</w:t>
+      </w:r>
+      <w:r>
+        <w:rPr>
+          <w:sz w:val="24"/>
+          <w:szCs w:val="24"/>
+        </w:rPr>
+        <w:t xml:space="preserve"> (</w:t>
       </w:r>
       <w:r>
         <w:rPr>
@@ -1896,16 +1824,22 @@
           <w:sz w:val="24"/>
           <w:szCs w:val="24"/>
         </w:rPr>
-        <w:t>umělých neuronových sítí</w:t>
-      </w:r>
-      <w:r>
-        <w:rPr>
-          <w:sz w:val="24"/>
-          <w:szCs w:val="24"/>
-        </w:rPr>
-        <w:t xml:space="preserve"> (</w:t>
-      </w:r>
-      <w:proofErr w:type="spellStart"/>
+        <w:t>artificial neural networks</w:t>
+      </w:r>
+      <w:r>
+        <w:rPr>
+          <w:sz w:val="24"/>
+          <w:szCs w:val="24"/>
+        </w:rPr>
+        <w:t>)</w:t>
+      </w:r>
+      <w:r>
+        <w:rPr>
+          <w:sz w:val="24"/>
+          <w:szCs w:val="24"/>
+        </w:rPr>
+        <w:t xml:space="preserve">. Samotné </w:t>
+      </w:r>
       <w:r>
         <w:rPr>
           <w:i/>
@@ -1913,9 +1847,22 @@
           <w:sz w:val="24"/>
           <w:szCs w:val="24"/>
         </w:rPr>
-        <w:t>artificial</w:t>
-      </w:r>
-      <w:proofErr w:type="spellEnd"/>
+        <w:t>umělé neurony</w:t>
+      </w:r>
+      <w:r>
+        <w:rPr>
+          <w:sz w:val="24"/>
+          <w:szCs w:val="24"/>
+        </w:rPr>
+        <w:t xml:space="preserve"> </w:t>
+      </w:r>
+      <w:r>
+        <w:rPr>
+          <w:sz w:val="24"/>
+          <w:szCs w:val="24"/>
+        </w:rPr>
+        <w:t>(</w:t>
+      </w:r>
       <w:r>
         <w:rPr>
           <w:i/>
@@ -1923,9 +1870,50 @@
           <w:sz w:val="24"/>
           <w:szCs w:val="24"/>
         </w:rPr>
+        <w:t>artificial neurons</w:t>
+      </w:r>
+      <w:r>
+        <w:rPr>
+          <w:sz w:val="24"/>
+          <w:szCs w:val="24"/>
+        </w:rPr>
+        <w:t xml:space="preserve">) </w:t>
+      </w:r>
+      <w:r>
+        <w:rPr>
+          <w:sz w:val="24"/>
+          <w:szCs w:val="24"/>
+        </w:rPr>
+        <w:t>a neuronové sítě přitom nebyly v matematice či počítačové vědě žádnou novinkou, začátek jejich výzkumu se dá dokonce datovat už ke konci II. světové války (McCulloch-Pitts</w:t>
+      </w:r>
+      <w:r>
+        <w:rPr>
+          <w:sz w:val="24"/>
+          <w:szCs w:val="24"/>
+        </w:rPr>
         <w:t xml:space="preserve"> </w:t>
       </w:r>
-      <w:proofErr w:type="spellStart"/>
+      <w:r>
+        <w:rPr>
+          <w:sz w:val="24"/>
+          <w:szCs w:val="24"/>
+        </w:rPr>
+        <w:t>model neuronu, 1943). Nicméně až teprve vývoj hardwarových a softwarových prostředků s dostatečnou kapacitou, rychlostí a sofistikovaností v poslední dekádě umožnil skutečnou realizaci těchto biologicky inspirovaných výpočetních zařízení. Došlo dokonce i k jisté změně základních termínů, dnešní neuronové sítě jsou většinou nahlíženy jako tzv. hluboké sítě (neuronové sítě s více než jednou skrytou vrstvou, obvykle v počtu vyšších desítek) a proces jejich trén</w:t>
+      </w:r>
+      <w:r>
+        <w:rPr>
+          <w:sz w:val="24"/>
+          <w:szCs w:val="24"/>
+        </w:rPr>
+        <w:t>ování</w:t>
+      </w:r>
+      <w:r>
+        <w:rPr>
+          <w:sz w:val="24"/>
+          <w:szCs w:val="24"/>
+        </w:rPr>
+        <w:t xml:space="preserve"> je nazýván </w:t>
+      </w:r>
       <w:r>
         <w:rPr>
           <w:i/>
@@ -1933,9 +1921,15 @@
           <w:sz w:val="24"/>
           <w:szCs w:val="24"/>
         </w:rPr>
-        <w:t>neural</w:t>
-      </w:r>
-      <w:proofErr w:type="spellEnd"/>
+        <w:t>hluboké učení</w:t>
+      </w:r>
+      <w:r>
+        <w:rPr>
+          <w:sz w:val="24"/>
+          <w:szCs w:val="24"/>
+        </w:rPr>
+        <w:t xml:space="preserve"> (DL – </w:t>
+      </w:r>
       <w:r>
         <w:rPr>
           <w:i/>
@@ -1943,9 +1937,22 @@
           <w:sz w:val="24"/>
           <w:szCs w:val="24"/>
         </w:rPr>
-        <w:t xml:space="preserve"> </w:t>
-      </w:r>
-      <w:proofErr w:type="spellStart"/>
+        <w:t>Deep Learning</w:t>
+      </w:r>
+      <w:r>
+        <w:rPr>
+          <w:sz w:val="24"/>
+          <w:szCs w:val="24"/>
+        </w:rPr>
+        <w:t>)</w:t>
+      </w:r>
+      <w:r>
+        <w:rPr>
+          <w:sz w:val="24"/>
+          <w:szCs w:val="24"/>
+        </w:rPr>
+        <w:t xml:space="preserve">, což je samostatný obor v rámci </w:t>
+      </w:r>
       <w:r>
         <w:rPr>
           <w:i/>
@@ -1953,22 +1960,14 @@
           <w:sz w:val="24"/>
           <w:szCs w:val="24"/>
         </w:rPr>
-        <w:t>networks</w:t>
-      </w:r>
-      <w:proofErr w:type="spellEnd"/>
-      <w:r>
-        <w:rPr>
-          <w:sz w:val="24"/>
-          <w:szCs w:val="24"/>
-        </w:rPr>
-        <w:t>)</w:t>
-      </w:r>
-      <w:r>
-        <w:rPr>
-          <w:sz w:val="24"/>
-          <w:szCs w:val="24"/>
-        </w:rPr>
-        <w:t xml:space="preserve">. Samotné </w:t>
+        <w:t>strojového učení</w:t>
+      </w:r>
+      <w:r>
+        <w:rPr>
+          <w:sz w:val="24"/>
+          <w:szCs w:val="24"/>
+        </w:rPr>
+        <w:t xml:space="preserve"> (ML – </w:t>
       </w:r>
       <w:r>
         <w:rPr>
@@ -1977,189 +1976,7 @@
           <w:sz w:val="24"/>
           <w:szCs w:val="24"/>
         </w:rPr>
-        <w:t>umělé neurony</w:t>
-      </w:r>
-      <w:r>
-        <w:rPr>
-          <w:sz w:val="24"/>
-          <w:szCs w:val="24"/>
-        </w:rPr>
-        <w:t xml:space="preserve"> </w:t>
-      </w:r>
-      <w:r>
-        <w:rPr>
-          <w:sz w:val="24"/>
-          <w:szCs w:val="24"/>
-        </w:rPr>
-        <w:t>(</w:t>
-      </w:r>
-      <w:proofErr w:type="spellStart"/>
-      <w:r>
-        <w:rPr>
-          <w:i/>
-          <w:iCs/>
-          <w:sz w:val="24"/>
-          <w:szCs w:val="24"/>
-        </w:rPr>
-        <w:t>artificial</w:t>
-      </w:r>
-      <w:proofErr w:type="spellEnd"/>
-      <w:r>
-        <w:rPr>
-          <w:i/>
-          <w:iCs/>
-          <w:sz w:val="24"/>
-          <w:szCs w:val="24"/>
-        </w:rPr>
-        <w:t xml:space="preserve"> </w:t>
-      </w:r>
-      <w:proofErr w:type="spellStart"/>
-      <w:r>
-        <w:rPr>
-          <w:i/>
-          <w:iCs/>
-          <w:sz w:val="24"/>
-          <w:szCs w:val="24"/>
-        </w:rPr>
-        <w:t>neurons</w:t>
-      </w:r>
-      <w:proofErr w:type="spellEnd"/>
-      <w:r>
-        <w:rPr>
-          <w:sz w:val="24"/>
-          <w:szCs w:val="24"/>
-        </w:rPr>
-        <w:t xml:space="preserve">) </w:t>
-      </w:r>
-      <w:r>
-        <w:rPr>
-          <w:sz w:val="24"/>
-          <w:szCs w:val="24"/>
-        </w:rPr>
-        <w:t>a neuronové sítě přitom nebyly v matematice či počítačové vědě žádnou novinkou, začátek jejich výzkumu se dá dokonce datovat už ke konci II. světové války (</w:t>
-      </w:r>
-      <w:proofErr w:type="spellStart"/>
-      <w:r>
-        <w:rPr>
-          <w:sz w:val="24"/>
-          <w:szCs w:val="24"/>
-        </w:rPr>
-        <w:t>McCulloch-Pitts</w:t>
-      </w:r>
-      <w:proofErr w:type="spellEnd"/>
-      <w:r>
-        <w:rPr>
-          <w:sz w:val="24"/>
-          <w:szCs w:val="24"/>
-        </w:rPr>
-        <w:t xml:space="preserve"> </w:t>
-      </w:r>
-      <w:r>
-        <w:rPr>
-          <w:sz w:val="24"/>
-          <w:szCs w:val="24"/>
-        </w:rPr>
-        <w:t>model neuronu, 1943). Nicméně až teprve vývoj hardwarových a softwarových prostředků s dostatečnou kapacitou, rychlostí a sofistikovaností v poslední dekádě umožnil skutečnou realizaci těchto biologicky inspirovaných výpočetních zařízení. Došlo dokonce i k jisté změně základních termínů, dnešní neuronové sítě jsou většinou nahlíženy jako tzv. hluboké sítě (neuronové sítě s více než jednou skrytou vrstvou, obvykle v počtu vyšších desítek) a proces jejich trén</w:t>
-      </w:r>
-      <w:r>
-        <w:rPr>
-          <w:sz w:val="24"/>
-          <w:szCs w:val="24"/>
-        </w:rPr>
-        <w:t>ování</w:t>
-      </w:r>
-      <w:r>
-        <w:rPr>
-          <w:sz w:val="24"/>
-          <w:szCs w:val="24"/>
-        </w:rPr>
-        <w:t xml:space="preserve"> je nazýván </w:t>
-      </w:r>
-      <w:r>
-        <w:rPr>
-          <w:i/>
-          <w:iCs/>
-          <w:sz w:val="24"/>
-          <w:szCs w:val="24"/>
-        </w:rPr>
-        <w:t>hluboké učení</w:t>
-      </w:r>
-      <w:r>
-        <w:rPr>
-          <w:sz w:val="24"/>
-          <w:szCs w:val="24"/>
-        </w:rPr>
-        <w:t xml:space="preserve"> (DL – </w:t>
-      </w:r>
-      <w:proofErr w:type="spellStart"/>
-      <w:r>
-        <w:rPr>
-          <w:i/>
-          <w:iCs/>
-          <w:sz w:val="24"/>
-          <w:szCs w:val="24"/>
-        </w:rPr>
-        <w:t>Deep</w:t>
-      </w:r>
-      <w:proofErr w:type="spellEnd"/>
-      <w:r>
-        <w:rPr>
-          <w:i/>
-          <w:iCs/>
-          <w:sz w:val="24"/>
-          <w:szCs w:val="24"/>
-        </w:rPr>
-        <w:t xml:space="preserve"> Learning</w:t>
-      </w:r>
-      <w:r>
-        <w:rPr>
-          <w:sz w:val="24"/>
-          <w:szCs w:val="24"/>
-        </w:rPr>
-        <w:t>)</w:t>
-      </w:r>
-      <w:r>
-        <w:rPr>
-          <w:sz w:val="24"/>
-          <w:szCs w:val="24"/>
-        </w:rPr>
-        <w:t xml:space="preserve">, což je samostatný obor v rámci </w:t>
-      </w:r>
-      <w:r>
-        <w:rPr>
-          <w:i/>
-          <w:iCs/>
-          <w:sz w:val="24"/>
-          <w:szCs w:val="24"/>
-        </w:rPr>
-        <w:t>strojového učení</w:t>
-      </w:r>
-      <w:r>
-        <w:rPr>
-          <w:sz w:val="24"/>
-          <w:szCs w:val="24"/>
-        </w:rPr>
-        <w:t xml:space="preserve"> (ML – </w:t>
-      </w:r>
-      <w:proofErr w:type="spellStart"/>
-      <w:r>
-        <w:rPr>
-          <w:i/>
-          <w:iCs/>
-          <w:sz w:val="24"/>
-          <w:szCs w:val="24"/>
-        </w:rPr>
-        <w:t>Machine</w:t>
-      </w:r>
-      <w:proofErr w:type="spellEnd"/>
-      <w:r>
-        <w:rPr>
-          <w:i/>
-          <w:iCs/>
-          <w:sz w:val="24"/>
-          <w:szCs w:val="24"/>
-        </w:rPr>
-        <w:t xml:space="preserve"> Learning</w:t>
+        <w:t>Machine Learning</w:t>
       </w:r>
       <w:r>
         <w:rPr>
@@ -2387,25 +2204,8 @@
           <w:sz w:val="24"/>
           <w:szCs w:val="24"/>
         </w:rPr>
-        <w:t xml:space="preserve">Předkládaná práce se pokouší o výklad a prezentaci základních konceptů, metodologií a ideových východisek dnešních sítí tak, jak historicky v minulém století vznikaly, nicméně již z hlediska a s pomocí současných technologických platforem a programovacích prostředků. Projdeme tedy první skutečně </w:t>
-      </w:r>
-      <w:proofErr w:type="spellStart"/>
-      <w:r>
-        <w:rPr>
-          <w:sz w:val="24"/>
-          <w:szCs w:val="24"/>
-        </w:rPr>
-        <w:t>sebeučící</w:t>
-      </w:r>
-      <w:proofErr w:type="spellEnd"/>
-      <w:r>
-        <w:rPr>
-          <w:sz w:val="24"/>
-          <w:szCs w:val="24"/>
-        </w:rPr>
-        <w:t xml:space="preserve"> se algoritmus </w:t>
-      </w:r>
-      <w:proofErr w:type="spellStart"/>
+        <w:t xml:space="preserve">Předkládaná práce se pokouší o výklad a prezentaci základních konceptů, metodologií a ideových východisek dnešních sítí tak, jak historicky v minulém století vznikaly, nicméně již z hlediska a s pomocí současných technologických platforem a programovacích prostředků. Projdeme tedy první skutečně sebeučící se algoritmus </w:t>
+      </w:r>
       <w:r>
         <w:rPr>
           <w:i/>
@@ -2415,7 +2215,6 @@
         </w:rPr>
         <w:t>perceptronu</w:t>
       </w:r>
-      <w:proofErr w:type="spellEnd"/>
       <w:r>
         <w:rPr>
           <w:sz w:val="24"/>
@@ -2437,23 +2236,7 @@
           <w:sz w:val="24"/>
           <w:szCs w:val="24"/>
         </w:rPr>
-        <w:t xml:space="preserve">, abychom se dopracovali k první skutečné síti ve smyslu více neuronů – tzv. vícevrstvý </w:t>
-      </w:r>
-      <w:proofErr w:type="spellStart"/>
-      <w:r>
-        <w:rPr>
-          <w:sz w:val="24"/>
-          <w:szCs w:val="24"/>
-        </w:rPr>
-        <w:t>perceptron</w:t>
-      </w:r>
-      <w:proofErr w:type="spellEnd"/>
-      <w:r>
-        <w:rPr>
-          <w:sz w:val="24"/>
-          <w:szCs w:val="24"/>
-        </w:rPr>
-        <w:t xml:space="preserve">. Tyto algoritmy byly historicky realizovány buď přímo hardwarově nebo s pomocí strojově orientovaných programovacích jazyků. My je ovšem budeme navrhovat, po jejich teoretickém zdůvodnění, v moderním jazyce </w:t>
+        <w:t xml:space="preserve">, abychom se dopracovali k první skutečné síti ve smyslu více neuronů – tzv. vícevrstvý perceptron. Tyto algoritmy byly historicky realizovány buď přímo hardwarově nebo s pomocí strojově orientovaných programovacích jazyků. My je ovšem budeme navrhovat, po jejich teoretickém zdůvodnění, v moderním jazyce </w:t>
       </w:r>
       <w:r>
         <w:rPr>
@@ -2469,25 +2252,8 @@
           <w:sz w:val="24"/>
           <w:szCs w:val="24"/>
         </w:rPr>
-        <w:t xml:space="preserve">, který je dnes v oblasti umělé inteligence a zvlášť v oblasti strojového učení a neuronových sítí velmi oblíben a preferován. Tyto návrhy provedeme dvěma způsoby, jednak čistě </w:t>
-      </w:r>
-      <w:proofErr w:type="spellStart"/>
-      <w:r>
-        <w:rPr>
-          <w:sz w:val="24"/>
-          <w:szCs w:val="24"/>
-        </w:rPr>
-        <w:t>pythonickými</w:t>
-      </w:r>
-      <w:proofErr w:type="spellEnd"/>
-      <w:r>
-        <w:rPr>
-          <w:sz w:val="24"/>
-          <w:szCs w:val="24"/>
-        </w:rPr>
-        <w:t xml:space="preserve"> základními jazykovými prostředky (v technickém žargonu tzv. </w:t>
-      </w:r>
-      <w:proofErr w:type="spellStart"/>
+        <w:t xml:space="preserve">, který je dnes v oblasti umělé inteligence a zvlášť v oblasti strojového učení a neuronových sítí velmi oblíben a preferován. Tyto návrhy provedeme dvěma způsoby, jednak čistě pythonickými základními jazykovými prostředky (v technickém žargonu tzv. </w:t>
+      </w:r>
       <w:r>
         <w:rPr>
           <w:i/>
@@ -2495,9 +2261,15 @@
           <w:sz w:val="24"/>
           <w:szCs w:val="24"/>
         </w:rPr>
-        <w:t>from</w:t>
-      </w:r>
-      <w:proofErr w:type="spellEnd"/>
+        <w:t>from scratch</w:t>
+      </w:r>
+      <w:r>
+        <w:rPr>
+          <w:sz w:val="24"/>
+          <w:szCs w:val="24"/>
+        </w:rPr>
+        <w:t xml:space="preserve">), a jednak pomocí speciální technologické programovací platformy </w:t>
+      </w:r>
       <w:r>
         <w:rPr>
           <w:i/>
@@ -2505,9 +2277,15 @@
           <w:sz w:val="24"/>
           <w:szCs w:val="24"/>
         </w:rPr>
-        <w:t xml:space="preserve"> </w:t>
-      </w:r>
-      <w:proofErr w:type="spellStart"/>
+        <w:t>Keras</w:t>
+      </w:r>
+      <w:r>
+        <w:rPr>
+          <w:sz w:val="24"/>
+          <w:szCs w:val="24"/>
+        </w:rPr>
+        <w:t xml:space="preserve"> (která je sama nadstavbou platformy </w:t>
+      </w:r>
       <w:r>
         <w:rPr>
           <w:i/>
@@ -2515,45 +2293,8 @@
           <w:sz w:val="24"/>
           <w:szCs w:val="24"/>
         </w:rPr>
-        <w:t>scratch</w:t>
-      </w:r>
-      <w:proofErr w:type="spellEnd"/>
-      <w:r>
-        <w:rPr>
-          <w:sz w:val="24"/>
-          <w:szCs w:val="24"/>
-        </w:rPr>
-        <w:t xml:space="preserve">), a jednak pomocí speciální technologické programovací platformy </w:t>
-      </w:r>
-      <w:proofErr w:type="spellStart"/>
-      <w:r>
-        <w:rPr>
-          <w:i/>
-          <w:iCs/>
-          <w:sz w:val="24"/>
-          <w:szCs w:val="24"/>
-        </w:rPr>
-        <w:t>Keras</w:t>
-      </w:r>
-      <w:proofErr w:type="spellEnd"/>
-      <w:r>
-        <w:rPr>
-          <w:sz w:val="24"/>
-          <w:szCs w:val="24"/>
-        </w:rPr>
-        <w:t xml:space="preserve"> (která je sama nadstavbou platformy </w:t>
-      </w:r>
-      <w:proofErr w:type="spellStart"/>
-      <w:r>
-        <w:rPr>
-          <w:i/>
-          <w:iCs/>
-          <w:sz w:val="24"/>
-          <w:szCs w:val="24"/>
-        </w:rPr>
         <w:t>Tensorflow</w:t>
       </w:r>
-      <w:proofErr w:type="spellEnd"/>
       <w:r>
         <w:rPr>
           <w:sz w:val="24"/>
@@ -2635,21 +2376,8 @@
                               </w:rPr>
                             </w:pPr>
                             <w:r>
-                              <w:t xml:space="preserve">Obr. 1.2 Přehled odlišností mezi </w:t>
+                              <w:t>Obr. 1.2 Přehled odlišností mezi Tensorflow a Keras</w:t>
                             </w:r>
-                            <w:proofErr w:type="spellStart"/>
-                            <w:r>
-                              <w:t>Tensorflow</w:t>
-                            </w:r>
-                            <w:proofErr w:type="spellEnd"/>
-                            <w:r>
-                              <w:t xml:space="preserve"> a </w:t>
-                            </w:r>
-                            <w:proofErr w:type="spellStart"/>
-                            <w:r>
-                              <w:t>Keras</w:t>
-                            </w:r>
-                            <w:proofErr w:type="spellEnd"/>
                           </w:p>
                         </w:txbxContent>
                       </wps:txbx>
@@ -2683,21 +2411,8 @@
                         </w:rPr>
                       </w:pPr>
                       <w:r>
-                        <w:t xml:space="preserve">Obr. 1.2 Přehled odlišností mezi </w:t>
+                        <w:t>Obr. 1.2 Přehled odlišností mezi Tensorflow a Keras</w:t>
                       </w:r>
-                      <w:proofErr w:type="spellStart"/>
-                      <w:r>
-                        <w:t>Tensorflow</w:t>
-                      </w:r>
-                      <w:proofErr w:type="spellEnd"/>
-                      <w:r>
-                        <w:t xml:space="preserve"> a </w:t>
-                      </w:r>
-                      <w:proofErr w:type="spellStart"/>
-                      <w:r>
-                        <w:t>Keras</w:t>
-                      </w:r>
-                      <w:proofErr w:type="spellEnd"/>
                     </w:p>
                   </w:txbxContent>
                 </v:textbox>
@@ -2881,19 +2596,9 @@
       <w:r>
         <w:t xml:space="preserve">2. </w:t>
       </w:r>
-      <w:proofErr w:type="spellStart"/>
-      <w:r>
-        <w:t>Rosenblattův</w:t>
-      </w:r>
-      <w:proofErr w:type="spellEnd"/>
-      <w:r>
-        <w:t xml:space="preserve"> </w:t>
-      </w:r>
-      <w:proofErr w:type="spellStart"/>
-      <w:r>
-        <w:t>perceptron</w:t>
-      </w:r>
-      <w:proofErr w:type="spellEnd"/>
+      <w:r>
+        <w:t>Rosenblattův perceptron</w:t>
+      </w:r>
     </w:p>
     <w:p>
       <w:pPr>
@@ -2975,43 +2680,7 @@
           <w:sz w:val="24"/>
           <w:szCs w:val="24"/>
         </w:rPr>
-        <w:t xml:space="preserve"> Tento koncept v roce 1943 poprvé představili Warren </w:t>
-      </w:r>
-      <w:proofErr w:type="spellStart"/>
-      <w:r>
-        <w:rPr>
-          <w:rFonts w:ascii="Calibri" w:hAnsi="Calibri" w:cs="Calibri"/>
-          <w:sz w:val="24"/>
-          <w:szCs w:val="24"/>
-        </w:rPr>
-        <w:t>McCulloch</w:t>
-      </w:r>
-      <w:proofErr w:type="spellEnd"/>
-      <w:r>
-        <w:rPr>
-          <w:rFonts w:ascii="Calibri" w:hAnsi="Calibri" w:cs="Calibri"/>
-          <w:sz w:val="24"/>
-          <w:szCs w:val="24"/>
-        </w:rPr>
-        <w:t xml:space="preserve"> a Walter </w:t>
-      </w:r>
-      <w:proofErr w:type="spellStart"/>
-      <w:r>
-        <w:rPr>
-          <w:rFonts w:ascii="Calibri" w:hAnsi="Calibri" w:cs="Calibri"/>
-          <w:sz w:val="24"/>
-          <w:szCs w:val="24"/>
-        </w:rPr>
-        <w:t>Pitts</w:t>
-      </w:r>
-      <w:proofErr w:type="spellEnd"/>
-      <w:r>
-        <w:rPr>
-          <w:rFonts w:ascii="Calibri" w:hAnsi="Calibri" w:cs="Calibri"/>
-          <w:sz w:val="24"/>
-          <w:szCs w:val="24"/>
-        </w:rPr>
-        <w:t xml:space="preserve"> s cílem navrhnout fungující umělou inteligenci. Mozkovou buňku popsali jako prostý rozhodovací mechanismus s binárním výstupem (jejich úspěšný model nese název </w:t>
+        <w:t xml:space="preserve"> Tento koncept v roce 1943 poprvé představili Warren McCulloch a Walter Pitts s cílem navrhnout fungující umělou inteligenci. Mozkovou buňku popsali jako prostý rozhodovací mechanismus s binárním výstupem (jejich úspěšný model nese název </w:t>
       </w:r>
       <w:r>
         <w:rPr>
@@ -3021,29 +2690,7 @@
           <w:sz w:val="24"/>
           <w:szCs w:val="24"/>
         </w:rPr>
-        <w:t xml:space="preserve">MCP – </w:t>
-      </w:r>
-      <w:proofErr w:type="spellStart"/>
-      <w:r>
-        <w:rPr>
-          <w:rFonts w:ascii="Calibri" w:hAnsi="Calibri" w:cs="Calibri"/>
-          <w:i/>
-          <w:iCs/>
-          <w:sz w:val="24"/>
-          <w:szCs w:val="24"/>
-        </w:rPr>
-        <w:t>McCulloch-Pitts</w:t>
-      </w:r>
-      <w:proofErr w:type="spellEnd"/>
-      <w:r>
-        <w:rPr>
-          <w:rFonts w:ascii="Calibri" w:hAnsi="Calibri" w:cs="Calibri"/>
-          <w:i/>
-          <w:iCs/>
-          <w:sz w:val="24"/>
-          <w:szCs w:val="24"/>
-        </w:rPr>
-        <w:t xml:space="preserve"> neuron </w:t>
+        <w:t xml:space="preserve">MCP – McCulloch-Pitts neuron </w:t>
       </w:r>
       <w:r>
         <w:rPr>
@@ -3313,43 +2960,7 @@
           <w:sz w:val="24"/>
           <w:szCs w:val="24"/>
         </w:rPr>
-        <w:t xml:space="preserve">Jen o pár let později publikoval Frank </w:t>
-      </w:r>
-      <w:proofErr w:type="spellStart"/>
-      <w:r>
-        <w:rPr>
-          <w:rFonts w:ascii="Calibri" w:hAnsi="Calibri" w:cs="Calibri"/>
-          <w:sz w:val="24"/>
-          <w:szCs w:val="24"/>
-        </w:rPr>
-        <w:t>Rosenblatt</w:t>
-      </w:r>
-      <w:proofErr w:type="spellEnd"/>
-      <w:r>
-        <w:rPr>
-          <w:rFonts w:ascii="Calibri" w:hAnsi="Calibri" w:cs="Calibri"/>
-          <w:sz w:val="24"/>
-          <w:szCs w:val="24"/>
-        </w:rPr>
-        <w:t xml:space="preserve"> na základě MCP neuronu první koncept nejjednoduššího modelu jednovrstvé neuronové sítě, takzvaný </w:t>
-      </w:r>
-      <w:proofErr w:type="spellStart"/>
-      <w:r>
-        <w:rPr>
-          <w:rFonts w:ascii="Calibri" w:hAnsi="Calibri" w:cs="Calibri"/>
-          <w:sz w:val="24"/>
-          <w:szCs w:val="24"/>
-        </w:rPr>
-        <w:t>perceptron</w:t>
-      </w:r>
-      <w:proofErr w:type="spellEnd"/>
-      <w:r>
-        <w:rPr>
-          <w:rFonts w:ascii="Calibri" w:hAnsi="Calibri" w:cs="Calibri"/>
-          <w:sz w:val="24"/>
-          <w:szCs w:val="24"/>
-        </w:rPr>
-        <w:t xml:space="preserve">. Tento </w:t>
+        <w:t xml:space="preserve">Jen o pár let později publikoval Frank Rosenblatt na základě MCP neuronu první koncept nejjednoduššího modelu jednovrstvé neuronové sítě, takzvaný perceptron. Tento </w:t>
       </w:r>
       <w:r>
         <w:rPr>
@@ -3664,23 +3275,13 @@
           <w:szCs w:val="24"/>
         </w:rPr>
       </w:pPr>
-      <w:proofErr w:type="spellStart"/>
       <w:r>
         <w:rPr>
           <w:rFonts w:ascii="Calibri" w:hAnsi="Calibri" w:cs="Calibri"/>
           <w:sz w:val="24"/>
           <w:szCs w:val="24"/>
         </w:rPr>
-        <w:t>Perceptronový</w:t>
-      </w:r>
-      <w:proofErr w:type="spellEnd"/>
-      <w:r>
-        <w:rPr>
-          <w:rFonts w:ascii="Calibri" w:hAnsi="Calibri" w:cs="Calibri"/>
-          <w:sz w:val="24"/>
-          <w:szCs w:val="24"/>
-        </w:rPr>
-        <w:t xml:space="preserve"> algoritmus funguje dobře zejména při řešení problému binární klasifikace. Představme si, že chceme naše data na základě jejich příznaků rozdělit do dvou tříd, </w:t>
+        <w:t xml:space="preserve">Perceptronový algoritmus funguje dobře zejména při řešení problému binární klasifikace. Představme si, že chceme naše data na základě jejich příznaků rozdělit do dvou tříd, </w:t>
       </w:r>
       <m:oMath>
         <m:r>
@@ -6171,27 +5772,7 @@
           <w:sz w:val="24"/>
           <w:szCs w:val="24"/>
         </w:rPr>
-        <w:t xml:space="preserve">Proces klasifikace vstupních dat podle </w:t>
-      </w:r>
-      <w:proofErr w:type="spellStart"/>
-      <w:r>
-        <w:rPr>
-          <w:rFonts w:cstheme="minorHAnsi"/>
-          <w:color w:val="000000"/>
-          <w:sz w:val="24"/>
-          <w:szCs w:val="24"/>
-        </w:rPr>
-        <w:t>perceptronu</w:t>
-      </w:r>
-      <w:proofErr w:type="spellEnd"/>
-      <w:r>
-        <w:rPr>
-          <w:rFonts w:cstheme="minorHAnsi"/>
-          <w:color w:val="000000"/>
-          <w:sz w:val="24"/>
-          <w:szCs w:val="24"/>
-        </w:rPr>
-        <w:t xml:space="preserve"> můžeme tedy jednoduše shrnout do těchto kroků:</w:t>
+        <w:t>Proces klasifikace vstupních dat podle perceptronu můžeme tedy jednoduše shrnout do těchto kroků:</w:t>
       </w:r>
     </w:p>
     <w:p>
@@ -6311,23 +5892,7 @@
           <w:rFonts w:cstheme="minorHAnsi"/>
           <w:color w:val="000000"/>
         </w:rPr>
-        <w:t xml:space="preserve"> a přičtení jednotky </w:t>
-      </w:r>
-      <w:proofErr w:type="spellStart"/>
-      <w:r>
-        <w:rPr>
-          <w:rFonts w:cstheme="minorHAnsi"/>
-          <w:color w:val="000000"/>
-        </w:rPr>
-        <w:t>biasu</w:t>
-      </w:r>
-      <w:proofErr w:type="spellEnd"/>
-      <w:r>
-        <w:rPr>
-          <w:rFonts w:cstheme="minorHAnsi"/>
-          <w:color w:val="000000"/>
-        </w:rPr>
-        <w:t xml:space="preserve"> </w:t>
+        <w:t xml:space="preserve"> a přičtení jednotky biasu </w:t>
       </w:r>
       <m:oMath>
         <m:r>
@@ -6801,25 +6366,7 @@
           <w:sz w:val="24"/>
           <w:szCs w:val="24"/>
         </w:rPr>
-        <w:t xml:space="preserve">Cílem nejen </w:t>
-      </w:r>
-      <w:proofErr w:type="spellStart"/>
-      <w:r>
-        <w:rPr>
-          <w:color w:val="000000"/>
-          <w:sz w:val="24"/>
-          <w:szCs w:val="24"/>
-        </w:rPr>
-        <w:t>perceptronu</w:t>
-      </w:r>
-      <w:proofErr w:type="spellEnd"/>
-      <w:r>
-        <w:rPr>
-          <w:color w:val="000000"/>
-          <w:sz w:val="24"/>
-          <w:szCs w:val="24"/>
-        </w:rPr>
-        <w:t>, ale i všech neuronových sítí je optimalizovat váhové koeficienty</w:t>
+        <w:t>Cílem nejen perceptronu, ale i všech neuronových sítí je optimalizovat váhové koeficienty</w:t>
       </w:r>
       <w:r>
         <w:rPr>
@@ -6850,25 +6397,7 @@
           <w:sz w:val="24"/>
           <w:szCs w:val="24"/>
         </w:rPr>
-        <w:t xml:space="preserve"> pro co nejlepší výsledky. Vektor těchto koeficientů je na začátku generován zcela náhodně v rámci určeného rozmezí (například 0 až 1). Při prvních iteracích během učení tedy není příliš veliká pravděpodobnost, že </w:t>
-      </w:r>
-      <w:proofErr w:type="spellStart"/>
-      <w:r>
-        <w:rPr>
-          <w:color w:val="000000"/>
-          <w:sz w:val="24"/>
-          <w:szCs w:val="24"/>
-        </w:rPr>
-        <w:t>perceptron</w:t>
-      </w:r>
-      <w:proofErr w:type="spellEnd"/>
-      <w:r>
-        <w:rPr>
-          <w:color w:val="000000"/>
-          <w:sz w:val="24"/>
-          <w:szCs w:val="24"/>
-        </w:rPr>
-        <w:t xml:space="preserve"> klasifikuje data správně. Algoritmus zkrátka nejdříve vůbec neví, co dělá, a tak prostě tipuje. Aby dokázal váhové koeficienty optimalizovat, je mu pro porovnání poskytnut vektor cílových tříd výsledků </w:t>
+        <w:t xml:space="preserve"> pro co nejlepší výsledky. Vektor těchto koeficientů je na začátku generován zcela náhodně v rámci určeného rozmezí (například 0 až 1). Při prvních iteracích během učení tedy není příliš veliká pravděpodobnost, že perceptron klasifikuje data správně. Algoritmus zkrátka nejdříve vůbec neví, co dělá, a tak prostě tipuje. Aby dokázal váhové koeficienty optimalizovat, je mu pro porovnání poskytnut vektor cílových tříd výsledků </w:t>
       </w:r>
       <m:oMath>
         <m:r>
@@ -7186,7 +6715,6 @@
         </w:rPr>
         <w:t xml:space="preserve"> (z anglického </w:t>
       </w:r>
-      <w:proofErr w:type="spellStart"/>
       <w:r>
         <w:rPr>
           <w:rFonts w:cstheme="minorHAnsi"/>
@@ -7196,19 +6724,7 @@
           <w:sz w:val="24"/>
           <w:szCs w:val="24"/>
         </w:rPr>
-        <w:t>supervised</w:t>
-      </w:r>
-      <w:proofErr w:type="spellEnd"/>
-      <w:r>
-        <w:rPr>
-          <w:rFonts w:cstheme="minorHAnsi"/>
-          <w:i/>
-          <w:iCs/>
-          <w:color w:val="000000"/>
-          <w:sz w:val="24"/>
-          <w:szCs w:val="24"/>
-        </w:rPr>
-        <w:t xml:space="preserve"> learning</w:t>
+        <w:t>supervised learning</w:t>
       </w:r>
       <w:r>
         <w:rPr>
@@ -7610,31 +7126,7 @@
           <w:sz w:val="24"/>
           <w:szCs w:val="24"/>
         </w:rPr>
-        <w:t xml:space="preserve">rychlost učení (learning </w:t>
-      </w:r>
-      <w:proofErr w:type="spellStart"/>
-      <w:r>
-        <w:rPr>
-          <w:rFonts w:cstheme="minorHAnsi"/>
-          <w:i/>
-          <w:iCs/>
-          <w:color w:val="000000"/>
-          <w:sz w:val="24"/>
-          <w:szCs w:val="24"/>
-        </w:rPr>
-        <w:t>rate</w:t>
-      </w:r>
-      <w:proofErr w:type="spellEnd"/>
-      <w:r>
-        <w:rPr>
-          <w:rFonts w:cstheme="minorHAnsi"/>
-          <w:i/>
-          <w:iCs/>
-          <w:color w:val="000000"/>
-          <w:sz w:val="24"/>
-          <w:szCs w:val="24"/>
-        </w:rPr>
-        <w:t>)</w:t>
+        <w:t>rychlost učení (learning rate)</w:t>
       </w:r>
       <w:r>
         <w:rPr>
@@ -8308,15 +7800,7 @@
                               </w:r>
                             </w:fldSimple>
                             <w:r>
-                              <w:t xml:space="preserve"> Schéma </w:t>
-                            </w:r>
-                            <w:proofErr w:type="spellStart"/>
-                            <w:r>
-                              <w:t>perceptronového</w:t>
-                            </w:r>
-                            <w:proofErr w:type="spellEnd"/>
-                            <w:r>
-                              <w:t xml:space="preserve"> algoritmu</w:t>
+                              <w:t xml:space="preserve"> Schéma perceptronového algoritmu</w:t>
                             </w:r>
                           </w:p>
                         </w:txbxContent>
@@ -8366,15 +7850,7 @@
                         </w:r>
                       </w:fldSimple>
                       <w:r>
-                        <w:t xml:space="preserve"> Schéma </w:t>
-                      </w:r>
-                      <w:proofErr w:type="spellStart"/>
-                      <w:r>
-                        <w:t>perceptronového</w:t>
-                      </w:r>
-                      <w:proofErr w:type="spellEnd"/>
-                      <w:r>
-                        <w:t xml:space="preserve"> algoritmu</w:t>
+                        <w:t xml:space="preserve"> Schéma perceptronového algoritmu</w:t>
                       </w:r>
                     </w:p>
                   </w:txbxContent>
@@ -8469,23 +7945,7 @@
           <w:sz w:val="24"/>
           <w:szCs w:val="24"/>
         </w:rPr>
-        <w:t xml:space="preserve">Během klasifikace každého příkladu z trénovacího vzorku takto postupně aktualizujeme každý váhový koeficient. </w:t>
-      </w:r>
-      <w:proofErr w:type="spellStart"/>
-      <w:r>
-        <w:rPr>
-          <w:sz w:val="24"/>
-          <w:szCs w:val="24"/>
-        </w:rPr>
-        <w:t>Perceptron</w:t>
-      </w:r>
-      <w:proofErr w:type="spellEnd"/>
-      <w:r>
-        <w:rPr>
-          <w:sz w:val="24"/>
-          <w:szCs w:val="24"/>
-        </w:rPr>
-        <w:t xml:space="preserve"> se obvykle trénuje na celkovém datovém souboru několikrát. Pro počet trénovacích iterací se používá název </w:t>
+        <w:t xml:space="preserve">Během klasifikace každého příkladu z trénovacího vzorku takto postupně aktualizujeme každý váhový koeficient. Perceptron se obvykle trénuje na celkovém datovém souboru několikrát. Pro počet trénovacích iterací se používá název </w:t>
       </w:r>
       <w:r>
         <w:rPr>
@@ -8520,27 +7980,7 @@
           <w:sz w:val="24"/>
           <w:szCs w:val="24"/>
         </w:rPr>
-        <w:t>přetrénování (</w:t>
-      </w:r>
-      <w:proofErr w:type="spellStart"/>
-      <w:r>
-        <w:rPr>
-          <w:i/>
-          <w:iCs/>
-          <w:sz w:val="24"/>
-          <w:szCs w:val="24"/>
-        </w:rPr>
-        <w:t>overfitting</w:t>
-      </w:r>
-      <w:proofErr w:type="spellEnd"/>
-      <w:r>
-        <w:rPr>
-          <w:i/>
-          <w:iCs/>
-          <w:sz w:val="24"/>
-          <w:szCs w:val="24"/>
-        </w:rPr>
-        <w:t>)</w:t>
+        <w:t>přetrénování (overfitting)</w:t>
       </w:r>
       <w:r>
         <w:rPr>
@@ -8562,23 +8002,7 @@
           <w:sz w:val="24"/>
           <w:szCs w:val="24"/>
         </w:rPr>
-        <w:t xml:space="preserve"> Schéma </w:t>
-      </w:r>
-      <w:proofErr w:type="spellStart"/>
-      <w:r>
-        <w:rPr>
-          <w:sz w:val="24"/>
-          <w:szCs w:val="24"/>
-        </w:rPr>
-        <w:t>percetronu</w:t>
-      </w:r>
-      <w:proofErr w:type="spellEnd"/>
-      <w:r>
-        <w:rPr>
-          <w:sz w:val="24"/>
-          <w:szCs w:val="24"/>
-        </w:rPr>
-        <w:t xml:space="preserve"> je dobře vidět na obrázku 2.4.</w:t>
+        <w:t xml:space="preserve"> Schéma percetronu je dobře vidět na obrázku 2.4.</w:t>
       </w:r>
     </w:p>
     <w:p>
@@ -8680,25 +8104,7 @@
           <w:sz w:val="24"/>
           <w:szCs w:val="24"/>
         </w:rPr>
-        <w:t xml:space="preserve">Cílem </w:t>
-      </w:r>
-      <w:proofErr w:type="spellStart"/>
-      <w:r>
-        <w:rPr>
-          <w:color w:val="000000" w:themeColor="text1"/>
-          <w:sz w:val="24"/>
-          <w:szCs w:val="24"/>
-        </w:rPr>
-        <w:t>perceptronu</w:t>
-      </w:r>
-      <w:proofErr w:type="spellEnd"/>
-      <w:r>
-        <w:rPr>
-          <w:color w:val="000000" w:themeColor="text1"/>
-          <w:sz w:val="24"/>
-          <w:szCs w:val="24"/>
-        </w:rPr>
-        <w:t xml:space="preserve"> je aplikovat jisté učební pravidlo a s jeho pomocí optimalizovat váhové koeficienty tak, aby dosahoval co nejlepších výsledků při klasifikaci vstupních dat. To je proces, kterému říkáme </w:t>
+        <w:t xml:space="preserve">Cílem perceptronu je aplikovat jisté učební pravidlo a s jeho pomocí optimalizovat váhové koeficienty tak, aby dosahoval co nejlepších výsledků při klasifikaci vstupních dat. To je proces, kterému říkáme </w:t>
       </w:r>
       <w:r>
         <w:rPr>
@@ -8867,23 +8273,7 @@
           <w:rFonts w:eastAsiaTheme="minorEastAsia" w:cstheme="minorHAnsi"/>
           <w:color w:val="000000"/>
         </w:rPr>
-        <w:t xml:space="preserve"> převod prahu na </w:t>
-      </w:r>
-      <w:proofErr w:type="spellStart"/>
-      <w:r>
-        <w:rPr>
-          <w:rFonts w:eastAsiaTheme="minorEastAsia" w:cstheme="minorHAnsi"/>
-          <w:color w:val="000000"/>
-        </w:rPr>
-        <w:t>bias</w:t>
-      </w:r>
-      <w:proofErr w:type="spellEnd"/>
-      <w:r>
-        <w:rPr>
-          <w:rFonts w:eastAsiaTheme="minorEastAsia" w:cstheme="minorHAnsi"/>
-          <w:color w:val="000000"/>
-        </w:rPr>
-        <w:t xml:space="preserve"> </w:t>
+        <w:t xml:space="preserve"> převod prahu na bias </w:t>
       </w:r>
       <m:oMath>
         <m:r>
@@ -9322,94 +8712,22 @@
           <w:sz w:val="24"/>
           <w:szCs w:val="24"/>
         </w:rPr>
-        <w:t xml:space="preserve">Po dovršení počtu epoch nebo dosažení určené přesnosti (pokud je skutečně dosažitelná) je </w:t>
-      </w:r>
-      <w:proofErr w:type="spellStart"/>
+        <w:t>Po dovršení počtu epoch nebo dosažení určené přesnosti (pokud je skutečně dosažitelná) je perceptronový model naučený řešit problém binární klasifikace a může být aplikován na nové příklady stejného typu mimo trénovací množinu. Je však důležit</w:t>
+      </w:r>
+      <w:r>
+        <w:rPr>
+          <w:sz w:val="24"/>
+          <w:szCs w:val="24"/>
+        </w:rPr>
+        <w:t>é</w:t>
+      </w:r>
       <w:r>
         <w:rPr>
           <w:color w:val="000000"/>
           <w:sz w:val="24"/>
           <w:szCs w:val="24"/>
         </w:rPr>
-        <w:t>perceptronový</w:t>
-      </w:r>
-      <w:proofErr w:type="spellEnd"/>
-      <w:r>
-        <w:rPr>
-          <w:color w:val="000000"/>
-          <w:sz w:val="24"/>
-          <w:szCs w:val="24"/>
-        </w:rPr>
-        <w:t xml:space="preserve"> model naučený řešit problém binární klasifikace a může být aplikován na nové příklady stejného typu mimo trénovací množinu. Je však důležit</w:t>
-      </w:r>
-      <w:r>
-        <w:rPr>
-          <w:sz w:val="24"/>
-          <w:szCs w:val="24"/>
-        </w:rPr>
-        <w:t>é</w:t>
-      </w:r>
-      <w:r>
-        <w:rPr>
-          <w:color w:val="000000"/>
-          <w:sz w:val="24"/>
-          <w:szCs w:val="24"/>
-        </w:rPr>
-        <w:t xml:space="preserve">, aby byla poskytnutá data lineárně </w:t>
-      </w:r>
-      <w:proofErr w:type="spellStart"/>
-      <w:r>
-        <w:rPr>
-          <w:color w:val="000000"/>
-          <w:sz w:val="24"/>
-          <w:szCs w:val="24"/>
-        </w:rPr>
-        <w:t>separovatelná</w:t>
-      </w:r>
-      <w:proofErr w:type="spellEnd"/>
-      <w:r>
-        <w:rPr>
-          <w:color w:val="000000"/>
-          <w:sz w:val="24"/>
-          <w:szCs w:val="24"/>
-        </w:rPr>
-        <w:t xml:space="preserve"> (úplné oddělení dat v </w:t>
-      </w:r>
-      <w:proofErr w:type="spellStart"/>
-      <w:r>
-        <w:rPr>
-          <w:color w:val="000000"/>
-          <w:sz w:val="24"/>
-          <w:szCs w:val="24"/>
-        </w:rPr>
-        <w:t>ruznách</w:t>
-      </w:r>
-      <w:proofErr w:type="spellEnd"/>
-      <w:r>
-        <w:rPr>
-          <w:color w:val="000000"/>
-          <w:sz w:val="24"/>
-          <w:szCs w:val="24"/>
-        </w:rPr>
-        <w:t xml:space="preserve"> výstupních třídách lineárním útvarem, například přímkou ve 2D případě – viz obr. 2.5), jinak by je </w:t>
-      </w:r>
-      <w:proofErr w:type="spellStart"/>
-      <w:r>
-        <w:rPr>
-          <w:color w:val="000000"/>
-          <w:sz w:val="24"/>
-          <w:szCs w:val="24"/>
-        </w:rPr>
-        <w:t>perceptron</w:t>
-      </w:r>
-      <w:proofErr w:type="spellEnd"/>
-      <w:r>
-        <w:rPr>
-          <w:color w:val="000000"/>
-          <w:sz w:val="24"/>
-          <w:szCs w:val="24"/>
-        </w:rPr>
-        <w:t xml:space="preserve"> nebyl schopen klasifikovat.</w:t>
+        <w:t>, aby byla poskytnutá data lineárně separovatelná (úplné oddělení dat v ruznách výstupních třídách lineárním útvarem, například přímkou ve 2D případě – viz obr. 2.5), jinak by je perceptron nebyl schopen klasifikovat.</w:t>
       </w:r>
     </w:p>
     <w:p>
@@ -9524,29 +8842,8 @@
           <w:sz w:val="24"/>
           <w:szCs w:val="24"/>
         </w:rPr>
-        <w:t xml:space="preserve">Implementace </w:t>
-      </w:r>
-      <w:proofErr w:type="spellStart"/>
-      <w:r>
-        <w:rPr>
-          <w:rFonts w:cstheme="minorHAnsi"/>
-          <w:color w:val="000000"/>
-          <w:sz w:val="24"/>
-          <w:szCs w:val="24"/>
-        </w:rPr>
-        <w:t>perceptronu</w:t>
-      </w:r>
-      <w:proofErr w:type="spellEnd"/>
-      <w:r>
-        <w:rPr>
-          <w:rFonts w:cstheme="minorHAnsi"/>
-          <w:color w:val="000000"/>
-          <w:sz w:val="24"/>
-          <w:szCs w:val="24"/>
-        </w:rPr>
-        <w:t xml:space="preserve"> v Pythonu je velmi jednoduchá, jelikož se jedná pouze o jeden neuron. Kompletní kód je k dispozici v příloze, zde představím pouze klíčové metody. Ty jsou součástí třídy </w:t>
-      </w:r>
-      <w:proofErr w:type="spellStart"/>
+        <w:t xml:space="preserve">Implementace perceptronu v Pythonu je velmi jednoduchá, jelikož se jedná pouze o jeden neuron. Kompletní kód je k dispozici v příloze, zde představím pouze klíčové metody. Ty jsou součástí třídy </w:t>
+      </w:r>
       <w:r>
         <w:rPr>
           <w:rFonts w:cstheme="minorHAnsi"/>
@@ -9556,19 +8853,7 @@
           <w:sz w:val="24"/>
           <w:szCs w:val="24"/>
         </w:rPr>
-        <w:t>Perceptron</w:t>
-      </w:r>
-      <w:proofErr w:type="spellEnd"/>
-      <w:r>
-        <w:rPr>
-          <w:rFonts w:cstheme="minorHAnsi"/>
-          <w:i/>
-          <w:iCs/>
-          <w:color w:val="000000"/>
-          <w:sz w:val="24"/>
-          <w:szCs w:val="24"/>
-        </w:rPr>
-        <w:t>()</w:t>
+        <w:t>Perceptron()</w:t>
       </w:r>
       <w:r>
         <w:rPr>
@@ -9620,10 +8905,10 @@
             <v:path o:extrusionok="f" gradientshapeok="t" o:connecttype="rect"/>
             <o:lock v:ext="edit" aspectratio="t"/>
           </v:shapetype>
-          <v:shape id="_x0000_i1025" type="#_x0000_t75" style="width:454.45pt;height:607.8pt" o:ole="">
+          <v:shape id="_x0000_i1025" type="#_x0000_t75" style="width:454.05pt;height:608.25pt" o:ole="">
             <v:imagedata r:id="rId17" o:title="" cropbottom="2439f" cropright="1826f"/>
           </v:shape>
-          <o:OLEObject Type="Embed" ProgID="Word.OpenDocumentText.12" ShapeID="_x0000_i1025" DrawAspect="Content" ObjectID="_1711730062" r:id="rId18"/>
+          <o:OLEObject Type="Embed" ProgID="Word.OpenDocumentText.12" ShapeID="_x0000_i1025" DrawAspect="Content" ObjectID="_1711737271" r:id="rId18"/>
         </w:object>
       </w:r>
     </w:p>
@@ -9795,87 +9080,7 @@
           <w:sz w:val="24"/>
           <w:szCs w:val="24"/>
         </w:rPr>
-        <w:t xml:space="preserve">Na otestování </w:t>
-      </w:r>
-      <w:proofErr w:type="spellStart"/>
-      <w:r>
-        <w:rPr>
-          <w:rFonts w:cstheme="minorHAnsi"/>
-          <w:color w:val="000000"/>
-          <w:sz w:val="24"/>
-          <w:szCs w:val="24"/>
-        </w:rPr>
-        <w:t>perceptronu</w:t>
-      </w:r>
-      <w:proofErr w:type="spellEnd"/>
-      <w:r>
-        <w:rPr>
-          <w:rFonts w:cstheme="minorHAnsi"/>
-          <w:color w:val="000000"/>
-          <w:sz w:val="24"/>
-          <w:szCs w:val="24"/>
-        </w:rPr>
-        <w:t xml:space="preserve"> využiji datový soubor Iris (viz obr. 2.6), který obsahuje míry okvětních lístků tří druhů kosatce – </w:t>
-      </w:r>
-      <w:proofErr w:type="spellStart"/>
-      <w:r>
-        <w:rPr>
-          <w:rFonts w:cstheme="minorHAnsi"/>
-          <w:color w:val="000000"/>
-          <w:sz w:val="24"/>
-          <w:szCs w:val="24"/>
-        </w:rPr>
-        <w:t>setosa</w:t>
-      </w:r>
-      <w:proofErr w:type="spellEnd"/>
-      <w:r>
-        <w:rPr>
-          <w:rFonts w:cstheme="minorHAnsi"/>
-          <w:color w:val="000000"/>
-          <w:sz w:val="24"/>
-          <w:szCs w:val="24"/>
-        </w:rPr>
-        <w:t xml:space="preserve">, </w:t>
-      </w:r>
-      <w:proofErr w:type="spellStart"/>
-      <w:r>
-        <w:rPr>
-          <w:rFonts w:cstheme="minorHAnsi"/>
-          <w:color w:val="000000"/>
-          <w:sz w:val="24"/>
-          <w:szCs w:val="24"/>
-        </w:rPr>
-        <w:t>versicolor</w:t>
-      </w:r>
-      <w:proofErr w:type="spellEnd"/>
-      <w:r>
-        <w:rPr>
-          <w:rFonts w:cstheme="minorHAnsi"/>
-          <w:color w:val="000000"/>
-          <w:sz w:val="24"/>
-          <w:szCs w:val="24"/>
-        </w:rPr>
-        <w:t xml:space="preserve"> a </w:t>
-      </w:r>
-      <w:proofErr w:type="spellStart"/>
-      <w:r>
-        <w:rPr>
-          <w:rFonts w:cstheme="minorHAnsi"/>
-          <w:color w:val="000000"/>
-          <w:sz w:val="24"/>
-          <w:szCs w:val="24"/>
-        </w:rPr>
-        <w:t>virginica</w:t>
-      </w:r>
-      <w:proofErr w:type="spellEnd"/>
-      <w:r>
-        <w:rPr>
-          <w:rFonts w:cstheme="minorHAnsi"/>
-          <w:color w:val="000000"/>
-          <w:sz w:val="24"/>
-          <w:szCs w:val="24"/>
-        </w:rPr>
-        <w:t xml:space="preserve"> (každý druh je zastoupen 50 příklady – soubor dohromady obsahuje 150 příkladů). </w:t>
+        <w:t xml:space="preserve">Na otestování perceptronu využiji datový soubor Iris (viz obr. 2.6), který obsahuje míry okvětních lístků tří druhů kosatce – setosa, versicolor a virginica (každý druh je zastoupen 50 příklady – soubor dohromady obsahuje 150 příkladů). </w:t>
       </w:r>
     </w:p>
     <w:p>
@@ -11781,67 +10986,7 @@
           <w:sz w:val="24"/>
           <w:szCs w:val="24"/>
         </w:rPr>
-        <w:t xml:space="preserve">Jelikož </w:t>
-      </w:r>
-      <w:proofErr w:type="spellStart"/>
-      <w:r>
-        <w:rPr>
-          <w:rFonts w:cstheme="minorHAnsi"/>
-          <w:color w:val="000000"/>
-          <w:sz w:val="24"/>
-          <w:szCs w:val="24"/>
-        </w:rPr>
-        <w:t>perceptron</w:t>
-      </w:r>
-      <w:proofErr w:type="spellEnd"/>
-      <w:r>
-        <w:rPr>
-          <w:rFonts w:cstheme="minorHAnsi"/>
-          <w:color w:val="000000"/>
-          <w:sz w:val="24"/>
-          <w:szCs w:val="24"/>
-        </w:rPr>
-        <w:t xml:space="preserve"> je binární klasifikátor, budu pracovat pouze se druhy </w:t>
-      </w:r>
-      <w:proofErr w:type="spellStart"/>
-      <w:r>
-        <w:rPr>
-          <w:rFonts w:cstheme="minorHAnsi"/>
-          <w:color w:val="000000"/>
-          <w:sz w:val="24"/>
-          <w:szCs w:val="24"/>
-        </w:rPr>
-        <w:t>setosa</w:t>
-      </w:r>
-      <w:proofErr w:type="spellEnd"/>
-      <w:r>
-        <w:rPr>
-          <w:rFonts w:cstheme="minorHAnsi"/>
-          <w:color w:val="000000"/>
-          <w:sz w:val="24"/>
-          <w:szCs w:val="24"/>
-        </w:rPr>
-        <w:t xml:space="preserve"> a </w:t>
-      </w:r>
-      <w:proofErr w:type="spellStart"/>
-      <w:r>
-        <w:rPr>
-          <w:rFonts w:cstheme="minorHAnsi"/>
-          <w:color w:val="000000"/>
-          <w:sz w:val="24"/>
-          <w:szCs w:val="24"/>
-        </w:rPr>
-        <w:t>versicolor</w:t>
-      </w:r>
-      <w:proofErr w:type="spellEnd"/>
-      <w:r>
-        <w:rPr>
-          <w:rFonts w:cstheme="minorHAnsi"/>
-          <w:color w:val="000000"/>
-          <w:sz w:val="24"/>
-          <w:szCs w:val="24"/>
-        </w:rPr>
-        <w:t xml:space="preserve">, takže trénovací datový </w:t>
+        <w:t xml:space="preserve">Jelikož perceptron je binární klasifikátor, budu pracovat pouze se druhy setosa a versicolor, takže trénovací datový </w:t>
       </w:r>
       <m:oMath>
         <m:r>
@@ -13222,17 +12367,7 @@
           <w:sz w:val="24"/>
           <w:szCs w:val="24"/>
         </w:rPr>
-        <w:t xml:space="preserve">Následující kód načte datový soubor Iris a extrahuje z něj prvních 100 příkladů. Vzorkům označeným jako </w:t>
-      </w:r>
-      <w:proofErr w:type="spellStart"/>
-      <w:r>
-        <w:rPr>
-          <w:rFonts w:cstheme="minorHAnsi"/>
-          <w:color w:val="000000"/>
-          <w:sz w:val="24"/>
-          <w:szCs w:val="24"/>
-        </w:rPr>
-        <w:t>versicolo</w:t>
+        <w:t>Následující kód načte datový soubor Iris a extrahuje z něj prvních 100 příkladů. Vzorkům označeným jako versicolo</w:t>
       </w:r>
       <w:r>
         <w:rPr>
@@ -13245,7 +12380,6 @@
         </w:rPr>
         <w:t>r</w:t>
       </w:r>
-      <w:proofErr w:type="spellEnd"/>
       <w:r>
         <w:rPr>
           <w:rFonts w:cstheme="minorHAnsi"/>
@@ -13276,27 +12410,7 @@
           <w:sz w:val="24"/>
           <w:szCs w:val="24"/>
         </w:rPr>
-        <w:t xml:space="preserve"> přiřazena hodnota 1, těm označeným jako </w:t>
-      </w:r>
-      <w:proofErr w:type="spellStart"/>
-      <w:r>
-        <w:rPr>
-          <w:rFonts w:cstheme="minorHAnsi"/>
-          <w:color w:val="000000"/>
-          <w:sz w:val="24"/>
-          <w:szCs w:val="24"/>
-        </w:rPr>
-        <w:t>setosa</w:t>
-      </w:r>
-      <w:proofErr w:type="spellEnd"/>
-      <w:r>
-        <w:rPr>
-          <w:rFonts w:cstheme="minorHAnsi"/>
-          <w:color w:val="000000"/>
-          <w:sz w:val="24"/>
-          <w:szCs w:val="24"/>
-        </w:rPr>
-        <w:t xml:space="preserve"> zase -1:</w:t>
+        <w:t xml:space="preserve"> přiřazena hodnota 1, těm označeným jako setosa zase -1:</w:t>
       </w:r>
     </w:p>
     <w:p>
@@ -13323,10 +12437,10 @@
           <w:color w:val="000000"/>
         </w:rPr>
         <w:object w:dxaOrig="9072" w:dyaOrig="4657" w14:anchorId="1C2CD7DA">
-          <v:shape id="_x0000_i1026" type="#_x0000_t75" style="width:444.15pt;height:194.5pt" o:ole="">
+          <v:shape id="_x0000_i1026" type="#_x0000_t75" style="width:443.8pt;height:195.05pt" o:ole="">
             <v:imagedata r:id="rId20" o:title="" croptop="1202f" cropbottom="9326f" cropright="853f"/>
           </v:shape>
-          <o:OLEObject Type="Embed" ProgID="Word.OpenDocumentText.12" ShapeID="_x0000_i1026" DrawAspect="Content" ObjectID="_1711730063" r:id="rId21"/>
+          <o:OLEObject Type="Embed" ProgID="Word.OpenDocumentText.12" ShapeID="_x0000_i1026" DrawAspect="Content" ObjectID="_1711737272" r:id="rId21"/>
         </w:object>
       </w:r>
     </w:p>
@@ -13395,10 +12509,10 @@
           <w:color w:val="000000"/>
         </w:rPr>
         <w:object w:dxaOrig="9072" w:dyaOrig="1717" w14:anchorId="7F617519">
-          <v:shape id="_x0000_i1027" type="#_x0000_t75" style="width:444.15pt;height:51.45pt" o:ole="">
+          <v:shape id="_x0000_i1027" type="#_x0000_t75" style="width:443.8pt;height:51.6pt" o:ole="">
             <v:imagedata r:id="rId22" o:title="" cropbottom="25128f" cropright="701f"/>
           </v:shape>
-          <o:OLEObject Type="Embed" ProgID="Word.OpenDocumentText.12" ShapeID="_x0000_i1027" DrawAspect="Content" ObjectID="_1711730064" r:id="rId23"/>
+          <o:OLEObject Type="Embed" ProgID="Word.OpenDocumentText.12" ShapeID="_x0000_i1027" DrawAspect="Content" ObjectID="_1711737273" r:id="rId23"/>
         </w:object>
       </w:r>
     </w:p>
@@ -13785,28 +12899,27 @@
           <w:sz w:val="24"/>
           <w:szCs w:val="24"/>
         </w:rPr>
-        <w:t xml:space="preserve">Z následujících grafů (viz obr. 2.7 a 2.8) můžeme jednoznačně určit, že data z datového souboru Iris jsou dobře lineárně rozdělitelná (podle délek a šířek lístků korun a kalichů obou druhů), takže </w:t>
-      </w:r>
-      <w:proofErr w:type="spellStart"/>
-      <w:r>
+        <w:t>Z následujících grafů (viz obr. 2.7 a 2.8) můžeme jednoznačně určit, že data z datového souboru Iris jsou dobře lineárně rozdělitelná (podle délek a šířek lístků korun a kalichů obou druhů), takže perceptron by neměl mít s klasifikací žádné problémy:</w:t>
+      </w:r>
+    </w:p>
+    <w:p>
+      <w:pPr>
+        <w:spacing w:after="0"/>
         <w:rPr>
           <w:rFonts w:cstheme="minorHAnsi"/>
           <w:color w:val="000000"/>
-          <w:sz w:val="24"/>
-          <w:szCs w:val="24"/>
-        </w:rPr>
-        <w:t>perceptron</w:t>
-      </w:r>
-      <w:proofErr w:type="spellEnd"/>
-      <w:r>
+        </w:rPr>
+      </w:pPr>
+    </w:p>
+    <w:p>
+      <w:pPr>
+        <w:spacing w:after="0"/>
+        <w:ind w:left="375"/>
         <w:rPr>
           <w:rFonts w:cstheme="minorHAnsi"/>
           <w:color w:val="000000"/>
-          <w:sz w:val="24"/>
-          <w:szCs w:val="24"/>
-        </w:rPr>
-        <w:t xml:space="preserve"> by neměl mít s klasifikací žádné problémy:</w:t>
-      </w:r>
+        </w:rPr>
+      </w:pPr>
     </w:p>
     <w:p>
       <w:pPr>
@@ -13814,39 +12927,19 @@
         <w:rPr>
           <w:rFonts w:cstheme="minorHAnsi"/>
           <w:color w:val="000000"/>
-        </w:rPr>
-      </w:pPr>
-    </w:p>
-    <w:p>
-      <w:pPr>
-        <w:spacing w:after="0"/>
-        <w:ind w:left="375"/>
+          <w:sz w:val="24"/>
+          <w:szCs w:val="24"/>
+        </w:rPr>
+      </w:pPr>
+      <w:r>
         <w:rPr>
           <w:rFonts w:cstheme="minorHAnsi"/>
           <w:color w:val="000000"/>
-        </w:rPr>
-      </w:pPr>
-    </w:p>
-    <w:p>
-      <w:pPr>
-        <w:spacing w:after="0"/>
-        <w:rPr>
-          <w:rFonts w:cstheme="minorHAnsi"/>
-          <w:color w:val="000000"/>
-          <w:sz w:val="24"/>
-          <w:szCs w:val="24"/>
-        </w:rPr>
-      </w:pPr>
-      <w:r>
-        <w:rPr>
-          <w:rFonts w:cstheme="minorHAnsi"/>
-          <w:color w:val="000000"/>
           <w:sz w:val="24"/>
           <w:szCs w:val="24"/>
         </w:rPr>
         <w:t xml:space="preserve">Nakonec importujeme výše uvedenou třidu </w:t>
       </w:r>
-      <w:proofErr w:type="spellStart"/>
       <w:r>
         <w:rPr>
           <w:rFonts w:cstheme="minorHAnsi"/>
@@ -13856,19 +12949,7 @@
           <w:sz w:val="24"/>
           <w:szCs w:val="24"/>
         </w:rPr>
-        <w:t>Perceptron</w:t>
-      </w:r>
-      <w:proofErr w:type="spellEnd"/>
-      <w:r>
-        <w:rPr>
-          <w:rFonts w:cstheme="minorHAnsi"/>
-          <w:i/>
-          <w:iCs/>
-          <w:color w:val="000000"/>
-          <w:sz w:val="24"/>
-          <w:szCs w:val="24"/>
-        </w:rPr>
-        <w:t xml:space="preserve">() </w:t>
+        <w:t xml:space="preserve">Perceptron() </w:t>
       </w:r>
       <w:r>
         <w:rPr>
@@ -13967,10 +13048,10 @@
           <w:color w:val="000000"/>
         </w:rPr>
         <w:object w:dxaOrig="9072" w:dyaOrig="1836" w14:anchorId="58D6350B">
-          <v:shape id="_x0000_i1028" type="#_x0000_t75" style="width:444.15pt;height:49.55pt" o:ole="">
+          <v:shape id="_x0000_i1028" type="#_x0000_t75" style="width:443.8pt;height:49.45pt" o:ole="">
             <v:imagedata r:id="rId26" o:title="" croptop="2260f" cropbottom="25131f" cropright="664f"/>
           </v:shape>
-          <o:OLEObject Type="Embed" ProgID="Word.OpenDocumentText.12" ShapeID="_x0000_i1028" DrawAspect="Content" ObjectID="_1711730065" r:id="rId27"/>
+          <o:OLEObject Type="Embed" ProgID="Word.OpenDocumentText.12" ShapeID="_x0000_i1028" DrawAspect="Content" ObjectID="_1711737274" r:id="rId27"/>
         </w:object>
       </w:r>
     </w:p>
@@ -14027,27 +13108,7 @@
           <w:sz w:val="24"/>
           <w:szCs w:val="24"/>
         </w:rPr>
-        <w:t xml:space="preserve">Jak ukazuje tento graf (viz obr. 2.9), </w:t>
-      </w:r>
-      <w:proofErr w:type="spellStart"/>
-      <w:r>
-        <w:rPr>
-          <w:rFonts w:cstheme="minorHAnsi"/>
-          <w:color w:val="000000"/>
-          <w:sz w:val="24"/>
-          <w:szCs w:val="24"/>
-        </w:rPr>
-        <w:t>perceptronový</w:t>
-      </w:r>
-      <w:proofErr w:type="spellEnd"/>
-      <w:r>
-        <w:rPr>
-          <w:rFonts w:cstheme="minorHAnsi"/>
-          <w:color w:val="000000"/>
-          <w:sz w:val="24"/>
-          <w:szCs w:val="24"/>
-        </w:rPr>
-        <w:t xml:space="preserve"> algoritmus dosáhl cíle a přestal optimalizovat váhové koeficienty ve čtvrté epoše:</w:t>
+        <w:t>Jak ukazuje tento graf (viz obr. 2.9), perceptronový algoritmus dosáhl cíle a přestal optimalizovat váhové koeficienty ve čtvrté epoše:</w:t>
       </w:r>
     </w:p>
     <w:p>
@@ -14421,103 +13482,7 @@
           <w:sz w:val="24"/>
           <w:szCs w:val="24"/>
         </w:rPr>
-        <w:t xml:space="preserve">Adaptivní lineární neuron (ADALINE) je podstatně vylepšená verze </w:t>
-      </w:r>
-      <w:proofErr w:type="spellStart"/>
-      <w:r>
-        <w:rPr>
-          <w:sz w:val="24"/>
-          <w:szCs w:val="24"/>
-        </w:rPr>
-        <w:t>perceptronu</w:t>
-      </w:r>
-      <w:proofErr w:type="spellEnd"/>
-      <w:r>
-        <w:rPr>
-          <w:sz w:val="24"/>
-          <w:szCs w:val="24"/>
-        </w:rPr>
-        <w:t xml:space="preserve">. Stále se jedná o jednovrstvou síť, avšak proces učení je daleko efektivnější a přesnější. ADALINE poprvé představil prof. Bernard </w:t>
-      </w:r>
-      <w:proofErr w:type="spellStart"/>
-      <w:r>
-        <w:rPr>
-          <w:sz w:val="24"/>
-          <w:szCs w:val="24"/>
-        </w:rPr>
-        <w:t>Widrow</w:t>
-      </w:r>
-      <w:proofErr w:type="spellEnd"/>
-      <w:r>
-        <w:rPr>
-          <w:sz w:val="24"/>
-          <w:szCs w:val="24"/>
-        </w:rPr>
-        <w:t xml:space="preserve"> a jeho student Ted </w:t>
-      </w:r>
-      <w:proofErr w:type="spellStart"/>
-      <w:r>
-        <w:rPr>
-          <w:sz w:val="24"/>
-          <w:szCs w:val="24"/>
-        </w:rPr>
-        <w:t>Hoff</w:t>
-      </w:r>
-      <w:proofErr w:type="spellEnd"/>
-      <w:r>
-        <w:rPr>
-          <w:sz w:val="24"/>
-          <w:szCs w:val="24"/>
-        </w:rPr>
-        <w:t xml:space="preserve"> ze Stanfordské univerzity. Jako podklad sloužil právě model </w:t>
-      </w:r>
-      <w:proofErr w:type="spellStart"/>
-      <w:r>
-        <w:rPr>
-          <w:sz w:val="24"/>
-          <w:szCs w:val="24"/>
-        </w:rPr>
-        <w:t>McCulloch-Pitts</w:t>
-      </w:r>
-      <w:proofErr w:type="spellEnd"/>
-      <w:r>
-        <w:rPr>
-          <w:sz w:val="24"/>
-          <w:szCs w:val="24"/>
-        </w:rPr>
-        <w:t xml:space="preserve"> neuronu, na základě kterého navrhl </w:t>
-      </w:r>
-      <w:proofErr w:type="spellStart"/>
-      <w:r>
-        <w:rPr>
-          <w:sz w:val="24"/>
-          <w:szCs w:val="24"/>
-        </w:rPr>
-        <w:t>Rosenblatt</w:t>
-      </w:r>
-      <w:proofErr w:type="spellEnd"/>
-      <w:r>
-        <w:rPr>
-          <w:sz w:val="24"/>
-          <w:szCs w:val="24"/>
-        </w:rPr>
-        <w:t xml:space="preserve"> </w:t>
-      </w:r>
-      <w:proofErr w:type="spellStart"/>
-      <w:r>
-        <w:rPr>
-          <w:sz w:val="24"/>
-          <w:szCs w:val="24"/>
-        </w:rPr>
-        <w:t>perceptronový</w:t>
-      </w:r>
-      <w:proofErr w:type="spellEnd"/>
-      <w:r>
-        <w:rPr>
-          <w:sz w:val="24"/>
-          <w:szCs w:val="24"/>
-        </w:rPr>
-        <w:t xml:space="preserve"> algoritmus.</w:t>
+        <w:t>Adaptivní lineární neuron (ADALINE) je podstatně vylepšená verze perceptronu. Stále se jedná o jednovrstvou síť, avšak proces učení je daleko efektivnější a přesnější. ADALINE poprvé představil prof. Bernard Widrow a jeho student Ted Hoff ze Stanfordské univerzity. Jako podklad sloužil právě model McCulloch-Pitts neuronu, na základě kterého navrhl Rosenblatt perceptronový algoritmus.</w:t>
       </w:r>
     </w:p>
     <w:p>
@@ -14570,39 +13535,7 @@
           <w:sz w:val="24"/>
           <w:szCs w:val="24"/>
         </w:rPr>
-        <w:t xml:space="preserve">Hlavním rozdílem mezi ADALINE a </w:t>
-      </w:r>
-      <w:proofErr w:type="spellStart"/>
-      <w:r>
-        <w:rPr>
-          <w:sz w:val="24"/>
-          <w:szCs w:val="24"/>
-        </w:rPr>
-        <w:t>perceptronem</w:t>
-      </w:r>
-      <w:proofErr w:type="spellEnd"/>
-      <w:r>
-        <w:rPr>
-          <w:sz w:val="24"/>
-          <w:szCs w:val="24"/>
-        </w:rPr>
-        <w:t xml:space="preserve"> (viz obr. 3.1) je způsob, jakým probíhá učení (optimalizace vah). Zatímco u </w:t>
-      </w:r>
-      <w:proofErr w:type="spellStart"/>
-      <w:r>
-        <w:rPr>
-          <w:sz w:val="24"/>
-          <w:szCs w:val="24"/>
-        </w:rPr>
-        <w:t>perceptronu</w:t>
-      </w:r>
-      <w:proofErr w:type="spellEnd"/>
-      <w:r>
-        <w:rPr>
-          <w:sz w:val="24"/>
-          <w:szCs w:val="24"/>
-        </w:rPr>
-        <w:t xml:space="preserve"> jsou váhové koeficienty </w:t>
+        <w:t xml:space="preserve">Hlavním rozdílem mezi ADALINE a perceptronem (viz obr. 3.1) je způsob, jakým probíhá učení (optimalizace vah). Zatímco u perceptronu jsou váhové koeficienty </w:t>
       </w:r>
       <m:oMath>
         <m:r>
@@ -14744,15 +13677,7 @@
                               </w:r>
                             </w:fldSimple>
                             <w:r>
-                              <w:t xml:space="preserve"> Porovnání schémat </w:t>
-                            </w:r>
-                            <w:proofErr w:type="spellStart"/>
-                            <w:r>
-                              <w:t>perceptronu</w:t>
-                            </w:r>
-                            <w:proofErr w:type="spellEnd"/>
-                            <w:r>
-                              <w:t xml:space="preserve"> a ADALINE</w:t>
+                              <w:t xml:space="preserve"> Porovnání schémat perceptronu a ADALINE</w:t>
                             </w:r>
                           </w:p>
                           <w:p>
@@ -14809,15 +13734,7 @@
                         </w:r>
                       </w:fldSimple>
                       <w:r>
-                        <w:t xml:space="preserve"> Porovnání schémat </w:t>
-                      </w:r>
-                      <w:proofErr w:type="spellStart"/>
-                      <w:r>
-                        <w:t>perceptronu</w:t>
-                      </w:r>
-                      <w:proofErr w:type="spellEnd"/>
-                      <w:r>
-                        <w:t xml:space="preserve"> a ADALINE</w:t>
+                        <w:t xml:space="preserve"> Porovnání schémat perceptronu a ADALINE</w:t>
                       </w:r>
                     </w:p>
                     <w:p>
@@ -15132,7 +14049,6 @@
         </w:rPr>
         <w:t xml:space="preserve"> (také </w:t>
       </w:r>
-      <w:proofErr w:type="spellStart"/>
       <w:r>
         <w:rPr>
           <w:i/>
@@ -15141,7 +14057,6 @@
         </w:rPr>
         <w:t>loss</w:t>
       </w:r>
-      <w:proofErr w:type="spellEnd"/>
       <w:r>
         <w:rPr>
           <w:sz w:val="24"/>
@@ -15149,7 +14064,6 @@
         </w:rPr>
         <w:t xml:space="preserve"> nebo </w:t>
       </w:r>
-      <w:proofErr w:type="spellStart"/>
       <w:r>
         <w:rPr>
           <w:i/>
@@ -15158,7 +14072,6 @@
         </w:rPr>
         <w:t>cost</w:t>
       </w:r>
-      <w:proofErr w:type="spellEnd"/>
       <w:r>
         <w:rPr>
           <w:sz w:val="24"/>
@@ -15257,54 +14170,8 @@
           <w:sz w:val="24"/>
           <w:szCs w:val="24"/>
         </w:rPr>
-        <w:t xml:space="preserve">sum </w:t>
-      </w:r>
-      <w:proofErr w:type="spellStart"/>
-      <w:r>
-        <w:rPr>
-          <w:i/>
-          <w:sz w:val="24"/>
-          <w:szCs w:val="24"/>
-        </w:rPr>
-        <w:t>of</w:t>
-      </w:r>
-      <w:proofErr w:type="spellEnd"/>
-      <w:r>
-        <w:rPr>
-          <w:i/>
-          <w:sz w:val="24"/>
-          <w:szCs w:val="24"/>
-        </w:rPr>
-        <w:t xml:space="preserve"> </w:t>
-      </w:r>
-      <w:proofErr w:type="spellStart"/>
-      <w:r>
-        <w:rPr>
-          <w:i/>
-          <w:sz w:val="24"/>
-          <w:szCs w:val="24"/>
-        </w:rPr>
-        <w:t>squared</w:t>
-      </w:r>
-      <w:proofErr w:type="spellEnd"/>
-      <w:r>
-        <w:rPr>
-          <w:i/>
-          <w:sz w:val="24"/>
-          <w:szCs w:val="24"/>
-        </w:rPr>
-        <w:t xml:space="preserve"> </w:t>
-      </w:r>
-      <w:proofErr w:type="spellStart"/>
-      <w:r>
-        <w:rPr>
-          <w:i/>
-          <w:sz w:val="24"/>
-          <w:szCs w:val="24"/>
-        </w:rPr>
-        <w:t>errors</w:t>
-      </w:r>
-      <w:proofErr w:type="spellEnd"/>
+        <w:t>sum of squared errors</w:t>
+      </w:r>
       <w:r>
         <w:rPr>
           <w:sz w:val="24"/>
@@ -16220,18 +15087,8 @@
           <w:sz w:val="24"/>
           <w:szCs w:val="24"/>
         </w:rPr>
-        <w:t xml:space="preserve">gradient </w:t>
-      </w:r>
-      <w:proofErr w:type="spellStart"/>
-      <w:r>
-        <w:rPr>
-          <w:i/>
-          <w:sz w:val="24"/>
-          <w:szCs w:val="24"/>
-        </w:rPr>
-        <w:t>descent</w:t>
-      </w:r>
-      <w:proofErr w:type="spellEnd"/>
+        <w:t>gradient descent</w:t>
+      </w:r>
       <w:r>
         <w:rPr>
           <w:sz w:val="24"/>
@@ -21085,34 +19942,14 @@
         </w:rPr>
         <w:t>(</w:t>
       </w:r>
-      <w:proofErr w:type="spellStart"/>
       <w:r>
         <w:rPr>
           <w:i/>
           <w:sz w:val="24"/>
           <w:szCs w:val="24"/>
         </w:rPr>
-        <w:t>stochastic</w:t>
-      </w:r>
-      <w:proofErr w:type="spellEnd"/>
-      <w:r>
-        <w:rPr>
-          <w:i/>
-          <w:sz w:val="24"/>
-          <w:szCs w:val="24"/>
-        </w:rPr>
-        <w:t xml:space="preserve"> gradient </w:t>
-      </w:r>
-      <w:proofErr w:type="spellStart"/>
-      <w:r>
-        <w:rPr>
-          <w:i/>
-          <w:sz w:val="24"/>
-          <w:szCs w:val="24"/>
-        </w:rPr>
-        <w:t>descent</w:t>
-      </w:r>
-      <w:proofErr w:type="spellEnd"/>
+        <w:t>stochastic gradient descent</w:t>
+      </w:r>
       <w:r>
         <w:rPr>
           <w:sz w:val="24"/>
@@ -21696,35 +20533,7 @@
         <w:rPr>
           <w:color w:val="000000"/>
         </w:rPr>
-        <w:t>Adaptivní lineární neuron je jednovrstvá neuronová síť, která vychází z </w:t>
-      </w:r>
-      <w:proofErr w:type="spellStart"/>
-      <w:r>
-        <w:rPr>
-          <w:color w:val="000000"/>
-        </w:rPr>
-        <w:t>Rosenblattova</w:t>
-      </w:r>
-      <w:proofErr w:type="spellEnd"/>
-      <w:r>
-        <w:rPr>
-          <w:color w:val="000000"/>
-        </w:rPr>
-        <w:t xml:space="preserve"> </w:t>
-      </w:r>
-      <w:proofErr w:type="spellStart"/>
-      <w:r>
-        <w:rPr>
-          <w:color w:val="000000"/>
-        </w:rPr>
-        <w:t>perceptronu</w:t>
-      </w:r>
-      <w:proofErr w:type="spellEnd"/>
-      <w:r>
-        <w:rPr>
-          <w:color w:val="000000"/>
-        </w:rPr>
-        <w:t xml:space="preserve">. Na lineární vstup </w:t>
+        <w:t xml:space="preserve">Adaptivní lineární neuron je jednovrstvá neuronová síť, která vychází z Rosenblattova perceptronu. Na lineární vstup </w:t>
       </w:r>
       <m:oMath>
         <m:r>
@@ -22149,27 +20958,7 @@
           <w:sz w:val="24"/>
           <w:szCs w:val="24"/>
         </w:rPr>
-        <w:t xml:space="preserve">Implementace ADALINE v Pythonu je podobná jako u </w:t>
-      </w:r>
-      <w:proofErr w:type="spellStart"/>
-      <w:r>
-        <w:rPr>
-          <w:bCs/>
-          <w:color w:val="000000"/>
-          <w:sz w:val="24"/>
-          <w:szCs w:val="24"/>
-        </w:rPr>
-        <w:t>perceptronu</w:t>
-      </w:r>
-      <w:proofErr w:type="spellEnd"/>
-      <w:r>
-        <w:rPr>
-          <w:bCs/>
-          <w:color w:val="000000"/>
-          <w:sz w:val="24"/>
-          <w:szCs w:val="24"/>
-        </w:rPr>
-        <w:t xml:space="preserve">. Celý algoritmus je opět zabalen ve třídě </w:t>
+        <w:t xml:space="preserve">Implementace ADALINE v Pythonu je podobná jako u perceptronu. Celý algoritmus je opět zabalen ve třídě </w:t>
       </w:r>
       <w:r>
         <w:rPr>
@@ -22219,10 +21008,10 @@
           <w:color w:val="000000"/>
         </w:rPr>
         <w:object w:dxaOrig="9072" w:dyaOrig="7125" w14:anchorId="01033C6B">
-          <v:shape id="_x0000_i1029" type="#_x0000_t75" style="width:449.75pt;height:350.65pt" o:ole="">
+          <v:shape id="_x0000_i1029" type="#_x0000_t75" style="width:449.75pt;height:350.85pt" o:ole="">
             <v:imagedata r:id="rId37" o:title="" croptop="690f" cropbottom="134f" cropright="722f"/>
           </v:shape>
-          <o:OLEObject Type="Embed" ProgID="Word.OpenDocumentText.12" ShapeID="_x0000_i1029" DrawAspect="Content" ObjectID="_1711730066" r:id="rId38"/>
+          <o:OLEObject Type="Embed" ProgID="Word.OpenDocumentText.12" ShapeID="_x0000_i1029" DrawAspect="Content" ObjectID="_1711737275" r:id="rId38"/>
         </w:object>
       </w:r>
     </w:p>
@@ -22294,29 +21083,8 @@
           <w:sz w:val="24"/>
           <w:szCs w:val="24"/>
         </w:rPr>
-        <w:t xml:space="preserve">jsou naprosto shodné s nastavením </w:t>
-      </w:r>
-      <w:proofErr w:type="spellStart"/>
-      <w:r>
-        <w:rPr>
-          <w:rFonts w:cstheme="minorHAnsi"/>
-          <w:color w:val="000000"/>
-          <w:sz w:val="24"/>
-          <w:szCs w:val="24"/>
-        </w:rPr>
-        <w:t>perceptronu</w:t>
-      </w:r>
-      <w:proofErr w:type="spellEnd"/>
-      <w:r>
-        <w:rPr>
-          <w:rFonts w:cstheme="minorHAnsi"/>
-          <w:color w:val="000000"/>
-          <w:sz w:val="24"/>
-          <w:szCs w:val="24"/>
-        </w:rPr>
-        <w:t xml:space="preserve"> (viz kapitola 2). Jediným rozdílem je atribut </w:t>
-      </w:r>
-      <w:proofErr w:type="spellStart"/>
+        <w:t xml:space="preserve">jsou naprosto shodné s nastavením perceptronu (viz kapitola 2). Jediným rozdílem je atribut </w:t>
+      </w:r>
       <w:r>
         <w:rPr>
           <w:rFonts w:cstheme="minorHAnsi"/>
@@ -22326,9 +21094,17 @@
           <w:sz w:val="24"/>
           <w:szCs w:val="24"/>
         </w:rPr>
-        <w:t>cost</w:t>
-      </w:r>
-      <w:proofErr w:type="spellEnd"/>
+        <w:t>cost_,</w:t>
+      </w:r>
+      <w:r>
+        <w:rPr>
+          <w:rFonts w:cstheme="minorHAnsi"/>
+          <w:color w:val="000000"/>
+          <w:sz w:val="24"/>
+          <w:szCs w:val="24"/>
+        </w:rPr>
+        <w:t xml:space="preserve"> který uchovává průměrnou hodnotu SSE v každé epoše. O trénování modelu se opět stará metoda</w:t>
+      </w:r>
       <w:r>
         <w:rPr>
           <w:rFonts w:cstheme="minorHAnsi"/>
@@ -22338,7 +21114,7 @@
           <w:sz w:val="24"/>
           <w:szCs w:val="24"/>
         </w:rPr>
-        <w:t>_,</w:t>
+        <w:t xml:space="preserve"> fit(X, y)</w:t>
       </w:r>
       <w:r>
         <w:rPr>
@@ -22347,7 +21123,62 @@
           <w:sz w:val="24"/>
           <w:szCs w:val="24"/>
         </w:rPr>
-        <w:t xml:space="preserve"> který uchovává průměrnou hodnotu SSE v každé epoše. O trénování modelu se opět stará metoda</w:t>
+        <w:t>:</w:t>
+      </w:r>
+    </w:p>
+    <w:bookmarkStart w:id="5" w:name="_MON_1709310272"/>
+    <w:bookmarkEnd w:id="5"/>
+    <w:p>
+      <w:pPr>
+        <w:spacing w:after="0"/>
+        <w:rPr>
+          <w:rFonts w:cstheme="minorHAnsi"/>
+          <w:color w:val="000000"/>
+        </w:rPr>
+      </w:pPr>
+      <w:r>
+        <w:rPr>
+          <w:bCs/>
+          <w:noProof/>
+          <w:color w:val="000000"/>
+        </w:rPr>
+        <w:object w:dxaOrig="9072" w:dyaOrig="7125" w14:anchorId="74317889">
+          <v:shape id="_x0000_i1030" type="#_x0000_t75" style="width:449.75pt;height:350.85pt" o:ole="">
+            <v:imagedata r:id="rId39" o:title="" croptop="690f" cropbottom="134f" cropright="722f"/>
+          </v:shape>
+          <o:OLEObject Type="Embed" ProgID="Word.OpenDocumentText.12" ShapeID="_x0000_i1030" DrawAspect="Content" ObjectID="_1711737276" r:id="rId40"/>
+        </w:object>
+      </w:r>
+    </w:p>
+    <w:p>
+      <w:pPr>
+        <w:pStyle w:val="Titulek"/>
+        <w:spacing w:after="0"/>
+        <w:jc w:val="right"/>
+      </w:pPr>
+      <w:r>
+        <w:t>Kód 3 – ADALINE.py</w:t>
+      </w:r>
+    </w:p>
+    <w:p/>
+    <w:p>
+      <w:pPr>
+        <w:spacing w:after="0"/>
+        <w:rPr>
+          <w:rFonts w:cstheme="minorHAnsi"/>
+          <w:color w:val="000000"/>
+          <w:sz w:val="24"/>
+          <w:szCs w:val="24"/>
+        </w:rPr>
+      </w:pPr>
+      <w:r>
+        <w:rPr>
+          <w:bCs/>
+          <w:color w:val="000000"/>
+          <w:sz w:val="24"/>
+          <w:szCs w:val="24"/>
+        </w:rPr>
+        <w:t xml:space="preserve">Jak můžeme vidět, aktualizace vah není prováděna přímo metodou </w:t>
       </w:r>
       <w:r>
         <w:rPr>
@@ -22358,7 +21189,7 @@
           <w:sz w:val="24"/>
           <w:szCs w:val="24"/>
         </w:rPr>
-        <w:t xml:space="preserve"> fit(X, y)</w:t>
+        <w:t>fit(X, y)</w:t>
       </w:r>
       <w:r>
         <w:rPr>
@@ -22367,62 +21198,7 @@
           <w:sz w:val="24"/>
           <w:szCs w:val="24"/>
         </w:rPr>
-        <w:t>:</w:t>
-      </w:r>
-    </w:p>
-    <w:bookmarkStart w:id="5" w:name="_MON_1709310272"/>
-    <w:bookmarkEnd w:id="5"/>
-    <w:p>
-      <w:pPr>
-        <w:spacing w:after="0"/>
-        <w:rPr>
-          <w:rFonts w:cstheme="minorHAnsi"/>
-          <w:color w:val="000000"/>
-        </w:rPr>
-      </w:pPr>
-      <w:r>
-        <w:rPr>
-          <w:bCs/>
-          <w:noProof/>
-          <w:color w:val="000000"/>
-        </w:rPr>
-        <w:object w:dxaOrig="9072" w:dyaOrig="7125" w14:anchorId="74317889">
-          <v:shape id="_x0000_i1030" type="#_x0000_t75" style="width:449.75pt;height:350.65pt" o:ole="">
-            <v:imagedata r:id="rId39" o:title="" croptop="690f" cropbottom="134f" cropright="722f"/>
-          </v:shape>
-          <o:OLEObject Type="Embed" ProgID="Word.OpenDocumentText.12" ShapeID="_x0000_i1030" DrawAspect="Content" ObjectID="_1711730067" r:id="rId40"/>
-        </w:object>
-      </w:r>
-    </w:p>
-    <w:p>
-      <w:pPr>
-        <w:pStyle w:val="Titulek"/>
-        <w:spacing w:after="0"/>
-        <w:jc w:val="right"/>
-      </w:pPr>
-      <w:r>
-        <w:t>Kód 3 – ADALINE.py</w:t>
-      </w:r>
-    </w:p>
-    <w:p/>
-    <w:p>
-      <w:pPr>
-        <w:spacing w:after="0"/>
-        <w:rPr>
-          <w:rFonts w:cstheme="minorHAnsi"/>
-          <w:color w:val="000000"/>
-          <w:sz w:val="24"/>
-          <w:szCs w:val="24"/>
-        </w:rPr>
-      </w:pPr>
-      <w:r>
-        <w:rPr>
-          <w:bCs/>
-          <w:color w:val="000000"/>
-          <w:sz w:val="24"/>
-          <w:szCs w:val="24"/>
-        </w:rPr>
-        <w:t xml:space="preserve">Jak můžeme vidět, aktualizace vah není prováděna přímo metodou </w:t>
+        <w:t xml:space="preserve">, nýbrž pomocnou metodou </w:t>
       </w:r>
       <w:r>
         <w:rPr>
@@ -22433,123 +21209,7 @@
           <w:sz w:val="24"/>
           <w:szCs w:val="24"/>
         </w:rPr>
-        <w:t>fit(X, y)</w:t>
-      </w:r>
-      <w:r>
-        <w:rPr>
-          <w:rFonts w:cstheme="minorHAnsi"/>
-          <w:color w:val="000000"/>
-          <w:sz w:val="24"/>
-          <w:szCs w:val="24"/>
-        </w:rPr>
-        <w:t xml:space="preserve">, nýbrž pomocnou metodou </w:t>
-      </w:r>
-      <w:r>
-        <w:rPr>
-          <w:rFonts w:cstheme="minorHAnsi"/>
-          <w:i/>
-          <w:iCs/>
-          <w:color w:val="000000"/>
-          <w:sz w:val="24"/>
-          <w:szCs w:val="24"/>
-        </w:rPr>
-        <w:t>_</w:t>
-      </w:r>
-      <w:proofErr w:type="spellStart"/>
-      <w:r>
-        <w:rPr>
-          <w:rFonts w:cstheme="minorHAnsi"/>
-          <w:i/>
-          <w:iCs/>
-          <w:color w:val="000000"/>
-          <w:sz w:val="24"/>
-          <w:szCs w:val="24"/>
-        </w:rPr>
-        <w:t>update_weights</w:t>
-      </w:r>
-      <w:proofErr w:type="spellEnd"/>
-      <w:r>
-        <w:rPr>
-          <w:rFonts w:cstheme="minorHAnsi"/>
-          <w:i/>
-          <w:iCs/>
-          <w:color w:val="000000"/>
-          <w:sz w:val="24"/>
-          <w:szCs w:val="24"/>
-        </w:rPr>
-        <w:t>(</w:t>
-      </w:r>
-      <w:proofErr w:type="spellStart"/>
-      <w:r>
-        <w:rPr>
-          <w:rFonts w:cstheme="minorHAnsi"/>
-          <w:i/>
-          <w:iCs/>
-          <w:color w:val="000000"/>
-          <w:sz w:val="24"/>
-          <w:szCs w:val="24"/>
-        </w:rPr>
-        <w:t>self</w:t>
-      </w:r>
-      <w:proofErr w:type="spellEnd"/>
-      <w:r>
-        <w:rPr>
-          <w:rFonts w:cstheme="minorHAnsi"/>
-          <w:i/>
-          <w:iCs/>
-          <w:color w:val="000000"/>
-          <w:sz w:val="24"/>
-          <w:szCs w:val="24"/>
-        </w:rPr>
-        <w:t xml:space="preserve">, </w:t>
-      </w:r>
-      <w:proofErr w:type="spellStart"/>
-      <w:r>
-        <w:rPr>
-          <w:rFonts w:cstheme="minorHAnsi"/>
-          <w:i/>
-          <w:iCs/>
-          <w:color w:val="000000"/>
-          <w:sz w:val="24"/>
-          <w:szCs w:val="24"/>
-        </w:rPr>
-        <w:t>xi</w:t>
-      </w:r>
-      <w:proofErr w:type="spellEnd"/>
-      <w:r>
-        <w:rPr>
-          <w:rFonts w:cstheme="minorHAnsi"/>
-          <w:i/>
-          <w:iCs/>
-          <w:color w:val="000000"/>
-          <w:sz w:val="24"/>
-          <w:szCs w:val="24"/>
-        </w:rPr>
-        <w:t xml:space="preserve">, </w:t>
-      </w:r>
-      <w:proofErr w:type="spellStart"/>
-      <w:r>
-        <w:rPr>
-          <w:rFonts w:cstheme="minorHAnsi"/>
-          <w:i/>
-          <w:iCs/>
-          <w:color w:val="000000"/>
-          <w:sz w:val="24"/>
-          <w:szCs w:val="24"/>
-        </w:rPr>
-        <w:t>gt</w:t>
-      </w:r>
-      <w:proofErr w:type="spellEnd"/>
-      <w:r>
-        <w:rPr>
-          <w:rFonts w:cstheme="minorHAnsi"/>
-          <w:i/>
-          <w:iCs/>
-          <w:color w:val="000000"/>
-          <w:sz w:val="24"/>
-          <w:szCs w:val="24"/>
-        </w:rPr>
-        <w:t>)</w:t>
+        <w:t>_update_weights(self, xi, gt)</w:t>
       </w:r>
       <w:r>
         <w:rPr>
@@ -22569,9 +21229,17 @@
           <w:sz w:val="24"/>
           <w:szCs w:val="24"/>
         </w:rPr>
-        <w:t xml:space="preserve"> </w:t>
-      </w:r>
-      <w:proofErr w:type="spellStart"/>
+        <w:t xml:space="preserve"> xi </w:t>
+      </w:r>
+      <w:r>
+        <w:rPr>
+          <w:rFonts w:cstheme="minorHAnsi"/>
+          <w:color w:val="000000"/>
+          <w:sz w:val="24"/>
+          <w:szCs w:val="24"/>
+        </w:rPr>
+        <w:t xml:space="preserve">a hodnotu skutečné třídy </w:t>
+      </w:r>
       <w:r>
         <w:rPr>
           <w:rFonts w:cstheme="minorHAnsi"/>
@@ -22581,42 +21249,8 @@
           <w:sz w:val="24"/>
           <w:szCs w:val="24"/>
         </w:rPr>
-        <w:t>xi</w:t>
-      </w:r>
-      <w:proofErr w:type="spellEnd"/>
-      <w:r>
-        <w:rPr>
-          <w:rFonts w:cstheme="minorHAnsi"/>
-          <w:b/>
-          <w:bCs/>
-          <w:color w:val="000000"/>
-          <w:sz w:val="24"/>
-          <w:szCs w:val="24"/>
-        </w:rPr>
-        <w:t xml:space="preserve"> </w:t>
-      </w:r>
-      <w:r>
-        <w:rPr>
-          <w:rFonts w:cstheme="minorHAnsi"/>
-          <w:color w:val="000000"/>
-          <w:sz w:val="24"/>
-          <w:szCs w:val="24"/>
-        </w:rPr>
-        <w:t xml:space="preserve">a hodnotu skutečné třídy </w:t>
-      </w:r>
-      <w:proofErr w:type="spellStart"/>
-      <w:r>
-        <w:rPr>
-          <w:rFonts w:cstheme="minorHAnsi"/>
-          <w:b/>
-          <w:bCs/>
-          <w:color w:val="000000"/>
-          <w:sz w:val="24"/>
-          <w:szCs w:val="24"/>
-        </w:rPr>
         <w:t>gt</w:t>
       </w:r>
-      <w:proofErr w:type="spellEnd"/>
       <w:r>
         <w:rPr>
           <w:rFonts w:cstheme="minorHAnsi"/>
@@ -22641,10 +21275,10 @@
           <w:color w:val="000000"/>
         </w:rPr>
         <w:object w:dxaOrig="9072" w:dyaOrig="4560" w14:anchorId="28EA0B4B">
-          <v:shape id="_x0000_i1031" type="#_x0000_t75" style="width:449.75pt;height:224.4pt" o:ole="">
+          <v:shape id="_x0000_i1031" type="#_x0000_t75" style="width:449.75pt;height:224.6pt" o:ole="">
             <v:imagedata r:id="rId41" o:title="" croptop="690f" cropbottom="134f" cropright="722f"/>
           </v:shape>
-          <o:OLEObject Type="Embed" ProgID="Word.OpenDocumentText.12" ShapeID="_x0000_i1031" DrawAspect="Content" ObjectID="_1711730068" r:id="rId42"/>
+          <o:OLEObject Type="Embed" ProgID="Word.OpenDocumentText.12" ShapeID="_x0000_i1031" DrawAspect="Content" ObjectID="_1711737277" r:id="rId42"/>
         </w:object>
       </w:r>
     </w:p>
@@ -22878,61 +21512,7 @@
           <w:sz w:val="24"/>
           <w:szCs w:val="24"/>
         </w:rPr>
-        <w:t xml:space="preserve">Opět jsem pracoval se dvěma příznaky z datového souboru Iris (viz kapitola 2) a rozdělil příklady na trénovací a testovací množinu. Jelikož ADALINE je stejně jako </w:t>
-      </w:r>
-      <w:proofErr w:type="spellStart"/>
-      <w:r>
-        <w:rPr>
-          <w:color w:val="000000"/>
-          <w:sz w:val="24"/>
-          <w:szCs w:val="24"/>
-        </w:rPr>
-        <w:t>perceptron</w:t>
-      </w:r>
-      <w:proofErr w:type="spellEnd"/>
-      <w:r>
-        <w:rPr>
-          <w:color w:val="000000"/>
-          <w:sz w:val="24"/>
-          <w:szCs w:val="24"/>
-        </w:rPr>
-        <w:t xml:space="preserve"> algoritmus binární klasifikace, bral jsem v úvahu pouze druhy </w:t>
-      </w:r>
-      <w:proofErr w:type="spellStart"/>
-      <w:r>
-        <w:rPr>
-          <w:color w:val="000000"/>
-          <w:sz w:val="24"/>
-          <w:szCs w:val="24"/>
-        </w:rPr>
-        <w:t>setosa</w:t>
-      </w:r>
-      <w:proofErr w:type="spellEnd"/>
-      <w:r>
-        <w:rPr>
-          <w:color w:val="000000"/>
-          <w:sz w:val="24"/>
-          <w:szCs w:val="24"/>
-        </w:rPr>
-        <w:t xml:space="preserve"> a </w:t>
-      </w:r>
-      <w:proofErr w:type="spellStart"/>
-      <w:r>
-        <w:rPr>
-          <w:color w:val="000000"/>
-          <w:sz w:val="24"/>
-          <w:szCs w:val="24"/>
-        </w:rPr>
-        <w:t>versicolor</w:t>
-      </w:r>
-      <w:proofErr w:type="spellEnd"/>
-      <w:r>
-        <w:rPr>
-          <w:color w:val="000000"/>
-          <w:sz w:val="24"/>
-          <w:szCs w:val="24"/>
-        </w:rPr>
-        <w:t>:</w:t>
+        <w:t>Opět jsem pracoval se dvěma příznaky z datového souboru Iris (viz kapitola 2) a rozdělil příklady na trénovací a testovací množinu. Jelikož ADALINE je stejně jako perceptron algoritmus binární klasifikace, bral jsem v úvahu pouze druhy setosa a versicolor:</w:t>
       </w:r>
     </w:p>
     <w:p>
@@ -22957,10 +21537,10 @@
           <w:color w:val="000000"/>
         </w:rPr>
         <w:object w:dxaOrig="9072" w:dyaOrig="5940" w14:anchorId="35C01470">
-          <v:shape id="_x0000_i1032" type="#_x0000_t75" style="width:449.75pt;height:293.6pt" o:ole="">
+          <v:shape id="_x0000_i1032" type="#_x0000_t75" style="width:449.75pt;height:293.9pt" o:ole="">
             <v:imagedata r:id="rId44" o:title="" croptop="690f" cropbottom="134f" cropright="722f"/>
           </v:shape>
-          <o:OLEObject Type="Embed" ProgID="Word.OpenDocumentText.12" ShapeID="_x0000_i1032" DrawAspect="Content" ObjectID="_1711730069" r:id="rId45"/>
+          <o:OLEObject Type="Embed" ProgID="Word.OpenDocumentText.12" ShapeID="_x0000_i1032" DrawAspect="Content" ObjectID="_1711737278" r:id="rId45"/>
         </w:object>
       </w:r>
     </w:p>
@@ -23003,25 +21583,7 @@
           <w:sz w:val="24"/>
           <w:szCs w:val="24"/>
         </w:rPr>
-        <w:t xml:space="preserve">Natrénovaný model opět správně klasifikoval všech 10 příkladů z testovací množiny dat. Jak je vidět z grafu na obrázku 3.9, stochastický gradientní sestup fungoval v tomto případě skvěle, jelikož ztrátová funkce byla minimalizována již během první epochy. Je však třeba mít na paměti, že v porovnání s reálnými situacemi se jedná o síť s velmi málo parametry a data v Iris jsou jednoduše lineárně </w:t>
-      </w:r>
-      <w:proofErr w:type="spellStart"/>
-      <w:r>
-        <w:rPr>
-          <w:color w:val="000000"/>
-          <w:sz w:val="24"/>
-          <w:szCs w:val="24"/>
-        </w:rPr>
-        <w:t>separovatelná</w:t>
-      </w:r>
-      <w:proofErr w:type="spellEnd"/>
-      <w:r>
-        <w:rPr>
-          <w:color w:val="000000"/>
-          <w:sz w:val="24"/>
-          <w:szCs w:val="24"/>
-        </w:rPr>
-        <w:t>, takže podobný výsledek byl předvídatelný. I tak je však dobře vidět síla a efektivita gradientního přístupu k optimalizaci.</w:t>
+        <w:t>Natrénovaný model opět správně klasifikoval všech 10 příkladů z testovací množiny dat. Jak je vidět z grafu na obrázku 3.9, stochastický gradientní sestup fungoval v tomto případě skvěle, jelikož ztrátová funkce byla minimalizována již během první epochy. Je však třeba mít na paměti, že v porovnání s reálnými situacemi se jedná o síť s velmi málo parametry a data v Iris jsou jednoduše lineárně separovatelná, takže podobný výsledek byl předvídatelný. I tak je však dobře vidět síla a efektivita gradientního přístupu k optimalizaci.</w:t>
       </w:r>
     </w:p>
     <w:p/>
@@ -23057,27 +21619,17 @@
           <w:sz w:val="32"/>
           <w:szCs w:val="32"/>
         </w:rPr>
-        <w:t xml:space="preserve">. Vícevrstvý </w:t>
-      </w:r>
-      <w:proofErr w:type="spellStart"/>
-      <w:r>
+        <w:t>. Vícevrstvý perceptron</w:t>
+      </w:r>
+    </w:p>
+    <w:p>
+      <w:pPr>
+        <w:spacing w:after="0"/>
         <w:rPr>
           <w:b/>
           <w:sz w:val="32"/>
           <w:szCs w:val="32"/>
         </w:rPr>
-        <w:t>perceptron</w:t>
-      </w:r>
-      <w:proofErr w:type="spellEnd"/>
-    </w:p>
-    <w:p>
-      <w:pPr>
-        <w:spacing w:after="0"/>
-        <w:rPr>
-          <w:b/>
-          <w:sz w:val="32"/>
-          <w:szCs w:val="32"/>
-        </w:rPr>
       </w:pPr>
     </w:p>
     <w:p>
@@ -23122,9 +21674,15 @@
           <w:sz w:val="24"/>
           <w:szCs w:val="24"/>
         </w:rPr>
-        <w:t xml:space="preserve">Vícevrstvý </w:t>
-      </w:r>
-      <w:proofErr w:type="spellStart"/>
+        <w:t>Vícevrstvý perceptron</w:t>
+      </w:r>
+      <w:r>
+        <w:rPr>
+          <w:sz w:val="24"/>
+          <w:szCs w:val="24"/>
+        </w:rPr>
+        <w:t xml:space="preserve"> (MLP – </w:t>
+      </w:r>
       <w:r>
         <w:rPr>
           <w:i/>
@@ -23132,17 +21690,15 @@
           <w:sz w:val="24"/>
           <w:szCs w:val="24"/>
         </w:rPr>
-        <w:t>perceptron</w:t>
-      </w:r>
-      <w:proofErr w:type="spellEnd"/>
-      <w:r>
-        <w:rPr>
-          <w:sz w:val="24"/>
-          <w:szCs w:val="24"/>
-        </w:rPr>
-        <w:t xml:space="preserve"> (MLP – </w:t>
-      </w:r>
-      <w:proofErr w:type="spellStart"/>
+        <w:t>multilayer perceptron</w:t>
+      </w:r>
+      <w:r>
+        <w:rPr>
+          <w:sz w:val="24"/>
+          <w:szCs w:val="24"/>
+        </w:rPr>
+        <w:t xml:space="preserve">) je typ hluboké neuronové sítě, která se skládá z neuronů uspořádaných ve více vrstvách. Po představení MCP modelu neuronu a následné první implementaci Rosenblattova perceptronu v padesátých letech začal rychle upadat zájem o neuronové sítě. Nikdo totiž nedokázal vymyslet efektivní způsob, jakým trénovat více perceptronu ve více vrstvách. V roce 1986 však D.E.Rumelhart, G.E. Hinton a R.J. Wiliams ve své práci zpopularizovali algoritmus </w:t>
+      </w:r>
       <w:r>
         <w:rPr>
           <w:i/>
@@ -23150,9 +21706,15 @@
           <w:sz w:val="24"/>
           <w:szCs w:val="24"/>
         </w:rPr>
-        <w:t>multilayer</w:t>
-      </w:r>
-      <w:proofErr w:type="spellEnd"/>
+        <w:t>zpětného šíření</w:t>
+      </w:r>
+      <w:r>
+        <w:rPr>
+          <w:sz w:val="24"/>
+          <w:szCs w:val="24"/>
+        </w:rPr>
+        <w:t xml:space="preserve"> (</w:t>
+      </w:r>
       <w:r>
         <w:rPr>
           <w:i/>
@@ -23160,149 +21722,8 @@
           <w:sz w:val="24"/>
           <w:szCs w:val="24"/>
         </w:rPr>
-        <w:t xml:space="preserve"> </w:t>
-      </w:r>
-      <w:proofErr w:type="spellStart"/>
-      <w:r>
-        <w:rPr>
-          <w:i/>
-          <w:iCs/>
-          <w:sz w:val="24"/>
-          <w:szCs w:val="24"/>
-        </w:rPr>
-        <w:t>perceptron</w:t>
-      </w:r>
-      <w:proofErr w:type="spellEnd"/>
-      <w:r>
-        <w:rPr>
-          <w:sz w:val="24"/>
-          <w:szCs w:val="24"/>
-        </w:rPr>
-        <w:t xml:space="preserve">) je typ hluboké neuronové sítě, která se skládá z neuronů uspořádaných ve více vrstvách. Po představení MCP modelu neuronu a následné první implementaci </w:t>
-      </w:r>
-      <w:proofErr w:type="spellStart"/>
-      <w:r>
-        <w:rPr>
-          <w:sz w:val="24"/>
-          <w:szCs w:val="24"/>
-        </w:rPr>
-        <w:t>Rosenblattova</w:t>
-      </w:r>
-      <w:proofErr w:type="spellEnd"/>
-      <w:r>
-        <w:rPr>
-          <w:sz w:val="24"/>
-          <w:szCs w:val="24"/>
-        </w:rPr>
-        <w:t xml:space="preserve"> </w:t>
-      </w:r>
-      <w:proofErr w:type="spellStart"/>
-      <w:r>
-        <w:rPr>
-          <w:sz w:val="24"/>
-          <w:szCs w:val="24"/>
-        </w:rPr>
-        <w:t>perceptronu</w:t>
-      </w:r>
-      <w:proofErr w:type="spellEnd"/>
-      <w:r>
-        <w:rPr>
-          <w:sz w:val="24"/>
-          <w:szCs w:val="24"/>
-        </w:rPr>
-        <w:t xml:space="preserve"> v padesátých letech začal rychle upadat zájem o neuronové sítě. Nikdo totiž nedokázal vymyslet efektivní způsob, jakým trénovat více </w:t>
-      </w:r>
-      <w:proofErr w:type="spellStart"/>
-      <w:r>
-        <w:rPr>
-          <w:sz w:val="24"/>
-          <w:szCs w:val="24"/>
-        </w:rPr>
-        <w:t>perceptronu</w:t>
-      </w:r>
-      <w:proofErr w:type="spellEnd"/>
-      <w:r>
-        <w:rPr>
-          <w:sz w:val="24"/>
-          <w:szCs w:val="24"/>
-        </w:rPr>
-        <w:t xml:space="preserve"> ve více vrstvách. V roce 1986 však </w:t>
-      </w:r>
-      <w:proofErr w:type="spellStart"/>
-      <w:r>
-        <w:rPr>
-          <w:sz w:val="24"/>
-          <w:szCs w:val="24"/>
-        </w:rPr>
-        <w:t>D.E.Rumelhart</w:t>
-      </w:r>
-      <w:proofErr w:type="spellEnd"/>
-      <w:r>
-        <w:rPr>
-          <w:sz w:val="24"/>
-          <w:szCs w:val="24"/>
-        </w:rPr>
-        <w:t xml:space="preserve">, G.E. </w:t>
-      </w:r>
-      <w:proofErr w:type="spellStart"/>
-      <w:r>
-        <w:rPr>
-          <w:sz w:val="24"/>
-          <w:szCs w:val="24"/>
-        </w:rPr>
-        <w:t>Hinton</w:t>
-      </w:r>
-      <w:proofErr w:type="spellEnd"/>
-      <w:r>
-        <w:rPr>
-          <w:sz w:val="24"/>
-          <w:szCs w:val="24"/>
-        </w:rPr>
-        <w:t xml:space="preserve"> a R.J. </w:t>
-      </w:r>
-      <w:proofErr w:type="spellStart"/>
-      <w:r>
-        <w:rPr>
-          <w:sz w:val="24"/>
-          <w:szCs w:val="24"/>
-        </w:rPr>
-        <w:t>Wiliams</w:t>
-      </w:r>
-      <w:proofErr w:type="spellEnd"/>
-      <w:r>
-        <w:rPr>
-          <w:sz w:val="24"/>
-          <w:szCs w:val="24"/>
-        </w:rPr>
-        <w:t xml:space="preserve"> ve své práci zpopularizovali algoritmus </w:t>
-      </w:r>
-      <w:r>
-        <w:rPr>
-          <w:i/>
-          <w:iCs/>
-          <w:sz w:val="24"/>
-          <w:szCs w:val="24"/>
-        </w:rPr>
-        <w:t>zpětného šíření</w:t>
-      </w:r>
-      <w:r>
-        <w:rPr>
-          <w:sz w:val="24"/>
-          <w:szCs w:val="24"/>
-        </w:rPr>
-        <w:t xml:space="preserve"> (</w:t>
-      </w:r>
-      <w:proofErr w:type="spellStart"/>
-      <w:r>
-        <w:rPr>
-          <w:i/>
-          <w:iCs/>
-          <w:sz w:val="24"/>
-          <w:szCs w:val="24"/>
-        </w:rPr>
         <w:t>backpropagation</w:t>
       </w:r>
-      <w:proofErr w:type="spellEnd"/>
       <w:r>
         <w:rPr>
           <w:sz w:val="24"/>
@@ -23400,15 +21821,7 @@
                               <w:jc w:val="center"/>
                             </w:pPr>
                             <w:r>
-                              <w:t xml:space="preserve">Obr. 4.1 Příkladné schéma architektury vícevrstvého </w:t>
-                            </w:r>
-                            <w:proofErr w:type="spellStart"/>
-                            <w:r>
-                              <w:t>perceptronu</w:t>
-                            </w:r>
-                            <w:proofErr w:type="spellEnd"/>
-                            <w:r>
-                              <w:t xml:space="preserve"> (MLP)</w:t>
+                              <w:t>Obr. 4.1 Příkladné schéma architektury vícevrstvého perceptronu (MLP)</w:t>
                             </w:r>
                           </w:p>
                           <w:p/>
@@ -23440,15 +21853,7 @@
                         <w:jc w:val="center"/>
                       </w:pPr>
                       <w:r>
-                        <w:t xml:space="preserve">Obr. 4.1 Příkladné schéma architektury vícevrstvého </w:t>
-                      </w:r>
-                      <w:proofErr w:type="spellStart"/>
-                      <w:r>
-                        <w:t>perceptronu</w:t>
-                      </w:r>
-                      <w:proofErr w:type="spellEnd"/>
-                      <w:r>
-                        <w:t xml:space="preserve"> (MLP)</w:t>
+                        <w:t>Obr. 4.1 Příkladné schéma architektury vícevrstvého perceptronu (MLP)</w:t>
                       </w:r>
                     </w:p>
                     <w:p/>
@@ -23546,23 +21951,7 @@
           <w:sz w:val="24"/>
           <w:szCs w:val="24"/>
         </w:rPr>
-        <w:t>První dvě kapitoly této práce se týkaly jednovrstvých neuronových sítí (</w:t>
-      </w:r>
-      <w:proofErr w:type="spellStart"/>
-      <w:r>
-        <w:rPr>
-          <w:sz w:val="24"/>
-          <w:szCs w:val="24"/>
-        </w:rPr>
-        <w:t>perceptron</w:t>
-      </w:r>
-      <w:proofErr w:type="spellEnd"/>
-      <w:r>
-        <w:rPr>
-          <w:sz w:val="24"/>
-          <w:szCs w:val="24"/>
-        </w:rPr>
-        <w:t xml:space="preserve"> a ADALINE). MLP je na rozdíl od těchto algoritmů typově </w:t>
+        <w:t xml:space="preserve">První dvě kapitoly této práce se týkaly jednovrstvých neuronových sítí (perceptron a ADALINE). MLP je na rozdíl od těchto algoritmů typově </w:t>
       </w:r>
       <w:r>
         <w:rPr>
@@ -23580,7 +21969,6 @@
         </w:rPr>
         <w:t xml:space="preserve"> (DNN – </w:t>
       </w:r>
-      <w:proofErr w:type="spellStart"/>
       <w:r>
         <w:rPr>
           <w:i/>
@@ -23588,9 +21976,15 @@
           <w:sz w:val="24"/>
           <w:szCs w:val="24"/>
         </w:rPr>
-        <w:t>Deep</w:t>
-      </w:r>
-      <w:proofErr w:type="spellEnd"/>
+        <w:t>Deep Neural Network</w:t>
+      </w:r>
+      <w:r>
+        <w:rPr>
+          <w:sz w:val="24"/>
+          <w:szCs w:val="24"/>
+        </w:rPr>
+        <w:t xml:space="preserve">), jelikož se skládá z více vrstev. Zároveň se jedná o </w:t>
+      </w:r>
       <w:r>
         <w:rPr>
           <w:i/>
@@ -23598,9 +21992,15 @@
           <w:sz w:val="24"/>
           <w:szCs w:val="24"/>
         </w:rPr>
-        <w:t xml:space="preserve"> </w:t>
-      </w:r>
-      <w:proofErr w:type="spellStart"/>
+        <w:t>hustě propojenou</w:t>
+      </w:r>
+      <w:r>
+        <w:rPr>
+          <w:sz w:val="24"/>
+          <w:szCs w:val="24"/>
+        </w:rPr>
+        <w:t xml:space="preserve"> (</w:t>
+      </w:r>
       <w:r>
         <w:rPr>
           <w:i/>
@@ -23608,9 +22008,15 @@
           <w:sz w:val="24"/>
           <w:szCs w:val="24"/>
         </w:rPr>
-        <w:t>Neural</w:t>
-      </w:r>
-      <w:proofErr w:type="spellEnd"/>
+        <w:t>dense</w:t>
+      </w:r>
+      <w:r>
+        <w:rPr>
+          <w:sz w:val="24"/>
+          <w:szCs w:val="24"/>
+        </w:rPr>
+        <w:t xml:space="preserve">) síť, takže každý neuron jedné vrstvy bude propojen se všemi neurony následné vrstvy. Takové hluboké sítě, které nejsou cyklické, označujeme jako </w:t>
+      </w:r>
       <w:r>
         <w:rPr>
           <w:i/>
@@ -23618,14 +22024,14 @@
           <w:sz w:val="24"/>
           <w:szCs w:val="24"/>
         </w:rPr>
-        <w:t xml:space="preserve"> Network</w:t>
-      </w:r>
-      <w:r>
-        <w:rPr>
-          <w:sz w:val="24"/>
-          <w:szCs w:val="24"/>
-        </w:rPr>
-        <w:t xml:space="preserve">), jelikož se skládá z více vrstev. Zároveň se jedná o </w:t>
+        <w:t xml:space="preserve">dopředné </w:t>
+      </w:r>
+      <w:r>
+        <w:rPr>
+          <w:sz w:val="24"/>
+          <w:szCs w:val="24"/>
+        </w:rPr>
+        <w:t>(</w:t>
       </w:r>
       <w:r>
         <w:rPr>
@@ -23634,16 +22040,66 @@
           <w:sz w:val="24"/>
           <w:szCs w:val="24"/>
         </w:rPr>
-        <w:t>hustě propojenou</w:t>
-      </w:r>
-      <w:r>
-        <w:rPr>
-          <w:sz w:val="24"/>
-          <w:szCs w:val="24"/>
-        </w:rPr>
-        <w:t xml:space="preserve"> (</w:t>
-      </w:r>
-      <w:proofErr w:type="spellStart"/>
+        <w:t>feedforward</w:t>
+      </w:r>
+      <w:r>
+        <w:rPr>
+          <w:sz w:val="24"/>
+          <w:szCs w:val="24"/>
+        </w:rPr>
+        <w:t xml:space="preserve">). </w:t>
+      </w:r>
+    </w:p>
+    <w:p>
+      <w:pPr>
+        <w:spacing w:after="0"/>
+      </w:pPr>
+    </w:p>
+    <w:p>
+      <w:pPr>
+        <w:spacing w:after="0"/>
+      </w:pPr>
+    </w:p>
+    <w:p>
+      <w:pPr>
+        <w:spacing w:after="0"/>
+        <w:rPr>
+          <w:b/>
+          <w:bCs/>
+          <w:sz w:val="24"/>
+          <w:szCs w:val="24"/>
+        </w:rPr>
+      </w:pPr>
+      <w:r>
+        <w:rPr>
+          <w:b/>
+          <w:bCs/>
+          <w:sz w:val="24"/>
+          <w:szCs w:val="24"/>
+        </w:rPr>
+        <w:t>4.2.1 Vrstvy</w:t>
+      </w:r>
+    </w:p>
+    <w:p>
+      <w:pPr>
+        <w:spacing w:after="0"/>
+      </w:pPr>
+    </w:p>
+    <w:p>
+      <w:pPr>
+        <w:spacing w:after="0"/>
+        <w:rPr>
+          <w:sz w:val="24"/>
+          <w:szCs w:val="24"/>
+        </w:rPr>
+      </w:pPr>
+      <w:r>
+        <w:rPr>
+          <w:sz w:val="24"/>
+          <w:szCs w:val="24"/>
+        </w:rPr>
+        <w:t xml:space="preserve">Vrstvy neuronových sítí slouží k předávání a transformaci vstupních dat pomocí aktivačních funkcí. Existuje mnoho způsobů, jakými se dají tyto vrstvy nastavit podle zamýšleného využití (například rozpoznávání vizuálních nebo zvukových dat, klasifikace, či generování nových dat). Vrstvou se rozumí soubor neuronů se stejnými aktivačními funkcemi, které jsou zároveň propojeny s neurony dalších vrstev (v případě husté sítě plně). MLP obsahuje (ostatně jako všechny hluboké sítě) </w:t>
+      </w:r>
       <w:r>
         <w:rPr>
           <w:i/>
@@ -23651,15 +22107,14 @@
           <w:sz w:val="24"/>
           <w:szCs w:val="24"/>
         </w:rPr>
-        <w:t>dense</w:t>
-      </w:r>
-      <w:proofErr w:type="spellEnd"/>
-      <w:r>
-        <w:rPr>
-          <w:sz w:val="24"/>
-          <w:szCs w:val="24"/>
-        </w:rPr>
-        <w:t xml:space="preserve">) síť, takže každý neuron jedné vrstvy bude propojen se všemi neurony následné vrstvy. Takové hluboké sítě, které nejsou cyklické, označujeme jako </w:t>
+        <w:t>vstupní vrstvu</w:t>
+      </w:r>
+      <w:r>
+        <w:rPr>
+          <w:sz w:val="24"/>
+          <w:szCs w:val="24"/>
+        </w:rPr>
+        <w:t xml:space="preserve"> (</w:t>
       </w:r>
       <w:r>
         <w:rPr>
@@ -23668,16 +22123,15 @@
           <w:sz w:val="24"/>
           <w:szCs w:val="24"/>
         </w:rPr>
-        <w:t xml:space="preserve">dopředné </w:t>
-      </w:r>
-      <w:r>
-        <w:rPr>
-          <w:sz w:val="24"/>
-          <w:szCs w:val="24"/>
-        </w:rPr>
-        <w:t>(</w:t>
-      </w:r>
-      <w:proofErr w:type="spellStart"/>
+        <w:t xml:space="preserve">input layer – </w:t>
+      </w:r>
+      <w:r>
+        <w:rPr>
+          <w:sz w:val="24"/>
+          <w:szCs w:val="24"/>
+        </w:rPr>
+        <w:t xml:space="preserve">vkládáme do ní vlastní zadání příkladu), </w:t>
+      </w:r>
       <w:r>
         <w:rPr>
           <w:i/>
@@ -23685,15 +22139,62 @@
           <w:sz w:val="24"/>
           <w:szCs w:val="24"/>
         </w:rPr>
-        <w:t>feedforward</w:t>
-      </w:r>
-      <w:proofErr w:type="spellEnd"/>
-      <w:r>
-        <w:rPr>
-          <w:sz w:val="24"/>
-          <w:szCs w:val="24"/>
-        </w:rPr>
-        <w:t xml:space="preserve">). </w:t>
+        <w:t>výstupní vrstvu</w:t>
+      </w:r>
+      <w:r>
+        <w:rPr>
+          <w:sz w:val="24"/>
+          <w:szCs w:val="24"/>
+        </w:rPr>
+        <w:t xml:space="preserve"> (</w:t>
+      </w:r>
+      <w:r>
+        <w:rPr>
+          <w:i/>
+          <w:iCs/>
+          <w:sz w:val="24"/>
+          <w:szCs w:val="24"/>
+        </w:rPr>
+        <w:t xml:space="preserve">output layer – </w:t>
+      </w:r>
+      <w:r>
+        <w:rPr>
+          <w:sz w:val="24"/>
+          <w:szCs w:val="24"/>
+        </w:rPr>
+        <w:t xml:space="preserve">je v ní výsledek výpočtu sítě) a jednu nebo více </w:t>
+      </w:r>
+      <w:r>
+        <w:rPr>
+          <w:i/>
+          <w:iCs/>
+          <w:sz w:val="24"/>
+          <w:szCs w:val="24"/>
+        </w:rPr>
+        <w:t xml:space="preserve">skrytých vrstev </w:t>
+      </w:r>
+      <w:r>
+        <w:rPr>
+          <w:sz w:val="24"/>
+          <w:szCs w:val="24"/>
+        </w:rPr>
+        <w:t>(</w:t>
+      </w:r>
+      <w:r>
+        <w:rPr>
+          <w:i/>
+          <w:iCs/>
+          <w:sz w:val="24"/>
+          <w:szCs w:val="24"/>
+        </w:rPr>
+        <w:t>hidden layers</w:t>
+      </w:r>
+      <w:r>
+        <w:rPr>
+          <w:sz w:val="24"/>
+          <w:szCs w:val="24"/>
+        </w:rPr>
+        <w:t xml:space="preserve">). Neuronová síť je označována za hlubokou právě tehdy, když má alespoň dvě skryté vrstvy. Vstupní vrstva slouží k přebrání vstupních dat, tedy příznaků, zatímco výstupní vrstva naopak transformuje vstupní data na požadované hodnoty (například můžeme chtít jako výstup pravděpodobnosti cílových tříd). Skryté vrstvy jsou přidávány právě kvůli nelinearitě a jejich přesnou funkci vysvětlím později. Na obrázku 4.1 je vidět schéma MLP se dvěma skrytými vrstvami. Opět zdůrazňuji, že se jedná o síť hustou, takže každý neuron jedné vrstvy je propojen se všemi neurony druhé vrstvy. </w:t>
       </w:r>
     </w:p>
     <w:p>
@@ -23723,215 +22224,6 @@
           <w:sz w:val="24"/>
           <w:szCs w:val="24"/>
         </w:rPr>
-        <w:t>4.2.1 Vrstvy</w:t>
-      </w:r>
-    </w:p>
-    <w:p>
-      <w:pPr>
-        <w:spacing w:after="0"/>
-      </w:pPr>
-    </w:p>
-    <w:p>
-      <w:pPr>
-        <w:spacing w:after="0"/>
-        <w:rPr>
-          <w:sz w:val="24"/>
-          <w:szCs w:val="24"/>
-        </w:rPr>
-      </w:pPr>
-      <w:r>
-        <w:rPr>
-          <w:sz w:val="24"/>
-          <w:szCs w:val="24"/>
-        </w:rPr>
-        <w:t xml:space="preserve">Vrstvy neuronových sítí slouží k předávání a transformaci vstupních dat pomocí aktivačních funkcí. Existuje mnoho způsobů, jakými se dají tyto vrstvy nastavit podle zamýšleného využití (například rozpoznávání vizuálních nebo zvukových dat, klasifikace, či generování nových dat). Vrstvou se rozumí soubor neuronů se stejnými aktivačními funkcemi, které jsou zároveň propojeny s neurony dalších vrstev (v případě husté sítě plně). MLP obsahuje (ostatně jako všechny hluboké sítě) </w:t>
-      </w:r>
-      <w:r>
-        <w:rPr>
-          <w:i/>
-          <w:iCs/>
-          <w:sz w:val="24"/>
-          <w:szCs w:val="24"/>
-        </w:rPr>
-        <w:t>vstupní vrstvu</w:t>
-      </w:r>
-      <w:r>
-        <w:rPr>
-          <w:sz w:val="24"/>
-          <w:szCs w:val="24"/>
-        </w:rPr>
-        <w:t xml:space="preserve"> (</w:t>
-      </w:r>
-      <w:r>
-        <w:rPr>
-          <w:i/>
-          <w:iCs/>
-          <w:sz w:val="24"/>
-          <w:szCs w:val="24"/>
-        </w:rPr>
-        <w:t xml:space="preserve">input </w:t>
-      </w:r>
-      <w:proofErr w:type="spellStart"/>
-      <w:r>
-        <w:rPr>
-          <w:i/>
-          <w:iCs/>
-          <w:sz w:val="24"/>
-          <w:szCs w:val="24"/>
-        </w:rPr>
-        <w:t>layer</w:t>
-      </w:r>
-      <w:proofErr w:type="spellEnd"/>
-      <w:r>
-        <w:rPr>
-          <w:i/>
-          <w:iCs/>
-          <w:sz w:val="24"/>
-          <w:szCs w:val="24"/>
-        </w:rPr>
-        <w:t xml:space="preserve"> – </w:t>
-      </w:r>
-      <w:r>
-        <w:rPr>
-          <w:sz w:val="24"/>
-          <w:szCs w:val="24"/>
-        </w:rPr>
-        <w:t xml:space="preserve">vkládáme do ní vlastní zadání příkladu), </w:t>
-      </w:r>
-      <w:r>
-        <w:rPr>
-          <w:i/>
-          <w:iCs/>
-          <w:sz w:val="24"/>
-          <w:szCs w:val="24"/>
-        </w:rPr>
-        <w:t>výstupní vrstvu</w:t>
-      </w:r>
-      <w:r>
-        <w:rPr>
-          <w:sz w:val="24"/>
-          <w:szCs w:val="24"/>
-        </w:rPr>
-        <w:t xml:space="preserve"> (</w:t>
-      </w:r>
-      <w:r>
-        <w:rPr>
-          <w:i/>
-          <w:iCs/>
-          <w:sz w:val="24"/>
-          <w:szCs w:val="24"/>
-        </w:rPr>
-        <w:t xml:space="preserve">output </w:t>
-      </w:r>
-      <w:proofErr w:type="spellStart"/>
-      <w:r>
-        <w:rPr>
-          <w:i/>
-          <w:iCs/>
-          <w:sz w:val="24"/>
-          <w:szCs w:val="24"/>
-        </w:rPr>
-        <w:t>layer</w:t>
-      </w:r>
-      <w:proofErr w:type="spellEnd"/>
-      <w:r>
-        <w:rPr>
-          <w:i/>
-          <w:iCs/>
-          <w:sz w:val="24"/>
-          <w:szCs w:val="24"/>
-        </w:rPr>
-        <w:t xml:space="preserve"> – </w:t>
-      </w:r>
-      <w:r>
-        <w:rPr>
-          <w:sz w:val="24"/>
-          <w:szCs w:val="24"/>
-        </w:rPr>
-        <w:t xml:space="preserve">je v ní výsledek výpočtu sítě) a jednu nebo více </w:t>
-      </w:r>
-      <w:r>
-        <w:rPr>
-          <w:i/>
-          <w:iCs/>
-          <w:sz w:val="24"/>
-          <w:szCs w:val="24"/>
-        </w:rPr>
-        <w:t xml:space="preserve">skrytých vrstev </w:t>
-      </w:r>
-      <w:r>
-        <w:rPr>
-          <w:sz w:val="24"/>
-          <w:szCs w:val="24"/>
-        </w:rPr>
-        <w:t>(</w:t>
-      </w:r>
-      <w:proofErr w:type="spellStart"/>
-      <w:r>
-        <w:rPr>
-          <w:i/>
-          <w:iCs/>
-          <w:sz w:val="24"/>
-          <w:szCs w:val="24"/>
-        </w:rPr>
-        <w:t>hidden</w:t>
-      </w:r>
-      <w:proofErr w:type="spellEnd"/>
-      <w:r>
-        <w:rPr>
-          <w:i/>
-          <w:iCs/>
-          <w:sz w:val="24"/>
-          <w:szCs w:val="24"/>
-        </w:rPr>
-        <w:t xml:space="preserve"> </w:t>
-      </w:r>
-      <w:proofErr w:type="spellStart"/>
-      <w:r>
-        <w:rPr>
-          <w:i/>
-          <w:iCs/>
-          <w:sz w:val="24"/>
-          <w:szCs w:val="24"/>
-        </w:rPr>
-        <w:t>layers</w:t>
-      </w:r>
-      <w:proofErr w:type="spellEnd"/>
-      <w:r>
-        <w:rPr>
-          <w:sz w:val="24"/>
-          <w:szCs w:val="24"/>
-        </w:rPr>
-        <w:t xml:space="preserve">). Neuronová síť je označována za hlubokou právě tehdy, když má alespoň dvě skryté vrstvy. Vstupní vrstva slouží k přebrání vstupních dat, tedy příznaků, zatímco výstupní vrstva naopak transformuje vstupní data na požadované hodnoty (například můžeme chtít jako výstup pravděpodobnosti cílových tříd). Skryté vrstvy jsou přidávány právě kvůli nelinearitě a jejich přesnou funkci vysvětlím později. Na obrázku 4.1 je vidět schéma MLP se dvěma skrytými vrstvami. Opět zdůrazňuji, že se jedná o síť hustou, takže každý neuron jedné vrstvy je propojen se všemi neurony druhé vrstvy. </w:t>
-      </w:r>
-    </w:p>
-    <w:p>
-      <w:pPr>
-        <w:spacing w:after="0"/>
-      </w:pPr>
-    </w:p>
-    <w:p>
-      <w:pPr>
-        <w:spacing w:after="0"/>
-      </w:pPr>
-    </w:p>
-    <w:p>
-      <w:pPr>
-        <w:spacing w:after="0"/>
-        <w:rPr>
-          <w:b/>
-          <w:bCs/>
-          <w:sz w:val="24"/>
-          <w:szCs w:val="24"/>
-        </w:rPr>
-      </w:pPr>
-      <w:r>
-        <w:rPr>
-          <w:b/>
-          <w:bCs/>
-          <w:sz w:val="24"/>
-          <w:szCs w:val="24"/>
-        </w:rPr>
         <w:t>4.2.2 Neurony a synapse</w:t>
       </w:r>
     </w:p>
@@ -23957,55 +22249,7 @@
           <w:sz w:val="24"/>
           <w:szCs w:val="24"/>
         </w:rPr>
-        <w:t xml:space="preserve">Neurony v jednotlivých vrstvách MLP fungují naprosto stejně jako </w:t>
-      </w:r>
-      <w:proofErr w:type="spellStart"/>
-      <w:r>
-        <w:rPr>
-          <w:sz w:val="24"/>
-          <w:szCs w:val="24"/>
-        </w:rPr>
-        <w:t>perceptron</w:t>
-      </w:r>
-      <w:proofErr w:type="spellEnd"/>
-      <w:r>
-        <w:rPr>
-          <w:sz w:val="24"/>
-          <w:szCs w:val="24"/>
-        </w:rPr>
-        <w:t xml:space="preserve"> (odsud název vícevrstvý </w:t>
-      </w:r>
-      <w:proofErr w:type="spellStart"/>
-      <w:r>
-        <w:rPr>
-          <w:sz w:val="24"/>
-          <w:szCs w:val="24"/>
-        </w:rPr>
-        <w:t>perceptron</w:t>
-      </w:r>
-      <w:proofErr w:type="spellEnd"/>
-      <w:r>
-        <w:rPr>
-          <w:sz w:val="24"/>
-          <w:szCs w:val="24"/>
-        </w:rPr>
-        <w:t xml:space="preserve">). Vstupní data jsou sítí předávána jako příznaky daného příkladu, takže počet neuronů ve vstupní vrstvě odpovídá počtu příznaků. Na obrázku 4.2 je vidět hustá síť s jednou skrytou vrstvou (vstupní vrstva je plně propojena se skrytou vrstvou, ta je zase plně propojena s vrstvou výstupní). Počet neuronů ve skrytých vrstvách je volitelný, počet neuronů ve výstupní vrstvě je obvykle určen počtem tříd (pokud pracujeme s více než dvěma třídami, jedná se o </w:t>
-      </w:r>
-      <w:proofErr w:type="spellStart"/>
-      <w:r>
-        <w:rPr>
-          <w:sz w:val="24"/>
-          <w:szCs w:val="24"/>
-        </w:rPr>
-        <w:t>multinomiální</w:t>
-      </w:r>
-      <w:proofErr w:type="spellEnd"/>
-      <w:r>
-        <w:rPr>
-          <w:sz w:val="24"/>
-          <w:szCs w:val="24"/>
-        </w:rPr>
-        <w:t xml:space="preserve"> klasifikaci a predikovaná třída je určena neuronem</w:t>
+        <w:t>Neurony v jednotlivých vrstvách MLP fungují naprosto stejně jako perceptron (odsud název vícevrstvý perceptron). Vstupní data jsou sítí předávána jako příznaky daného příkladu, takže počet neuronů ve vstupní vrstvě odpovídá počtu příznaků. Na obrázku 4.2 je vidět hustá síť s jednou skrytou vrstvou (vstupní vrstva je plně propojena se skrytou vrstvou, ta je zase plně propojena s vrstvou výstupní). Počet neuronů ve skrytých vrstvách je volitelný, počet neuronů ve výstupní vrstvě je obvykle určen počtem tříd (pokud pracujeme s více než dvěma třídami, jedná se o multinomiální klasifikaci a predikovaná třída je určena neuronem</w:t>
       </w:r>
       <w:r>
         <w:t xml:space="preserve"> </w:t>
@@ -24180,21 +22424,12 @@
           </wp:anchor>
         </w:drawing>
       </w:r>
-      <w:proofErr w:type="spellStart"/>
-      <w:r>
-        <w:rPr>
-          <w:sz w:val="24"/>
-          <w:szCs w:val="24"/>
-        </w:rPr>
-        <w:t>perceptronu</w:t>
-      </w:r>
-      <w:proofErr w:type="spellEnd"/>
-      <w:r>
-        <w:rPr>
-          <w:sz w:val="24"/>
-          <w:szCs w:val="24"/>
-        </w:rPr>
-        <w:t>).</w:t>
+      <w:r>
+        <w:rPr>
+          <w:sz w:val="24"/>
+          <w:szCs w:val="24"/>
+        </w:rPr>
+        <w:t>perceptronu).</w:t>
       </w:r>
     </w:p>
     <w:p>
@@ -24272,19 +22507,8 @@
           <w:sz w:val="24"/>
           <w:szCs w:val="24"/>
         </w:rPr>
-        <w:t xml:space="preserve">forward </w:t>
-      </w:r>
-      <w:proofErr w:type="spellStart"/>
-      <w:r>
-        <w:rPr>
-          <w:i/>
-          <w:iCs/>
-          <w:sz w:val="24"/>
-          <w:szCs w:val="24"/>
-        </w:rPr>
-        <w:t>propagation</w:t>
-      </w:r>
-      <w:proofErr w:type="spellEnd"/>
+        <w:t>forward propagation</w:t>
+      </w:r>
       <w:r>
         <w:rPr>
           <w:sz w:val="24"/>
@@ -24625,23 +22849,7 @@
           <w:sz w:val="24"/>
           <w:szCs w:val="24"/>
         </w:rPr>
-        <w:t xml:space="preserve">, který obvykle představuje </w:t>
-      </w:r>
-      <w:proofErr w:type="spellStart"/>
-      <w:r>
-        <w:rPr>
-          <w:sz w:val="24"/>
-          <w:szCs w:val="24"/>
-        </w:rPr>
-        <w:t>bias</w:t>
-      </w:r>
-      <w:proofErr w:type="spellEnd"/>
-      <w:r>
-        <w:rPr>
-          <w:sz w:val="24"/>
-          <w:szCs w:val="24"/>
-        </w:rPr>
-        <w:t xml:space="preserve">. Počet neuronů </w:t>
+        <w:t xml:space="preserve">, který obvykle představuje bias. Počet neuronů </w:t>
       </w:r>
       <m:oMath>
         <m:sSup>
@@ -24759,39 +22967,14 @@
           <w:sz w:val="24"/>
           <w:szCs w:val="24"/>
         </w:rPr>
-        <w:t xml:space="preserve"> Prvním krokem při dopředném šíření je výpočet hodnot neuronů ve skryté vrstvě. Stejně jako u </w:t>
-      </w:r>
-      <w:proofErr w:type="spellStart"/>
-      <w:r>
-        <w:rPr>
-          <w:sz w:val="24"/>
-          <w:szCs w:val="24"/>
-        </w:rPr>
-        <w:t>perceptronu</w:t>
-      </w:r>
-      <w:proofErr w:type="spellEnd"/>
-      <w:r>
-        <w:rPr>
-          <w:sz w:val="24"/>
-          <w:szCs w:val="24"/>
-        </w:rPr>
-        <w:t xml:space="preserve"> musíme nejdříve vypočítat lineární vstup daného neuronu, a poté na něj aplikovat aktivační funkci. Stejně jako vstupní vrstva, skrytá též obsahuje jednotku </w:t>
-      </w:r>
-      <w:proofErr w:type="spellStart"/>
-      <w:r>
-        <w:rPr>
-          <w:sz w:val="24"/>
-          <w:szCs w:val="24"/>
-        </w:rPr>
-        <w:t>biasu</w:t>
-      </w:r>
-      <w:proofErr w:type="spellEnd"/>
-      <w:r>
-        <w:rPr>
-          <w:sz w:val="24"/>
-          <w:szCs w:val="24"/>
-        </w:rPr>
-        <w:t xml:space="preserve"> </w:t>
+        <w:t xml:space="preserve"> Prvním krokem při dopředném šíření je výpočet hodnot neuronů ve skryté vrstvě. Stejně jako u perceptronu musíme nejdříve vypočítat lineární vstup daného neuronu, a poté na něj aplikovat aktivační funkci. Stejně jako vstupní vrstva, skrytá též obsahuje jednotku </w:t>
+      </w:r>
+      <w:r>
+        <w:rPr>
+          <w:sz w:val="24"/>
+          <w:szCs w:val="24"/>
+        </w:rPr>
+        <w:t xml:space="preserve">biasu </w:t>
       </w:r>
       <m:oMath>
         <m:sSubSup>
@@ -25035,23 +23218,7 @@
           <w:sz w:val="24"/>
           <w:szCs w:val="24"/>
         </w:rPr>
-        <w:t xml:space="preserve"> vstupní vrstvy (včetně </w:t>
-      </w:r>
-      <w:proofErr w:type="spellStart"/>
-      <w:r>
-        <w:rPr>
-          <w:sz w:val="24"/>
-          <w:szCs w:val="24"/>
-        </w:rPr>
-        <w:t>biasu</w:t>
-      </w:r>
-      <w:proofErr w:type="spellEnd"/>
-      <w:r>
-        <w:rPr>
-          <w:sz w:val="24"/>
-          <w:szCs w:val="24"/>
-        </w:rPr>
-        <w:t xml:space="preserve"> </w:t>
+        <w:t xml:space="preserve"> vstupní vrstvy (včetně biasu </w:t>
       </w:r>
       <m:oMath>
         <m:sSubSup>
@@ -25842,23 +24009,7 @@
           <w:sz w:val="24"/>
           <w:szCs w:val="24"/>
         </w:rPr>
-        <w:t>. Často používanou aktivační funkcí v případě MLP je například logistická aktivační funkce (</w:t>
-      </w:r>
-      <w:proofErr w:type="spellStart"/>
-      <w:r>
-        <w:rPr>
-          <w:sz w:val="24"/>
-          <w:szCs w:val="24"/>
-        </w:rPr>
-        <w:t>sigmoida</w:t>
-      </w:r>
-      <w:proofErr w:type="spellEnd"/>
-      <w:r>
-        <w:rPr>
-          <w:sz w:val="24"/>
-          <w:szCs w:val="24"/>
-        </w:rPr>
-        <w:t>), která transformuje vstup na hodnotu od 0 do 1:</w:t>
+        <w:t>. Často používanou aktivační funkcí v případě MLP je například logistická aktivační funkce (sigmoida), která transformuje vstup na hodnotu od 0 do 1:</w:t>
       </w:r>
     </w:p>
     <w:p>
@@ -26130,41 +24281,14 @@
                                 <w:szCs w:val="24"/>
                               </w:rPr>
                             </w:pPr>
-                            <w:proofErr w:type="spellStart"/>
                             <w:r>
                               <w:rPr>
                                 <w:lang w:val="de-DE"/>
                               </w:rPr>
-                              <w:t>Obr</w:t>
-                            </w:r>
-                            <w:proofErr w:type="spellEnd"/>
-                            <w:r>
-                              <w:rPr>
-                                <w:lang w:val="de-DE"/>
-                              </w:rPr>
-                              <w:t xml:space="preserve">. 4.3 Graf </w:t>
-                            </w:r>
-                            <w:proofErr w:type="spellStart"/>
-                            <w:r>
-                              <w:rPr>
-                                <w:lang w:val="de-DE"/>
-                              </w:rPr>
-                              <w:t>logistic</w:t>
+                              <w:t>Obr. 4.3 Graf logistic</w:t>
                             </w:r>
                             <w:r>
-                              <w:t>ké</w:t>
-                            </w:r>
-                            <w:proofErr w:type="spellEnd"/>
-                            <w:r>
-                              <w:t xml:space="preserve"> aktivační funkce (</w:t>
-                            </w:r>
-                            <w:proofErr w:type="spellStart"/>
-                            <w:r>
-                              <w:t>sigmoidy</w:t>
-                            </w:r>
-                            <w:proofErr w:type="spellEnd"/>
-                            <w:r>
-                              <w:t>)</w:t>
+                              <w:t>ké aktivační funkce (sigmoidy)</w:t>
                             </w:r>
                           </w:p>
                         </w:txbxContent>
@@ -26204,41 +24328,14 @@
                           <w:szCs w:val="24"/>
                         </w:rPr>
                       </w:pPr>
-                      <w:proofErr w:type="spellStart"/>
                       <w:r>
                         <w:rPr>
                           <w:lang w:val="de-DE"/>
                         </w:rPr>
-                        <w:t>Obr</w:t>
-                      </w:r>
-                      <w:proofErr w:type="spellEnd"/>
-                      <w:r>
-                        <w:rPr>
-                          <w:lang w:val="de-DE"/>
-                        </w:rPr>
-                        <w:t xml:space="preserve">. 4.3 Graf </w:t>
-                      </w:r>
-                      <w:proofErr w:type="spellStart"/>
-                      <w:r>
-                        <w:rPr>
-                          <w:lang w:val="de-DE"/>
-                        </w:rPr>
-                        <w:t>logistic</w:t>
+                        <w:t>Obr. 4.3 Graf logistic</w:t>
                       </w:r>
                       <w:r>
-                        <w:t>ké</w:t>
-                      </w:r>
-                      <w:proofErr w:type="spellEnd"/>
-                      <w:r>
-                        <w:t xml:space="preserve"> aktivační funkce (</w:t>
-                      </w:r>
-                      <w:proofErr w:type="spellStart"/>
-                      <w:r>
-                        <w:t>sigmoidy</w:t>
-                      </w:r>
-                      <w:proofErr w:type="spellEnd"/>
-                      <w:r>
-                        <w:t>)</w:t>
+                        <w:t>ké aktivační funkce (sigmoidy)</w:t>
                       </w:r>
                     </w:p>
                   </w:txbxContent>
@@ -26622,23 +24719,7 @@
           <w:sz w:val="24"/>
           <w:szCs w:val="24"/>
         </w:rPr>
-        <w:t xml:space="preserve">výstupní vrstvy je naprosto stejný jako u skryté vrstvy. Výstupní vrstva samozřejmě na rozdíl od vstupní a skryté neobsahuje </w:t>
-      </w:r>
-      <w:proofErr w:type="spellStart"/>
-      <w:r>
-        <w:rPr>
-          <w:sz w:val="24"/>
-          <w:szCs w:val="24"/>
-        </w:rPr>
-        <w:t>bias</w:t>
-      </w:r>
-      <w:proofErr w:type="spellEnd"/>
-      <w:r>
-        <w:rPr>
-          <w:sz w:val="24"/>
-          <w:szCs w:val="24"/>
-        </w:rPr>
-        <w:t xml:space="preserve">, ale pouze výstupní neurony </w:t>
+        <w:t xml:space="preserve">výstupní vrstvy je naprosto stejný jako u skryté vrstvy. Výstupní vrstva samozřejmě na rozdíl od vstupní a skryté neobsahuje bias, ale pouze výstupní neurony </w:t>
       </w:r>
       <m:oMath>
         <m:sSup>
@@ -27298,7 +25379,6 @@
         </w:rPr>
         <w:t xml:space="preserve"> – </w:t>
       </w:r>
-      <w:proofErr w:type="spellStart"/>
       <w:r>
         <w:rPr>
           <w:i/>
@@ -27306,109 +25386,29 @@
           <w:sz w:val="24"/>
           <w:szCs w:val="24"/>
         </w:rPr>
-        <w:t>probabilistic</w:t>
-      </w:r>
-      <w:proofErr w:type="spellEnd"/>
+        <w:t>probabilistic deep learning</w:t>
+      </w:r>
+      <w:r>
+        <w:rPr>
+          <w:sz w:val="24"/>
+          <w:szCs w:val="24"/>
+        </w:rPr>
+        <w:t xml:space="preserve">), tedy pravděpodobnost, s kterou daný příklad spadá do konkrétní kategorie, bylo by výhodnější použít funkci </w:t>
+      </w:r>
       <w:r>
         <w:rPr>
           <w:i/>
-          <w:iCs/>
-          <w:sz w:val="24"/>
-          <w:szCs w:val="24"/>
-        </w:rPr>
-        <w:t xml:space="preserve"> </w:t>
-      </w:r>
-      <w:proofErr w:type="spellStart"/>
-      <w:r>
-        <w:rPr>
-          <w:i/>
-          <w:iCs/>
-          <w:sz w:val="24"/>
-          <w:szCs w:val="24"/>
-        </w:rPr>
-        <w:t>deep</w:t>
-      </w:r>
-      <w:proofErr w:type="spellEnd"/>
-      <w:r>
-        <w:rPr>
-          <w:i/>
-          <w:iCs/>
-          <w:sz w:val="24"/>
-          <w:szCs w:val="24"/>
-        </w:rPr>
-        <w:t xml:space="preserve"> learning</w:t>
-      </w:r>
-      <w:r>
-        <w:rPr>
-          <w:sz w:val="24"/>
-          <w:szCs w:val="24"/>
-        </w:rPr>
-        <w:t xml:space="preserve">), tedy pravděpodobnost, s kterou daný příklad spadá do konkrétní kategorie, bylo by výhodnější použít funkci </w:t>
-      </w:r>
-      <w:proofErr w:type="spellStart"/>
-      <w:r>
-        <w:rPr>
-          <w:i/>
           <w:sz w:val="24"/>
           <w:szCs w:val="24"/>
         </w:rPr>
         <w:t>softmax</w:t>
       </w:r>
-      <w:proofErr w:type="spellEnd"/>
-      <w:r>
-        <w:rPr>
-          <w:sz w:val="24"/>
-          <w:szCs w:val="24"/>
-        </w:rPr>
-        <w:t xml:space="preserve">. Ta sice stejně jako </w:t>
-      </w:r>
-      <w:proofErr w:type="spellStart"/>
-      <w:r>
-        <w:rPr>
-          <w:sz w:val="24"/>
-          <w:szCs w:val="24"/>
-        </w:rPr>
-        <w:t>sigmoida</w:t>
-      </w:r>
-      <w:proofErr w:type="spellEnd"/>
-      <w:r>
-        <w:rPr>
-          <w:sz w:val="24"/>
-          <w:szCs w:val="24"/>
-        </w:rPr>
-        <w:t xml:space="preserve"> transformuje vstup na hodnotu od 0 do 1, ale zároveň bere do úvahy všechny výstupní neurony (v případě výstupní vrstvy se tak jedná o ostatní třídy). Součet hodnot všech neuronů ve vrstvě s aktivační funkcí </w:t>
-      </w:r>
-      <w:proofErr w:type="spellStart"/>
-      <w:r>
-        <w:rPr>
-          <w:sz w:val="24"/>
-          <w:szCs w:val="24"/>
-        </w:rPr>
-        <w:t>softmax</w:t>
-      </w:r>
-      <w:proofErr w:type="spellEnd"/>
-      <w:r>
-        <w:rPr>
-          <w:sz w:val="24"/>
-          <w:szCs w:val="24"/>
-        </w:rPr>
-        <w:t xml:space="preserve"> bude 1, takže použijeme-li tuto funkci ve výstupní vrstvě místo </w:t>
-      </w:r>
-      <w:proofErr w:type="spellStart"/>
-      <w:r>
-        <w:rPr>
-          <w:sz w:val="24"/>
-          <w:szCs w:val="24"/>
-        </w:rPr>
-        <w:t>sigmoidy</w:t>
-      </w:r>
-      <w:proofErr w:type="spellEnd"/>
-      <w:r>
-        <w:rPr>
-          <w:sz w:val="24"/>
-          <w:szCs w:val="24"/>
-        </w:rPr>
-        <w:t xml:space="preserve">, můžeme hodnoty neuronů </w:t>
+      <w:r>
+        <w:rPr>
+          <w:sz w:val="24"/>
+          <w:szCs w:val="24"/>
+        </w:rPr>
+        <w:t xml:space="preserve">. Ta sice stejně jako sigmoida transformuje vstup na hodnotu od 0 do 1, ale zároveň bere do úvahy všechny výstupní neurony (v případě výstupní vrstvy se tak jedná o ostatní třídy). Součet hodnot všech neuronů ve vrstvě s aktivační funkcí softmax bude 1, takže použijeme-li tuto funkci ve výstupní vrstvě místo sigmoidy, můžeme hodnoty neuronů </w:t>
       </w:r>
       <m:oMath>
         <m:sSup>
@@ -27873,7 +25873,6 @@
         </w:rPr>
         <w:t xml:space="preserve"> (</w:t>
       </w:r>
-      <w:proofErr w:type="spellStart"/>
       <w:r>
         <w:rPr>
           <w:i/>
@@ -27881,9 +25880,15 @@
           <w:sz w:val="24"/>
           <w:szCs w:val="24"/>
         </w:rPr>
-        <w:t>normalization</w:t>
-      </w:r>
-      <w:proofErr w:type="spellEnd"/>
+        <w:t>normalization term</w:t>
+      </w:r>
+      <w:r>
+        <w:rPr>
+          <w:sz w:val="24"/>
+          <w:szCs w:val="24"/>
+        </w:rPr>
+        <w:t xml:space="preserve">), který je zodpovědný za onu pravděpodobnostní distribuci (součet výsledných hodnot vyjde jako 1). V případě určování z více než 2 tříd se s použitím softmax jedná o </w:t>
+      </w:r>
       <w:r>
         <w:rPr>
           <w:i/>
@@ -27891,30 +25896,14 @@
           <w:sz w:val="24"/>
           <w:szCs w:val="24"/>
         </w:rPr>
-        <w:t xml:space="preserve"> term</w:t>
-      </w:r>
-      <w:r>
-        <w:rPr>
-          <w:sz w:val="24"/>
-          <w:szCs w:val="24"/>
-        </w:rPr>
-        <w:t xml:space="preserve">), který je zodpovědný za onu pravděpodobnostní distribuci (součet výsledných hodnot vyjde jako 1). V případě určování z více než 2 tříd se s použitím </w:t>
-      </w:r>
-      <w:proofErr w:type="spellStart"/>
-      <w:r>
-        <w:rPr>
-          <w:sz w:val="24"/>
-          <w:szCs w:val="24"/>
-        </w:rPr>
-        <w:t>softmax</w:t>
-      </w:r>
-      <w:proofErr w:type="spellEnd"/>
-      <w:r>
-        <w:rPr>
-          <w:sz w:val="24"/>
-          <w:szCs w:val="24"/>
-        </w:rPr>
-        <w:t xml:space="preserve"> jedná o </w:t>
+        <w:t xml:space="preserve">mnohonásobnou logistickou regresi </w:t>
+      </w:r>
+      <w:r>
+        <w:rPr>
+          <w:sz w:val="24"/>
+          <w:szCs w:val="24"/>
+        </w:rPr>
+        <w:t>(</w:t>
       </w:r>
       <w:r>
         <w:rPr>
@@ -27923,66 +25912,8 @@
           <w:sz w:val="24"/>
           <w:szCs w:val="24"/>
         </w:rPr>
-        <w:t xml:space="preserve">mnohonásobnou logistickou regresi </w:t>
-      </w:r>
-      <w:r>
-        <w:rPr>
-          <w:sz w:val="24"/>
-          <w:szCs w:val="24"/>
-        </w:rPr>
-        <w:t>(</w:t>
-      </w:r>
-      <w:proofErr w:type="spellStart"/>
-      <w:r>
-        <w:rPr>
-          <w:i/>
-          <w:iCs/>
-          <w:sz w:val="24"/>
-          <w:szCs w:val="24"/>
-        </w:rPr>
-        <w:t>multinomial</w:t>
-      </w:r>
-      <w:proofErr w:type="spellEnd"/>
-      <w:r>
-        <w:rPr>
-          <w:i/>
-          <w:iCs/>
-          <w:sz w:val="24"/>
-          <w:szCs w:val="24"/>
-        </w:rPr>
-        <w:t xml:space="preserve"> </w:t>
-      </w:r>
-      <w:proofErr w:type="spellStart"/>
-      <w:r>
-        <w:rPr>
-          <w:i/>
-          <w:iCs/>
-          <w:sz w:val="24"/>
-          <w:szCs w:val="24"/>
-        </w:rPr>
-        <w:t>logistic</w:t>
-      </w:r>
-      <w:proofErr w:type="spellEnd"/>
-      <w:r>
-        <w:rPr>
-          <w:i/>
-          <w:iCs/>
-          <w:sz w:val="24"/>
-          <w:szCs w:val="24"/>
-        </w:rPr>
-        <w:t xml:space="preserve"> </w:t>
-      </w:r>
-      <w:proofErr w:type="spellStart"/>
-      <w:r>
-        <w:rPr>
-          <w:i/>
-          <w:iCs/>
-          <w:sz w:val="24"/>
-          <w:szCs w:val="24"/>
-        </w:rPr>
-        <w:t>regression</w:t>
-      </w:r>
-      <w:proofErr w:type="spellEnd"/>
+        <w:t>multinomial logistic regression</w:t>
+      </w:r>
       <w:r>
         <w:rPr>
           <w:sz w:val="24"/>
@@ -28082,13 +26013,8 @@
                               </w:rPr>
                             </w:pPr>
                             <w:r>
-                              <w:t xml:space="preserve">Obr. 4.4 Schéma MLP s jednou skrytou vrstvou se zvýrazněnými </w:t>
+                              <w:t>Obr. 4.4 Schéma MLP s jednou skrytou vrstvou se zvýrazněnými biasy</w:t>
                             </w:r>
-                            <w:proofErr w:type="spellStart"/>
-                            <w:r>
-                              <w:t>biasy</w:t>
-                            </w:r>
-                            <w:proofErr w:type="spellEnd"/>
                           </w:p>
                         </w:txbxContent>
                       </wps:txbx>
@@ -28128,13 +26054,8 @@
                         </w:rPr>
                       </w:pPr>
                       <w:r>
-                        <w:t xml:space="preserve">Obr. 4.4 Schéma MLP s jednou skrytou vrstvou se zvýrazněnými </w:t>
+                        <w:t>Obr. 4.4 Schéma MLP s jednou skrytou vrstvou se zvýrazněnými biasy</w:t>
                       </w:r>
-                      <w:proofErr w:type="spellStart"/>
-                      <w:r>
-                        <w:t>biasy</w:t>
-                      </w:r>
-                      <w:proofErr w:type="spellEnd"/>
                     </w:p>
                   </w:txbxContent>
                 </v:textbox>
@@ -28333,39 +26254,7 @@
           <w:sz w:val="24"/>
           <w:szCs w:val="24"/>
         </w:rPr>
-        <w:t>„</w:t>
-      </w:r>
-      <w:proofErr w:type="spellStart"/>
-      <w:r>
-        <w:rPr>
-          <w:sz w:val="24"/>
-          <w:szCs w:val="24"/>
-        </w:rPr>
-        <w:t>cross</w:t>
-      </w:r>
-      <w:proofErr w:type="spellEnd"/>
-      <w:r>
-        <w:rPr>
-          <w:sz w:val="24"/>
-          <w:szCs w:val="24"/>
-        </w:rPr>
-        <w:t xml:space="preserve"> </w:t>
-      </w:r>
-      <w:proofErr w:type="spellStart"/>
-      <w:r>
-        <w:rPr>
-          <w:sz w:val="24"/>
-          <w:szCs w:val="24"/>
-        </w:rPr>
-        <w:t>entropy</w:t>
-      </w:r>
-      <w:proofErr w:type="spellEnd"/>
-      <w:r>
-        <w:rPr>
-          <w:sz w:val="24"/>
-          <w:szCs w:val="24"/>
-        </w:rPr>
-        <w:t>“</w:t>
+        <w:t>„cross entropy“</w:t>
       </w:r>
       <w:r>
         <w:rPr>
@@ -28926,23 +26815,7 @@
           <w:sz w:val="24"/>
           <w:szCs w:val="24"/>
         </w:rPr>
-        <w:t>-</w:t>
-      </w:r>
-      <w:proofErr w:type="spellStart"/>
-      <w:r>
-        <w:rPr>
-          <w:sz w:val="24"/>
-          <w:szCs w:val="24"/>
-        </w:rPr>
-        <w:t>tého</w:t>
-      </w:r>
-      <w:proofErr w:type="spellEnd"/>
-      <w:r>
-        <w:rPr>
-          <w:sz w:val="24"/>
-          <w:szCs w:val="24"/>
-        </w:rPr>
-        <w:t xml:space="preserve"> příkladu</w:t>
+        <w:t>-tého příkladu</w:t>
       </w:r>
       <w:r>
         <w:rPr>
@@ -29538,15 +27411,7 @@
         <w:pStyle w:val="Podkapitola2"/>
       </w:pPr>
       <w:r>
-        <w:t xml:space="preserve">4.4.1 </w:t>
-      </w:r>
-      <w:proofErr w:type="spellStart"/>
-      <w:r>
-        <w:t>Regularizace</w:t>
-      </w:r>
-      <w:proofErr w:type="spellEnd"/>
-      <w:r>
-        <w:t xml:space="preserve"> ztrátové funkce</w:t>
+        <w:t>4.4.1 Regularizace ztrátové funkce</w:t>
       </w:r>
     </w:p>
     <w:p>
@@ -29589,23 +27454,7 @@
           <w:sz w:val="24"/>
           <w:szCs w:val="24"/>
         </w:rPr>
-        <w:t xml:space="preserve"> (chybě zevšeobecňování příkladů), což je vlastně jeden z ústředních problémů neuronových sítí. Experimentálně bylo zjištěno, že přetrénovaná síť obsahuje část vazebných koeficientů w, které jsou v absolutní hodnotě výrazně větší než ty ostatní. Intuitivně se dá říci, že právě to je ten způsob, jak si síť některé motivy pamatuje přehnaně více na úkor zevšeobecnění příkladů. Způsob, jak toto potlačit, je přičíst ke ztrátové funkci člen úměrně závisející na velikosti všech synapsí (vah). Následná optimalizace ztrátové funkce (její minimalizace) bude tedy usilovat o rovnoměrné zmenšení všech vazeb, a tím také k vyrovnávání jejich vzájemné velikosti. Tento postup se nazývá </w:t>
-      </w:r>
-      <w:proofErr w:type="spellStart"/>
-      <w:r>
-        <w:rPr>
-          <w:sz w:val="24"/>
-          <w:szCs w:val="24"/>
-        </w:rPr>
-        <w:t>regularizace</w:t>
-      </w:r>
-      <w:proofErr w:type="spellEnd"/>
-      <w:r>
-        <w:rPr>
-          <w:sz w:val="24"/>
-          <w:szCs w:val="24"/>
-        </w:rPr>
-        <w:t xml:space="preserve">. Její nejčastější forma je tzv. </w:t>
+        <w:t xml:space="preserve"> (chybě zevšeobecňování příkladů), což je vlastně jeden z ústředních problémů neuronových sítí. Experimentálně bylo zjištěno, že přetrénovaná síť obsahuje část vazebných koeficientů w, které jsou v absolutní hodnotě výrazně větší než ty ostatní. Intuitivně se dá říci, že právě to je ten způsob, jak si síť některé motivy pamatuje přehnaně více na úkor zevšeobecnění příkladů. Způsob, jak toto potlačit, je přičíst ke ztrátové funkci člen úměrně závisející na velikosti všech synapsí (vah). Následná optimalizace ztrátové funkce (její minimalizace) bude tedy usilovat o rovnoměrné zmenšení všech vazeb, a tím také k vyrovnávání jejich vzájemné velikosti. Tento postup se nazývá regularizace. Její nejčastější forma je tzv. </w:t>
       </w:r>
       <w:r>
         <w:rPr>
@@ -29614,19 +27463,8 @@
           <w:sz w:val="24"/>
           <w:szCs w:val="24"/>
         </w:rPr>
-        <w:t xml:space="preserve">L2 </w:t>
-      </w:r>
-      <w:proofErr w:type="spellStart"/>
-      <w:r>
-        <w:rPr>
-          <w:i/>
-          <w:iCs/>
-          <w:sz w:val="24"/>
-          <w:szCs w:val="24"/>
-        </w:rPr>
-        <w:t>regularizace</w:t>
-      </w:r>
-      <w:proofErr w:type="spellEnd"/>
+        <w:t>L2 regularizace</w:t>
+      </w:r>
       <w:r>
         <w:rPr>
           <w:sz w:val="24"/>
@@ -29863,25 +27701,7 @@
           <w:sz w:val="24"/>
           <w:szCs w:val="24"/>
         </w:rPr>
-        <w:t xml:space="preserve">Ztrátová funkce s L2 </w:t>
-      </w:r>
-      <w:proofErr w:type="spellStart"/>
-      <w:r>
-        <w:rPr>
-          <w:iCs/>
-          <w:sz w:val="24"/>
-          <w:szCs w:val="24"/>
-        </w:rPr>
-        <w:t>regularizací</w:t>
-      </w:r>
-      <w:proofErr w:type="spellEnd"/>
-      <w:r>
-        <w:rPr>
-          <w:iCs/>
-          <w:sz w:val="24"/>
-          <w:szCs w:val="24"/>
-        </w:rPr>
-        <w:t xml:space="preserve"> </w:t>
+        <w:t xml:space="preserve">Ztrátová funkce s L2 regularizací </w:t>
       </w:r>
       <m:oMath>
         <m:sSub>
@@ -31328,23 +29148,7 @@
           <w:sz w:val="24"/>
           <w:szCs w:val="24"/>
         </w:rPr>
-        <w:t xml:space="preserve">. Použití L2 </w:t>
-      </w:r>
-      <w:proofErr w:type="spellStart"/>
-      <w:r>
-        <w:rPr>
-          <w:sz w:val="24"/>
-          <w:szCs w:val="24"/>
-        </w:rPr>
-        <w:t>regularizace</w:t>
-      </w:r>
-      <w:proofErr w:type="spellEnd"/>
-      <w:r>
-        <w:rPr>
-          <w:sz w:val="24"/>
-          <w:szCs w:val="24"/>
-        </w:rPr>
-        <w:t xml:space="preserve"> není zásadní pro všechny typy sítí, avšak výkon modelu se často může výrazně zlepšit (jak jsem již zmínil, L2 značně snižuje šanci na přetrénování</w:t>
+        <w:t>. Použití L2 regularizace není zásadní pro všechny typy sítí, avšak výkon modelu se často může výrazně zlepšit (jak jsem již zmínil, L2 značně snižuje šanci na přetrénování</w:t>
       </w:r>
       <w:r>
         <w:rPr>
@@ -31426,7 +29230,6 @@
         </w:rPr>
         <w:t>(</w:t>
       </w:r>
-      <w:proofErr w:type="spellStart"/>
       <w:r>
         <w:rPr>
           <w:i/>
@@ -31434,115 +29237,46 @@
           <w:sz w:val="24"/>
           <w:szCs w:val="24"/>
         </w:rPr>
-        <w:t>backpropagation</w:t>
-      </w:r>
-      <w:proofErr w:type="spellEnd"/>
-      <w:r>
-        <w:rPr>
-          <w:i/>
-          <w:iCs/>
+        <w:t>backpropagation algorithm</w:t>
+      </w:r>
+      <w:r>
+        <w:rPr>
+          <w:sz w:val="24"/>
+          <w:szCs w:val="24"/>
+        </w:rPr>
+        <w:t>) je velmi mocný nástroj pro optimalizaci váhových koeficientů mnoha typů neuronových sítí. V podstatě stojí v pozadí většiny současných optimalizačních algoritmů. Odvození tohoto postupu není až tak technicky náročné, nicméně je poněkud zdlouhavé a málo přehledné, protože pracuje doslova v „džungli indexů“. Naštěstí mají výsledné vztahy docela jasnou interpretaci, a dávají tak vhled do toho, co se v síti při výpočtu děje.</w:t>
+      </w:r>
+    </w:p>
+    <w:p>
+      <w:pPr>
+        <w:spacing w:after="0"/>
+        <w:rPr>
+          <w:sz w:val="24"/>
+          <w:szCs w:val="24"/>
+        </w:rPr>
+      </w:pPr>
+      <w:r>
+        <w:rPr>
           <w:sz w:val="24"/>
           <w:szCs w:val="24"/>
         </w:rPr>
         <w:t xml:space="preserve"> </w:t>
       </w:r>
-      <w:proofErr w:type="spellStart"/>
-      <w:r>
-        <w:rPr>
-          <w:i/>
-          <w:iCs/>
-          <w:sz w:val="24"/>
-          <w:szCs w:val="24"/>
-        </w:rPr>
-        <w:t>algorithm</w:t>
-      </w:r>
-      <w:proofErr w:type="spellEnd"/>
-      <w:r>
-        <w:rPr>
-          <w:sz w:val="24"/>
-          <w:szCs w:val="24"/>
-        </w:rPr>
-        <w:t>) je velmi mocný nástroj pro optimalizaci váhových koeficientů mnoha typů neuronových sítí. V podstatě stojí v pozadí většiny současných optimalizačních algoritmů. Odvození tohoto postupu není až tak technicky náročné, nicméně je poněkud zdlouhavé a málo přehledné, protože pracuje doslova v „džungli indexů“. Naštěstí mají výsledné vztahy docela jasnou interpretaci, a dávají tak vhled do toho, co se v síti při výpočtu děje.</w:t>
-      </w:r>
-    </w:p>
-    <w:p>
-      <w:pPr>
-        <w:spacing w:after="0"/>
-        <w:rPr>
-          <w:sz w:val="24"/>
-          <w:szCs w:val="24"/>
-        </w:rPr>
-      </w:pPr>
-      <w:r>
-        <w:rPr>
-          <w:sz w:val="24"/>
-          <w:szCs w:val="24"/>
-        </w:rPr>
-        <w:t xml:space="preserve"> </w:t>
-      </w:r>
-    </w:p>
-    <w:p>
-      <w:pPr>
-        <w:spacing w:after="0"/>
-        <w:rPr>
-          <w:sz w:val="24"/>
-          <w:szCs w:val="24"/>
-        </w:rPr>
-      </w:pPr>
-      <w:r>
-        <w:rPr>
-          <w:sz w:val="24"/>
-          <w:szCs w:val="24"/>
-        </w:rPr>
-        <w:t xml:space="preserve">O co se tedy v tomto algoritmu jedná? Jde o to, že při metodě gradientního sestupu je třeba znát gradient, tedy soubor parciálních derivací ztrátové funkce podle všech vah a </w:t>
-      </w:r>
-      <w:proofErr w:type="spellStart"/>
-      <w:r>
-        <w:rPr>
-          <w:sz w:val="24"/>
-          <w:szCs w:val="24"/>
-        </w:rPr>
-        <w:t>biasů</w:t>
-      </w:r>
-      <w:proofErr w:type="spellEnd"/>
-      <w:r>
-        <w:rPr>
-          <w:sz w:val="24"/>
-          <w:szCs w:val="24"/>
-        </w:rPr>
-        <w:t xml:space="preserve"> v síti (viz podkapitola o GD – při hledání minima v krajině vah a </w:t>
-      </w:r>
-      <w:proofErr w:type="spellStart"/>
-      <w:r>
-        <w:rPr>
-          <w:sz w:val="24"/>
-          <w:szCs w:val="24"/>
-        </w:rPr>
-        <w:t>biasů</w:t>
-      </w:r>
-      <w:proofErr w:type="spellEnd"/>
-      <w:r>
-        <w:rPr>
-          <w:sz w:val="24"/>
-          <w:szCs w:val="24"/>
-        </w:rPr>
-        <w:t xml:space="preserve"> se pohybujeme v opačném směru gradientu podle těchto parametrů). V případě varianty jednovrstvého </w:t>
-      </w:r>
-      <w:proofErr w:type="spellStart"/>
-      <w:r>
-        <w:rPr>
-          <w:sz w:val="24"/>
-          <w:szCs w:val="24"/>
-        </w:rPr>
-        <w:t>perceptronu</w:t>
-      </w:r>
-      <w:proofErr w:type="spellEnd"/>
-      <w:r>
-        <w:rPr>
-          <w:sz w:val="24"/>
-          <w:szCs w:val="24"/>
-        </w:rPr>
-        <w:t xml:space="preserve"> – ADALINE – to bylo ještě jednoduché, gradient ztrátové funkce – tedy příslušné derivace – bylo jednoduché spočítat, protože ztrátová funkce byla přímo funkcí příslušných vah a jejich derivace byla tedy přímočará (viz příslušný výpočet v případě funkce SSE). Nicméně v případě skutečných vícevrstvých neuronových sítí narážíme na tento výpočetní problém: ztrátová funkce je funkcí aktivací výstupních neuronů, jejichž aktivace je funkcí aktivací neuronů předešlé vrstvy, jejich aktivace je funkcí aktivací neuronů předešlé vrstvy… atd. atd., přičemž máme najít derivace ztrátové funkce podle vah </w:t>
+    </w:p>
+    <w:p>
+      <w:pPr>
+        <w:spacing w:after="0"/>
+        <w:rPr>
+          <w:sz w:val="24"/>
+          <w:szCs w:val="24"/>
+        </w:rPr>
+      </w:pPr>
+      <w:r>
+        <w:rPr>
+          <w:sz w:val="24"/>
+          <w:szCs w:val="24"/>
+        </w:rPr>
+        <w:t xml:space="preserve">O co se tedy v tomto algoritmu jedná? Jde o to, že při metodě gradientního sestupu je třeba znát gradient, tedy soubor parciálních derivací ztrátové funkce podle všech vah a biasů v síti (viz podkapitola o GD – při hledání minima v krajině vah a biasů se pohybujeme v opačném směru gradientu podle těchto parametrů). V případě varianty jednovrstvého perceptronu – ADALINE – to bylo ještě jednoduché, gradient ztrátové funkce – tedy příslušné derivace – bylo jednoduché spočítat, protože ztrátová funkce byla přímo funkcí příslušných vah a jejich derivace byla tedy přímočará (viz příslušný výpočet v případě funkce SSE). Nicméně v případě skutečných vícevrstvých neuronových sítí narážíme na tento výpočetní problém: ztrátová funkce je funkcí aktivací výstupních neuronů, jejichž aktivace je funkcí aktivací neuronů předešlé vrstvy, jejich aktivace je funkcí aktivací neuronů předešlé vrstvy… atd. atd., přičemž máme najít derivace ztrátové funkce podle vah </w:t>
       </w:r>
       <m:oMath>
         <m:sSup>
@@ -32244,23 +29978,13 @@
         </w:rPr>
         <w:t xml:space="preserve"> je op</w:t>
       </w:r>
-      <w:proofErr w:type="spellStart"/>
       <w:r>
         <w:rPr>
           <w:rFonts w:cstheme="minorHAnsi"/>
           <w:sz w:val="24"/>
           <w:szCs w:val="24"/>
         </w:rPr>
-        <w:t>ět</w:t>
-      </w:r>
-      <w:proofErr w:type="spellEnd"/>
-      <w:r>
-        <w:rPr>
-          <w:rFonts w:cstheme="minorHAnsi"/>
-          <w:sz w:val="24"/>
-          <w:szCs w:val="24"/>
-        </w:rPr>
-        <w:t xml:space="preserve"> vektor chyb celé skryté vrstvy a symbol </w:t>
+        <w:t xml:space="preserve">ět vektor chyb celé skryté vrstvy a symbol </w:t>
       </w:r>
       <w:r>
         <w:rPr>
@@ -32280,27 +30004,8 @@
           <w:sz w:val="24"/>
           <w:szCs w:val="24"/>
         </w:rPr>
-        <w:t xml:space="preserve"> označuje tzv. </w:t>
-      </w:r>
-      <w:proofErr w:type="spellStart"/>
-      <w:r>
-        <w:rPr>
-          <w:rFonts w:cstheme="minorHAnsi"/>
-          <w:sz w:val="24"/>
-          <w:szCs w:val="24"/>
-        </w:rPr>
-        <w:t>Hadamardův</w:t>
-      </w:r>
-      <w:proofErr w:type="spellEnd"/>
-      <w:r>
-        <w:rPr>
-          <w:rFonts w:cstheme="minorHAnsi"/>
-          <w:sz w:val="24"/>
-          <w:szCs w:val="24"/>
-        </w:rPr>
-        <w:t xml:space="preserve"> součin (</w:t>
-      </w:r>
-      <w:proofErr w:type="spellStart"/>
+        <w:t xml:space="preserve"> označuje tzv. Hadamardův součin (</w:t>
+      </w:r>
       <w:r>
         <w:rPr>
           <w:rFonts w:cstheme="minorHAnsi"/>
@@ -32309,92 +30014,15 @@
           <w:sz w:val="24"/>
           <w:szCs w:val="24"/>
         </w:rPr>
-        <w:t>Hadamard</w:t>
-      </w:r>
-      <w:proofErr w:type="spellEnd"/>
+        <w:t>Hadamard product</w:t>
+      </w:r>
       <w:r>
         <w:rPr>
           <w:rFonts w:cstheme="minorHAnsi"/>
-          <w:i/>
-          <w:iCs/>
-          <w:sz w:val="24"/>
-          <w:szCs w:val="24"/>
-        </w:rPr>
-        <w:t xml:space="preserve"> </w:t>
-      </w:r>
-      <w:proofErr w:type="spellStart"/>
-      <w:r>
-        <w:rPr>
-          <w:rFonts w:cstheme="minorHAnsi"/>
-          <w:i/>
-          <w:iCs/>
-          <w:sz w:val="24"/>
-          <w:szCs w:val="24"/>
-        </w:rPr>
-        <w:t>product</w:t>
-      </w:r>
-      <w:proofErr w:type="spellEnd"/>
-      <w:r>
-        <w:rPr>
-          <w:rFonts w:cstheme="minorHAnsi"/>
-          <w:sz w:val="24"/>
-          <w:szCs w:val="24"/>
-        </w:rPr>
-        <w:t>), který není nic jiného, než součin obou vektorů po jednotlivých složkách (tedy výsledek je nový vektor, jehož i-</w:t>
-      </w:r>
-      <w:proofErr w:type="spellStart"/>
-      <w:r>
-        <w:rPr>
-          <w:rFonts w:cstheme="minorHAnsi"/>
-          <w:sz w:val="24"/>
-          <w:szCs w:val="24"/>
-        </w:rPr>
-        <w:t>tá</w:t>
-      </w:r>
-      <w:proofErr w:type="spellEnd"/>
-      <w:r>
-        <w:rPr>
-          <w:rFonts w:cstheme="minorHAnsi"/>
-          <w:sz w:val="24"/>
-          <w:szCs w:val="24"/>
-        </w:rPr>
-        <w:t xml:space="preserve"> složka je součinem i-</w:t>
-      </w:r>
-      <w:proofErr w:type="spellStart"/>
-      <w:r>
-        <w:rPr>
-          <w:rFonts w:cstheme="minorHAnsi"/>
-          <w:sz w:val="24"/>
-          <w:szCs w:val="24"/>
-        </w:rPr>
-        <w:t>tých</w:t>
-      </w:r>
-      <w:proofErr w:type="spellEnd"/>
-      <w:r>
-        <w:rPr>
-          <w:rFonts w:cstheme="minorHAnsi"/>
-          <w:sz w:val="24"/>
-          <w:szCs w:val="24"/>
-        </w:rPr>
-        <w:t xml:space="preserve"> složek jednotlivých vektorů v součinu). Faktor derivací v tomto součinu závisí na tvaru aktivační funkce a může být tímto tvarem zjednodušen, což je právě případ </w:t>
-      </w:r>
-      <w:proofErr w:type="spellStart"/>
-      <w:r>
-        <w:rPr>
-          <w:rFonts w:cstheme="minorHAnsi"/>
-          <w:sz w:val="24"/>
-          <w:szCs w:val="24"/>
-        </w:rPr>
-        <w:t>sigmoidy</w:t>
-      </w:r>
-      <w:proofErr w:type="spellEnd"/>
-      <w:r>
-        <w:rPr>
-          <w:rFonts w:cstheme="minorHAnsi"/>
-          <w:sz w:val="24"/>
-          <w:szCs w:val="24"/>
-        </w:rPr>
-        <w:t xml:space="preserve">, nicméně pro další úvahu není tento faktor důležitý. Důležité je, že vektor chyb skryté vrstvy je získán maticovým násobením vektoru výstupní chyby převrácenou maticí vah (transpozice). Můžeme si tento součin ručně rozepsat, ale názorněji vidíme přímo na obrázku níže, že chybu skryté vrstvy získáme, jako bychom chybu výstupní vrstvy tlačili naopak (proti proudu dopředného výpočtu) i s násobením příslušnými váhovými koeficienty (tato symetrie je dána právě převrácením – transpozicí matice vah). Takto se výstupní chyby „protlačí“ přes všechny váhové vektory </w:t>
+          <w:sz w:val="24"/>
+          <w:szCs w:val="24"/>
+        </w:rPr>
+        <w:t xml:space="preserve">), který není nic jiného, než součin obou vektorů po jednotlivých složkách (tedy výsledek je nový vektor, jehož i-tá složka je součinem i-tých složek jednotlivých vektorů v součinu). Faktor derivací v tomto součinu závisí na tvaru aktivační funkce a může být tímto tvarem zjednodušen, což je právě případ sigmoidy, nicméně pro další úvahu není tento faktor důležitý. Důležité je, že vektor chyb skryté vrstvy je získán maticovým násobením vektoru výstupní chyby převrácenou maticí vah (transpozice). Můžeme si tento součin ručně rozepsat, ale názorněji vidíme přímo na obrázku níže, že chybu skryté vrstvy získáme, jako bychom chybu výstupní vrstvy tlačili naopak (proti proudu dopředného výpočtu) i s násobením příslušnými váhovými koeficienty (tato symetrie je dána právě převrácením – transpozicí matice vah). Takto se výstupní chyby „protlačí“ přes všechny váhové vektory </w:t>
       </w:r>
       <w:r>
         <w:rPr>
@@ -32415,25 +30043,7 @@
           <w:sz w:val="24"/>
           <w:szCs w:val="24"/>
         </w:rPr>
-        <w:t xml:space="preserve">  zpět k neuronu. Jeho chybu počítáme všemi možnými cestami, které jsou v síti možné (stromovitá struktura synapsí), a nakonec se všechny možné příspěvky od těchto různých cest sečtou. Právě proto se metoda jmenuje „algoritmus zpětného šíření chyby“. Zahlédnout tento postup ve výše zmíněné formuli vyžaduje trochu práce a cviku, proto volím tento jazykový a obrázkový opis. Získané chyby pro každý neuron v síti potom tvoří základ pro dopočet skutečných gradientů, tedy parciálních derivací ztrátové funkce podle vah a </w:t>
-      </w:r>
-      <w:proofErr w:type="spellStart"/>
-      <w:r>
-        <w:rPr>
-          <w:rFonts w:cstheme="minorHAnsi"/>
-          <w:sz w:val="24"/>
-          <w:szCs w:val="24"/>
-        </w:rPr>
-        <w:t>biasů</w:t>
-      </w:r>
-      <w:proofErr w:type="spellEnd"/>
-      <w:r>
-        <w:rPr>
-          <w:rFonts w:cstheme="minorHAnsi"/>
-          <w:sz w:val="24"/>
-          <w:szCs w:val="24"/>
-        </w:rPr>
-        <w:t xml:space="preserve"> těchto vnitřních neuronů. Pro úplnost uvádím jejich formu:</w:t>
+        <w:t xml:space="preserve">  zpět k neuronu. Jeho chybu počítáme všemi možnými cestami, které jsou v síti možné (stromovitá struktura synapsí), a nakonec se všechny možné příspěvky od těchto různých cest sečtou. Právě proto se metoda jmenuje „algoritmus zpětného šíření chyby“. Zahlédnout tento postup ve výše zmíněné formuli vyžaduje trochu práce a cviku, proto volím tento jazykový a obrázkový opis. Získané chyby pro každý neuron v síti potom tvoří základ pro dopočet skutečných gradientů, tedy parciálních derivací ztrátové funkce podle vah a biasů těchto vnitřních neuronů. Pro úplnost uvádím jejich formu:</w:t>
       </w:r>
     </w:p>
     <w:p>
@@ -33551,7 +31161,7 @@
         <mc:AlternateContent>
           <mc:Choice Requires="wps">
             <w:drawing>
-              <wp:anchor distT="0" distB="0" distL="114300" distR="114300" simplePos="0" relativeHeight="251661366" behindDoc="0" locked="0" layoutInCell="1" allowOverlap="1" wp14:anchorId="795A196A" wp14:editId="108DEBBA">
+              <wp:anchor distT="0" distB="0" distL="114300" distR="114300" simplePos="0" relativeHeight="251658296" behindDoc="0" locked="0" layoutInCell="1" allowOverlap="1" wp14:anchorId="795A196A" wp14:editId="108DEBBA">
                 <wp:simplePos x="0" y="0"/>
                 <wp:positionH relativeFrom="column">
                   <wp:posOffset>584200</wp:posOffset>
@@ -33618,7 +31228,7 @@
           </mc:Choice>
           <mc:Fallback>
             <w:pict>
-              <v:shape w14:anchorId="795A196A" id="Textové pole 41" o:spid="_x0000_s1050" type="#_x0000_t202" style="position:absolute;margin-left:46pt;margin-top:291.9pt;width:359.5pt;height:11.5pt;z-index:251661366;visibility:visible;mso-wrap-style:square;mso-height-percent:0;mso-wrap-distance-left:9pt;mso-wrap-distance-top:0;mso-wrap-distance-right:9pt;mso-wrap-distance-bottom:0;mso-position-horizontal:absolute;mso-position-horizontal-relative:text;mso-position-vertical:absolute;mso-position-vertical-relative:text;mso-height-percent:0;mso-height-relative:margin;v-text-anchor:top" o:gfxdata="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" stroked="f">
+              <v:shape w14:anchorId="795A196A" id="Textové pole 41" o:spid="_x0000_s1050" type="#_x0000_t202" style="position:absolute;margin-left:46pt;margin-top:291.9pt;width:359.5pt;height:11.5pt;z-index:251658296;visibility:visible;mso-wrap-style:square;mso-height-percent:0;mso-wrap-distance-left:9pt;mso-wrap-distance-top:0;mso-wrap-distance-right:9pt;mso-wrap-distance-bottom:0;mso-position-horizontal:absolute;mso-position-horizontal-relative:text;mso-position-vertical:absolute;mso-position-vertical-relative:text;mso-height-percent:0;mso-height-relative:margin;v-text-anchor:top" o:gfxdata="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" stroked="f">
                 <v:textbox inset="0,0,0,0">
                   <w:txbxContent>
                     <w:p>
@@ -33650,7 +31260,7 @@
           <w:szCs w:val="24"/>
         </w:rPr>
         <w:drawing>
-          <wp:anchor distT="0" distB="0" distL="114300" distR="114300" simplePos="0" relativeHeight="251660342" behindDoc="0" locked="0" layoutInCell="1" allowOverlap="1" wp14:anchorId="2F98E78F" wp14:editId="17F81A24">
+          <wp:anchor distT="0" distB="0" distL="114300" distR="114300" simplePos="0" relativeHeight="251658295" behindDoc="0" locked="0" layoutInCell="1" allowOverlap="1" wp14:anchorId="2F98E78F" wp14:editId="17F81A24">
             <wp:simplePos x="0" y="0"/>
             <wp:positionH relativeFrom="column">
               <wp:posOffset>584200</wp:posOffset>
@@ -33802,103 +31412,7 @@
           <w:sz w:val="24"/>
           <w:szCs w:val="24"/>
         </w:rPr>
-        <w:t>MLP (</w:t>
-      </w:r>
-      <w:proofErr w:type="spellStart"/>
-      <w:r>
-        <w:rPr>
-          <w:sz w:val="24"/>
-          <w:szCs w:val="24"/>
-        </w:rPr>
-        <w:t>vícevrtsvý</w:t>
-      </w:r>
-      <w:proofErr w:type="spellEnd"/>
-      <w:r>
-        <w:rPr>
-          <w:sz w:val="24"/>
-          <w:szCs w:val="24"/>
-        </w:rPr>
-        <w:t xml:space="preserve"> </w:t>
-      </w:r>
-      <w:proofErr w:type="spellStart"/>
-      <w:r>
-        <w:rPr>
-          <w:sz w:val="24"/>
-          <w:szCs w:val="24"/>
-        </w:rPr>
-        <w:t>perceptron</w:t>
-      </w:r>
-      <w:proofErr w:type="spellEnd"/>
-      <w:r>
-        <w:rPr>
-          <w:sz w:val="24"/>
-          <w:szCs w:val="24"/>
-        </w:rPr>
-        <w:t xml:space="preserve">) je umělá neuronová síť schopná provádět </w:t>
-      </w:r>
-      <w:proofErr w:type="spellStart"/>
-      <w:r>
-        <w:rPr>
-          <w:sz w:val="24"/>
-          <w:szCs w:val="24"/>
-        </w:rPr>
-        <w:t>multionomiální</w:t>
-      </w:r>
-      <w:proofErr w:type="spellEnd"/>
-      <w:r>
-        <w:rPr>
-          <w:sz w:val="24"/>
-          <w:szCs w:val="24"/>
-        </w:rPr>
-        <w:t xml:space="preserve"> klasifikaci. Skládá se z vstupní vrstvy (příznaky příkladu), jedné nebo více skrytých vrstev (kvůli přidání nelinearity) a výstupní vrstvy (ta obsahuje výsledné hodnoty). Každá vrstva (kromě vstupní) aplikuje na hodnoty svých neuronů (lineární vstupy) jisté aktivační funkce. Jelikož MLP je hustě propojená síť, každý neuron jedné vrstvy je propojen s každým neuronem další vrstvy synapsemi, které představují váhy. Všechny vrstvy kromě výstupní obsahují také </w:t>
-      </w:r>
-      <w:proofErr w:type="spellStart"/>
-      <w:r>
-        <w:rPr>
-          <w:sz w:val="24"/>
-          <w:szCs w:val="24"/>
-        </w:rPr>
-        <w:t>bias</w:t>
-      </w:r>
-      <w:proofErr w:type="spellEnd"/>
-      <w:r>
-        <w:rPr>
-          <w:sz w:val="24"/>
-          <w:szCs w:val="24"/>
-        </w:rPr>
-        <w:t xml:space="preserve"> (synapse s </w:t>
-      </w:r>
-      <w:proofErr w:type="spellStart"/>
-      <w:r>
-        <w:rPr>
-          <w:sz w:val="24"/>
-          <w:szCs w:val="24"/>
-        </w:rPr>
-        <w:t>biasem</w:t>
-      </w:r>
-      <w:proofErr w:type="spellEnd"/>
-      <w:r>
-        <w:rPr>
-          <w:sz w:val="24"/>
-          <w:szCs w:val="24"/>
-        </w:rPr>
-        <w:t xml:space="preserve"> mají hodnotu 1). Při trénování MLP jsou nejdříve náhodně určeny hodnoty všech vah. Poté je provedeno dopředné šíření (jedná se dopřednou síť), při kterém se vypočítají hodnot všech neuronů a aplikují se na ně aktivační funkce. Následně je určena hodnota ztrátové funkce a provádí se zpětná propagace chyby, při které jsou aktualizovány váhové koeficienty na základě gradientu ztrátové funkce. Trénování opět probíhá v epochách. Na konci toho procesu je model schopen provádět </w:t>
-      </w:r>
-      <w:proofErr w:type="spellStart"/>
-      <w:r>
-        <w:rPr>
-          <w:sz w:val="24"/>
-          <w:szCs w:val="24"/>
-        </w:rPr>
-        <w:t>multinomiální</w:t>
-      </w:r>
-      <w:proofErr w:type="spellEnd"/>
-      <w:r>
-        <w:rPr>
-          <w:sz w:val="24"/>
-          <w:szCs w:val="24"/>
-        </w:rPr>
-        <w:t xml:space="preserve"> (nebo binární) klasifikaci.</w:t>
+        <w:t>MLP (vícevrtsvý perceptron) je umělá neuronová síť schopná provádět multionomiální klasifikaci. Skládá se z vstupní vrstvy (příznaky příkladu), jedné nebo více skrytých vrstev (kvůli přidání nelinearity) a výstupní vrstvy (ta obsahuje výsledné hodnoty). Každá vrstva (kromě vstupní) aplikuje na hodnoty svých neuronů (lineární vstupy) jisté aktivační funkce. Jelikož MLP je hustě propojená síť, každý neuron jedné vrstvy je propojen s každým neuronem další vrstvy synapsemi, které představují váhy. Všechny vrstvy kromě výstupní obsahují také bias (synapse s biasem mají hodnotu 1). Při trénování MLP jsou nejdříve náhodně určeny hodnoty všech vah. Poté je provedeno dopředné šíření (jedná se dopřednou síť), při kterém se vypočítají hodnot všech neuronů a aplikují se na ně aktivační funkce. Následně je určena hodnota ztrátové funkce a provádí se zpětná propagace chyby, při které jsou aktualizovány váhové koeficienty na základě gradientu ztrátové funkce. Trénování opět probíhá v epochách. Na konci toho procesu je model schopen provádět multinomiální (nebo binární) klasifikaci.</w:t>
       </w:r>
     </w:p>
     <w:p>
@@ -33996,7 +31510,6 @@
         </w:rPr>
         <w:t xml:space="preserve">Implementace MLP v Pythonu bude nejsložitější a výpočetně nejnáročnější ze všech dosavadních příkladů. To nám však poskytuje dobrou příležitost k demonstraci síly a efektivity populárního frameworku </w:t>
       </w:r>
-      <w:proofErr w:type="spellStart"/>
       <w:r>
         <w:rPr>
           <w:i/>
@@ -34006,7 +31519,6 @@
         </w:rPr>
         <w:t>Keras</w:t>
       </w:r>
-      <w:proofErr w:type="spellEnd"/>
       <w:r>
         <w:rPr>
           <w:sz w:val="24"/>
@@ -34014,7 +31526,6 @@
         </w:rPr>
         <w:t xml:space="preserve"> v rámci knihovny </w:t>
       </w:r>
-      <w:proofErr w:type="spellStart"/>
       <w:r>
         <w:rPr>
           <w:i/>
@@ -34022,72 +31533,14 @@
           <w:sz w:val="24"/>
           <w:szCs w:val="24"/>
         </w:rPr>
-        <w:t>TensorFlow</w:t>
-      </w:r>
-      <w:proofErr w:type="spellEnd"/>
-      <w:r>
-        <w:rPr>
-          <w:i/>
-          <w:iCs/>
-          <w:sz w:val="24"/>
-          <w:szCs w:val="24"/>
-        </w:rPr>
-        <w:t xml:space="preserve"> </w:t>
-      </w:r>
-      <w:r>
-        <w:rPr>
-          <w:sz w:val="24"/>
-          <w:szCs w:val="24"/>
-        </w:rPr>
-        <w:t xml:space="preserve">(viz kapitola 1). Jak jsem již vysvětloval v úvodu této práce, jedná se o knihovnu, která byla vyvinuta společností Google specificky pro účely strojového učení. Uživatelé v ní dokážou jednoduše implementovat obrovské množství běžných algoritmů i velmi složitých neuronových sítí, jejichž trénování probíhá relativně rychle díky skvělé optimalizaci výpočtů, kterou </w:t>
-      </w:r>
-      <w:proofErr w:type="spellStart"/>
-      <w:r>
-        <w:rPr>
-          <w:sz w:val="24"/>
-          <w:szCs w:val="24"/>
-        </w:rPr>
-        <w:t>TensorFlow</w:t>
-      </w:r>
-      <w:proofErr w:type="spellEnd"/>
-      <w:r>
-        <w:rPr>
-          <w:sz w:val="24"/>
-          <w:szCs w:val="24"/>
-        </w:rPr>
-        <w:t xml:space="preserve"> zprostředkovává. Framework </w:t>
-      </w:r>
-      <w:proofErr w:type="spellStart"/>
-      <w:r>
-        <w:rPr>
-          <w:sz w:val="24"/>
-          <w:szCs w:val="24"/>
-        </w:rPr>
-        <w:t>Keras</w:t>
-      </w:r>
-      <w:proofErr w:type="spellEnd"/>
-      <w:r>
-        <w:rPr>
-          <w:sz w:val="24"/>
-          <w:szCs w:val="24"/>
-        </w:rPr>
-        <w:t xml:space="preserve"> poté slouží jako uživatelsky přívětivější nadstavba této knihovny. V následujícím příkladu tedy nejdříve představím implementaci MLP v prostém Pythonu, a poté pro porovnání představím ten stejný algoritmus napsaný ve frameworku </w:t>
-      </w:r>
-      <w:proofErr w:type="spellStart"/>
-      <w:r>
-        <w:rPr>
-          <w:sz w:val="24"/>
-          <w:szCs w:val="24"/>
-        </w:rPr>
-        <w:t>Keras</w:t>
-      </w:r>
-      <w:proofErr w:type="spellEnd"/>
-      <w:r>
-        <w:rPr>
-          <w:sz w:val="24"/>
-          <w:szCs w:val="24"/>
-        </w:rPr>
-        <w:t>.</w:t>
+        <w:t xml:space="preserve">TensorFlow </w:t>
+      </w:r>
+      <w:r>
+        <w:rPr>
+          <w:sz w:val="24"/>
+          <w:szCs w:val="24"/>
+        </w:rPr>
+        <w:t>(viz kapitola 1). Jak jsem již vysvětloval v úvodu této práce, jedná se o knihovnu, která byla vyvinuta společností Google specificky pro účely strojového učení. Uživatelé v ní dokážou jednoduše implementovat obrovské množství běžných algoritmů i velmi složitých neuronových sítí, jejichž trénování probíhá relativně rychle díky skvělé optimalizaci výpočtů, kterou TensorFlow zprostředkovává. Framework Keras poté slouží jako uživatelsky přívětivější nadstavba této knihovny. V následujícím příkladu tedy nejdříve představím implementaci MLP v prostém Pythonu, a poté pro porovnání představím ten stejný algoritmus napsaný ve frameworku Keras.</w:t>
       </w:r>
     </w:p>
     <w:p>
@@ -34142,25 +31595,8 @@
           <w:sz w:val="24"/>
           <w:szCs w:val="24"/>
         </w:rPr>
-        <w:t xml:space="preserve">Další výhodou MLP oproti předchozím příkladům je kromě lepší optimalizace vah schopnost </w:t>
-      </w:r>
-      <w:proofErr w:type="spellStart"/>
-      <w:r>
-        <w:rPr>
-          <w:sz w:val="24"/>
-          <w:szCs w:val="24"/>
-        </w:rPr>
-        <w:t>multinomiální</w:t>
-      </w:r>
-      <w:proofErr w:type="spellEnd"/>
-      <w:r>
-        <w:rPr>
-          <w:sz w:val="24"/>
-          <w:szCs w:val="24"/>
-        </w:rPr>
-        <w:t xml:space="preserve"> klasifikace. Pro demonstraci rozdělování dat do více tříd budu proto využívat databázi MNIST namísto Iris. Jedná se velmi oblíbenou databázi obsahující 60 000 trénovacích a 10 000 testovacích černobílých obrázků rukou psaných číslic s rozměry 28x28 pixelů. V následujícím příkladu budu pracovat celkem s 10 třídami (číslice 0-9), takže se nejedná o algoritmus binární klasifikace, jako tomu bylo </w:t>
-      </w:r>
-      <w:proofErr w:type="spellStart"/>
+        <w:t xml:space="preserve">Další výhodou MLP oproti předchozím příkladům je kromě lepší optimalizace vah schopnost multinomiální klasifikace. Pro demonstraci rozdělování dat do více tříd budu proto využívat databázi MNIST namísto Iris. Jedná se velmi oblíbenou databázi obsahující 60 000 trénovacích a 10 000 testovacích černobílých obrázků rukou psaných číslic s rozměry 28x28 pixelů. V následujícím příkladu budu pracovat celkem s 10 třídami (číslice 0-9), takže se nejedná o algoritmus binární klasifikace, jako tomu bylo </w:t>
+      </w:r>
       <w:r>
         <w:rPr>
           <w:sz w:val="24"/>
@@ -34173,31 +31609,7 @@
           <w:sz w:val="24"/>
           <w:szCs w:val="24"/>
         </w:rPr>
-        <w:t>erceptronu</w:t>
-      </w:r>
-      <w:proofErr w:type="spellEnd"/>
-      <w:r>
-        <w:rPr>
-          <w:sz w:val="24"/>
-          <w:szCs w:val="24"/>
-        </w:rPr>
-        <w:t xml:space="preserve"> a ADALINE, ale jde o již zmíněnou </w:t>
-      </w:r>
-      <w:proofErr w:type="spellStart"/>
-      <w:r>
-        <w:rPr>
-          <w:sz w:val="24"/>
-          <w:szCs w:val="24"/>
-        </w:rPr>
-        <w:t>multinomiální</w:t>
-      </w:r>
-      <w:proofErr w:type="spellEnd"/>
-      <w:r>
-        <w:rPr>
-          <w:sz w:val="24"/>
-          <w:szCs w:val="24"/>
-        </w:rPr>
-        <w:t xml:space="preserve"> klasifikaci. MLP se tedy bude snažit naučit, jak vypadají jednotlivé číslice, aby je následně dokázal přečíst. MNIST lze v Pythonu načíst mnoha způsoby, já v tomto příkladu pracuji se soubory staženými z této stránky: </w:t>
+        <w:t xml:space="preserve">erceptronu a ADALINE, ale jde o již zmíněnou multinomiální klasifikaci. MLP se tedy bude snažit naučit, jak vypadají jednotlivé číslice, aby je následně dokázal přečíst. MNIST lze v Pythonu načíst mnoha způsoby, já v tomto příkladu pracuji se soubory staženými z této stránky: </w:t>
       </w:r>
       <w:hyperlink r:id="rId51" w:history="1">
         <w:r>
@@ -34261,10 +31673,10 @@
           <w:color w:val="000000"/>
         </w:rPr>
         <w:object w:dxaOrig="9072" w:dyaOrig="8250" w14:anchorId="5B736F7D">
-          <v:shape id="_x0000_i1033" type="#_x0000_t75" style="width:449.75pt;height:381.5pt" o:ole="">
+          <v:shape id="_x0000_i1033" type="#_x0000_t75" style="width:449.75pt;height:380.95pt" o:ole="">
             <v:imagedata r:id="rId52" o:title="" croptop="2997f" cropbottom="1863f" cropright="722f"/>
           </v:shape>
-          <o:OLEObject Type="Embed" ProgID="Word.OpenDocumentText.12" ShapeID="_x0000_i1033" DrawAspect="Content" ObjectID="_1711730070" r:id="rId53"/>
+          <o:OLEObject Type="Embed" ProgID="Word.OpenDocumentText.12" ShapeID="_x0000_i1033" DrawAspect="Content" ObjectID="_1711737279" r:id="rId53"/>
         </w:object>
       </w:r>
     </w:p>
@@ -34337,7 +31749,6 @@
         </w:rPr>
         <w:t xml:space="preserve">Implementace MLP v prostém Pythonu je o poznání složitější než u předchozích příkladů (hlavně kvůli zpětnému šíření chyby), proto se pokusím vysvětlit hlavně klíčové části programu, aby tato kapitola nebyla zbytečně příliš dlouhá. Neuronová síť reprezentuje třída </w:t>
       </w:r>
-      <w:proofErr w:type="spellStart"/>
       <w:r>
         <w:rPr>
           <w:i/>
@@ -34345,17 +31756,7 @@
           <w:sz w:val="24"/>
           <w:szCs w:val="24"/>
         </w:rPr>
-        <w:t>MLP_NeuralNetwork</w:t>
-      </w:r>
-      <w:proofErr w:type="spellEnd"/>
-      <w:r>
-        <w:rPr>
-          <w:i/>
-          <w:iCs/>
-          <w:sz w:val="24"/>
-          <w:szCs w:val="24"/>
-        </w:rPr>
-        <w:t>()</w:t>
+        <w:t>MLP_NeuralNetwork()</w:t>
       </w:r>
       <w:r>
         <w:rPr>
@@ -34387,10 +31788,10 @@
           <w:color w:val="000000"/>
         </w:rPr>
         <w:object w:dxaOrig="9072" w:dyaOrig="10890" w14:anchorId="00A3EA00">
-          <v:shape id="_x0000_i1034" type="#_x0000_t75" style="width:449.75pt;height:537.65pt" o:ole="">
+          <v:shape id="_x0000_i1034" type="#_x0000_t75" style="width:449.75pt;height:537.3pt" o:ole="">
             <v:imagedata r:id="rId54" o:title="" croptop="690f" cropbottom="134f" cropright="722f"/>
           </v:shape>
-          <o:OLEObject Type="Embed" ProgID="Word.OpenDocumentText.12" ShapeID="_x0000_i1034" DrawAspect="Content" ObjectID="_1711730071" r:id="rId55"/>
+          <o:OLEObject Type="Embed" ProgID="Word.OpenDocumentText.12" ShapeID="_x0000_i1034" DrawAspect="Content" ObjectID="_1711737280" r:id="rId55"/>
         </w:object>
       </w:r>
     </w:p>
@@ -34424,7 +31825,6 @@
         </w:rPr>
         <w:t xml:space="preserve">Funkce parametrů třídy </w:t>
       </w:r>
-      <w:proofErr w:type="spellStart"/>
       <w:r>
         <w:rPr>
           <w:i/>
@@ -34432,9 +31832,15 @@
           <w:sz w:val="24"/>
           <w:szCs w:val="24"/>
         </w:rPr>
-        <w:t>MLP_NeuralNetwork</w:t>
-      </w:r>
-      <w:proofErr w:type="spellEnd"/>
+        <w:t>MLP_NeuralNetwork()</w:t>
+      </w:r>
+      <w:r>
+        <w:rPr>
+          <w:sz w:val="24"/>
+          <w:szCs w:val="24"/>
+        </w:rPr>
+        <w:t xml:space="preserve"> jsou z kódu celkem jasné. Matoucí by mohl být parametr </w:t>
+      </w:r>
       <w:r>
         <w:rPr>
           <w:i/>
@@ -34442,16 +31848,15 @@
           <w:sz w:val="24"/>
           <w:szCs w:val="24"/>
         </w:rPr>
-        <w:t>()</w:t>
-      </w:r>
-      <w:r>
-        <w:rPr>
-          <w:sz w:val="24"/>
-          <w:szCs w:val="24"/>
-        </w:rPr>
-        <w:t xml:space="preserve"> jsou z kódu celkem jasné. Matoucí by mohl být parametr </w:t>
-      </w:r>
-      <w:proofErr w:type="spellStart"/>
+        <w:t>minibatch_size</w:t>
+      </w:r>
+      <w:r>
+        <w:rPr>
+          <w:sz w:val="24"/>
+          <w:szCs w:val="24"/>
+        </w:rPr>
+        <w:t xml:space="preserve">, který určuje, kolik trénovacích příkladů bude obsahovat každá dávka, na kterých bude jednotlivě probíhat gradientní optimalizace. Tento přístup je výpočetně efektivnější než práce s celým souborem najednou (viz kapitola 3). O trénování algoritmu se opět stará (tentokrát poměrně složitá) metoda </w:t>
+      </w:r>
       <w:r>
         <w:rPr>
           <w:i/>
@@ -34459,104 +31864,7 @@
           <w:sz w:val="24"/>
           <w:szCs w:val="24"/>
         </w:rPr>
-        <w:t>minibatch_size</w:t>
-      </w:r>
-      <w:proofErr w:type="spellEnd"/>
-      <w:r>
-        <w:rPr>
-          <w:sz w:val="24"/>
-          <w:szCs w:val="24"/>
-        </w:rPr>
-        <w:t xml:space="preserve">, který určuje, kolik trénovacích příkladů bude obsahovat každá dávka, na kterých bude jednotlivě probíhat gradientní optimalizace. Tento přístup je výpočetně efektivnější než práce s celým souborem najednou (viz kapitola 3). O trénování algoritmu se opět stará (tentokrát poměrně složitá) metoda </w:t>
-      </w:r>
-      <w:r>
-        <w:rPr>
-          <w:i/>
-          <w:iCs/>
-          <w:sz w:val="24"/>
-          <w:szCs w:val="24"/>
-        </w:rPr>
-        <w:t>fit(</w:t>
-      </w:r>
-      <w:proofErr w:type="spellStart"/>
-      <w:r>
-        <w:rPr>
-          <w:i/>
-          <w:iCs/>
-          <w:sz w:val="24"/>
-          <w:szCs w:val="24"/>
-        </w:rPr>
-        <w:t>X_train</w:t>
-      </w:r>
-      <w:proofErr w:type="spellEnd"/>
-      <w:r>
-        <w:rPr>
-          <w:i/>
-          <w:iCs/>
-          <w:sz w:val="24"/>
-          <w:szCs w:val="24"/>
-        </w:rPr>
-        <w:t xml:space="preserve">, </w:t>
-      </w:r>
-      <w:proofErr w:type="spellStart"/>
-      <w:r>
-        <w:rPr>
-          <w:i/>
-          <w:iCs/>
-          <w:sz w:val="24"/>
-          <w:szCs w:val="24"/>
-        </w:rPr>
-        <w:t>y_train</w:t>
-      </w:r>
-      <w:proofErr w:type="spellEnd"/>
-      <w:r>
-        <w:rPr>
-          <w:i/>
-          <w:iCs/>
-          <w:sz w:val="24"/>
-          <w:szCs w:val="24"/>
-        </w:rPr>
-        <w:t xml:space="preserve">, </w:t>
-      </w:r>
-      <w:proofErr w:type="spellStart"/>
-      <w:r>
-        <w:rPr>
-          <w:i/>
-          <w:iCs/>
-          <w:sz w:val="24"/>
-          <w:szCs w:val="24"/>
-        </w:rPr>
-        <w:t>X_valid</w:t>
-      </w:r>
-      <w:proofErr w:type="spellEnd"/>
-      <w:r>
-        <w:rPr>
-          <w:i/>
-          <w:iCs/>
-          <w:sz w:val="24"/>
-          <w:szCs w:val="24"/>
-        </w:rPr>
-        <w:t xml:space="preserve">, </w:t>
-      </w:r>
-      <w:proofErr w:type="spellStart"/>
-      <w:r>
-        <w:rPr>
-          <w:i/>
-          <w:iCs/>
-          <w:sz w:val="24"/>
-          <w:szCs w:val="24"/>
-        </w:rPr>
-        <w:t>y_valid</w:t>
-      </w:r>
-      <w:proofErr w:type="spellEnd"/>
-      <w:r>
-        <w:rPr>
-          <w:i/>
-          <w:iCs/>
-          <w:sz w:val="24"/>
-          <w:szCs w:val="24"/>
-        </w:rPr>
-        <w:t>)</w:t>
+        <w:t>fit(X_train, y_train, X_valid, y_valid)</w:t>
       </w:r>
       <w:r>
         <w:rPr>
@@ -34593,7 +31901,7 @@
           <v:shape id="_x0000_i1035" type="#_x0000_t75" style="width:449.75pt;height:208.5pt" o:ole="">
             <v:imagedata r:id="rId56" o:title="" croptop="1668f" cropbottom="134f" cropright="722f"/>
           </v:shape>
-          <o:OLEObject Type="Embed" ProgID="Word.OpenDocumentText.12" ShapeID="_x0000_i1035" DrawAspect="Content" ObjectID="_1711730072" r:id="rId57"/>
+          <o:OLEObject Type="Embed" ProgID="Word.OpenDocumentText.12" ShapeID="_x0000_i1035" DrawAspect="Content" ObjectID="_1711737281" r:id="rId57"/>
         </w:object>
       </w:r>
     </w:p>
@@ -34625,23 +31933,7 @@
           <w:sz w:val="24"/>
           <w:szCs w:val="24"/>
         </w:rPr>
-        <w:t xml:space="preserve">Tato metoda je dále rozdělena na celkem tři hlavní části. Nejdříve probíhá náhodná inicializace vah a výpočet aktivací jednotlivých neuronů (skrytá i výstupní vrstva používají jako aktivační funkci </w:t>
-      </w:r>
-      <w:proofErr w:type="spellStart"/>
-      <w:r>
-        <w:rPr>
-          <w:sz w:val="24"/>
-          <w:szCs w:val="24"/>
-        </w:rPr>
-        <w:t>sigmoidu</w:t>
-      </w:r>
-      <w:proofErr w:type="spellEnd"/>
-      <w:r>
-        <w:rPr>
-          <w:sz w:val="24"/>
-          <w:szCs w:val="24"/>
-        </w:rPr>
-        <w:t>):</w:t>
+        <w:t>Tato metoda je dále rozdělena na celkem tři hlavní části. Nejdříve probíhá náhodná inicializace vah a výpočet aktivací jednotlivých neuronů (skrytá i výstupní vrstva používají jako aktivační funkci sigmoidu):</w:t>
       </w:r>
     </w:p>
     <w:p>
@@ -34668,10 +31960,10 @@
           <w:color w:val="000000"/>
         </w:rPr>
         <w:object w:dxaOrig="9072" w:dyaOrig="10560" w14:anchorId="656C2F7B">
-          <v:shape id="_x0000_i1036" type="#_x0000_t75" style="width:449.75pt;height:513.35pt" o:ole="">
+          <v:shape id="_x0000_i1036" type="#_x0000_t75" style="width:449.75pt;height:513.15pt" o:ole="">
             <v:imagedata r:id="rId58" o:title="" croptop="1668f" cropbottom="134f" cropright="722f"/>
           </v:shape>
-          <o:OLEObject Type="Embed" ProgID="Word.OpenDocumentText.12" ShapeID="_x0000_i1036" DrawAspect="Content" ObjectID="_1711730073" r:id="rId59"/>
+          <o:OLEObject Type="Embed" ProgID="Word.OpenDocumentText.12" ShapeID="_x0000_i1036" DrawAspect="Content" ObjectID="_1711737282" r:id="rId59"/>
         </w:object>
       </w:r>
     </w:p>
@@ -34706,25 +31998,8 @@
           <w:sz w:val="24"/>
           <w:szCs w:val="24"/>
         </w:rPr>
-        <w:t xml:space="preserve">Jak je z kódu vidět, hodnoty všech </w:t>
-      </w:r>
-      <w:proofErr w:type="spellStart"/>
-      <w:r>
-        <w:rPr>
-          <w:sz w:val="24"/>
-          <w:szCs w:val="24"/>
-        </w:rPr>
-        <w:t>biasů</w:t>
-      </w:r>
-      <w:proofErr w:type="spellEnd"/>
-      <w:r>
-        <w:rPr>
-          <w:sz w:val="24"/>
-          <w:szCs w:val="24"/>
-        </w:rPr>
-        <w:t xml:space="preserve"> </w:t>
-      </w:r>
-      <w:proofErr w:type="spellStart"/>
+        <w:t xml:space="preserve">Jak je z kódu vidět, hodnoty všech biasů </w:t>
+      </w:r>
       <w:r>
         <w:rPr>
           <w:i/>
@@ -34732,9 +32007,15 @@
           <w:sz w:val="24"/>
           <w:szCs w:val="24"/>
         </w:rPr>
-        <w:t>self.b_h</w:t>
-      </w:r>
-      <w:proofErr w:type="spellEnd"/>
+        <w:t xml:space="preserve">self.b_h </w:t>
+      </w:r>
+      <w:r>
+        <w:rPr>
+          <w:sz w:val="24"/>
+          <w:szCs w:val="24"/>
+        </w:rPr>
+        <w:t xml:space="preserve">a </w:t>
+      </w:r>
       <w:r>
         <w:rPr>
           <w:i/>
@@ -34742,16 +32023,15 @@
           <w:sz w:val="24"/>
           <w:szCs w:val="24"/>
         </w:rPr>
-        <w:t xml:space="preserve"> </w:t>
-      </w:r>
-      <w:r>
-        <w:rPr>
-          <w:sz w:val="24"/>
-          <w:szCs w:val="24"/>
-        </w:rPr>
-        <w:t xml:space="preserve">a </w:t>
-      </w:r>
-      <w:proofErr w:type="spellStart"/>
+        <w:t>self.b_out</w:t>
+      </w:r>
+      <w:r>
+        <w:rPr>
+          <w:sz w:val="24"/>
+          <w:szCs w:val="24"/>
+        </w:rPr>
+        <w:t xml:space="preserve"> jsou na počátku trénování určeny jako 0. Dále je deklarován atribut </w:t>
+      </w:r>
       <w:r>
         <w:rPr>
           <w:i/>
@@ -34759,17 +32039,15 @@
           <w:sz w:val="24"/>
           <w:szCs w:val="24"/>
         </w:rPr>
-        <w:t>self.b_out</w:t>
-      </w:r>
-      <w:proofErr w:type="spellEnd"/>
-      <w:r>
-        <w:rPr>
-          <w:sz w:val="24"/>
-          <w:szCs w:val="24"/>
-        </w:rPr>
-        <w:t xml:space="preserve"> jsou na počátku trénování určeny jako 0. Dále je deklarován atribut </w:t>
-      </w:r>
-      <w:proofErr w:type="spellStart"/>
+        <w:t>self.eval_</w:t>
+      </w:r>
+      <w:r>
+        <w:rPr>
+          <w:sz w:val="24"/>
+          <w:szCs w:val="24"/>
+        </w:rPr>
+        <w:t xml:space="preserve">, který bude sloužit k ukládání evaluačních dat z každé epochy (ta nám budou sloužit ke sledování pokroku v učení algoritmu). Tento kód zároveň odkazuje na metodu </w:t>
+      </w:r>
       <w:r>
         <w:rPr>
           <w:i/>
@@ -34777,73 +32055,7 @@
           <w:sz w:val="24"/>
           <w:szCs w:val="24"/>
         </w:rPr>
-        <w:t>self.eval</w:t>
-      </w:r>
-      <w:proofErr w:type="spellEnd"/>
-      <w:r>
-        <w:rPr>
-          <w:i/>
-          <w:iCs/>
-          <w:sz w:val="24"/>
-          <w:szCs w:val="24"/>
-        </w:rPr>
-        <w:t>_</w:t>
-      </w:r>
-      <w:r>
-        <w:rPr>
-          <w:sz w:val="24"/>
-          <w:szCs w:val="24"/>
-        </w:rPr>
-        <w:t xml:space="preserve">, který bude sloužit k ukládání evaluačních dat z každé epochy (ta nám budou sloužit ke sledování pokroku v učení algoritmu). Tento kód zároveň odkazuje na metodu </w:t>
-      </w:r>
-      <w:r>
-        <w:rPr>
-          <w:i/>
-          <w:iCs/>
-          <w:sz w:val="24"/>
-          <w:szCs w:val="24"/>
-        </w:rPr>
-        <w:t>_</w:t>
-      </w:r>
-      <w:proofErr w:type="spellStart"/>
-      <w:r>
-        <w:rPr>
-          <w:i/>
-          <w:iCs/>
-          <w:sz w:val="24"/>
-          <w:szCs w:val="24"/>
-        </w:rPr>
-        <w:t>onehot</w:t>
-      </w:r>
-      <w:proofErr w:type="spellEnd"/>
-      <w:r>
-        <w:rPr>
-          <w:i/>
-          <w:iCs/>
-          <w:sz w:val="24"/>
-          <w:szCs w:val="24"/>
-        </w:rPr>
-        <w:t xml:space="preserve">(y, </w:t>
-      </w:r>
-      <w:proofErr w:type="spellStart"/>
-      <w:r>
-        <w:rPr>
-          <w:i/>
-          <w:iCs/>
-          <w:sz w:val="24"/>
-          <w:szCs w:val="24"/>
-        </w:rPr>
-        <w:t>n_classes</w:t>
-      </w:r>
-      <w:proofErr w:type="spellEnd"/>
-      <w:r>
-        <w:rPr>
-          <w:i/>
-          <w:iCs/>
-          <w:sz w:val="24"/>
-          <w:szCs w:val="24"/>
-        </w:rPr>
-        <w:t>)</w:t>
+        <w:t>_onehot(y, n_classes)</w:t>
       </w:r>
       <w:r>
         <w:rPr>
@@ -34875,7 +32087,7 @@
           <v:shape id="_x0000_i1037" type="#_x0000_t75" style="width:449.75pt;height:208.5pt" o:ole="">
             <v:imagedata r:id="rId60" o:title="" croptop="1668f" cropbottom="134f" cropright="722f"/>
           </v:shape>
-          <o:OLEObject Type="Embed" ProgID="Word.OpenDocumentText.12" ShapeID="_x0000_i1037" DrawAspect="Content" ObjectID="_1711730074" r:id="rId61"/>
+          <o:OLEObject Type="Embed" ProgID="Word.OpenDocumentText.12" ShapeID="_x0000_i1037" DrawAspect="Content" ObjectID="_1711737283" r:id="rId61"/>
         </w:object>
       </w:r>
     </w:p>
@@ -34910,55 +32122,7 @@
           <w:sz w:val="24"/>
           <w:szCs w:val="24"/>
         </w:rPr>
-        <w:t>Tato metoda převádí vektor cílových tříd na matici s </w:t>
-      </w:r>
-      <w:proofErr w:type="spellStart"/>
-      <w:r>
-        <w:rPr>
-          <w:sz w:val="24"/>
-          <w:szCs w:val="24"/>
-        </w:rPr>
-        <w:t>one</w:t>
-      </w:r>
-      <w:proofErr w:type="spellEnd"/>
-      <w:r>
-        <w:rPr>
-          <w:sz w:val="24"/>
-          <w:szCs w:val="24"/>
-        </w:rPr>
-        <w:t xml:space="preserve">-hot reprezentacemi těchto tříd. </w:t>
-      </w:r>
-      <w:proofErr w:type="spellStart"/>
-      <w:r>
-        <w:rPr>
-          <w:sz w:val="24"/>
-          <w:szCs w:val="24"/>
-        </w:rPr>
-        <w:t>One</w:t>
-      </w:r>
-      <w:proofErr w:type="spellEnd"/>
-      <w:r>
-        <w:rPr>
-          <w:sz w:val="24"/>
-          <w:szCs w:val="24"/>
-        </w:rPr>
-        <w:t xml:space="preserve">-hot je v oblasti strojového učení běžně používané kódování, které každou cílovou třídu převede na vektor nul, kde jediná jednička představuje onu třídu. Například cílové třídy 0-5 by ve </w:t>
-      </w:r>
-      <w:proofErr w:type="spellStart"/>
-      <w:r>
-        <w:rPr>
-          <w:sz w:val="24"/>
-          <w:szCs w:val="24"/>
-        </w:rPr>
-        <w:t>one</w:t>
-      </w:r>
-      <w:proofErr w:type="spellEnd"/>
-      <w:r>
-        <w:rPr>
-          <w:sz w:val="24"/>
-          <w:szCs w:val="24"/>
-        </w:rPr>
-        <w:t>-hot kódování vypadaly takto:</w:t>
+        <w:t>Tato metoda převádí vektor cílových tříd na matici s one-hot reprezentacemi těchto tříd. One-hot je v oblasti strojového učení běžně používané kódování, které každou cílovou třídu převede na vektor nul, kde jediná jednička představuje onu třídu. Například cílové třídy 0-5 by ve one-hot kódování vypadaly takto:</w:t>
       </w:r>
     </w:p>
     <w:p>
@@ -35986,87 +33150,7 @@
           <w:sz w:val="24"/>
           <w:szCs w:val="24"/>
         </w:rPr>
-        <w:t>fit(</w:t>
-      </w:r>
-      <w:proofErr w:type="spellStart"/>
-      <w:r>
-        <w:rPr>
-          <w:i/>
-          <w:iCs/>
-          <w:sz w:val="24"/>
-          <w:szCs w:val="24"/>
-        </w:rPr>
-        <w:t>X_train</w:t>
-      </w:r>
-      <w:proofErr w:type="spellEnd"/>
-      <w:r>
-        <w:rPr>
-          <w:i/>
-          <w:iCs/>
-          <w:sz w:val="24"/>
-          <w:szCs w:val="24"/>
-        </w:rPr>
-        <w:t xml:space="preserve">, </w:t>
-      </w:r>
-      <w:proofErr w:type="spellStart"/>
-      <w:r>
-        <w:rPr>
-          <w:i/>
-          <w:iCs/>
-          <w:sz w:val="24"/>
-          <w:szCs w:val="24"/>
-        </w:rPr>
-        <w:t>y_train</w:t>
-      </w:r>
-      <w:proofErr w:type="spellEnd"/>
-      <w:r>
-        <w:rPr>
-          <w:i/>
-          <w:iCs/>
-          <w:sz w:val="24"/>
-          <w:szCs w:val="24"/>
-        </w:rPr>
-        <w:t xml:space="preserve">, </w:t>
-      </w:r>
-      <w:proofErr w:type="spellStart"/>
-      <w:r>
-        <w:rPr>
-          <w:i/>
-          <w:iCs/>
-          <w:sz w:val="24"/>
-          <w:szCs w:val="24"/>
-        </w:rPr>
-        <w:t>X_valid</w:t>
-      </w:r>
-      <w:proofErr w:type="spellEnd"/>
-      <w:r>
-        <w:rPr>
-          <w:i/>
-          <w:iCs/>
-          <w:sz w:val="24"/>
-          <w:szCs w:val="24"/>
-        </w:rPr>
-        <w:t xml:space="preserve">, </w:t>
-      </w:r>
-      <w:proofErr w:type="spellStart"/>
-      <w:r>
-        <w:rPr>
-          <w:i/>
-          <w:iCs/>
-          <w:sz w:val="24"/>
-          <w:szCs w:val="24"/>
-        </w:rPr>
-        <w:t>y_valid</w:t>
-      </w:r>
-      <w:proofErr w:type="spellEnd"/>
-      <w:r>
-        <w:rPr>
-          <w:i/>
-          <w:iCs/>
-          <w:sz w:val="24"/>
-          <w:szCs w:val="24"/>
-        </w:rPr>
-        <w:t>)</w:t>
+        <w:t>fit(X_train, y_train, X_valid, y_valid)</w:t>
       </w:r>
       <w:r>
         <w:rPr>
@@ -36095,10 +33179,10 @@
           <w:color w:val="000000"/>
         </w:rPr>
         <w:object w:dxaOrig="9072" w:dyaOrig="6930" w14:anchorId="24BE74C7">
-          <v:shape id="_x0000_i1038" type="#_x0000_t75" style="width:450.7pt;height:312.3pt" o:ole="">
+          <v:shape id="_x0000_i1038" type="#_x0000_t75" style="width:450.8pt;height:312.7pt" o:ole="">
             <v:imagedata r:id="rId62" o:title="" croptop="3508f" cropbottom="2902f" cropright="722f"/>
           </v:shape>
-          <o:OLEObject Type="Embed" ProgID="Word.OpenDocumentText.12" ShapeID="_x0000_i1038" DrawAspect="Content" ObjectID="_1711730075" r:id="rId63"/>
+          <o:OLEObject Type="Embed" ProgID="Word.OpenDocumentText.12" ShapeID="_x0000_i1038" DrawAspect="Content" ObjectID="_1711737284" r:id="rId63"/>
         </w:object>
       </w:r>
     </w:p>
@@ -36152,10 +33236,10 @@
           <w:color w:val="000000"/>
         </w:rPr>
         <w:object w:dxaOrig="9072" w:dyaOrig="7590" w14:anchorId="4ABE59C8">
-          <v:shape id="_x0000_i1039" type="#_x0000_t75" style="width:450.7pt;height:342.25pt" o:ole="">
+          <v:shape id="_x0000_i1039" type="#_x0000_t75" style="width:450.8pt;height:342.25pt" o:ole="">
             <v:imagedata r:id="rId64" o:title="" croptop="3508f" cropbottom="2902f" cropright="722f"/>
           </v:shape>
-          <o:OLEObject Type="Embed" ProgID="Word.OpenDocumentText.12" ShapeID="_x0000_i1039" DrawAspect="Content" ObjectID="_1711730076" r:id="rId65"/>
+          <o:OLEObject Type="Embed" ProgID="Word.OpenDocumentText.12" ShapeID="_x0000_i1039" DrawAspect="Content" ObjectID="_1711737285" r:id="rId65"/>
         </w:object>
       </w:r>
     </w:p>
@@ -36204,10 +33288,10 @@
           <w:color w:val="000000"/>
         </w:rPr>
         <w:object w:dxaOrig="9072" w:dyaOrig="6356" w14:anchorId="72B5684C">
-          <v:shape id="_x0000_i1040" type="#_x0000_t75" style="width:450.7pt;height:266.5pt" o:ole="">
+          <v:shape id="_x0000_i1040" type="#_x0000_t75" style="width:450.8pt;height:267.05pt" o:ole="">
             <v:imagedata r:id="rId66" o:title="" croptop="3508f" cropbottom="7061f" cropright="722f"/>
           </v:shape>
-          <o:OLEObject Type="Embed" ProgID="Word.OpenDocumentText.12" ShapeID="_x0000_i1040" DrawAspect="Content" ObjectID="_1711730077" r:id="rId67"/>
+          <o:OLEObject Type="Embed" ProgID="Word.OpenDocumentText.12" ShapeID="_x0000_i1040" DrawAspect="Content" ObjectID="_1711737286" r:id="rId67"/>
         </w:object>
       </w:r>
     </w:p>
@@ -36314,7 +33398,7 @@
           </mc:Choice>
           <mc:Fallback>
             <w:pict>
-              <v:shape w14:anchorId="33928EE3" id="Textové pole 9" o:spid="_x0000_s1051" type="#_x0000_t202" style="position:absolute;margin-left:-.2pt;margin-top:385.6pt;width:451.35pt;height:12.85pt;z-index:251658288;visibility:visible;mso-wrap-style:square;mso-height-percent:0;mso-wrap-distance-left:9pt;mso-wrap-distance-top:0;mso-wrap-distance-right:9pt;mso-wrap-distance-bottom:0;mso-position-horizontal:absolute;mso-position-horizontal-relative:margin;mso-position-vertical:absolute;mso-position-vertical-relative:text;mso-height-percent:0;mso-height-relative:margin;v-text-anchor:top" o:gfxdata="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" stroked="f">
+              <v:shape w14:anchorId="33928EE3" id="Textové pole 9" o:spid="_x0000_s1051" type="#_x0000_t202" style="position:absolute;margin-left:-.2pt;margin-top:385.6pt;width:451.35pt;height:12.85pt;z-index:251658288;visibility:visible;mso-wrap-style:square;mso-height-percent:0;mso-wrap-distance-left:9pt;mso-wrap-distance-top:0;mso-wrap-distance-right:9pt;mso-wrap-distance-bottom:0;mso-position-horizontal:absolute;mso-position-horizontal-relative:margin;mso-position-vertical:absolute;mso-position-vertical-relative:text;mso-height-percent:0;mso-height-relative:margin;v-text-anchor:top" o:gfxdata="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" stroked="f">
                 <v:textbox inset="0,0,0,0">
                   <w:txbxContent>
                     <w:p>
@@ -36413,27 +33497,7 @@
           <w:sz w:val="24"/>
           <w:szCs w:val="24"/>
         </w:rPr>
-        <w:t>Následující graf ukazuje, jakým způsobem se během trénování snižovalo průměrné ztrátové skóre funkce křížové entropie během 300 epoch při rychlosti učení 0,0005 s </w:t>
-      </w:r>
-      <w:proofErr w:type="spellStart"/>
-      <w:r>
-        <w:rPr>
-          <w:bCs/>
-          <w:color w:val="000000"/>
-          <w:sz w:val="24"/>
-          <w:szCs w:val="24"/>
-        </w:rPr>
-        <w:t>regularizací</w:t>
-      </w:r>
-      <w:proofErr w:type="spellEnd"/>
-      <w:r>
-        <w:rPr>
-          <w:bCs/>
-          <w:color w:val="000000"/>
-          <w:sz w:val="24"/>
-          <w:szCs w:val="24"/>
-        </w:rPr>
-        <w:t xml:space="preserve"> L2 o hodnotě 0,01, velikostí</w:t>
+        <w:t>Následující graf ukazuje, jakým způsobem se během trénování snižovalo průměrné ztrátové skóre funkce křížové entropie během 300 epoch při rychlosti učení 0,0005 s regularizací L2 o hodnotě 0,01, velikostí</w:t>
       </w:r>
       <w:r>
         <w:rPr>
@@ -36564,7 +33628,7 @@
           </mc:Choice>
           <mc:Fallback>
             <w:pict>
-              <v:shape w14:anchorId="12510DA4" id="Textové pole 11" o:spid="_x0000_s1052" type="#_x0000_t202" style="position:absolute;margin-left:0;margin-top:342.05pt;width:451.35pt;height:12.6pt;z-index:251658290;visibility:visible;mso-wrap-style:square;mso-height-percent:0;mso-wrap-distance-left:9pt;mso-wrap-distance-top:0;mso-wrap-distance-right:9pt;mso-wrap-distance-bottom:0;mso-position-horizontal:left;mso-position-horizontal-relative:margin;mso-position-vertical:absolute;mso-position-vertical-relative:text;mso-height-percent:0;mso-height-relative:margin;v-text-anchor:top" o:gfxdata="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" stroked="f">
+              <v:shape w14:anchorId="12510DA4" id="Textové pole 11" o:spid="_x0000_s1052" type="#_x0000_t202" style="position:absolute;margin-left:0;margin-top:342.05pt;width:451.35pt;height:12.6pt;z-index:251658290;visibility:visible;mso-wrap-style:square;mso-height-percent:0;mso-wrap-distance-left:9pt;mso-wrap-distance-top:0;mso-wrap-distance-right:9pt;mso-wrap-distance-bottom:0;mso-position-horizontal:left;mso-position-horizontal-relative:margin;mso-position-vertical:absolute;mso-position-vertical-relative:text;mso-height-percent:0;mso-height-relative:margin;v-text-anchor:top" o:gfxdata="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" stroked="f">
                 <v:textbox inset="0,0,0,0">
                   <w:txbxContent>
                     <w:p>
@@ -36763,7 +33827,7 @@
           </mc:Choice>
           <mc:Fallback>
             <w:pict>
-              <v:shape w14:anchorId="0D237DBD" id="Textové pole 23" o:spid="_x0000_s1053" type="#_x0000_t202" style="position:absolute;margin-left:235pt;margin-top:165.7pt;width:215.35pt;height:15.25pt;z-index:251658294;visibility:visible;mso-wrap-style:square;mso-height-percent:0;mso-wrap-distance-left:9pt;mso-wrap-distance-top:0;mso-wrap-distance-right:9pt;mso-wrap-distance-bottom:0;mso-position-horizontal:absolute;mso-position-horizontal-relative:text;mso-position-vertical:absolute;mso-position-vertical-relative:text;mso-height-percent:0;mso-height-relative:margin;v-text-anchor:top" o:gfxdata="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" stroked="f">
+              <v:shape w14:anchorId="0D237DBD" id="Textové pole 23" o:spid="_x0000_s1053" type="#_x0000_t202" style="position:absolute;margin-left:235pt;margin-top:165.7pt;width:215.35pt;height:15.25pt;z-index:251658294;visibility:visible;mso-wrap-style:square;mso-height-percent:0;mso-wrap-distance-left:9pt;mso-wrap-distance-top:0;mso-wrap-distance-right:9pt;mso-wrap-distance-bottom:0;mso-position-horizontal:absolute;mso-position-horizontal-relative:text;mso-position-vertical:absolute;mso-position-vertical-relative:text;mso-height-percent:0;mso-height-relative:margin;v-text-anchor:top" o:gfxdata="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" stroked="f">
                 <v:textbox inset="0,0,0,0">
                   <w:txbxContent>
                     <w:p>
@@ -36880,7 +33944,7 @@
           </mc:Choice>
           <mc:Fallback>
             <w:pict>
-              <v:shape w14:anchorId="58C0EF57" id="Textové pole 22" o:spid="_x0000_s1054" type="#_x0000_t202" style="position:absolute;margin-left:0;margin-top:167.05pt;width:217.15pt;height:13.9pt;z-index:251658293;visibility:visible;mso-wrap-style:square;mso-height-percent:0;mso-wrap-distance-left:9pt;mso-wrap-distance-top:0;mso-wrap-distance-right:9pt;mso-wrap-distance-bottom:0;mso-position-horizontal:absolute;mso-position-horizontal-relative:text;mso-position-vertical:absolute;mso-position-vertical-relative:text;mso-height-percent:0;mso-height-relative:margin;v-text-anchor:top" o:gfxdata="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" stroked="f">
+              <v:shape w14:anchorId="58C0EF57" id="Textové pole 22" o:spid="_x0000_s1054" type="#_x0000_t202" style="position:absolute;margin-left:0;margin-top:167.05pt;width:217.15pt;height:13.9pt;z-index:251658293;visibility:visible;mso-wrap-style:square;mso-height-percent:0;mso-wrap-distance-left:9pt;mso-wrap-distance-top:0;mso-wrap-distance-right:9pt;mso-wrap-distance-bottom:0;mso-position-horizontal:absolute;mso-position-horizontal-relative:text;mso-position-vertical:absolute;mso-position-vertical-relative:text;mso-height-percent:0;mso-height-relative:margin;v-text-anchor:top" o:gfxdata="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" stroked="f">
                 <v:textbox inset="0,0,0,0">
                   <w:txbxContent>
                     <w:p>
@@ -37083,113 +34147,34 @@
           <w:sz w:val="24"/>
           <w:szCs w:val="24"/>
         </w:rPr>
-        <w:t>4.7.3 MLP v </w:t>
-      </w:r>
-      <w:proofErr w:type="spellStart"/>
-      <w:r>
+        <w:t>4.7.3 MLP v TensorFlow Keras</w:t>
+      </w:r>
+    </w:p>
+    <w:p>
+      <w:pPr>
+        <w:spacing w:after="0"/>
         <w:rPr>
           <w:b/>
           <w:bCs/>
           <w:sz w:val="24"/>
           <w:szCs w:val="24"/>
         </w:rPr>
-        <w:t>TensorFlow</w:t>
-      </w:r>
-      <w:proofErr w:type="spellEnd"/>
-      <w:r>
-        <w:rPr>
-          <w:b/>
-          <w:bCs/>
-          <w:sz w:val="24"/>
-          <w:szCs w:val="24"/>
-        </w:rPr>
-        <w:t xml:space="preserve"> </w:t>
-      </w:r>
-      <w:proofErr w:type="spellStart"/>
-      <w:r>
-        <w:rPr>
-          <w:b/>
-          <w:bCs/>
-          <w:sz w:val="24"/>
-          <w:szCs w:val="24"/>
-        </w:rPr>
-        <w:t>Keras</w:t>
-      </w:r>
-      <w:proofErr w:type="spellEnd"/>
-    </w:p>
-    <w:p>
-      <w:pPr>
-        <w:spacing w:after="0"/>
-        <w:rPr>
-          <w:b/>
-          <w:bCs/>
-          <w:sz w:val="24"/>
-          <w:szCs w:val="24"/>
-        </w:rPr>
-      </w:pPr>
-    </w:p>
-    <w:p>
-      <w:pPr>
-        <w:spacing w:after="0"/>
-        <w:rPr>
-          <w:sz w:val="24"/>
-          <w:szCs w:val="24"/>
-        </w:rPr>
-      </w:pPr>
-      <w:r>
-        <w:rPr>
-          <w:sz w:val="24"/>
-          <w:szCs w:val="24"/>
-        </w:rPr>
-        <w:t xml:space="preserve">V minulé kapitole jsme si ukázali implementaci MLP v prostém Pythonu. Nyní chci demonstrovat sílu a efektivitu frameworku </w:t>
-      </w:r>
-      <w:proofErr w:type="spellStart"/>
-      <w:r>
-        <w:rPr>
-          <w:sz w:val="24"/>
-          <w:szCs w:val="24"/>
-        </w:rPr>
-        <w:t>Keras</w:t>
-      </w:r>
-      <w:proofErr w:type="spellEnd"/>
-      <w:r>
-        <w:rPr>
-          <w:sz w:val="24"/>
-          <w:szCs w:val="24"/>
-        </w:rPr>
-        <w:t xml:space="preserve"> v rámci knihovny </w:t>
-      </w:r>
-      <w:proofErr w:type="spellStart"/>
-      <w:r>
-        <w:rPr>
-          <w:sz w:val="24"/>
-          <w:szCs w:val="24"/>
-        </w:rPr>
-        <w:t>TensorFlow</w:t>
-      </w:r>
-      <w:proofErr w:type="spellEnd"/>
-      <w:r>
-        <w:rPr>
-          <w:sz w:val="24"/>
-          <w:szCs w:val="24"/>
-        </w:rPr>
-        <w:t>. Nejdříve musíme importovat potřebné balíčky z </w:t>
-      </w:r>
-      <w:proofErr w:type="spellStart"/>
-      <w:r>
-        <w:rPr>
-          <w:sz w:val="24"/>
-          <w:szCs w:val="24"/>
-        </w:rPr>
-        <w:t>Kerasu</w:t>
-      </w:r>
-      <w:proofErr w:type="spellEnd"/>
-      <w:r>
-        <w:rPr>
-          <w:sz w:val="24"/>
-          <w:szCs w:val="24"/>
-        </w:rPr>
-        <w:t>:</w:t>
+      </w:pPr>
+    </w:p>
+    <w:p>
+      <w:pPr>
+        <w:spacing w:after="0"/>
+        <w:rPr>
+          <w:sz w:val="24"/>
+          <w:szCs w:val="24"/>
+        </w:rPr>
+      </w:pPr>
+      <w:r>
+        <w:rPr>
+          <w:sz w:val="24"/>
+          <w:szCs w:val="24"/>
+        </w:rPr>
+        <w:t>V minulé kapitole jsme si ukázali implementaci MLP v prostém Pythonu. Nyní chci demonstrovat sílu a efektivitu frameworku Keras v rámci knihovny TensorFlow. Nejdříve musíme importovat potřebné balíčky z Kerasu:</w:t>
       </w:r>
     </w:p>
     <w:p>
@@ -37211,10 +34196,10 @@
           <w:color w:val="000000"/>
         </w:rPr>
         <w:object w:dxaOrig="9072" w:dyaOrig="3694" w14:anchorId="09461B90">
-          <v:shape id="_x0000_i1041" type="#_x0000_t75" style="width:449.75pt;height:72.95pt" o:ole="">
+          <v:shape id="_x0000_i1041" type="#_x0000_t75" style="width:449.75pt;height:73.05pt" o:ole="">
             <v:imagedata r:id="rId72" o:title="" croptop="6023f" cropbottom="33544f" cropright="722f"/>
           </v:shape>
-          <o:OLEObject Type="Embed" ProgID="Word.OpenDocumentText.12" ShapeID="_x0000_i1041" DrawAspect="Content" ObjectID="_1711730078" r:id="rId73"/>
+          <o:OLEObject Type="Embed" ProgID="Word.OpenDocumentText.12" ShapeID="_x0000_i1041" DrawAspect="Content" ObjectID="_1711737287" r:id="rId73"/>
         </w:object>
       </w:r>
     </w:p>
@@ -37248,7 +34233,6 @@
         </w:rPr>
         <w:t xml:space="preserve">Jak můžeme vidět, framework </w:t>
       </w:r>
-      <w:proofErr w:type="spellStart"/>
       <w:r>
         <w:rPr>
           <w:i/>
@@ -37258,7 +34242,6 @@
         </w:rPr>
         <w:t>keras</w:t>
       </w:r>
-      <w:proofErr w:type="spellEnd"/>
       <w:r>
         <w:rPr>
           <w:sz w:val="24"/>
@@ -37266,7 +34249,6 @@
         </w:rPr>
         <w:t xml:space="preserve"> je importován z knihovny </w:t>
       </w:r>
-      <w:proofErr w:type="spellStart"/>
       <w:r>
         <w:rPr>
           <w:i/>
@@ -37276,47 +34258,13 @@
         </w:rPr>
         <w:t>tensorflow</w:t>
       </w:r>
-      <w:proofErr w:type="spellEnd"/>
-      <w:r>
-        <w:rPr>
-          <w:sz w:val="24"/>
-          <w:szCs w:val="24"/>
-        </w:rPr>
-        <w:t xml:space="preserve">. Na prvním řádku je importována databáze MNIST přímo z frameworku </w:t>
-      </w:r>
-      <w:proofErr w:type="spellStart"/>
-      <w:r>
-        <w:rPr>
-          <w:sz w:val="24"/>
-          <w:szCs w:val="24"/>
-        </w:rPr>
-        <w:t>Keras</w:t>
-      </w:r>
-      <w:proofErr w:type="spellEnd"/>
-      <w:r>
-        <w:rPr>
-          <w:sz w:val="24"/>
-          <w:szCs w:val="24"/>
-        </w:rPr>
-        <w:t xml:space="preserve">, což je daleko efektivnější způsob načítaní tohoto souboru, než jaký jsem použil při implementaci MLP v prostém Pythonu. Dále je z </w:t>
-      </w:r>
-      <w:proofErr w:type="spellStart"/>
-      <w:r>
-        <w:rPr>
-          <w:sz w:val="24"/>
-          <w:szCs w:val="24"/>
-        </w:rPr>
-        <w:t>Kerasu</w:t>
-      </w:r>
-      <w:proofErr w:type="spellEnd"/>
-      <w:r>
-        <w:rPr>
-          <w:sz w:val="24"/>
-          <w:szCs w:val="24"/>
-        </w:rPr>
-        <w:t xml:space="preserve"> importován </w:t>
-      </w:r>
-      <w:proofErr w:type="spellStart"/>
+      <w:r>
+        <w:rPr>
+          <w:sz w:val="24"/>
+          <w:szCs w:val="24"/>
+        </w:rPr>
+        <w:t xml:space="preserve">. Na prvním řádku je importována databáze MNIST přímo z frameworku Keras, což je daleko efektivnější způsob načítaní tohoto souboru, než jaký jsem použil při implementaci MLP v prostém Pythonu. Dále je z Kerasu importován </w:t>
+      </w:r>
       <w:r>
         <w:rPr>
           <w:i/>
@@ -37326,7 +34274,6 @@
         </w:rPr>
         <w:t>Sequential</w:t>
       </w:r>
-      <w:proofErr w:type="spellEnd"/>
       <w:r>
         <w:rPr>
           <w:sz w:val="24"/>
@@ -37334,7 +34281,6 @@
         </w:rPr>
         <w:t xml:space="preserve"> model (jedná se lineární typ modelu) a </w:t>
       </w:r>
-      <w:proofErr w:type="spellStart"/>
       <w:r>
         <w:rPr>
           <w:i/>
@@ -37344,7 +34290,6 @@
         </w:rPr>
         <w:t>Dense</w:t>
       </w:r>
-      <w:proofErr w:type="spellEnd"/>
       <w:r>
         <w:rPr>
           <w:sz w:val="24"/>
@@ -37352,7 +34297,6 @@
         </w:rPr>
         <w:t xml:space="preserve"> vrstva (hustá – plně propojená). Funkce </w:t>
       </w:r>
-      <w:proofErr w:type="spellStart"/>
       <w:r>
         <w:rPr>
           <w:i/>
@@ -37362,29 +34306,12 @@
         </w:rPr>
         <w:t>to_categorical</w:t>
       </w:r>
-      <w:proofErr w:type="spellEnd"/>
-      <w:r>
-        <w:rPr>
-          <w:sz w:val="24"/>
-          <w:szCs w:val="24"/>
-        </w:rPr>
-        <w:t xml:space="preserve"> slouží k zakódování cílových tříd podle </w:t>
-      </w:r>
-      <w:proofErr w:type="spellStart"/>
-      <w:r>
-        <w:rPr>
-          <w:sz w:val="24"/>
-          <w:szCs w:val="24"/>
-        </w:rPr>
-        <w:t>one</w:t>
-      </w:r>
-      <w:proofErr w:type="spellEnd"/>
-      <w:r>
-        <w:rPr>
-          <w:sz w:val="24"/>
-          <w:szCs w:val="24"/>
-        </w:rPr>
-        <w:t xml:space="preserve">-hot. </w:t>
+      <w:r>
+        <w:rPr>
+          <w:sz w:val="24"/>
+          <w:szCs w:val="24"/>
+        </w:rPr>
+        <w:t xml:space="preserve"> slouží k zakódování cílových tříd podle one-hot. </w:t>
       </w:r>
     </w:p>
     <w:p>
@@ -37426,10 +34353,10 @@
           <w:color w:val="000000"/>
         </w:rPr>
         <w:object w:dxaOrig="9072" w:dyaOrig="9657" w14:anchorId="3F3C715C">
-          <v:shape id="_x0000_i1042" type="#_x0000_t75" style="width:450.7pt;height:380.55pt" o:ole="">
+          <v:shape id="_x0000_i1042" type="#_x0000_t75" style="width:450.8pt;height:380.4pt" o:ole="">
             <v:imagedata r:id="rId74" o:title="" croptop="4737f" cropbottom="9212f" cropright="722f"/>
           </v:shape>
-          <o:OLEObject Type="Embed" ProgID="Word.OpenDocumentText.12" ShapeID="_x0000_i1042" DrawAspect="Content" ObjectID="_1711730079" r:id="rId75"/>
+          <o:OLEObject Type="Embed" ProgID="Word.OpenDocumentText.12" ShapeID="_x0000_i1042" DrawAspect="Content" ObjectID="_1711737288" r:id="rId75"/>
         </w:object>
       </w:r>
     </w:p>
@@ -37483,10 +34410,10 @@
           <w:color w:val="000000"/>
         </w:rPr>
         <w:object w:dxaOrig="9072" w:dyaOrig="6686" w14:anchorId="7ECBF581">
-          <v:shape id="_x0000_i1043" type="#_x0000_t75" style="width:450.7pt;height:253.4pt" o:ole="">
+          <v:shape id="_x0000_i1043" type="#_x0000_t75" style="width:450.8pt;height:253.6pt" o:ole="">
             <v:imagedata r:id="rId76" o:title="" croptop="6512f" cropbottom="9330f" cropright="722f"/>
           </v:shape>
-          <o:OLEObject Type="Embed" ProgID="Word.OpenDocumentText.12" ShapeID="_x0000_i1043" DrawAspect="Content" ObjectID="_1711730080" r:id="rId77"/>
+          <o:OLEObject Type="Embed" ProgID="Word.OpenDocumentText.12" ShapeID="_x0000_i1043" DrawAspect="Content" ObjectID="_1711737289" r:id="rId77"/>
         </w:object>
       </w:r>
     </w:p>
@@ -37518,71 +34445,7 @@
           <w:sz w:val="24"/>
           <w:szCs w:val="24"/>
         </w:rPr>
-        <w:t xml:space="preserve">Toto je kompletní kód potřebný k implementaci MLP se stejnými parametry a konfigurací (kromě aktivační funkce výstupní vrstvy – zde jsem použil </w:t>
-      </w:r>
-      <w:proofErr w:type="spellStart"/>
-      <w:r>
-        <w:rPr>
-          <w:sz w:val="24"/>
-          <w:szCs w:val="24"/>
-        </w:rPr>
-        <w:t>softmax</w:t>
-      </w:r>
-      <w:proofErr w:type="spellEnd"/>
-      <w:r>
-        <w:rPr>
-          <w:sz w:val="24"/>
-          <w:szCs w:val="24"/>
-        </w:rPr>
-        <w:t xml:space="preserve"> namísto </w:t>
-      </w:r>
-      <w:proofErr w:type="spellStart"/>
-      <w:r>
-        <w:rPr>
-          <w:sz w:val="24"/>
-          <w:szCs w:val="24"/>
-        </w:rPr>
-        <w:t>sigmoidy</w:t>
-      </w:r>
-      <w:proofErr w:type="spellEnd"/>
-      <w:r>
-        <w:rPr>
-          <w:sz w:val="24"/>
-          <w:szCs w:val="24"/>
-        </w:rPr>
-        <w:t xml:space="preserve">) jako při implementaci v prostém Pythonu. Je nepochybně kratší, jednodušší na čtení, výpočetně efektivnější a snadno upravovatelný – to vše díky knihovně </w:t>
-      </w:r>
-      <w:proofErr w:type="spellStart"/>
-      <w:r>
-        <w:rPr>
-          <w:sz w:val="24"/>
-          <w:szCs w:val="24"/>
-        </w:rPr>
-        <w:t>TensorFlow</w:t>
-      </w:r>
-      <w:proofErr w:type="spellEnd"/>
-      <w:r>
-        <w:rPr>
-          <w:sz w:val="24"/>
-          <w:szCs w:val="24"/>
-        </w:rPr>
-        <w:t xml:space="preserve"> a frameworku </w:t>
-      </w:r>
-      <w:proofErr w:type="spellStart"/>
-      <w:r>
-        <w:rPr>
-          <w:sz w:val="24"/>
-          <w:szCs w:val="24"/>
-        </w:rPr>
-        <w:t>Keras</w:t>
-      </w:r>
-      <w:proofErr w:type="spellEnd"/>
-      <w:r>
-        <w:rPr>
-          <w:sz w:val="24"/>
-          <w:szCs w:val="24"/>
-        </w:rPr>
-        <w:t>. Přesnost tohoto MLP byla 95,5 % a ztrátové skóre na konci trénování 0,15.</w:t>
+        <w:t>Toto je kompletní kód potřebný k implementaci MLP se stejnými parametry a konfigurací (kromě aktivační funkce výstupní vrstvy – zde jsem použil softmax namísto sigmoidy) jako při implementaci v prostém Pythonu. Je nepochybně kratší, jednodušší na čtení, výpočetně efektivnější a snadno upravovatelný – to vše díky knihovně TensorFlow a frameworku Keras. Přesnost tohoto MLP byla 95,5 % a ztrátové skóre na konci trénování 0,15.</w:t>
       </w:r>
     </w:p>
     <w:p/>
@@ -37637,39 +34500,7 @@
           <w:sz w:val="24"/>
           <w:szCs w:val="24"/>
         </w:rPr>
-        <w:t xml:space="preserve">První dvě kapitoly této práci vysvětlily základní i některé pokročilejší algoritmy a koncepty z oblasti neuronových sítí. Obě kapitoly byly obohaceny o detailní matematická odvození a vysvětlenou implementaci uvedených algoritmů v prostém programovacím jazyku Python. V poslední kapitole jsme udělali skok od jednoho umělého neuronu a neuronové síti skládající se z více vrstvy a vysvětlili jsme si, jakými matematickými pravidly se řídí její trénování. Následně jsme opět provedli implementaci v prostém Pythonu s praktickou ukázkou automatického rozpoznávání rukou psaných číslic. Zároveň jsme si demonstrovali sílu a efektivitu moderní platformy </w:t>
-      </w:r>
-      <w:proofErr w:type="spellStart"/>
-      <w:r>
-        <w:rPr>
-          <w:sz w:val="24"/>
-          <w:szCs w:val="24"/>
-        </w:rPr>
-        <w:t>TensorFlow</w:t>
-      </w:r>
-      <w:proofErr w:type="spellEnd"/>
-      <w:r>
-        <w:rPr>
-          <w:sz w:val="24"/>
-          <w:szCs w:val="24"/>
-        </w:rPr>
-        <w:t xml:space="preserve"> a frameworku </w:t>
-      </w:r>
-      <w:proofErr w:type="spellStart"/>
-      <w:r>
-        <w:rPr>
-          <w:sz w:val="24"/>
-          <w:szCs w:val="24"/>
-        </w:rPr>
-        <w:t>Keras</w:t>
-      </w:r>
-      <w:proofErr w:type="spellEnd"/>
-      <w:r>
-        <w:rPr>
-          <w:sz w:val="24"/>
-          <w:szCs w:val="24"/>
-        </w:rPr>
-        <w:t xml:space="preserve"> pro strojové učení, když jsme naprosto stejnou síť dokázali s použitím těchto technologií implementovat výrazně jednodušším způsobem.</w:t>
+        <w:t>První dvě kapitoly této práci vysvětlily základní i některé pokročilejší algoritmy a koncepty z oblasti neuronových sítí. Obě kapitoly byly obohaceny o detailní matematická odvození a vysvětlenou implementaci uvedených algoritmů v prostém programovacím jazyku Python. V poslední kapitole jsme udělali skok od jednoho umělého neuronu a neuronové síti skládající se z více vrstvy a vysvětlili jsme si, jakými matematickými pravidly se řídí její trénování. Následně jsme opět provedli implementaci v prostém Pythonu s praktickou ukázkou automatického rozpoznávání rukou psaných číslic. Zároveň jsme si demonstrovali sílu a efektivitu moderní platformy TensorFlow a frameworku Keras pro strojové učení, když jsme naprosto stejnou síť dokázali s použitím těchto technologií implementovat výrazně jednodušším způsobem.</w:t>
       </w:r>
     </w:p>
     <w:p/>
@@ -37746,31 +34577,7 @@
           <w:shd w:val="clear" w:color="auto" w:fill="FFFFFF"/>
           <w:lang w:eastAsia="en-GB"/>
         </w:rPr>
-        <w:t xml:space="preserve">RASCHKA, Sebastian a </w:t>
-      </w:r>
-      <w:proofErr w:type="spellStart"/>
-      <w:r>
-        <w:rPr>
-          <w:rFonts w:ascii="Calibri" w:eastAsia="Times New Roman" w:hAnsi="Calibri" w:cs="Calibri"/>
-          <w:color w:val="212529"/>
-          <w:sz w:val="24"/>
-          <w:szCs w:val="24"/>
-          <w:shd w:val="clear" w:color="auto" w:fill="FFFFFF"/>
-          <w:lang w:eastAsia="en-GB"/>
-        </w:rPr>
-        <w:t>Vahid</w:t>
-      </w:r>
-      <w:proofErr w:type="spellEnd"/>
-      <w:r>
-        <w:rPr>
-          <w:rFonts w:ascii="Calibri" w:eastAsia="Times New Roman" w:hAnsi="Calibri" w:cs="Calibri"/>
-          <w:color w:val="212529"/>
-          <w:sz w:val="24"/>
-          <w:szCs w:val="24"/>
-          <w:shd w:val="clear" w:color="auto" w:fill="FFFFFF"/>
-          <w:lang w:eastAsia="en-GB"/>
-        </w:rPr>
-        <w:t xml:space="preserve"> MIRJALILI. </w:t>
+        <w:t>RASCHKA, Sebastian a Vahid MIRJALILI. </w:t>
       </w:r>
       <w:r>
         <w:rPr>
@@ -37782,9 +34589,83 @@
           <w:szCs w:val="24"/>
           <w:lang w:eastAsia="en-GB"/>
         </w:rPr>
-        <w:t xml:space="preserve">Python </w:t>
-      </w:r>
-      <w:proofErr w:type="spellStart"/>
+        <w:t>Python machine learning: machine learning and          deep learning with Python, scikit-learn, and TensorFlow</w:t>
+      </w:r>
+      <w:r>
+        <w:rPr>
+          <w:rFonts w:ascii="Calibri" w:eastAsia="Times New Roman" w:hAnsi="Calibri" w:cs="Calibri"/>
+          <w:color w:val="212529"/>
+          <w:sz w:val="24"/>
+          <w:szCs w:val="24"/>
+          <w:shd w:val="clear" w:color="auto" w:fill="FFFFFF"/>
+          <w:lang w:eastAsia="en-GB"/>
+        </w:rPr>
+        <w:t xml:space="preserve">. </w:t>
+      </w:r>
+      <w:r>
+        <w:rPr>
+          <w:rFonts w:ascii="Calibri" w:eastAsia="Times New Roman" w:hAnsi="Calibri" w:cs="Calibri"/>
+          <w:color w:val="212529"/>
+          <w:sz w:val="24"/>
+          <w:szCs w:val="24"/>
+          <w:shd w:val="clear" w:color="auto" w:fill="FFFFFF"/>
+          <w:lang w:val="en-GB" w:eastAsia="en-GB"/>
+        </w:rPr>
+        <w:t xml:space="preserve">Third </w:t>
+      </w:r>
+      <w:r>
+        <w:rPr>
+          <w:rFonts w:ascii="Calibri" w:eastAsia="Times New Roman" w:hAnsi="Calibri" w:cs="Calibri"/>
+          <w:color w:val="212529"/>
+          <w:sz w:val="24"/>
+          <w:szCs w:val="24"/>
+          <w:shd w:val="clear" w:color="auto" w:fill="FFFFFF"/>
+          <w:lang w:eastAsia="en-GB"/>
+        </w:rPr>
+        <w:t>edition. Birmingham: Pack publishing, [2019]. ISBN 978-1-78712-593-3.</w:t>
+      </w:r>
+    </w:p>
+    <w:p>
+      <w:pPr>
+        <w:spacing w:after="0"/>
+        <w:rPr>
+          <w:rFonts w:ascii="Times New Roman" w:eastAsia="Times New Roman" w:hAnsi="Times New Roman" w:cs="Times New Roman"/>
+          <w:sz w:val="24"/>
+          <w:szCs w:val="24"/>
+          <w:lang w:eastAsia="en-GB"/>
+        </w:rPr>
+      </w:pPr>
+    </w:p>
+    <w:p>
+      <w:pPr>
+        <w:spacing w:after="0"/>
+        <w:rPr>
+          <w:rFonts w:ascii="Calibri" w:eastAsia="Times New Roman" w:hAnsi="Calibri" w:cs="Calibri"/>
+          <w:sz w:val="24"/>
+          <w:szCs w:val="24"/>
+          <w:lang w:eastAsia="en-GB"/>
+        </w:rPr>
+      </w:pPr>
+      <w:r>
+        <w:rPr>
+          <w:rFonts w:ascii="Calibri" w:eastAsia="Times New Roman" w:hAnsi="Calibri" w:cs="Calibri"/>
+          <w:sz w:val="24"/>
+          <w:szCs w:val="24"/>
+          <w:lang w:eastAsia="en-GB"/>
+        </w:rPr>
+        <w:t xml:space="preserve">2 - </w:t>
+      </w:r>
+      <w:r>
+        <w:rPr>
+          <w:rFonts w:ascii="Calibri" w:eastAsia="Times New Roman" w:hAnsi="Calibri" w:cs="Calibri"/>
+          <w:color w:val="212529"/>
+          <w:sz w:val="24"/>
+          <w:szCs w:val="24"/>
+          <w:shd w:val="clear" w:color="auto" w:fill="FFFFFF"/>
+          <w:lang w:eastAsia="en-GB"/>
+        </w:rPr>
+        <w:t>CHOLLET, François. </w:t>
+      </w:r>
       <w:r>
         <w:rPr>
           <w:rFonts w:ascii="Calibri" w:eastAsia="Times New Roman" w:hAnsi="Calibri" w:cs="Calibri"/>
@@ -37795,9 +34676,61 @@
           <w:szCs w:val="24"/>
           <w:lang w:eastAsia="en-GB"/>
         </w:rPr>
-        <w:t>machine</w:t>
-      </w:r>
-      <w:proofErr w:type="spellEnd"/>
+        <w:t>Deep learning v jazyku Python: knihovny Keras, Tensorflow</w:t>
+      </w:r>
+      <w:r>
+        <w:rPr>
+          <w:rFonts w:ascii="Calibri" w:eastAsia="Times New Roman" w:hAnsi="Calibri" w:cs="Calibri"/>
+          <w:color w:val="212529"/>
+          <w:sz w:val="24"/>
+          <w:szCs w:val="24"/>
+          <w:shd w:val="clear" w:color="auto" w:fill="FFFFFF"/>
+          <w:lang w:eastAsia="en-GB"/>
+        </w:rPr>
+        <w:t>. Přeložil Rudolf PECINOVSKÝ. Praha: Grada Publishing, 2019. Knihovna programátora (Grada). ISBN 978-80-247-3100-1.</w:t>
+      </w:r>
+    </w:p>
+    <w:p>
+      <w:pPr>
+        <w:spacing w:after="0"/>
+        <w:rPr>
+          <w:rFonts w:ascii="Times New Roman" w:eastAsia="Times New Roman" w:hAnsi="Times New Roman" w:cs="Times New Roman"/>
+          <w:sz w:val="24"/>
+          <w:szCs w:val="24"/>
+          <w:lang w:eastAsia="en-GB"/>
+        </w:rPr>
+      </w:pPr>
+    </w:p>
+    <w:p>
+      <w:pPr>
+        <w:spacing w:after="0"/>
+        <w:rPr>
+          <w:rFonts w:ascii="Calibri" w:eastAsia="Times New Roman" w:hAnsi="Calibri" w:cs="Calibri"/>
+          <w:sz w:val="24"/>
+          <w:szCs w:val="24"/>
+          <w:lang w:eastAsia="en-GB"/>
+        </w:rPr>
+      </w:pPr>
+      <w:r>
+        <w:rPr>
+          <w:rFonts w:ascii="Calibri" w:eastAsia="Times New Roman" w:hAnsi="Calibri" w:cs="Calibri"/>
+          <w:sz w:val="24"/>
+          <w:szCs w:val="24"/>
+          <w:lang w:eastAsia="en-GB"/>
+        </w:rPr>
+        <w:t xml:space="preserve">3 - </w:t>
+      </w:r>
+      <w:r>
+        <w:rPr>
+          <w:rFonts w:ascii="Calibri" w:eastAsia="Times New Roman" w:hAnsi="Calibri" w:cs="Calibri"/>
+          <w:color w:val="212529"/>
+          <w:sz w:val="24"/>
+          <w:szCs w:val="24"/>
+          <w:shd w:val="clear" w:color="auto" w:fill="FFFFFF"/>
+          <w:lang w:eastAsia="en-GB"/>
+        </w:rPr>
+        <w:t>RAMACHANDRAN, V. S. </w:t>
+      </w:r>
       <w:r>
         <w:rPr>
           <w:rFonts w:ascii="Calibri" w:eastAsia="Times New Roman" w:hAnsi="Calibri" w:cs="Calibri"/>
@@ -37808,490 +34741,404 @@
           <w:szCs w:val="24"/>
           <w:lang w:eastAsia="en-GB"/>
         </w:rPr>
-        <w:t xml:space="preserve"> learning: </w:t>
-      </w:r>
-      <w:proofErr w:type="spellStart"/>
+        <w:t>Mozek a jeho tajemství, aneb, Pátrání neurovědců po tom, co nás činí lidmi</w:t>
+      </w:r>
       <w:r>
         <w:rPr>
           <w:rFonts w:ascii="Calibri" w:eastAsia="Times New Roman" w:hAnsi="Calibri" w:cs="Calibri"/>
+          <w:color w:val="212529"/>
+          <w:sz w:val="24"/>
+          <w:szCs w:val="24"/>
+          <w:shd w:val="clear" w:color="auto" w:fill="FFFFFF"/>
+          <w:lang w:eastAsia="en-GB"/>
+        </w:rPr>
+        <w:t>. Praha: Dybbuk, 2013. ISBN 978-80-7438-080-8</w:t>
+      </w:r>
+    </w:p>
+    <w:p>
+      <w:pPr>
+        <w:spacing w:after="0"/>
+        <w:rPr>
+          <w:rFonts w:ascii="Times New Roman" w:eastAsia="Times New Roman" w:hAnsi="Times New Roman" w:cs="Times New Roman"/>
+          <w:sz w:val="24"/>
+          <w:szCs w:val="24"/>
+          <w:lang w:eastAsia="en-GB"/>
+        </w:rPr>
+      </w:pPr>
+    </w:p>
+    <w:p>
+      <w:pPr>
+        <w:spacing w:after="0"/>
+        <w:rPr>
+          <w:rFonts w:ascii="Calibri" w:eastAsia="Times New Roman" w:hAnsi="Calibri" w:cs="Calibri"/>
+          <w:sz w:val="24"/>
+          <w:szCs w:val="24"/>
+          <w:lang w:eastAsia="en-GB"/>
+        </w:rPr>
+      </w:pPr>
+      <w:r>
+        <w:rPr>
+          <w:rFonts w:ascii="Calibri" w:eastAsia="Times New Roman" w:hAnsi="Calibri" w:cs="Calibri"/>
+          <w:sz w:val="24"/>
+          <w:szCs w:val="24"/>
+          <w:lang w:eastAsia="en-GB"/>
+        </w:rPr>
+        <w:t xml:space="preserve">4 - </w:t>
+      </w:r>
+      <w:r>
+        <w:rPr>
+          <w:sz w:val="24"/>
+          <w:szCs w:val="24"/>
+        </w:rPr>
+        <w:t xml:space="preserve">Jonty, S. The MCP Neuron. [ONLINE] </w:t>
+      </w:r>
+      <w:r>
+        <w:rPr>
+          <w:b/>
+          <w:bCs/>
+          <w:sz w:val="24"/>
+          <w:szCs w:val="24"/>
+        </w:rPr>
+        <w:t>2017</w:t>
+      </w:r>
+      <w:r>
+        <w:rPr>
+          <w:sz w:val="24"/>
+          <w:szCs w:val="24"/>
+        </w:rPr>
+        <w:t>. https://jontysinai.github.io/jekyll/update/2017/09/24/the-mcp-neuron.html (accessed Aug 04, 2022)</w:t>
+      </w:r>
+    </w:p>
+    <w:p>
+      <w:pPr>
+        <w:spacing w:after="0"/>
+        <w:rPr>
+          <w:rFonts w:ascii="Calibri" w:eastAsia="Times New Roman" w:hAnsi="Calibri" w:cs="Calibri"/>
+          <w:sz w:val="24"/>
+          <w:szCs w:val="24"/>
+          <w:lang w:eastAsia="en-GB"/>
+        </w:rPr>
+      </w:pPr>
+    </w:p>
+    <w:p>
+      <w:pPr>
+        <w:spacing w:after="0"/>
+        <w:rPr>
+          <w:sz w:val="24"/>
+          <w:szCs w:val="24"/>
+        </w:rPr>
+      </w:pPr>
+      <w:r>
+        <w:rPr>
+          <w:rFonts w:ascii="Calibri" w:eastAsia="Times New Roman" w:hAnsi="Calibri" w:cs="Calibri"/>
+          <w:sz w:val="24"/>
+          <w:szCs w:val="24"/>
+          <w:lang w:eastAsia="en-GB"/>
+        </w:rPr>
+        <w:t xml:space="preserve">5 - </w:t>
+      </w:r>
+      <w:r>
+        <w:rPr>
+          <w:sz w:val="24"/>
+          <w:szCs w:val="24"/>
+        </w:rPr>
+        <w:t xml:space="preserve">Sagar, S. What the Hell is Perceptron? | The Fundamentals of Neural Networks. </w:t>
+      </w:r>
+      <w:r>
+        <w:rPr>
           <w:i/>
           <w:iCs/>
-          <w:color w:val="212529"/>
+          <w:sz w:val="24"/>
+          <w:szCs w:val="24"/>
+        </w:rPr>
+        <w:t>Towards Data Science</w:t>
+      </w:r>
+      <w:r>
+        <w:rPr>
+          <w:sz w:val="24"/>
+          <w:szCs w:val="24"/>
+        </w:rPr>
+        <w:t xml:space="preserve"> [ONLINE]</w:t>
+      </w:r>
+      <w:r>
+        <w:rPr>
+          <w:b/>
+          <w:bCs/>
+          <w:sz w:val="24"/>
+          <w:szCs w:val="24"/>
+        </w:rPr>
+        <w:t xml:space="preserve"> 2017</w:t>
+      </w:r>
+      <w:r>
+        <w:rPr>
+          <w:sz w:val="24"/>
+          <w:szCs w:val="24"/>
+        </w:rPr>
+        <w:t>. https://towardsdatascience.com/what-the-hell-is-perceptron-626217814f53 (accessed Aug 04, 2022)</w:t>
+      </w:r>
+    </w:p>
+    <w:p>
+      <w:pPr>
+        <w:spacing w:after="0"/>
+        <w:rPr>
+          <w:rFonts w:ascii="Calibri" w:eastAsia="Times New Roman" w:hAnsi="Calibri" w:cs="Calibri"/>
           <w:sz w:val="24"/>
           <w:szCs w:val="24"/>
           <w:lang w:eastAsia="en-GB"/>
         </w:rPr>
-        <w:t>machine</w:t>
-      </w:r>
-      <w:proofErr w:type="spellEnd"/>
-      <w:r>
+      </w:pPr>
+    </w:p>
+    <w:p>
+      <w:pPr>
+        <w:spacing w:after="0"/>
         <w:rPr>
           <w:rFonts w:ascii="Calibri" w:eastAsia="Times New Roman" w:hAnsi="Calibri" w:cs="Calibri"/>
+          <w:sz w:val="24"/>
+          <w:szCs w:val="24"/>
+          <w:lang w:eastAsia="en-GB"/>
+        </w:rPr>
+      </w:pPr>
+      <w:r>
+        <w:rPr>
+          <w:rFonts w:ascii="Calibri" w:eastAsia="Times New Roman" w:hAnsi="Calibri" w:cs="Calibri"/>
+          <w:sz w:val="24"/>
+          <w:szCs w:val="24"/>
+          <w:lang w:eastAsia="en-GB"/>
+        </w:rPr>
+        <w:t xml:space="preserve">6 - </w:t>
+      </w:r>
+      <w:r>
+        <w:rPr>
+          <w:sz w:val="24"/>
+          <w:szCs w:val="24"/>
+        </w:rPr>
+        <w:t xml:space="preserve">Raschka, S. What is the difference between a Perceptron, Adaline, and neural network model? </w:t>
+      </w:r>
+      <w:r>
+        <w:rPr>
           <w:i/>
           <w:iCs/>
-          <w:color w:val="212529"/>
+          <w:sz w:val="24"/>
+          <w:szCs w:val="24"/>
+        </w:rPr>
+        <w:t>Machine Learning FAQ</w:t>
+      </w:r>
+      <w:r>
+        <w:rPr>
+          <w:sz w:val="24"/>
+          <w:szCs w:val="24"/>
+        </w:rPr>
+        <w:t xml:space="preserve"> [ONLINE] </w:t>
+      </w:r>
+      <w:r>
+        <w:rPr>
+          <w:b/>
+          <w:bCs/>
+          <w:sz w:val="24"/>
+          <w:szCs w:val="24"/>
+        </w:rPr>
+        <w:t>2022</w:t>
+      </w:r>
+      <w:r>
+        <w:rPr>
+          <w:sz w:val="24"/>
+          <w:szCs w:val="24"/>
+        </w:rPr>
+        <w:t>. https://sebastianraschka.com/faq/docs/diff-perceptron-adaline-neuralnet.html (accessed Aug 04, 2022)</w:t>
+      </w:r>
+    </w:p>
+    <w:p>
+      <w:pPr>
+        <w:spacing w:after="0"/>
+        <w:rPr>
+          <w:rFonts w:ascii="Calibri" w:eastAsia="Times New Roman" w:hAnsi="Calibri" w:cs="Calibri"/>
           <w:sz w:val="24"/>
           <w:szCs w:val="24"/>
           <w:lang w:eastAsia="en-GB"/>
         </w:rPr>
-        <w:t xml:space="preserve"> learning and          </w:t>
-      </w:r>
-      <w:proofErr w:type="spellStart"/>
-      <w:r>
+      </w:pPr>
+    </w:p>
+    <w:p>
+      <w:pPr>
+        <w:spacing w:after="0"/>
         <w:rPr>
           <w:rFonts w:ascii="Calibri" w:eastAsia="Times New Roman" w:hAnsi="Calibri" w:cs="Calibri"/>
+          <w:sz w:val="24"/>
+          <w:szCs w:val="24"/>
+          <w:lang w:eastAsia="en-GB"/>
+        </w:rPr>
+      </w:pPr>
+      <w:r>
+        <w:rPr>
+          <w:rFonts w:ascii="Calibri" w:eastAsia="Times New Roman" w:hAnsi="Calibri" w:cs="Calibri"/>
+          <w:sz w:val="24"/>
+          <w:szCs w:val="24"/>
+          <w:lang w:eastAsia="en-GB"/>
+        </w:rPr>
+        <w:t xml:space="preserve">7 - </w:t>
+      </w:r>
+      <w:r>
+        <w:rPr>
+          <w:sz w:val="24"/>
+          <w:szCs w:val="24"/>
+        </w:rPr>
+        <w:t xml:space="preserve">Robert, K. Gradient Descent Algorithm — a deep dive. </w:t>
+      </w:r>
+      <w:r>
+        <w:rPr>
           <w:i/>
           <w:iCs/>
-          <w:color w:val="212529"/>
+          <w:sz w:val="24"/>
+          <w:szCs w:val="24"/>
+        </w:rPr>
+        <w:t>Towards Data Science</w:t>
+      </w:r>
+      <w:r>
+        <w:rPr>
+          <w:sz w:val="24"/>
+          <w:szCs w:val="24"/>
+        </w:rPr>
+        <w:t xml:space="preserve"> [ONLINE] </w:t>
+      </w:r>
+      <w:r>
+        <w:rPr>
+          <w:b/>
+          <w:bCs/>
+          <w:sz w:val="24"/>
+          <w:szCs w:val="24"/>
+        </w:rPr>
+        <w:t>2021</w:t>
+      </w:r>
+      <w:r>
+        <w:rPr>
+          <w:sz w:val="24"/>
+          <w:szCs w:val="24"/>
+        </w:rPr>
+        <w:t>. https://towardsdatascience.com/gradient-descent-algorithm-a-deep-dive-cf04e8115f21 (accessed Aug 04, 2022)</w:t>
+      </w:r>
+    </w:p>
+    <w:p>
+      <w:pPr>
+        <w:spacing w:after="0"/>
+        <w:rPr>
+          <w:rFonts w:ascii="Calibri" w:eastAsia="Times New Roman" w:hAnsi="Calibri" w:cs="Calibri"/>
           <w:sz w:val="24"/>
           <w:szCs w:val="24"/>
           <w:lang w:eastAsia="en-GB"/>
         </w:rPr>
-        <w:t>deep</w:t>
-      </w:r>
-      <w:proofErr w:type="spellEnd"/>
-      <w:r>
+      </w:pPr>
+    </w:p>
+    <w:p>
+      <w:pPr>
+        <w:spacing w:after="0"/>
         <w:rPr>
           <w:rFonts w:ascii="Calibri" w:eastAsia="Times New Roman" w:hAnsi="Calibri" w:cs="Calibri"/>
+          <w:sz w:val="24"/>
+          <w:szCs w:val="24"/>
+          <w:lang w:eastAsia="en-GB"/>
+        </w:rPr>
+      </w:pPr>
+      <w:r>
+        <w:rPr>
+          <w:rFonts w:ascii="Calibri" w:eastAsia="Times New Roman" w:hAnsi="Calibri" w:cs="Calibri"/>
+          <w:sz w:val="24"/>
+          <w:szCs w:val="24"/>
+          <w:lang w:eastAsia="en-GB"/>
+        </w:rPr>
+        <w:t xml:space="preserve">8 - </w:t>
+      </w:r>
+      <w:r>
+        <w:rPr>
+          <w:sz w:val="24"/>
+          <w:szCs w:val="24"/>
+        </w:rPr>
+        <w:t xml:space="preserve">Hidden Layer Definition. </w:t>
+      </w:r>
+      <w:r>
+        <w:rPr>
           <w:i/>
           <w:iCs/>
-          <w:color w:val="212529"/>
+          <w:sz w:val="24"/>
+          <w:szCs w:val="24"/>
+        </w:rPr>
+        <w:t>DeepAI</w:t>
+      </w:r>
+      <w:r>
+        <w:rPr>
+          <w:sz w:val="24"/>
+          <w:szCs w:val="24"/>
+        </w:rPr>
+        <w:t xml:space="preserve"> [ONLINE] </w:t>
+      </w:r>
+      <w:r>
+        <w:rPr>
+          <w:b/>
+          <w:bCs/>
+          <w:sz w:val="24"/>
+          <w:szCs w:val="24"/>
+        </w:rPr>
+        <w:t>2022</w:t>
+      </w:r>
+      <w:r>
+        <w:rPr>
+          <w:sz w:val="24"/>
+          <w:szCs w:val="24"/>
+        </w:rPr>
+        <w:t>. https://deepai.org/machine-learning-glossary-and-terms/hidden-layer-machine-learning (accessed Aug 04, 2022)</w:t>
+      </w:r>
+    </w:p>
+    <w:p>
+      <w:pPr>
+        <w:spacing w:after="0"/>
+        <w:rPr>
+          <w:rFonts w:ascii="Calibri" w:eastAsia="Times New Roman" w:hAnsi="Calibri" w:cs="Calibri"/>
           <w:sz w:val="24"/>
           <w:szCs w:val="24"/>
           <w:lang w:eastAsia="en-GB"/>
         </w:rPr>
-        <w:t xml:space="preserve"> learning </w:t>
-      </w:r>
-      <w:proofErr w:type="spellStart"/>
-      <w:r>
+      </w:pPr>
+    </w:p>
+    <w:p>
+      <w:pPr>
+        <w:spacing w:after="0"/>
         <w:rPr>
           <w:rFonts w:ascii="Calibri" w:eastAsia="Times New Roman" w:hAnsi="Calibri" w:cs="Calibri"/>
+          <w:sz w:val="24"/>
+          <w:szCs w:val="24"/>
+          <w:lang w:eastAsia="en-GB"/>
+        </w:rPr>
+      </w:pPr>
+      <w:r>
+        <w:rPr>
+          <w:rFonts w:ascii="Calibri" w:eastAsia="Times New Roman" w:hAnsi="Calibri" w:cs="Calibri"/>
+          <w:sz w:val="24"/>
+          <w:szCs w:val="24"/>
+          <w:lang w:eastAsia="en-GB"/>
+        </w:rPr>
+        <w:t xml:space="preserve">9 – Wood, T. </w:t>
+      </w:r>
+      <w:r>
+        <w:rPr>
+          <w:sz w:val="24"/>
+          <w:szCs w:val="24"/>
+        </w:rPr>
+        <w:t xml:space="preserve">Softmax Function Definition. </w:t>
+      </w:r>
+      <w:r>
+        <w:rPr>
           <w:i/>
           <w:iCs/>
-          <w:color w:val="212529"/>
-          <w:sz w:val="24"/>
-          <w:szCs w:val="24"/>
-          <w:lang w:eastAsia="en-GB"/>
-        </w:rPr>
-        <w:t>with</w:t>
-      </w:r>
-      <w:proofErr w:type="spellEnd"/>
-      <w:r>
-        <w:rPr>
-          <w:rFonts w:ascii="Calibri" w:eastAsia="Times New Roman" w:hAnsi="Calibri" w:cs="Calibri"/>
-          <w:i/>
-          <w:iCs/>
-          <w:color w:val="212529"/>
-          <w:sz w:val="24"/>
-          <w:szCs w:val="24"/>
-          <w:lang w:eastAsia="en-GB"/>
-        </w:rPr>
-        <w:t xml:space="preserve"> Python, </w:t>
-      </w:r>
-      <w:proofErr w:type="spellStart"/>
-      <w:r>
-        <w:rPr>
-          <w:rFonts w:ascii="Calibri" w:eastAsia="Times New Roman" w:hAnsi="Calibri" w:cs="Calibri"/>
-          <w:i/>
-          <w:iCs/>
-          <w:color w:val="212529"/>
-          <w:sz w:val="24"/>
-          <w:szCs w:val="24"/>
-          <w:lang w:eastAsia="en-GB"/>
-        </w:rPr>
-        <w:t>scikit-learn</w:t>
-      </w:r>
-      <w:proofErr w:type="spellEnd"/>
-      <w:r>
-        <w:rPr>
-          <w:rFonts w:ascii="Calibri" w:eastAsia="Times New Roman" w:hAnsi="Calibri" w:cs="Calibri"/>
-          <w:i/>
-          <w:iCs/>
-          <w:color w:val="212529"/>
-          <w:sz w:val="24"/>
-          <w:szCs w:val="24"/>
-          <w:lang w:eastAsia="en-GB"/>
-        </w:rPr>
-        <w:t xml:space="preserve">, and </w:t>
-      </w:r>
-      <w:proofErr w:type="spellStart"/>
-      <w:r>
-        <w:rPr>
-          <w:rFonts w:ascii="Calibri" w:eastAsia="Times New Roman" w:hAnsi="Calibri" w:cs="Calibri"/>
-          <w:i/>
-          <w:iCs/>
-          <w:color w:val="212529"/>
-          <w:sz w:val="24"/>
-          <w:szCs w:val="24"/>
-          <w:lang w:eastAsia="en-GB"/>
-        </w:rPr>
-        <w:t>TensorFlow</w:t>
-      </w:r>
-      <w:proofErr w:type="spellEnd"/>
-      <w:r>
-        <w:rPr>
-          <w:rFonts w:ascii="Calibri" w:eastAsia="Times New Roman" w:hAnsi="Calibri" w:cs="Calibri"/>
-          <w:color w:val="212529"/>
-          <w:sz w:val="24"/>
-          <w:szCs w:val="24"/>
-          <w:shd w:val="clear" w:color="auto" w:fill="FFFFFF"/>
-          <w:lang w:eastAsia="en-GB"/>
-        </w:rPr>
-        <w:t xml:space="preserve">. </w:t>
-      </w:r>
-      <w:r>
-        <w:rPr>
-          <w:rFonts w:ascii="Calibri" w:eastAsia="Times New Roman" w:hAnsi="Calibri" w:cs="Calibri"/>
-          <w:color w:val="212529"/>
-          <w:sz w:val="24"/>
-          <w:szCs w:val="24"/>
-          <w:shd w:val="clear" w:color="auto" w:fill="FFFFFF"/>
-          <w:lang w:val="en-GB" w:eastAsia="en-GB"/>
-        </w:rPr>
-        <w:t xml:space="preserve">Third </w:t>
-      </w:r>
-      <w:proofErr w:type="spellStart"/>
-      <w:r>
-        <w:rPr>
-          <w:rFonts w:ascii="Calibri" w:eastAsia="Times New Roman" w:hAnsi="Calibri" w:cs="Calibri"/>
-          <w:color w:val="212529"/>
-          <w:sz w:val="24"/>
-          <w:szCs w:val="24"/>
-          <w:shd w:val="clear" w:color="auto" w:fill="FFFFFF"/>
-          <w:lang w:eastAsia="en-GB"/>
-        </w:rPr>
-        <w:t>edition</w:t>
-      </w:r>
-      <w:proofErr w:type="spellEnd"/>
-      <w:r>
-        <w:rPr>
-          <w:rFonts w:ascii="Calibri" w:eastAsia="Times New Roman" w:hAnsi="Calibri" w:cs="Calibri"/>
-          <w:color w:val="212529"/>
-          <w:sz w:val="24"/>
-          <w:szCs w:val="24"/>
-          <w:shd w:val="clear" w:color="auto" w:fill="FFFFFF"/>
-          <w:lang w:eastAsia="en-GB"/>
-        </w:rPr>
-        <w:t xml:space="preserve">. Birmingham: </w:t>
-      </w:r>
-      <w:proofErr w:type="spellStart"/>
-      <w:r>
-        <w:rPr>
-          <w:rFonts w:ascii="Calibri" w:eastAsia="Times New Roman" w:hAnsi="Calibri" w:cs="Calibri"/>
-          <w:color w:val="212529"/>
-          <w:sz w:val="24"/>
-          <w:szCs w:val="24"/>
-          <w:shd w:val="clear" w:color="auto" w:fill="FFFFFF"/>
-          <w:lang w:eastAsia="en-GB"/>
-        </w:rPr>
-        <w:t>Pack</w:t>
-      </w:r>
-      <w:proofErr w:type="spellEnd"/>
-      <w:r>
-        <w:rPr>
-          <w:rFonts w:ascii="Calibri" w:eastAsia="Times New Roman" w:hAnsi="Calibri" w:cs="Calibri"/>
-          <w:color w:val="212529"/>
-          <w:sz w:val="24"/>
-          <w:szCs w:val="24"/>
-          <w:shd w:val="clear" w:color="auto" w:fill="FFFFFF"/>
-          <w:lang w:eastAsia="en-GB"/>
-        </w:rPr>
-        <w:t xml:space="preserve"> </w:t>
-      </w:r>
-      <w:proofErr w:type="spellStart"/>
-      <w:r>
-        <w:rPr>
-          <w:rFonts w:ascii="Calibri" w:eastAsia="Times New Roman" w:hAnsi="Calibri" w:cs="Calibri"/>
-          <w:color w:val="212529"/>
-          <w:sz w:val="24"/>
-          <w:szCs w:val="24"/>
-          <w:shd w:val="clear" w:color="auto" w:fill="FFFFFF"/>
-          <w:lang w:eastAsia="en-GB"/>
-        </w:rPr>
-        <w:t>publishing</w:t>
-      </w:r>
-      <w:proofErr w:type="spellEnd"/>
-      <w:r>
-        <w:rPr>
-          <w:rFonts w:ascii="Calibri" w:eastAsia="Times New Roman" w:hAnsi="Calibri" w:cs="Calibri"/>
-          <w:color w:val="212529"/>
-          <w:sz w:val="24"/>
-          <w:szCs w:val="24"/>
-          <w:shd w:val="clear" w:color="auto" w:fill="FFFFFF"/>
-          <w:lang w:eastAsia="en-GB"/>
-        </w:rPr>
-        <w:t>, [2019]. ISBN 978-1-78712-593-3.</w:t>
-      </w:r>
-    </w:p>
-    <w:p>
-      <w:pPr>
-        <w:spacing w:after="0"/>
-        <w:rPr>
-          <w:rFonts w:ascii="Times New Roman" w:eastAsia="Times New Roman" w:hAnsi="Times New Roman" w:cs="Times New Roman"/>
-          <w:sz w:val="24"/>
-          <w:szCs w:val="24"/>
-          <w:lang w:eastAsia="en-GB"/>
-        </w:rPr>
-      </w:pPr>
-    </w:p>
-    <w:p>
-      <w:pPr>
-        <w:spacing w:after="0"/>
-        <w:rPr>
-          <w:rFonts w:ascii="Calibri" w:eastAsia="Times New Roman" w:hAnsi="Calibri" w:cs="Calibri"/>
-          <w:sz w:val="24"/>
-          <w:szCs w:val="24"/>
-          <w:lang w:eastAsia="en-GB"/>
-        </w:rPr>
-      </w:pPr>
-      <w:r>
-        <w:rPr>
-          <w:rFonts w:ascii="Calibri" w:eastAsia="Times New Roman" w:hAnsi="Calibri" w:cs="Calibri"/>
-          <w:sz w:val="24"/>
-          <w:szCs w:val="24"/>
-          <w:lang w:eastAsia="en-GB"/>
-        </w:rPr>
-        <w:t xml:space="preserve">2 - </w:t>
-      </w:r>
-      <w:r>
-        <w:rPr>
-          <w:rFonts w:ascii="Calibri" w:eastAsia="Times New Roman" w:hAnsi="Calibri" w:cs="Calibri"/>
-          <w:color w:val="212529"/>
-          <w:sz w:val="24"/>
-          <w:szCs w:val="24"/>
-          <w:shd w:val="clear" w:color="auto" w:fill="FFFFFF"/>
-          <w:lang w:eastAsia="en-GB"/>
-        </w:rPr>
-        <w:t>CHOLLET, François. </w:t>
-      </w:r>
-      <w:proofErr w:type="spellStart"/>
-      <w:r>
-        <w:rPr>
-          <w:rFonts w:ascii="Calibri" w:eastAsia="Times New Roman" w:hAnsi="Calibri" w:cs="Calibri"/>
-          <w:i/>
-          <w:iCs/>
-          <w:color w:val="212529"/>
-          <w:sz w:val="24"/>
-          <w:szCs w:val="24"/>
-          <w:lang w:eastAsia="en-GB"/>
-        </w:rPr>
-        <w:t>Deep</w:t>
-      </w:r>
-      <w:proofErr w:type="spellEnd"/>
-      <w:r>
-        <w:rPr>
-          <w:rFonts w:ascii="Calibri" w:eastAsia="Times New Roman" w:hAnsi="Calibri" w:cs="Calibri"/>
-          <w:i/>
-          <w:iCs/>
-          <w:color w:val="212529"/>
-          <w:sz w:val="24"/>
-          <w:szCs w:val="24"/>
-          <w:lang w:eastAsia="en-GB"/>
-        </w:rPr>
-        <w:t xml:space="preserve"> learning v jazyku Python: knihovny </w:t>
-      </w:r>
-      <w:proofErr w:type="spellStart"/>
-      <w:r>
-        <w:rPr>
-          <w:rFonts w:ascii="Calibri" w:eastAsia="Times New Roman" w:hAnsi="Calibri" w:cs="Calibri"/>
-          <w:i/>
-          <w:iCs/>
-          <w:color w:val="212529"/>
-          <w:sz w:val="24"/>
-          <w:szCs w:val="24"/>
-          <w:lang w:eastAsia="en-GB"/>
-        </w:rPr>
-        <w:t>Keras</w:t>
-      </w:r>
-      <w:proofErr w:type="spellEnd"/>
-      <w:r>
-        <w:rPr>
-          <w:rFonts w:ascii="Calibri" w:eastAsia="Times New Roman" w:hAnsi="Calibri" w:cs="Calibri"/>
-          <w:i/>
-          <w:iCs/>
-          <w:color w:val="212529"/>
-          <w:sz w:val="24"/>
-          <w:szCs w:val="24"/>
-          <w:lang w:eastAsia="en-GB"/>
-        </w:rPr>
-        <w:t xml:space="preserve">, </w:t>
-      </w:r>
-      <w:proofErr w:type="spellStart"/>
-      <w:r>
-        <w:rPr>
-          <w:rFonts w:ascii="Calibri" w:eastAsia="Times New Roman" w:hAnsi="Calibri" w:cs="Calibri"/>
-          <w:i/>
-          <w:iCs/>
-          <w:color w:val="212529"/>
-          <w:sz w:val="24"/>
-          <w:szCs w:val="24"/>
-          <w:lang w:eastAsia="en-GB"/>
-        </w:rPr>
-        <w:t>Tensorflow</w:t>
-      </w:r>
-      <w:proofErr w:type="spellEnd"/>
-      <w:r>
-        <w:rPr>
-          <w:rFonts w:ascii="Calibri" w:eastAsia="Times New Roman" w:hAnsi="Calibri" w:cs="Calibri"/>
-          <w:color w:val="212529"/>
-          <w:sz w:val="24"/>
-          <w:szCs w:val="24"/>
-          <w:shd w:val="clear" w:color="auto" w:fill="FFFFFF"/>
-          <w:lang w:eastAsia="en-GB"/>
-        </w:rPr>
-        <w:t xml:space="preserve">. Přeložil Rudolf PECINOVSKÝ. Praha: Grada </w:t>
-      </w:r>
-      <w:proofErr w:type="spellStart"/>
-      <w:r>
-        <w:rPr>
-          <w:rFonts w:ascii="Calibri" w:eastAsia="Times New Roman" w:hAnsi="Calibri" w:cs="Calibri"/>
-          <w:color w:val="212529"/>
-          <w:sz w:val="24"/>
-          <w:szCs w:val="24"/>
-          <w:shd w:val="clear" w:color="auto" w:fill="FFFFFF"/>
-          <w:lang w:eastAsia="en-GB"/>
-        </w:rPr>
-        <w:t>Publishing</w:t>
-      </w:r>
-      <w:proofErr w:type="spellEnd"/>
-      <w:r>
-        <w:rPr>
-          <w:rFonts w:ascii="Calibri" w:eastAsia="Times New Roman" w:hAnsi="Calibri" w:cs="Calibri"/>
-          <w:color w:val="212529"/>
-          <w:sz w:val="24"/>
-          <w:szCs w:val="24"/>
-          <w:shd w:val="clear" w:color="auto" w:fill="FFFFFF"/>
-          <w:lang w:eastAsia="en-GB"/>
-        </w:rPr>
-        <w:t>, 2019. Knihovna programátora (Grada). ISBN 978-80-247-3100-1.</w:t>
-      </w:r>
-    </w:p>
-    <w:p>
-      <w:pPr>
-        <w:spacing w:after="0"/>
-        <w:rPr>
-          <w:rFonts w:ascii="Times New Roman" w:eastAsia="Times New Roman" w:hAnsi="Times New Roman" w:cs="Times New Roman"/>
-          <w:sz w:val="24"/>
-          <w:szCs w:val="24"/>
-          <w:lang w:eastAsia="en-GB"/>
-        </w:rPr>
-      </w:pPr>
-    </w:p>
-    <w:p>
-      <w:pPr>
-        <w:spacing w:after="0"/>
-        <w:rPr>
-          <w:rFonts w:ascii="Calibri" w:eastAsia="Times New Roman" w:hAnsi="Calibri" w:cs="Calibri"/>
-          <w:sz w:val="24"/>
-          <w:szCs w:val="24"/>
-          <w:lang w:eastAsia="en-GB"/>
-        </w:rPr>
-      </w:pPr>
-      <w:r>
-        <w:rPr>
-          <w:rFonts w:ascii="Calibri" w:eastAsia="Times New Roman" w:hAnsi="Calibri" w:cs="Calibri"/>
-          <w:sz w:val="24"/>
-          <w:szCs w:val="24"/>
-          <w:lang w:eastAsia="en-GB"/>
-        </w:rPr>
-        <w:t xml:space="preserve">3 - </w:t>
-      </w:r>
-      <w:r>
-        <w:rPr>
-          <w:rFonts w:ascii="Calibri" w:eastAsia="Times New Roman" w:hAnsi="Calibri" w:cs="Calibri"/>
-          <w:color w:val="212529"/>
-          <w:sz w:val="24"/>
-          <w:szCs w:val="24"/>
-          <w:shd w:val="clear" w:color="auto" w:fill="FFFFFF"/>
-          <w:lang w:eastAsia="en-GB"/>
-        </w:rPr>
-        <w:t>RAMACHANDRAN, V. S. </w:t>
-      </w:r>
-      <w:r>
-        <w:rPr>
-          <w:rFonts w:ascii="Calibri" w:eastAsia="Times New Roman" w:hAnsi="Calibri" w:cs="Calibri"/>
-          <w:i/>
-          <w:iCs/>
-          <w:color w:val="212529"/>
-          <w:sz w:val="24"/>
-          <w:szCs w:val="24"/>
-          <w:lang w:eastAsia="en-GB"/>
-        </w:rPr>
-        <w:t>Mozek a jeho tajemství, aneb, Pátrání neurovědců po tom, co nás činí lidmi</w:t>
-      </w:r>
-      <w:r>
-        <w:rPr>
-          <w:rFonts w:ascii="Calibri" w:eastAsia="Times New Roman" w:hAnsi="Calibri" w:cs="Calibri"/>
-          <w:color w:val="212529"/>
-          <w:sz w:val="24"/>
-          <w:szCs w:val="24"/>
-          <w:shd w:val="clear" w:color="auto" w:fill="FFFFFF"/>
-          <w:lang w:eastAsia="en-GB"/>
-        </w:rPr>
-        <w:t>. Praha: Dybbuk, 2013. ISBN 978-80-7438-080-8</w:t>
-      </w:r>
-    </w:p>
-    <w:p>
-      <w:pPr>
-        <w:spacing w:after="0"/>
-        <w:rPr>
-          <w:rFonts w:ascii="Times New Roman" w:eastAsia="Times New Roman" w:hAnsi="Times New Roman" w:cs="Times New Roman"/>
-          <w:sz w:val="24"/>
-          <w:szCs w:val="24"/>
-          <w:lang w:eastAsia="en-GB"/>
-        </w:rPr>
-      </w:pPr>
-    </w:p>
-    <w:p>
-      <w:pPr>
-        <w:spacing w:after="0"/>
-        <w:rPr>
-          <w:rFonts w:ascii="Calibri" w:eastAsia="Times New Roman" w:hAnsi="Calibri" w:cs="Calibri"/>
-          <w:sz w:val="24"/>
-          <w:szCs w:val="24"/>
-          <w:lang w:eastAsia="en-GB"/>
-        </w:rPr>
-      </w:pPr>
-      <w:r>
-        <w:rPr>
-          <w:rFonts w:ascii="Calibri" w:eastAsia="Times New Roman" w:hAnsi="Calibri" w:cs="Calibri"/>
-          <w:sz w:val="24"/>
-          <w:szCs w:val="24"/>
-          <w:lang w:eastAsia="en-GB"/>
-        </w:rPr>
-        <w:t xml:space="preserve">4 - </w:t>
-      </w:r>
-      <w:proofErr w:type="spellStart"/>
-      <w:r>
-        <w:rPr>
-          <w:sz w:val="24"/>
-          <w:szCs w:val="24"/>
-        </w:rPr>
-        <w:t>Jonty</w:t>
-      </w:r>
-      <w:proofErr w:type="spellEnd"/>
-      <w:r>
-        <w:rPr>
-          <w:sz w:val="24"/>
-          <w:szCs w:val="24"/>
-        </w:rPr>
-        <w:t xml:space="preserve">, S. </w:t>
-      </w:r>
-      <w:proofErr w:type="spellStart"/>
-      <w:r>
-        <w:rPr>
-          <w:sz w:val="24"/>
-          <w:szCs w:val="24"/>
-        </w:rPr>
-        <w:t>The</w:t>
-      </w:r>
-      <w:proofErr w:type="spellEnd"/>
-      <w:r>
-        <w:rPr>
-          <w:sz w:val="24"/>
-          <w:szCs w:val="24"/>
-        </w:rPr>
-        <w:t xml:space="preserve"> MCP Neuron. [ONLINE] </w:t>
+          <w:sz w:val="24"/>
+          <w:szCs w:val="24"/>
+        </w:rPr>
+        <w:t>DeepAI</w:t>
+      </w:r>
+      <w:r>
+        <w:rPr>
+          <w:sz w:val="24"/>
+          <w:szCs w:val="24"/>
+        </w:rPr>
+        <w:t xml:space="preserve"> [ONLINE] </w:t>
       </w:r>
       <w:r>
         <w:rPr>
@@ -38300,504 +35147,6 @@
           <w:sz w:val="24"/>
           <w:szCs w:val="24"/>
         </w:rPr>
-        <w:t>2017</w:t>
-      </w:r>
-      <w:r>
-        <w:rPr>
-          <w:sz w:val="24"/>
-          <w:szCs w:val="24"/>
-        </w:rPr>
-        <w:t>. https://jontysinai.github.io/jekyll/update/2017/09/24/the-mcp-neuron.html (</w:t>
-      </w:r>
-      <w:proofErr w:type="spellStart"/>
-      <w:r>
-        <w:rPr>
-          <w:sz w:val="24"/>
-          <w:szCs w:val="24"/>
-        </w:rPr>
-        <w:t>accessed</w:t>
-      </w:r>
-      <w:proofErr w:type="spellEnd"/>
-      <w:r>
-        <w:rPr>
-          <w:sz w:val="24"/>
-          <w:szCs w:val="24"/>
-        </w:rPr>
-        <w:t xml:space="preserve"> </w:t>
-      </w:r>
-      <w:proofErr w:type="spellStart"/>
-      <w:r>
-        <w:rPr>
-          <w:sz w:val="24"/>
-          <w:szCs w:val="24"/>
-        </w:rPr>
-        <w:t>Aug</w:t>
-      </w:r>
-      <w:proofErr w:type="spellEnd"/>
-      <w:r>
-        <w:rPr>
-          <w:sz w:val="24"/>
-          <w:szCs w:val="24"/>
-        </w:rPr>
-        <w:t xml:space="preserve"> 04, 2022)</w:t>
-      </w:r>
-    </w:p>
-    <w:p>
-      <w:pPr>
-        <w:spacing w:after="0"/>
-        <w:rPr>
-          <w:rFonts w:ascii="Calibri" w:eastAsia="Times New Roman" w:hAnsi="Calibri" w:cs="Calibri"/>
-          <w:sz w:val="24"/>
-          <w:szCs w:val="24"/>
-          <w:lang w:eastAsia="en-GB"/>
-        </w:rPr>
-      </w:pPr>
-    </w:p>
-    <w:p>
-      <w:pPr>
-        <w:spacing w:after="0"/>
-        <w:rPr>
-          <w:sz w:val="24"/>
-          <w:szCs w:val="24"/>
-        </w:rPr>
-      </w:pPr>
-      <w:r>
-        <w:rPr>
-          <w:rFonts w:ascii="Calibri" w:eastAsia="Times New Roman" w:hAnsi="Calibri" w:cs="Calibri"/>
-          <w:sz w:val="24"/>
-          <w:szCs w:val="24"/>
-          <w:lang w:eastAsia="en-GB"/>
-        </w:rPr>
-        <w:t xml:space="preserve">5 - </w:t>
-      </w:r>
-      <w:proofErr w:type="spellStart"/>
-      <w:r>
-        <w:rPr>
-          <w:sz w:val="24"/>
-          <w:szCs w:val="24"/>
-        </w:rPr>
-        <w:t>Sagar</w:t>
-      </w:r>
-      <w:proofErr w:type="spellEnd"/>
-      <w:r>
-        <w:rPr>
-          <w:sz w:val="24"/>
-          <w:szCs w:val="24"/>
-        </w:rPr>
-        <w:t xml:space="preserve">, S. </w:t>
-      </w:r>
-      <w:proofErr w:type="spellStart"/>
-      <w:r>
-        <w:rPr>
-          <w:sz w:val="24"/>
-          <w:szCs w:val="24"/>
-        </w:rPr>
-        <w:t>What</w:t>
-      </w:r>
-      <w:proofErr w:type="spellEnd"/>
-      <w:r>
-        <w:rPr>
-          <w:sz w:val="24"/>
-          <w:szCs w:val="24"/>
-        </w:rPr>
-        <w:t xml:space="preserve"> </w:t>
-      </w:r>
-      <w:proofErr w:type="spellStart"/>
-      <w:r>
-        <w:rPr>
-          <w:sz w:val="24"/>
-          <w:szCs w:val="24"/>
-        </w:rPr>
-        <w:t>the</w:t>
-      </w:r>
-      <w:proofErr w:type="spellEnd"/>
-      <w:r>
-        <w:rPr>
-          <w:sz w:val="24"/>
-          <w:szCs w:val="24"/>
-        </w:rPr>
-        <w:t xml:space="preserve"> Hell </w:t>
-      </w:r>
-      <w:proofErr w:type="spellStart"/>
-      <w:r>
-        <w:rPr>
-          <w:sz w:val="24"/>
-          <w:szCs w:val="24"/>
-        </w:rPr>
-        <w:t>is</w:t>
-      </w:r>
-      <w:proofErr w:type="spellEnd"/>
-      <w:r>
-        <w:rPr>
-          <w:sz w:val="24"/>
-          <w:szCs w:val="24"/>
-        </w:rPr>
-        <w:t xml:space="preserve"> </w:t>
-      </w:r>
-      <w:proofErr w:type="spellStart"/>
-      <w:r>
-        <w:rPr>
-          <w:sz w:val="24"/>
-          <w:szCs w:val="24"/>
-        </w:rPr>
-        <w:t>Perceptron</w:t>
-      </w:r>
-      <w:proofErr w:type="spellEnd"/>
-      <w:r>
-        <w:rPr>
-          <w:sz w:val="24"/>
-          <w:szCs w:val="24"/>
-        </w:rPr>
-        <w:t xml:space="preserve">? | </w:t>
-      </w:r>
-      <w:proofErr w:type="spellStart"/>
-      <w:r>
-        <w:rPr>
-          <w:sz w:val="24"/>
-          <w:szCs w:val="24"/>
-        </w:rPr>
-        <w:t>The</w:t>
-      </w:r>
-      <w:proofErr w:type="spellEnd"/>
-      <w:r>
-        <w:rPr>
-          <w:sz w:val="24"/>
-          <w:szCs w:val="24"/>
-        </w:rPr>
-        <w:t xml:space="preserve"> Fundamentals </w:t>
-      </w:r>
-      <w:proofErr w:type="spellStart"/>
-      <w:r>
-        <w:rPr>
-          <w:sz w:val="24"/>
-          <w:szCs w:val="24"/>
-        </w:rPr>
-        <w:t>of</w:t>
-      </w:r>
-      <w:proofErr w:type="spellEnd"/>
-      <w:r>
-        <w:rPr>
-          <w:sz w:val="24"/>
-          <w:szCs w:val="24"/>
-        </w:rPr>
-        <w:t xml:space="preserve"> </w:t>
-      </w:r>
-      <w:proofErr w:type="spellStart"/>
-      <w:r>
-        <w:rPr>
-          <w:sz w:val="24"/>
-          <w:szCs w:val="24"/>
-        </w:rPr>
-        <w:t>Neural</w:t>
-      </w:r>
-      <w:proofErr w:type="spellEnd"/>
-      <w:r>
-        <w:rPr>
-          <w:sz w:val="24"/>
-          <w:szCs w:val="24"/>
-        </w:rPr>
-        <w:t xml:space="preserve"> </w:t>
-      </w:r>
-      <w:proofErr w:type="spellStart"/>
-      <w:r>
-        <w:rPr>
-          <w:sz w:val="24"/>
-          <w:szCs w:val="24"/>
-        </w:rPr>
-        <w:t>Networks</w:t>
-      </w:r>
-      <w:proofErr w:type="spellEnd"/>
-      <w:r>
-        <w:rPr>
-          <w:sz w:val="24"/>
-          <w:szCs w:val="24"/>
-        </w:rPr>
-        <w:t xml:space="preserve">. </w:t>
-      </w:r>
-      <w:proofErr w:type="spellStart"/>
-      <w:r>
-        <w:rPr>
-          <w:i/>
-          <w:iCs/>
-          <w:sz w:val="24"/>
-          <w:szCs w:val="24"/>
-        </w:rPr>
-        <w:t>Towards</w:t>
-      </w:r>
-      <w:proofErr w:type="spellEnd"/>
-      <w:r>
-        <w:rPr>
-          <w:i/>
-          <w:iCs/>
-          <w:sz w:val="24"/>
-          <w:szCs w:val="24"/>
-        </w:rPr>
-        <w:t xml:space="preserve"> Data Science</w:t>
-      </w:r>
-      <w:r>
-        <w:rPr>
-          <w:sz w:val="24"/>
-          <w:szCs w:val="24"/>
-        </w:rPr>
-        <w:t xml:space="preserve"> [ONLINE]</w:t>
-      </w:r>
-      <w:r>
-        <w:rPr>
-          <w:b/>
-          <w:bCs/>
-          <w:sz w:val="24"/>
-          <w:szCs w:val="24"/>
-        </w:rPr>
-        <w:t xml:space="preserve"> 2017</w:t>
-      </w:r>
-      <w:r>
-        <w:rPr>
-          <w:sz w:val="24"/>
-          <w:szCs w:val="24"/>
-        </w:rPr>
-        <w:t>. https://towardsdatascience.com/what-the-hell-is-perceptron-626217814f53 (</w:t>
-      </w:r>
-      <w:proofErr w:type="spellStart"/>
-      <w:r>
-        <w:rPr>
-          <w:sz w:val="24"/>
-          <w:szCs w:val="24"/>
-        </w:rPr>
-        <w:t>accessed</w:t>
-      </w:r>
-      <w:proofErr w:type="spellEnd"/>
-      <w:r>
-        <w:rPr>
-          <w:sz w:val="24"/>
-          <w:szCs w:val="24"/>
-        </w:rPr>
-        <w:t xml:space="preserve"> </w:t>
-      </w:r>
-      <w:proofErr w:type="spellStart"/>
-      <w:r>
-        <w:rPr>
-          <w:sz w:val="24"/>
-          <w:szCs w:val="24"/>
-        </w:rPr>
-        <w:t>Aug</w:t>
-      </w:r>
-      <w:proofErr w:type="spellEnd"/>
-      <w:r>
-        <w:rPr>
-          <w:sz w:val="24"/>
-          <w:szCs w:val="24"/>
-        </w:rPr>
-        <w:t xml:space="preserve"> 04, 2022)</w:t>
-      </w:r>
-    </w:p>
-    <w:p>
-      <w:pPr>
-        <w:spacing w:after="0"/>
-        <w:rPr>
-          <w:rFonts w:ascii="Calibri" w:eastAsia="Times New Roman" w:hAnsi="Calibri" w:cs="Calibri"/>
-          <w:sz w:val="24"/>
-          <w:szCs w:val="24"/>
-          <w:lang w:eastAsia="en-GB"/>
-        </w:rPr>
-      </w:pPr>
-    </w:p>
-    <w:p>
-      <w:pPr>
-        <w:spacing w:after="0"/>
-        <w:rPr>
-          <w:rFonts w:ascii="Calibri" w:eastAsia="Times New Roman" w:hAnsi="Calibri" w:cs="Calibri"/>
-          <w:sz w:val="24"/>
-          <w:szCs w:val="24"/>
-          <w:lang w:eastAsia="en-GB"/>
-        </w:rPr>
-      </w:pPr>
-      <w:r>
-        <w:rPr>
-          <w:rFonts w:ascii="Calibri" w:eastAsia="Times New Roman" w:hAnsi="Calibri" w:cs="Calibri"/>
-          <w:sz w:val="24"/>
-          <w:szCs w:val="24"/>
-          <w:lang w:eastAsia="en-GB"/>
-        </w:rPr>
-        <w:t xml:space="preserve">6 - </w:t>
-      </w:r>
-      <w:proofErr w:type="spellStart"/>
-      <w:r>
-        <w:rPr>
-          <w:sz w:val="24"/>
-          <w:szCs w:val="24"/>
-        </w:rPr>
-        <w:t>Raschka</w:t>
-      </w:r>
-      <w:proofErr w:type="spellEnd"/>
-      <w:r>
-        <w:rPr>
-          <w:sz w:val="24"/>
-          <w:szCs w:val="24"/>
-        </w:rPr>
-        <w:t xml:space="preserve">, S. </w:t>
-      </w:r>
-      <w:proofErr w:type="spellStart"/>
-      <w:r>
-        <w:rPr>
-          <w:sz w:val="24"/>
-          <w:szCs w:val="24"/>
-        </w:rPr>
-        <w:t>What</w:t>
-      </w:r>
-      <w:proofErr w:type="spellEnd"/>
-      <w:r>
-        <w:rPr>
-          <w:sz w:val="24"/>
-          <w:szCs w:val="24"/>
-        </w:rPr>
-        <w:t xml:space="preserve"> </w:t>
-      </w:r>
-      <w:proofErr w:type="spellStart"/>
-      <w:r>
-        <w:rPr>
-          <w:sz w:val="24"/>
-          <w:szCs w:val="24"/>
-        </w:rPr>
-        <w:t>is</w:t>
-      </w:r>
-      <w:proofErr w:type="spellEnd"/>
-      <w:r>
-        <w:rPr>
-          <w:sz w:val="24"/>
-          <w:szCs w:val="24"/>
-        </w:rPr>
-        <w:t xml:space="preserve"> </w:t>
-      </w:r>
-      <w:proofErr w:type="spellStart"/>
-      <w:r>
-        <w:rPr>
-          <w:sz w:val="24"/>
-          <w:szCs w:val="24"/>
-        </w:rPr>
-        <w:t>the</w:t>
-      </w:r>
-      <w:proofErr w:type="spellEnd"/>
-      <w:r>
-        <w:rPr>
-          <w:sz w:val="24"/>
-          <w:szCs w:val="24"/>
-        </w:rPr>
-        <w:t xml:space="preserve"> </w:t>
-      </w:r>
-      <w:proofErr w:type="spellStart"/>
-      <w:r>
-        <w:rPr>
-          <w:sz w:val="24"/>
-          <w:szCs w:val="24"/>
-        </w:rPr>
-        <w:t>difference</w:t>
-      </w:r>
-      <w:proofErr w:type="spellEnd"/>
-      <w:r>
-        <w:rPr>
-          <w:sz w:val="24"/>
-          <w:szCs w:val="24"/>
-        </w:rPr>
-        <w:t xml:space="preserve"> </w:t>
-      </w:r>
-      <w:proofErr w:type="spellStart"/>
-      <w:r>
-        <w:rPr>
-          <w:sz w:val="24"/>
-          <w:szCs w:val="24"/>
-        </w:rPr>
-        <w:t>between</w:t>
-      </w:r>
-      <w:proofErr w:type="spellEnd"/>
-      <w:r>
-        <w:rPr>
-          <w:sz w:val="24"/>
-          <w:szCs w:val="24"/>
-        </w:rPr>
-        <w:t xml:space="preserve"> a </w:t>
-      </w:r>
-      <w:proofErr w:type="spellStart"/>
-      <w:r>
-        <w:rPr>
-          <w:sz w:val="24"/>
-          <w:szCs w:val="24"/>
-        </w:rPr>
-        <w:t>Perceptron</w:t>
-      </w:r>
-      <w:proofErr w:type="spellEnd"/>
-      <w:r>
-        <w:rPr>
-          <w:sz w:val="24"/>
-          <w:szCs w:val="24"/>
-        </w:rPr>
-        <w:t xml:space="preserve">, </w:t>
-      </w:r>
-      <w:proofErr w:type="spellStart"/>
-      <w:r>
-        <w:rPr>
-          <w:sz w:val="24"/>
-          <w:szCs w:val="24"/>
-        </w:rPr>
-        <w:t>Adaline</w:t>
-      </w:r>
-      <w:proofErr w:type="spellEnd"/>
-      <w:r>
-        <w:rPr>
-          <w:sz w:val="24"/>
-          <w:szCs w:val="24"/>
-        </w:rPr>
-        <w:t xml:space="preserve">, and </w:t>
-      </w:r>
-      <w:proofErr w:type="spellStart"/>
-      <w:r>
-        <w:rPr>
-          <w:sz w:val="24"/>
-          <w:szCs w:val="24"/>
-        </w:rPr>
-        <w:t>neural</w:t>
-      </w:r>
-      <w:proofErr w:type="spellEnd"/>
-      <w:r>
-        <w:rPr>
-          <w:sz w:val="24"/>
-          <w:szCs w:val="24"/>
-        </w:rPr>
-        <w:t xml:space="preserve"> network model? </w:t>
-      </w:r>
-      <w:proofErr w:type="spellStart"/>
-      <w:r>
-        <w:rPr>
-          <w:i/>
-          <w:iCs/>
-          <w:sz w:val="24"/>
-          <w:szCs w:val="24"/>
-        </w:rPr>
-        <w:t>Machine</w:t>
-      </w:r>
-      <w:proofErr w:type="spellEnd"/>
-      <w:r>
-        <w:rPr>
-          <w:i/>
-          <w:iCs/>
-          <w:sz w:val="24"/>
-          <w:szCs w:val="24"/>
-        </w:rPr>
-        <w:t xml:space="preserve"> Learning FAQ</w:t>
-      </w:r>
-      <w:r>
-        <w:rPr>
-          <w:sz w:val="24"/>
-          <w:szCs w:val="24"/>
-        </w:rPr>
-        <w:t xml:space="preserve"> [ONLINE] </w:t>
-      </w:r>
-      <w:r>
-        <w:rPr>
-          <w:b/>
-          <w:bCs/>
-          <w:sz w:val="24"/>
-          <w:szCs w:val="24"/>
-        </w:rPr>
         <w:t>2022</w:t>
       </w:r>
       <w:r>
@@ -38805,510 +35154,7 @@
           <w:sz w:val="24"/>
           <w:szCs w:val="24"/>
         </w:rPr>
-        <w:t>. https://sebastianraschka.com/faq/docs/diff-perceptron-adaline-neuralnet.html (</w:t>
-      </w:r>
-      <w:proofErr w:type="spellStart"/>
-      <w:r>
-        <w:rPr>
-          <w:sz w:val="24"/>
-          <w:szCs w:val="24"/>
-        </w:rPr>
-        <w:t>accessed</w:t>
-      </w:r>
-      <w:proofErr w:type="spellEnd"/>
-      <w:r>
-        <w:rPr>
-          <w:sz w:val="24"/>
-          <w:szCs w:val="24"/>
-        </w:rPr>
-        <w:t xml:space="preserve"> </w:t>
-      </w:r>
-      <w:proofErr w:type="spellStart"/>
-      <w:r>
-        <w:rPr>
-          <w:sz w:val="24"/>
-          <w:szCs w:val="24"/>
-        </w:rPr>
-        <w:t>Aug</w:t>
-      </w:r>
-      <w:proofErr w:type="spellEnd"/>
-      <w:r>
-        <w:rPr>
-          <w:sz w:val="24"/>
-          <w:szCs w:val="24"/>
-        </w:rPr>
-        <w:t xml:space="preserve"> 04, 2022)</w:t>
-      </w:r>
-    </w:p>
-    <w:p>
-      <w:pPr>
-        <w:spacing w:after="0"/>
-        <w:rPr>
-          <w:rFonts w:ascii="Calibri" w:eastAsia="Times New Roman" w:hAnsi="Calibri" w:cs="Calibri"/>
-          <w:sz w:val="24"/>
-          <w:szCs w:val="24"/>
-          <w:lang w:eastAsia="en-GB"/>
-        </w:rPr>
-      </w:pPr>
-    </w:p>
-    <w:p>
-      <w:pPr>
-        <w:spacing w:after="0"/>
-        <w:rPr>
-          <w:rFonts w:ascii="Calibri" w:eastAsia="Times New Roman" w:hAnsi="Calibri" w:cs="Calibri"/>
-          <w:sz w:val="24"/>
-          <w:szCs w:val="24"/>
-          <w:lang w:eastAsia="en-GB"/>
-        </w:rPr>
-      </w:pPr>
-      <w:r>
-        <w:rPr>
-          <w:rFonts w:ascii="Calibri" w:eastAsia="Times New Roman" w:hAnsi="Calibri" w:cs="Calibri"/>
-          <w:sz w:val="24"/>
-          <w:szCs w:val="24"/>
-          <w:lang w:eastAsia="en-GB"/>
-        </w:rPr>
-        <w:t xml:space="preserve">7 - </w:t>
-      </w:r>
-      <w:r>
-        <w:rPr>
-          <w:sz w:val="24"/>
-          <w:szCs w:val="24"/>
-        </w:rPr>
-        <w:t xml:space="preserve">Robert, K. Gradient </w:t>
-      </w:r>
-      <w:proofErr w:type="spellStart"/>
-      <w:r>
-        <w:rPr>
-          <w:sz w:val="24"/>
-          <w:szCs w:val="24"/>
-        </w:rPr>
-        <w:t>Descent</w:t>
-      </w:r>
-      <w:proofErr w:type="spellEnd"/>
-      <w:r>
-        <w:rPr>
-          <w:sz w:val="24"/>
-          <w:szCs w:val="24"/>
-        </w:rPr>
-        <w:t xml:space="preserve"> </w:t>
-      </w:r>
-      <w:proofErr w:type="spellStart"/>
-      <w:r>
-        <w:rPr>
-          <w:sz w:val="24"/>
-          <w:szCs w:val="24"/>
-        </w:rPr>
-        <w:t>Algorithm</w:t>
-      </w:r>
-      <w:proofErr w:type="spellEnd"/>
-      <w:r>
-        <w:rPr>
-          <w:sz w:val="24"/>
-          <w:szCs w:val="24"/>
-        </w:rPr>
-        <w:t xml:space="preserve"> — a </w:t>
-      </w:r>
-      <w:proofErr w:type="spellStart"/>
-      <w:r>
-        <w:rPr>
-          <w:sz w:val="24"/>
-          <w:szCs w:val="24"/>
-        </w:rPr>
-        <w:t>deep</w:t>
-      </w:r>
-      <w:proofErr w:type="spellEnd"/>
-      <w:r>
-        <w:rPr>
-          <w:sz w:val="24"/>
-          <w:szCs w:val="24"/>
-        </w:rPr>
-        <w:t xml:space="preserve"> dive. </w:t>
-      </w:r>
-      <w:proofErr w:type="spellStart"/>
-      <w:r>
-        <w:rPr>
-          <w:i/>
-          <w:iCs/>
-          <w:sz w:val="24"/>
-          <w:szCs w:val="24"/>
-        </w:rPr>
-        <w:t>Towards</w:t>
-      </w:r>
-      <w:proofErr w:type="spellEnd"/>
-      <w:r>
-        <w:rPr>
-          <w:i/>
-          <w:iCs/>
-          <w:sz w:val="24"/>
-          <w:szCs w:val="24"/>
-        </w:rPr>
-        <w:t xml:space="preserve"> Data Science</w:t>
-      </w:r>
-      <w:r>
-        <w:rPr>
-          <w:sz w:val="24"/>
-          <w:szCs w:val="24"/>
-        </w:rPr>
-        <w:t xml:space="preserve"> [ONLINE] </w:t>
-      </w:r>
-      <w:r>
-        <w:rPr>
-          <w:b/>
-          <w:bCs/>
-          <w:sz w:val="24"/>
-          <w:szCs w:val="24"/>
-        </w:rPr>
-        <w:t>2021</w:t>
-      </w:r>
-      <w:r>
-        <w:rPr>
-          <w:sz w:val="24"/>
-          <w:szCs w:val="24"/>
-        </w:rPr>
-        <w:t>. https://towardsdatascience.com/gradient-descent-algorithm-a-deep-dive-cf04e8115f21 (</w:t>
-      </w:r>
-      <w:proofErr w:type="spellStart"/>
-      <w:r>
-        <w:rPr>
-          <w:sz w:val="24"/>
-          <w:szCs w:val="24"/>
-        </w:rPr>
-        <w:t>accessed</w:t>
-      </w:r>
-      <w:proofErr w:type="spellEnd"/>
-      <w:r>
-        <w:rPr>
-          <w:sz w:val="24"/>
-          <w:szCs w:val="24"/>
-        </w:rPr>
-        <w:t xml:space="preserve"> </w:t>
-      </w:r>
-      <w:proofErr w:type="spellStart"/>
-      <w:r>
-        <w:rPr>
-          <w:sz w:val="24"/>
-          <w:szCs w:val="24"/>
-        </w:rPr>
-        <w:t>Aug</w:t>
-      </w:r>
-      <w:proofErr w:type="spellEnd"/>
-      <w:r>
-        <w:rPr>
-          <w:sz w:val="24"/>
-          <w:szCs w:val="24"/>
-        </w:rPr>
-        <w:t xml:space="preserve"> 04, 2022)</w:t>
-      </w:r>
-    </w:p>
-    <w:p>
-      <w:pPr>
-        <w:spacing w:after="0"/>
-        <w:rPr>
-          <w:rFonts w:ascii="Calibri" w:eastAsia="Times New Roman" w:hAnsi="Calibri" w:cs="Calibri"/>
-          <w:sz w:val="24"/>
-          <w:szCs w:val="24"/>
-          <w:lang w:eastAsia="en-GB"/>
-        </w:rPr>
-      </w:pPr>
-    </w:p>
-    <w:p>
-      <w:pPr>
-        <w:spacing w:after="0"/>
-        <w:rPr>
-          <w:rFonts w:ascii="Calibri" w:eastAsia="Times New Roman" w:hAnsi="Calibri" w:cs="Calibri"/>
-          <w:sz w:val="24"/>
-          <w:szCs w:val="24"/>
-          <w:lang w:eastAsia="en-GB"/>
-        </w:rPr>
-      </w:pPr>
-      <w:r>
-        <w:rPr>
-          <w:rFonts w:ascii="Calibri" w:eastAsia="Times New Roman" w:hAnsi="Calibri" w:cs="Calibri"/>
-          <w:sz w:val="24"/>
-          <w:szCs w:val="24"/>
-          <w:lang w:eastAsia="en-GB"/>
-        </w:rPr>
-        <w:t xml:space="preserve">8 - </w:t>
-      </w:r>
-      <w:proofErr w:type="spellStart"/>
-      <w:r>
-        <w:rPr>
-          <w:sz w:val="24"/>
-          <w:szCs w:val="24"/>
-        </w:rPr>
-        <w:t>Hidden</w:t>
-      </w:r>
-      <w:proofErr w:type="spellEnd"/>
-      <w:r>
-        <w:rPr>
-          <w:sz w:val="24"/>
-          <w:szCs w:val="24"/>
-        </w:rPr>
-        <w:t xml:space="preserve"> </w:t>
-      </w:r>
-      <w:proofErr w:type="spellStart"/>
-      <w:r>
-        <w:rPr>
-          <w:sz w:val="24"/>
-          <w:szCs w:val="24"/>
-        </w:rPr>
-        <w:t>Layer</w:t>
-      </w:r>
-      <w:proofErr w:type="spellEnd"/>
-      <w:r>
-        <w:rPr>
-          <w:sz w:val="24"/>
-          <w:szCs w:val="24"/>
-        </w:rPr>
-        <w:t xml:space="preserve"> </w:t>
-      </w:r>
-      <w:proofErr w:type="spellStart"/>
-      <w:r>
-        <w:rPr>
-          <w:sz w:val="24"/>
-          <w:szCs w:val="24"/>
-        </w:rPr>
-        <w:t>Definition</w:t>
-      </w:r>
-      <w:proofErr w:type="spellEnd"/>
-      <w:r>
-        <w:rPr>
-          <w:sz w:val="24"/>
-          <w:szCs w:val="24"/>
-        </w:rPr>
-        <w:t xml:space="preserve">. </w:t>
-      </w:r>
-      <w:proofErr w:type="spellStart"/>
-      <w:r>
-        <w:rPr>
-          <w:i/>
-          <w:iCs/>
-          <w:sz w:val="24"/>
-          <w:szCs w:val="24"/>
-        </w:rPr>
-        <w:t>DeepAI</w:t>
-      </w:r>
-      <w:proofErr w:type="spellEnd"/>
-      <w:r>
-        <w:rPr>
-          <w:sz w:val="24"/>
-          <w:szCs w:val="24"/>
-        </w:rPr>
-        <w:t xml:space="preserve"> [ONLINE] </w:t>
-      </w:r>
-      <w:r>
-        <w:rPr>
-          <w:b/>
-          <w:bCs/>
-          <w:sz w:val="24"/>
-          <w:szCs w:val="24"/>
-        </w:rPr>
-        <w:t>2022</w:t>
-      </w:r>
-      <w:r>
-        <w:rPr>
-          <w:sz w:val="24"/>
-          <w:szCs w:val="24"/>
-        </w:rPr>
-        <w:t>. https://deepai.org/machine-learning-glossary-and-terms/hidden-layer-machine-learning (</w:t>
-      </w:r>
-      <w:proofErr w:type="spellStart"/>
-      <w:r>
-        <w:rPr>
-          <w:sz w:val="24"/>
-          <w:szCs w:val="24"/>
-        </w:rPr>
-        <w:t>accessed</w:t>
-      </w:r>
-      <w:proofErr w:type="spellEnd"/>
-      <w:r>
-        <w:rPr>
-          <w:sz w:val="24"/>
-          <w:szCs w:val="24"/>
-        </w:rPr>
-        <w:t xml:space="preserve"> </w:t>
-      </w:r>
-      <w:proofErr w:type="spellStart"/>
-      <w:r>
-        <w:rPr>
-          <w:sz w:val="24"/>
-          <w:szCs w:val="24"/>
-        </w:rPr>
-        <w:t>Aug</w:t>
-      </w:r>
-      <w:proofErr w:type="spellEnd"/>
-      <w:r>
-        <w:rPr>
-          <w:sz w:val="24"/>
-          <w:szCs w:val="24"/>
-        </w:rPr>
-        <w:t xml:space="preserve"> 04, 2022)</w:t>
-      </w:r>
-    </w:p>
-    <w:p>
-      <w:pPr>
-        <w:spacing w:after="0"/>
-        <w:rPr>
-          <w:rFonts w:ascii="Calibri" w:eastAsia="Times New Roman" w:hAnsi="Calibri" w:cs="Calibri"/>
-          <w:sz w:val="24"/>
-          <w:szCs w:val="24"/>
-          <w:lang w:eastAsia="en-GB"/>
-        </w:rPr>
-      </w:pPr>
-    </w:p>
-    <w:p>
-      <w:pPr>
-        <w:spacing w:after="0"/>
-        <w:rPr>
-          <w:rFonts w:ascii="Calibri" w:eastAsia="Times New Roman" w:hAnsi="Calibri" w:cs="Calibri"/>
-          <w:sz w:val="24"/>
-          <w:szCs w:val="24"/>
-          <w:lang w:eastAsia="en-GB"/>
-        </w:rPr>
-      </w:pPr>
-      <w:r>
-        <w:rPr>
-          <w:rFonts w:ascii="Calibri" w:eastAsia="Times New Roman" w:hAnsi="Calibri" w:cs="Calibri"/>
-          <w:sz w:val="24"/>
-          <w:szCs w:val="24"/>
-          <w:lang w:eastAsia="en-GB"/>
-        </w:rPr>
-        <w:t xml:space="preserve">9 – </w:t>
-      </w:r>
-      <w:proofErr w:type="spellStart"/>
-      <w:r>
-        <w:rPr>
-          <w:rFonts w:ascii="Calibri" w:eastAsia="Times New Roman" w:hAnsi="Calibri" w:cs="Calibri"/>
-          <w:sz w:val="24"/>
-          <w:szCs w:val="24"/>
-          <w:lang w:eastAsia="en-GB"/>
-        </w:rPr>
-        <w:t>Wood</w:t>
-      </w:r>
-      <w:proofErr w:type="spellEnd"/>
-      <w:r>
-        <w:rPr>
-          <w:rFonts w:ascii="Calibri" w:eastAsia="Times New Roman" w:hAnsi="Calibri" w:cs="Calibri"/>
-          <w:sz w:val="24"/>
-          <w:szCs w:val="24"/>
-          <w:lang w:eastAsia="en-GB"/>
-        </w:rPr>
-        <w:t xml:space="preserve">, T. </w:t>
-      </w:r>
-      <w:proofErr w:type="spellStart"/>
-      <w:r>
-        <w:rPr>
-          <w:sz w:val="24"/>
-          <w:szCs w:val="24"/>
-        </w:rPr>
-        <w:t>Softmax</w:t>
-      </w:r>
-      <w:proofErr w:type="spellEnd"/>
-      <w:r>
-        <w:rPr>
-          <w:sz w:val="24"/>
-          <w:szCs w:val="24"/>
-        </w:rPr>
-        <w:t xml:space="preserve"> </w:t>
-      </w:r>
-      <w:proofErr w:type="spellStart"/>
-      <w:r>
-        <w:rPr>
-          <w:sz w:val="24"/>
-          <w:szCs w:val="24"/>
-        </w:rPr>
-        <w:t>Function</w:t>
-      </w:r>
-      <w:proofErr w:type="spellEnd"/>
-      <w:r>
-        <w:rPr>
-          <w:sz w:val="24"/>
-          <w:szCs w:val="24"/>
-        </w:rPr>
-        <w:t xml:space="preserve"> </w:t>
-      </w:r>
-      <w:proofErr w:type="spellStart"/>
-      <w:r>
-        <w:rPr>
-          <w:sz w:val="24"/>
-          <w:szCs w:val="24"/>
-        </w:rPr>
-        <w:t>Definition</w:t>
-      </w:r>
-      <w:proofErr w:type="spellEnd"/>
-      <w:r>
-        <w:rPr>
-          <w:sz w:val="24"/>
-          <w:szCs w:val="24"/>
-        </w:rPr>
-        <w:t xml:space="preserve">. </w:t>
-      </w:r>
-      <w:proofErr w:type="spellStart"/>
-      <w:r>
-        <w:rPr>
-          <w:i/>
-          <w:iCs/>
-          <w:sz w:val="24"/>
-          <w:szCs w:val="24"/>
-        </w:rPr>
-        <w:t>DeepAI</w:t>
-      </w:r>
-      <w:proofErr w:type="spellEnd"/>
-      <w:r>
-        <w:rPr>
-          <w:sz w:val="24"/>
-          <w:szCs w:val="24"/>
-        </w:rPr>
-        <w:t xml:space="preserve"> [ONLINE] </w:t>
-      </w:r>
-      <w:r>
-        <w:rPr>
-          <w:b/>
-          <w:bCs/>
-          <w:sz w:val="24"/>
-          <w:szCs w:val="24"/>
-        </w:rPr>
-        <w:t>2022</w:t>
-      </w:r>
-      <w:r>
-        <w:rPr>
-          <w:sz w:val="24"/>
-          <w:szCs w:val="24"/>
-        </w:rPr>
-        <w:t>. https://deepai.org/machine-learning-glossary-and-terms/softmax-layer (</w:t>
-      </w:r>
-      <w:proofErr w:type="spellStart"/>
-      <w:r>
-        <w:rPr>
-          <w:sz w:val="24"/>
-          <w:szCs w:val="24"/>
-        </w:rPr>
-        <w:t>accessed</w:t>
-      </w:r>
-      <w:proofErr w:type="spellEnd"/>
-      <w:r>
-        <w:rPr>
-          <w:sz w:val="24"/>
-          <w:szCs w:val="24"/>
-        </w:rPr>
-        <w:t xml:space="preserve"> </w:t>
-      </w:r>
-      <w:proofErr w:type="spellStart"/>
-      <w:r>
-        <w:rPr>
-          <w:sz w:val="24"/>
-          <w:szCs w:val="24"/>
-        </w:rPr>
-        <w:t>Aug</w:t>
-      </w:r>
-      <w:proofErr w:type="spellEnd"/>
-      <w:r>
-        <w:rPr>
-          <w:sz w:val="24"/>
-          <w:szCs w:val="24"/>
-        </w:rPr>
-        <w:t xml:space="preserve"> 04, 2022)</w:t>
+        <w:t>. https://deepai.org/machine-learning-glossary-and-terms/softmax-layer (accessed Aug 04, 2022)</w:t>
       </w:r>
     </w:p>
     <w:p>

--- a/Work/Complete.docx
+++ b/Work/Complete.docx
@@ -1,6 +1,6 @@
 
 <file path=word/document.xml><?xml version="1.0" encoding="utf-8"?>
-<w:document xmlns:wpc="http://schemas.microsoft.com/office/word/2010/wordprocessingCanvas" xmlns:cx="http://schemas.microsoft.com/office/drawing/2014/chartex" xmlns:cx1="http://schemas.microsoft.com/office/drawing/2015/9/8/chartex" xmlns:cx2="http://schemas.microsoft.com/office/drawing/2015/10/21/chartex" xmlns:cx3="http://schemas.microsoft.com/office/drawing/2016/5/9/chartex" xmlns:cx4="http://schemas.microsoft.com/office/drawing/2016/5/10/chartex" xmlns:cx5="http://schemas.microsoft.com/office/drawing/2016/5/11/chartex" xmlns:cx6="http://schemas.microsoft.com/office/drawing/2016/5/12/chartex" xmlns:cx7="http://schemas.microsoft.com/office/drawing/2016/5/13/chartex" xmlns:cx8="http://schemas.microsoft.com/office/drawing/2016/5/14/chartex" xmlns:mc="http://schemas.openxmlformats.org/markup-compatibility/2006" xmlns:aink="http://schemas.microsoft.com/office/drawing/2016/ink" xmlns:am3d="http://schemas.microsoft.com/office/drawing/2017/model3d" xmlns:o="urn:schemas-microsoft-com:office:office" xmlns:r="http://schemas.openxmlformats.org/officeDocument/2006/relationships" xmlns:m="http://schemas.openxmlformats.org/officeDocument/2006/math" xmlns:v="urn:schemas-microsoft-com:vml" xmlns:wp14="http://schemas.microsoft.com/office/word/2010/wordprocessingDrawing" xmlns:wp="http://schemas.openxmlformats.org/drawingml/2006/wordprocessingDrawing" xmlns:w10="urn:schemas-microsoft-com:office:word" xmlns:w="http://schemas.openxmlformats.org/wordprocessingml/2006/main" xmlns:w14="http://schemas.microsoft.com/office/word/2010/wordml" xmlns:w15="http://schemas.microsoft.com/office/word/2012/wordml" xmlns:w16cex="http://schemas.microsoft.com/office/word/2018/wordml/cex" xmlns:w16cid="http://schemas.microsoft.com/office/word/2016/wordml/cid" xmlns:w16="http://schemas.microsoft.com/office/word/2018/wordml" xmlns:w16sdtdh="http://schemas.microsoft.com/office/word/2020/wordml/sdtdatahash" xmlns:w16se="http://schemas.microsoft.com/office/word/2015/wordml/symex" xmlns:wpg="http://schemas.microsoft.com/office/word/2010/wordprocessingGroup" xmlns:wpi="http://schemas.microsoft.com/office/word/2010/wordprocessingInk" xmlns:wne="http://schemas.microsoft.com/office/word/2006/wordml" xmlns:wps="http://schemas.microsoft.com/office/word/2010/wordprocessingShape" mc:Ignorable="w14 w15 w16se w16cid w16 w16cex w16sdtdh wp14">
+<w:document xmlns:wpc="http://schemas.microsoft.com/office/word/2010/wordprocessingCanvas" xmlns:cx="http://schemas.microsoft.com/office/drawing/2014/chartex" xmlns:cx1="http://schemas.microsoft.com/office/drawing/2015/9/8/chartex" xmlns:cx2="http://schemas.microsoft.com/office/drawing/2015/10/21/chartex" xmlns:cx3="http://schemas.microsoft.com/office/drawing/2016/5/9/chartex" xmlns:cx4="http://schemas.microsoft.com/office/drawing/2016/5/10/chartex" xmlns:cx5="http://schemas.microsoft.com/office/drawing/2016/5/11/chartex" xmlns:cx6="http://schemas.microsoft.com/office/drawing/2016/5/12/chartex" xmlns:cx7="http://schemas.microsoft.com/office/drawing/2016/5/13/chartex" xmlns:cx8="http://schemas.microsoft.com/office/drawing/2016/5/14/chartex" xmlns:mc="http://schemas.openxmlformats.org/markup-compatibility/2006" xmlns:aink="http://schemas.microsoft.com/office/drawing/2016/ink" xmlns:am3d="http://schemas.microsoft.com/office/drawing/2017/model3d" xmlns:o="urn:schemas-microsoft-com:office:office" xmlns:oel="http://schemas.microsoft.com/office/2019/extlst" xmlns:r="http://schemas.openxmlformats.org/officeDocument/2006/relationships" xmlns:m="http://schemas.openxmlformats.org/officeDocument/2006/math" xmlns:v="urn:schemas-microsoft-com:vml" xmlns:wp14="http://schemas.microsoft.com/office/word/2010/wordprocessingDrawing" xmlns:wp="http://schemas.openxmlformats.org/drawingml/2006/wordprocessingDrawing" xmlns:w10="urn:schemas-microsoft-com:office:word" xmlns:w="http://schemas.openxmlformats.org/wordprocessingml/2006/main" xmlns:w14="http://schemas.microsoft.com/office/word/2010/wordml" xmlns:w15="http://schemas.microsoft.com/office/word/2012/wordml" xmlns:w16cex="http://schemas.microsoft.com/office/word/2018/wordml/cex" xmlns:w16cid="http://schemas.microsoft.com/office/word/2016/wordml/cid" xmlns:w16="http://schemas.microsoft.com/office/word/2018/wordml" xmlns:w16sdtdh="http://schemas.microsoft.com/office/word/2020/wordml/sdtdatahash" xmlns:w16se="http://schemas.microsoft.com/office/word/2015/wordml/symex" xmlns:wpg="http://schemas.microsoft.com/office/word/2010/wordprocessingGroup" xmlns:wpi="http://schemas.microsoft.com/office/word/2010/wordprocessingInk" xmlns:wne="http://schemas.microsoft.com/office/word/2006/wordml" xmlns:wps="http://schemas.microsoft.com/office/word/2010/wordprocessingShape" mc:Ignorable="w14 w15 w16se w16cid w16 w16cex w16sdtdh wp14">
   <w:body>
     <w:p>
       <w:pPr>
@@ -998,116 +998,116 @@
     </w:p>
     <w:p>
       <w:pPr>
-        <w:pStyle w:val="Nadpisobsahu"/>
-      </w:pPr>
-    </w:p>
-    <w:p>
-      <w:pPr>
-        <w:rPr>
-          <w:sz w:val="24"/>
-          <w:szCs w:val="24"/>
-        </w:rPr>
-      </w:pPr>
-    </w:p>
-    <w:p>
-      <w:pPr>
-        <w:rPr>
-          <w:sz w:val="24"/>
-          <w:szCs w:val="24"/>
-        </w:rPr>
-      </w:pPr>
-    </w:p>
-    <w:p>
-      <w:pPr>
-        <w:rPr>
-          <w:sz w:val="24"/>
-          <w:szCs w:val="24"/>
-        </w:rPr>
-      </w:pPr>
-    </w:p>
-    <w:p>
-      <w:pPr>
-        <w:rPr>
-          <w:sz w:val="24"/>
-          <w:szCs w:val="24"/>
-        </w:rPr>
-      </w:pPr>
-    </w:p>
-    <w:p>
-      <w:pPr>
-        <w:rPr>
-          <w:sz w:val="24"/>
-          <w:szCs w:val="24"/>
-        </w:rPr>
-      </w:pPr>
-    </w:p>
-    <w:p>
-      <w:pPr>
-        <w:rPr>
-          <w:sz w:val="24"/>
-          <w:szCs w:val="24"/>
-        </w:rPr>
-      </w:pPr>
-    </w:p>
-    <w:p>
-      <w:pPr>
-        <w:rPr>
-          <w:sz w:val="24"/>
-          <w:szCs w:val="24"/>
-        </w:rPr>
-      </w:pPr>
-    </w:p>
-    <w:p>
-      <w:pPr>
-        <w:rPr>
-          <w:sz w:val="24"/>
-          <w:szCs w:val="24"/>
-        </w:rPr>
-      </w:pPr>
-    </w:p>
-    <w:p>
-      <w:pPr>
-        <w:rPr>
-          <w:sz w:val="24"/>
-          <w:szCs w:val="24"/>
-        </w:rPr>
-      </w:pPr>
-    </w:p>
-    <w:p>
-      <w:pPr>
-        <w:rPr>
-          <w:sz w:val="24"/>
-          <w:szCs w:val="24"/>
-        </w:rPr>
-      </w:pPr>
-    </w:p>
-    <w:p>
-      <w:pPr>
-        <w:rPr>
-          <w:sz w:val="24"/>
-          <w:szCs w:val="24"/>
-        </w:rPr>
-      </w:pPr>
-    </w:p>
-    <w:p>
-      <w:pPr>
-        <w:rPr>
-          <w:sz w:val="24"/>
-          <w:szCs w:val="24"/>
-        </w:rPr>
-      </w:pPr>
-    </w:p>
-    <w:p>
-      <w:pPr>
-        <w:rPr>
-          <w:sz w:val="24"/>
-          <w:szCs w:val="24"/>
-        </w:rPr>
-      </w:pPr>
-    </w:p>
-    <w:p>
-      <w:pPr>
-        <w:pStyle w:val="Nadpisobsahu"/>
+        <w:pStyle w:val="TOCHeading"/>
+      </w:pPr>
+    </w:p>
+    <w:p>
+      <w:pPr>
+        <w:rPr>
+          <w:sz w:val="24"/>
+          <w:szCs w:val="24"/>
+        </w:rPr>
+      </w:pPr>
+    </w:p>
+    <w:p>
+      <w:pPr>
+        <w:rPr>
+          <w:sz w:val="24"/>
+          <w:szCs w:val="24"/>
+        </w:rPr>
+      </w:pPr>
+    </w:p>
+    <w:p>
+      <w:pPr>
+        <w:rPr>
+          <w:sz w:val="24"/>
+          <w:szCs w:val="24"/>
+        </w:rPr>
+      </w:pPr>
+    </w:p>
+    <w:p>
+      <w:pPr>
+        <w:rPr>
+          <w:sz w:val="24"/>
+          <w:szCs w:val="24"/>
+        </w:rPr>
+      </w:pPr>
+    </w:p>
+    <w:p>
+      <w:pPr>
+        <w:rPr>
+          <w:sz w:val="24"/>
+          <w:szCs w:val="24"/>
+        </w:rPr>
+      </w:pPr>
+    </w:p>
+    <w:p>
+      <w:pPr>
+        <w:rPr>
+          <w:sz w:val="24"/>
+          <w:szCs w:val="24"/>
+        </w:rPr>
+      </w:pPr>
+    </w:p>
+    <w:p>
+      <w:pPr>
+        <w:rPr>
+          <w:sz w:val="24"/>
+          <w:szCs w:val="24"/>
+        </w:rPr>
+      </w:pPr>
+    </w:p>
+    <w:p>
+      <w:pPr>
+        <w:rPr>
+          <w:sz w:val="24"/>
+          <w:szCs w:val="24"/>
+        </w:rPr>
+      </w:pPr>
+    </w:p>
+    <w:p>
+      <w:pPr>
+        <w:rPr>
+          <w:sz w:val="24"/>
+          <w:szCs w:val="24"/>
+        </w:rPr>
+      </w:pPr>
+    </w:p>
+    <w:p>
+      <w:pPr>
+        <w:rPr>
+          <w:sz w:val="24"/>
+          <w:szCs w:val="24"/>
+        </w:rPr>
+      </w:pPr>
+    </w:p>
+    <w:p>
+      <w:pPr>
+        <w:rPr>
+          <w:sz w:val="24"/>
+          <w:szCs w:val="24"/>
+        </w:rPr>
+      </w:pPr>
+    </w:p>
+    <w:p>
+      <w:pPr>
+        <w:rPr>
+          <w:sz w:val="24"/>
+          <w:szCs w:val="24"/>
+        </w:rPr>
+      </w:pPr>
+    </w:p>
+    <w:p>
+      <w:pPr>
+        <w:rPr>
+          <w:sz w:val="24"/>
+          <w:szCs w:val="24"/>
+        </w:rPr>
+      </w:pPr>
+    </w:p>
+    <w:p>
+      <w:pPr>
+        <w:pStyle w:val="TOCHeading"/>
         <w:rPr>
           <w:color w:val="auto"/>
           <w:sz w:val="32"/>
@@ -1128,7 +1128,7 @@
     <w:p/>
     <w:p>
       <w:pPr>
-        <w:pStyle w:val="Odstavecseseznamem"/>
+        <w:pStyle w:val="ListParagraph"/>
         <w:numPr>
           <w:ilvl w:val="0"/>
           <w:numId w:val="1"/>
@@ -1150,12 +1150,12 @@
     </w:p>
     <w:p>
       <w:pPr>
-        <w:pStyle w:val="Odstavecseseznamem"/>
-      </w:pPr>
-    </w:p>
-    <w:p>
-      <w:pPr>
-        <w:pStyle w:val="Odstavecseseznamem"/>
+        <w:pStyle w:val="ListParagraph"/>
+      </w:pPr>
+    </w:p>
+    <w:p>
+      <w:pPr>
+        <w:pStyle w:val="ListParagraph"/>
         <w:numPr>
           <w:ilvl w:val="0"/>
           <w:numId w:val="1"/>
@@ -1177,12 +1177,12 @@
     </w:p>
     <w:p>
       <w:pPr>
-        <w:pStyle w:val="Odstavecseseznamem"/>
-      </w:pPr>
-    </w:p>
-    <w:p>
-      <w:pPr>
-        <w:pStyle w:val="Odstavecseseznamem"/>
+        <w:pStyle w:val="ListParagraph"/>
+      </w:pPr>
+    </w:p>
+    <w:p>
+      <w:pPr>
+        <w:pStyle w:val="ListParagraph"/>
         <w:numPr>
           <w:ilvl w:val="1"/>
           <w:numId w:val="1"/>
@@ -1197,7 +1197,7 @@
     </w:p>
     <w:p>
       <w:pPr>
-        <w:pStyle w:val="Odstavecseseznamem"/>
+        <w:pStyle w:val="ListParagraph"/>
         <w:numPr>
           <w:ilvl w:val="1"/>
           <w:numId w:val="1"/>
@@ -1215,7 +1215,7 @@
     </w:p>
     <w:p>
       <w:pPr>
-        <w:pStyle w:val="Odstavecseseznamem"/>
+        <w:pStyle w:val="ListParagraph"/>
         <w:numPr>
           <w:ilvl w:val="1"/>
           <w:numId w:val="1"/>
@@ -1233,7 +1233,7 @@
     </w:p>
     <w:p>
       <w:pPr>
-        <w:pStyle w:val="Odstavecseseznamem"/>
+        <w:pStyle w:val="ListParagraph"/>
         <w:numPr>
           <w:ilvl w:val="1"/>
           <w:numId w:val="1"/>
@@ -1248,7 +1248,7 @@
     </w:p>
     <w:p>
       <w:pPr>
-        <w:pStyle w:val="Odstavecseseznamem"/>
+        <w:pStyle w:val="ListParagraph"/>
         <w:numPr>
           <w:ilvl w:val="1"/>
           <w:numId w:val="1"/>
@@ -1264,7 +1264,7 @@
     <w:p/>
     <w:p>
       <w:pPr>
-        <w:pStyle w:val="Odstavecseseznamem"/>
+        <w:pStyle w:val="ListParagraph"/>
         <w:numPr>
           <w:ilvl w:val="0"/>
           <w:numId w:val="1"/>
@@ -1289,12 +1289,12 @@
     </w:p>
     <w:p>
       <w:pPr>
-        <w:pStyle w:val="Odstavecseseznamem"/>
-      </w:pPr>
-    </w:p>
-    <w:p>
-      <w:pPr>
-        <w:pStyle w:val="Odstavecseseznamem"/>
+        <w:pStyle w:val="ListParagraph"/>
+      </w:pPr>
+    </w:p>
+    <w:p>
+      <w:pPr>
+        <w:pStyle w:val="ListParagraph"/>
         <w:numPr>
           <w:ilvl w:val="1"/>
           <w:numId w:val="1"/>
@@ -1315,7 +1315,7 @@
     </w:p>
     <w:p>
       <w:pPr>
-        <w:pStyle w:val="Odstavecseseznamem"/>
+        <w:pStyle w:val="ListParagraph"/>
         <w:numPr>
           <w:ilvl w:val="1"/>
           <w:numId w:val="1"/>
@@ -1336,7 +1336,7 @@
     </w:p>
     <w:p>
       <w:pPr>
-        <w:pStyle w:val="Odstavecseseznamem"/>
+        <w:pStyle w:val="ListParagraph"/>
         <w:numPr>
           <w:ilvl w:val="1"/>
           <w:numId w:val="1"/>
@@ -1351,7 +1351,7 @@
     </w:p>
     <w:p>
       <w:pPr>
-        <w:pStyle w:val="Odstavecseseznamem"/>
+        <w:pStyle w:val="ListParagraph"/>
         <w:numPr>
           <w:ilvl w:val="1"/>
           <w:numId w:val="1"/>
@@ -1366,7 +1366,7 @@
     </w:p>
     <w:p>
       <w:pPr>
-        <w:pStyle w:val="Odstavecseseznamem"/>
+        <w:pStyle w:val="ListParagraph"/>
         <w:numPr>
           <w:ilvl w:val="1"/>
           <w:numId w:val="1"/>
@@ -1384,7 +1384,7 @@
     </w:p>
     <w:p>
       <w:pPr>
-        <w:pStyle w:val="Odstavecseseznamem"/>
+        <w:pStyle w:val="ListParagraph"/>
         <w:numPr>
           <w:ilvl w:val="1"/>
           <w:numId w:val="1"/>
@@ -1399,7 +1399,7 @@
     </w:p>
     <w:p>
       <w:pPr>
-        <w:pStyle w:val="Odstavecseseznamem"/>
+        <w:pStyle w:val="ListParagraph"/>
         <w:numPr>
           <w:ilvl w:val="1"/>
           <w:numId w:val="1"/>
@@ -1414,7 +1414,7 @@
     </w:p>
     <w:p>
       <w:pPr>
-        <w:pStyle w:val="Odstavecseseznamem"/>
+        <w:pStyle w:val="ListParagraph"/>
         <w:numPr>
           <w:ilvl w:val="1"/>
           <w:numId w:val="1"/>
@@ -1430,7 +1430,7 @@
     <w:p/>
     <w:p>
       <w:pPr>
-        <w:pStyle w:val="Odstavecseseznamem"/>
+        <w:pStyle w:val="ListParagraph"/>
         <w:numPr>
           <w:ilvl w:val="0"/>
           <w:numId w:val="1"/>
@@ -1452,12 +1452,12 @@
     </w:p>
     <w:p>
       <w:pPr>
-        <w:pStyle w:val="Odstavecseseznamem"/>
-      </w:pPr>
-    </w:p>
-    <w:p>
-      <w:pPr>
-        <w:pStyle w:val="Odstavecseseznamem"/>
+        <w:pStyle w:val="ListParagraph"/>
+      </w:pPr>
+    </w:p>
+    <w:p>
+      <w:pPr>
+        <w:pStyle w:val="ListParagraph"/>
         <w:numPr>
           <w:ilvl w:val="1"/>
           <w:numId w:val="1"/>
@@ -1472,7 +1472,7 @@
     </w:p>
     <w:p>
       <w:pPr>
-        <w:pStyle w:val="Odstavecseseznamem"/>
+        <w:pStyle w:val="ListParagraph"/>
         <w:numPr>
           <w:ilvl w:val="1"/>
           <w:numId w:val="1"/>
@@ -1487,7 +1487,7 @@
     </w:p>
     <w:p>
       <w:pPr>
-        <w:pStyle w:val="Odstavecseseznamem"/>
+        <w:pStyle w:val="ListParagraph"/>
         <w:numPr>
           <w:ilvl w:val="2"/>
           <w:numId w:val="1"/>
@@ -1508,7 +1508,7 @@
     </w:p>
     <w:p>
       <w:pPr>
-        <w:pStyle w:val="Odstavecseseznamem"/>
+        <w:pStyle w:val="ListParagraph"/>
         <w:numPr>
           <w:ilvl w:val="2"/>
           <w:numId w:val="1"/>
@@ -1523,7 +1523,7 @@
     </w:p>
     <w:p>
       <w:pPr>
-        <w:pStyle w:val="Odstavecseseznamem"/>
+        <w:pStyle w:val="ListParagraph"/>
         <w:numPr>
           <w:ilvl w:val="1"/>
           <w:numId w:val="1"/>
@@ -1538,7 +1538,7 @@
     </w:p>
     <w:p>
       <w:pPr>
-        <w:pStyle w:val="Odstavecseseznamem"/>
+        <w:pStyle w:val="ListParagraph"/>
         <w:numPr>
           <w:ilvl w:val="2"/>
           <w:numId w:val="1"/>
@@ -1553,7 +1553,7 @@
     </w:p>
     <w:p>
       <w:pPr>
-        <w:pStyle w:val="Odstavecseseznamem"/>
+        <w:pStyle w:val="ListParagraph"/>
         <w:numPr>
           <w:ilvl w:val="2"/>
           <w:numId w:val="1"/>
@@ -1568,7 +1568,7 @@
     </w:p>
     <w:p>
       <w:pPr>
-        <w:pStyle w:val="Odstavecseseznamem"/>
+        <w:pStyle w:val="ListParagraph"/>
         <w:numPr>
           <w:ilvl w:val="1"/>
           <w:numId w:val="1"/>
@@ -1586,7 +1586,7 @@
     </w:p>
     <w:p>
       <w:pPr>
-        <w:pStyle w:val="Odstavecseseznamem"/>
+        <w:pStyle w:val="ListParagraph"/>
         <w:numPr>
           <w:ilvl w:val="2"/>
           <w:numId w:val="1"/>
@@ -1601,7 +1601,7 @@
     </w:p>
     <w:p>
       <w:pPr>
-        <w:pStyle w:val="Odstavecseseznamem"/>
+        <w:pStyle w:val="ListParagraph"/>
         <w:numPr>
           <w:ilvl w:val="1"/>
           <w:numId w:val="1"/>
@@ -1616,7 +1616,7 @@
     </w:p>
     <w:p>
       <w:pPr>
-        <w:pStyle w:val="Odstavecseseznamem"/>
+        <w:pStyle w:val="ListParagraph"/>
         <w:numPr>
           <w:ilvl w:val="1"/>
           <w:numId w:val="1"/>
@@ -1631,7 +1631,7 @@
     </w:p>
     <w:p>
       <w:pPr>
-        <w:pStyle w:val="Odstavecseseznamem"/>
+        <w:pStyle w:val="ListParagraph"/>
         <w:numPr>
           <w:ilvl w:val="1"/>
           <w:numId w:val="1"/>
@@ -1646,7 +1646,7 @@
     </w:p>
     <w:p>
       <w:pPr>
-        <w:pStyle w:val="Odstavecseseznamem"/>
+        <w:pStyle w:val="ListParagraph"/>
         <w:numPr>
           <w:ilvl w:val="2"/>
           <w:numId w:val="1"/>
@@ -1661,7 +1661,7 @@
     </w:p>
     <w:p>
       <w:pPr>
-        <w:pStyle w:val="Odstavecseseznamem"/>
+        <w:pStyle w:val="ListParagraph"/>
         <w:numPr>
           <w:ilvl w:val="2"/>
           <w:numId w:val="1"/>
@@ -1676,7 +1676,7 @@
     </w:p>
     <w:p>
       <w:pPr>
-        <w:pStyle w:val="Odstavecseseznamem"/>
+        <w:pStyle w:val="ListParagraph"/>
         <w:numPr>
           <w:ilvl w:val="2"/>
           <w:numId w:val="1"/>
@@ -1691,13 +1691,13 @@
     </w:p>
     <w:p>
       <w:pPr>
-        <w:pStyle w:val="Odstavecseseznamem"/>
+        <w:pStyle w:val="ListParagraph"/>
         <w:ind w:left="1800"/>
       </w:pPr>
     </w:p>
     <w:p>
       <w:pPr>
-        <w:pStyle w:val="Odstavecseseznamem"/>
+        <w:pStyle w:val="ListParagraph"/>
         <w:numPr>
           <w:ilvl w:val="0"/>
           <w:numId w:val="1"/>
@@ -2049,7 +2049,7 @@
                         <w:txbxContent>
                           <w:p>
                             <w:pPr>
-                              <w:pStyle w:val="Titulek"/>
+                              <w:pStyle w:val="Caption"/>
                               <w:jc w:val="center"/>
                               <w:rPr>
                                 <w:sz w:val="24"/>
@@ -2088,7 +2088,7 @@
                   <w:txbxContent>
                     <w:p>
                       <w:pPr>
-                        <w:pStyle w:val="Titulek"/>
+                        <w:pStyle w:val="Caption"/>
                         <w:jc w:val="center"/>
                         <w:rPr>
                           <w:sz w:val="24"/>
@@ -2368,7 +2368,7 @@
                         <w:txbxContent>
                           <w:p>
                             <w:pPr>
-                              <w:pStyle w:val="Titulek"/>
+                              <w:pStyle w:val="Caption"/>
                               <w:jc w:val="center"/>
                               <w:rPr>
                                 <w:sz w:val="24"/>
@@ -2403,7 +2403,7 @@
                   <w:txbxContent>
                     <w:p>
                       <w:pPr>
-                        <w:pStyle w:val="Titulek"/>
+                        <w:pStyle w:val="Caption"/>
                         <w:jc w:val="center"/>
                         <w:rPr>
                           <w:sz w:val="24"/>
@@ -2541,7 +2541,7 @@
       <w:hyperlink r:id="rId11" w:history="1">
         <w:r>
           <w:rPr>
-            <w:rStyle w:val="Hypertextovodkaz"/>
+            <w:rStyle w:val="Hyperlink"/>
             <w:sz w:val="24"/>
             <w:szCs w:val="24"/>
           </w:rPr>
@@ -2761,7 +2761,7 @@
                         <w:txbxContent>
                           <w:p>
                             <w:pPr>
-                              <w:pStyle w:val="Titulek"/>
+                              <w:pStyle w:val="Caption"/>
                               <w:jc w:val="center"/>
                               <w:rPr>
                                 <w:rFonts w:cstheme="minorHAnsi"/>
@@ -2812,7 +2812,7 @@
                   <w:txbxContent>
                     <w:p>
                       <w:pPr>
-                        <w:pStyle w:val="Titulek"/>
+                        <w:pStyle w:val="Caption"/>
                         <w:jc w:val="center"/>
                         <w:rPr>
                           <w:rFonts w:cstheme="minorHAnsi"/>
@@ -3094,7 +3094,7 @@
                         <w:txbxContent>
                           <w:p>
                             <w:pPr>
-                              <w:pStyle w:val="Titulek"/>
+                              <w:pStyle w:val="Caption"/>
                               <w:jc w:val="center"/>
                             </w:pPr>
                             <w:r>
@@ -3139,7 +3139,7 @@
                   <w:txbxContent>
                     <w:p>
                       <w:pPr>
-                        <w:pStyle w:val="Titulek"/>
+                        <w:pStyle w:val="Caption"/>
                         <w:jc w:val="center"/>
                       </w:pPr>
                       <w:r>
@@ -5777,7 +5777,7 @@
     </w:p>
     <w:p>
       <w:pPr>
-        <w:pStyle w:val="Odstavecseseznamem"/>
+        <w:pStyle w:val="ListParagraph"/>
         <w:ind w:left="0"/>
         <w:rPr>
           <w:rFonts w:cstheme="minorHAnsi"/>
@@ -5787,7 +5787,7 @@
     </w:p>
     <w:p>
       <w:pPr>
-        <w:pStyle w:val="Odstavecseseznamem"/>
+        <w:pStyle w:val="ListParagraph"/>
         <w:numPr>
           <w:ilvl w:val="0"/>
           <w:numId w:val="4"/>
@@ -5909,7 +5909,7 @@
     </w:p>
     <w:p>
       <w:pPr>
-        <w:pStyle w:val="Odstavecseseznamem"/>
+        <w:pStyle w:val="ListParagraph"/>
         <w:rPr>
           <w:rFonts w:eastAsiaTheme="minorEastAsia" w:cstheme="minorHAnsi"/>
           <w:b/>
@@ -5919,7 +5919,7 @@
     </w:p>
     <w:p>
       <w:pPr>
-        <w:pStyle w:val="Odstavecseseznamem"/>
+        <w:pStyle w:val="ListParagraph"/>
         <w:numPr>
           <w:ilvl w:val="0"/>
           <w:numId w:val="4"/>
@@ -6071,7 +6071,7 @@
     </w:p>
     <w:p>
       <w:pPr>
-        <w:pStyle w:val="Odstavecseseznamem"/>
+        <w:pStyle w:val="ListParagraph"/>
         <w:ind w:left="735"/>
         <w:rPr>
           <w:rFonts w:cstheme="minorHAnsi"/>
@@ -6129,7 +6129,7 @@
                         <w:txbxContent>
                           <w:p>
                             <w:pPr>
-                              <w:pStyle w:val="Titulek"/>
+                              <w:pStyle w:val="Caption"/>
                               <w:jc w:val="center"/>
                               <w:rPr>
                                 <w:rFonts w:ascii="Calibri" w:hAnsi="Calibri" w:cs="Calibri"/>
@@ -6178,7 +6178,7 @@
                   <w:txbxContent>
                     <w:p>
                       <w:pPr>
-                        <w:pStyle w:val="Titulek"/>
+                        <w:pStyle w:val="Caption"/>
                         <w:jc w:val="center"/>
                         <w:rPr>
                           <w:rFonts w:ascii="Calibri" w:hAnsi="Calibri" w:cs="Calibri"/>
@@ -6287,7 +6287,7 @@
     </w:p>
     <w:p>
       <w:pPr>
-        <w:pStyle w:val="Odstavecseseznamem"/>
+        <w:pStyle w:val="ListParagraph"/>
         <w:ind w:left="735"/>
         <w:rPr>
           <w:rFonts w:cstheme="minorHAnsi"/>
@@ -6297,7 +6297,7 @@
     </w:p>
     <w:p>
       <w:pPr>
-        <w:pStyle w:val="Odstavecseseznamem"/>
+        <w:pStyle w:val="ListParagraph"/>
         <w:ind w:left="735"/>
         <w:rPr>
           <w:rFonts w:cstheme="minorHAnsi"/>
@@ -6307,7 +6307,7 @@
     </w:p>
     <w:p>
       <w:pPr>
-        <w:pStyle w:val="Odstavecseseznamem"/>
+        <w:pStyle w:val="ListParagraph"/>
         <w:ind w:left="0"/>
         <w:rPr>
           <w:rFonts w:cstheme="minorHAnsi"/>
@@ -7780,7 +7780,7 @@
                         <w:txbxContent>
                           <w:p>
                             <w:pPr>
-                              <w:pStyle w:val="Titulek"/>
+                              <w:pStyle w:val="Caption"/>
                               <w:jc w:val="center"/>
                               <w:rPr>
                                 <w:rFonts w:cstheme="minorHAnsi"/>
@@ -7830,7 +7830,7 @@
                   <w:txbxContent>
                     <w:p>
                       <w:pPr>
-                        <w:pStyle w:val="Titulek"/>
+                        <w:pStyle w:val="Caption"/>
                         <w:jc w:val="center"/>
                         <w:rPr>
                           <w:rFonts w:cstheme="minorHAnsi"/>
@@ -8191,7 +8191,7 @@
     </w:p>
     <w:p>
       <w:pPr>
-        <w:pStyle w:val="Odstavecseseznamem"/>
+        <w:pStyle w:val="ListParagraph"/>
         <w:numPr>
           <w:ilvl w:val="0"/>
           <w:numId w:val="3"/>
@@ -8223,7 +8223,7 @@
     </w:p>
     <w:p>
       <w:pPr>
-        <w:pStyle w:val="Odstavecseseznamem"/>
+        <w:pStyle w:val="ListParagraph"/>
         <w:numPr>
           <w:ilvl w:val="0"/>
           <w:numId w:val="3"/>
@@ -8297,7 +8297,7 @@
     </w:p>
     <w:p>
       <w:pPr>
-        <w:pStyle w:val="Odstavecseseznamem"/>
+        <w:pStyle w:val="ListParagraph"/>
         <w:numPr>
           <w:ilvl w:val="0"/>
           <w:numId w:val="3"/>
@@ -8317,7 +8317,7 @@
     </w:p>
     <w:p>
       <w:pPr>
-        <w:pStyle w:val="Odstavecseseznamem"/>
+        <w:pStyle w:val="ListParagraph"/>
         <w:numPr>
           <w:ilvl w:val="1"/>
           <w:numId w:val="3"/>
@@ -8401,7 +8401,7 @@
     </w:p>
     <w:p>
       <w:pPr>
-        <w:pStyle w:val="Odstavecseseznamem"/>
+        <w:pStyle w:val="ListParagraph"/>
         <w:numPr>
           <w:ilvl w:val="1"/>
           <w:numId w:val="3"/>
@@ -8480,7 +8480,7 @@
     </w:p>
     <w:p>
       <w:pPr>
-        <w:pStyle w:val="Odstavecseseznamem"/>
+        <w:pStyle w:val="ListParagraph"/>
         <w:ind w:left="2175"/>
         <w:rPr>
           <w:rFonts w:eastAsiaTheme="minorEastAsia" w:cstheme="minorHAnsi"/>
@@ -8625,7 +8625,7 @@
                         <w:txbxContent>
                           <w:p>
                             <w:pPr>
-                              <w:pStyle w:val="Titulek"/>
+                              <w:pStyle w:val="Caption"/>
                               <w:jc w:val="center"/>
                               <w:rPr>
                                 <w:rFonts w:cstheme="minorHAnsi"/>
@@ -8675,7 +8675,7 @@
                   <w:txbxContent>
                     <w:p>
                       <w:pPr>
-                        <w:pStyle w:val="Titulek"/>
+                        <w:pStyle w:val="Caption"/>
                         <w:jc w:val="center"/>
                         <w:rPr>
                           <w:rFonts w:cstheme="minorHAnsi"/>
@@ -8905,16 +8905,16 @@
             <v:path o:extrusionok="f" gradientshapeok="t" o:connecttype="rect"/>
             <o:lock v:ext="edit" aspectratio="t"/>
           </v:shapetype>
-          <v:shape id="_x0000_i1025" type="#_x0000_t75" style="width:454.05pt;height:608.25pt" o:ole="">
+          <v:shape id="_x0000_i1025" type="#_x0000_t75" style="width:453.75pt;height:608.25pt" o:ole="">
             <v:imagedata r:id="rId17" o:title="" cropbottom="2439f" cropright="1826f"/>
           </v:shape>
-          <o:OLEObject Type="Embed" ProgID="Word.OpenDocumentText.12" ShapeID="_x0000_i1025" DrawAspect="Content" ObjectID="_1711737271" r:id="rId18"/>
+          <o:OLEObject Type="Embed" ProgID="Word.OpenDocumentText.12" ShapeID="_x0000_i1025" DrawAspect="Content" ObjectID="_1711955769" r:id="rId18"/>
         </w:object>
       </w:r>
     </w:p>
     <w:p>
       <w:pPr>
-        <w:pStyle w:val="Titulek"/>
+        <w:pStyle w:val="Caption"/>
         <w:spacing w:after="0"/>
         <w:jc w:val="right"/>
         <w:rPr>
@@ -9204,7 +9204,7 @@
                         <w:txbxContent>
                           <w:p>
                             <w:pPr>
-                              <w:pStyle w:val="Titulek"/>
+                              <w:pStyle w:val="Caption"/>
                               <w:jc w:val="center"/>
                               <w:rPr>
                                 <w:rFonts w:cstheme="minorHAnsi"/>
@@ -9254,7 +9254,7 @@
                   <w:txbxContent>
                     <w:p>
                       <w:pPr>
-                        <w:pStyle w:val="Titulek"/>
+                        <w:pStyle w:val="Caption"/>
                         <w:jc w:val="center"/>
                         <w:rPr>
                           <w:rFonts w:cstheme="minorHAnsi"/>
@@ -12437,16 +12437,16 @@
           <w:color w:val="000000"/>
         </w:rPr>
         <w:object w:dxaOrig="9072" w:dyaOrig="4657" w14:anchorId="1C2CD7DA">
-          <v:shape id="_x0000_i1026" type="#_x0000_t75" style="width:443.8pt;height:195.05pt" o:ole="">
+          <v:shape id="_x0000_i1026" type="#_x0000_t75" style="width:444pt;height:195pt" o:ole="">
             <v:imagedata r:id="rId20" o:title="" croptop="1202f" cropbottom="9326f" cropright="853f"/>
           </v:shape>
-          <o:OLEObject Type="Embed" ProgID="Word.OpenDocumentText.12" ShapeID="_x0000_i1026" DrawAspect="Content" ObjectID="_1711737272" r:id="rId21"/>
+          <o:OLEObject Type="Embed" ProgID="Word.OpenDocumentText.12" ShapeID="_x0000_i1026" DrawAspect="Content" ObjectID="_1711955770" r:id="rId21"/>
         </w:object>
       </w:r>
     </w:p>
     <w:p>
       <w:pPr>
-        <w:pStyle w:val="Titulek"/>
+        <w:pStyle w:val="Caption"/>
         <w:spacing w:after="0"/>
         <w:jc w:val="right"/>
       </w:pPr>
@@ -12509,16 +12509,16 @@
           <w:color w:val="000000"/>
         </w:rPr>
         <w:object w:dxaOrig="9072" w:dyaOrig="1717" w14:anchorId="7F617519">
-          <v:shape id="_x0000_i1027" type="#_x0000_t75" style="width:443.8pt;height:51.6pt" o:ole="">
+          <v:shape id="_x0000_i1027" type="#_x0000_t75" style="width:444pt;height:51.75pt" o:ole="">
             <v:imagedata r:id="rId22" o:title="" cropbottom="25128f" cropright="701f"/>
           </v:shape>
-          <o:OLEObject Type="Embed" ProgID="Word.OpenDocumentText.12" ShapeID="_x0000_i1027" DrawAspect="Content" ObjectID="_1711737273" r:id="rId23"/>
+          <o:OLEObject Type="Embed" ProgID="Word.OpenDocumentText.12" ShapeID="_x0000_i1027" DrawAspect="Content" ObjectID="_1711955771" r:id="rId23"/>
         </w:object>
       </w:r>
     </w:p>
     <w:p>
       <w:pPr>
-        <w:pStyle w:val="Titulek"/>
+        <w:pStyle w:val="Caption"/>
         <w:spacing w:after="0"/>
         <w:jc w:val="right"/>
       </w:pPr>
@@ -12733,7 +12733,7 @@
                         <w:txbxContent>
                           <w:p>
                             <w:pPr>
-                              <w:pStyle w:val="Titulek"/>
+                              <w:pStyle w:val="Caption"/>
                               <w:jc w:val="center"/>
                               <w:rPr>
                                 <w:noProof/>
@@ -12770,7 +12770,7 @@
                   <w:txbxContent>
                     <w:p>
                       <w:pPr>
-                        <w:pStyle w:val="Titulek"/>
+                        <w:pStyle w:val="Caption"/>
                         <w:jc w:val="center"/>
                         <w:rPr>
                           <w:noProof/>
@@ -12833,7 +12833,7 @@
                         <w:txbxContent>
                           <w:p>
                             <w:pPr>
-                              <w:pStyle w:val="Titulek"/>
+                              <w:pStyle w:val="Caption"/>
                               <w:jc w:val="center"/>
                               <w:rPr>
                                 <w:rFonts w:cstheme="minorHAnsi"/>
@@ -12872,7 +12872,7 @@
                   <w:txbxContent>
                     <w:p>
                       <w:pPr>
-                        <w:pStyle w:val="Titulek"/>
+                        <w:pStyle w:val="Caption"/>
                         <w:jc w:val="center"/>
                         <w:rPr>
                           <w:rFonts w:cstheme="minorHAnsi"/>
@@ -13048,16 +13048,16 @@
           <w:color w:val="000000"/>
         </w:rPr>
         <w:object w:dxaOrig="9072" w:dyaOrig="1836" w14:anchorId="58D6350B">
-          <v:shape id="_x0000_i1028" type="#_x0000_t75" style="width:443.8pt;height:49.45pt" o:ole="">
+          <v:shape id="_x0000_i1028" type="#_x0000_t75" style="width:444pt;height:49.5pt" o:ole="">
             <v:imagedata r:id="rId26" o:title="" croptop="2260f" cropbottom="25131f" cropright="664f"/>
           </v:shape>
-          <o:OLEObject Type="Embed" ProgID="Word.OpenDocumentText.12" ShapeID="_x0000_i1028" DrawAspect="Content" ObjectID="_1711737274" r:id="rId27"/>
+          <o:OLEObject Type="Embed" ProgID="Word.OpenDocumentText.12" ShapeID="_x0000_i1028" DrawAspect="Content" ObjectID="_1711955772" r:id="rId27"/>
         </w:object>
       </w:r>
     </w:p>
     <w:p>
       <w:pPr>
-        <w:pStyle w:val="Titulek"/>
+        <w:pStyle w:val="Caption"/>
         <w:spacing w:after="0"/>
         <w:jc w:val="right"/>
         <w:rPr>
@@ -13166,7 +13166,7 @@
                         <w:txbxContent>
                           <w:p>
                             <w:pPr>
-                              <w:pStyle w:val="Titulek"/>
+                              <w:pStyle w:val="Caption"/>
                               <w:jc w:val="center"/>
                               <w:rPr>
                                 <w:rFonts w:cstheme="minorHAnsi"/>
@@ -13216,7 +13216,7 @@
                   <w:txbxContent>
                     <w:p>
                       <w:pPr>
-                        <w:pStyle w:val="Titulek"/>
+                        <w:pStyle w:val="Caption"/>
                         <w:jc w:val="center"/>
                         <w:rPr>
                           <w:rFonts w:cstheme="minorHAnsi"/>
@@ -13659,7 +13659,7 @@
                         <w:txbxContent>
                           <w:p>
                             <w:pPr>
-                              <w:pStyle w:val="Titulek"/>
+                              <w:pStyle w:val="Caption"/>
                               <w:jc w:val="center"/>
                               <w:rPr>
                                 <w:rFonts w:ascii="Times New Roman" w:eastAsia="Times New Roman" w:hAnsi="Times New Roman" w:cs="Times New Roman"/>
@@ -13682,7 +13682,7 @@
                           </w:p>
                           <w:p>
                             <w:pPr>
-                              <w:pStyle w:val="Titulek"/>
+                              <w:pStyle w:val="Caption"/>
                               <w:rPr>
                                 <w:rFonts w:ascii="Times New Roman" w:eastAsia="Times New Roman" w:hAnsi="Times New Roman" w:cs="Times New Roman"/>
                                 <w:noProof/>
@@ -13716,7 +13716,7 @@
                   <w:txbxContent>
                     <w:p>
                       <w:pPr>
-                        <w:pStyle w:val="Titulek"/>
+                        <w:pStyle w:val="Caption"/>
                         <w:jc w:val="center"/>
                         <w:rPr>
                           <w:rFonts w:ascii="Times New Roman" w:eastAsia="Times New Roman" w:hAnsi="Times New Roman" w:cs="Times New Roman"/>
@@ -13739,7 +13739,7 @@
                     </w:p>
                     <w:p>
                       <w:pPr>
-                        <w:pStyle w:val="Titulek"/>
+                        <w:pStyle w:val="Caption"/>
                         <w:rPr>
                           <w:rFonts w:ascii="Times New Roman" w:eastAsia="Times New Roman" w:hAnsi="Times New Roman" w:cs="Times New Roman"/>
                           <w:noProof/>
@@ -14873,7 +14873,7 @@
                         <w:txbxContent>
                           <w:p>
                             <w:pPr>
-                              <w:pStyle w:val="Titulek"/>
+                              <w:pStyle w:val="Caption"/>
                               <w:jc w:val="center"/>
                             </w:pPr>
                             <w:r>
@@ -14904,7 +14904,7 @@
                   <w:txbxContent>
                     <w:p>
                       <w:pPr>
-                        <w:pStyle w:val="Titulek"/>
+                        <w:pStyle w:val="Caption"/>
                         <w:jc w:val="center"/>
                       </w:pPr>
                       <w:r>
@@ -15439,7 +15439,7 @@
                         <w:txbxContent>
                           <w:p>
                             <w:pPr>
-                              <w:pStyle w:val="Titulek"/>
+                              <w:pStyle w:val="Caption"/>
                               <w:jc w:val="center"/>
                               <w:rPr>
                                 <w:rFonts w:ascii="Times New Roman" w:eastAsia="Times New Roman" w:hAnsi="Times New Roman" w:cs="Times New Roman"/>
@@ -15473,7 +15473,7 @@
                   <w:txbxContent>
                     <w:p>
                       <w:pPr>
-                        <w:pStyle w:val="Titulek"/>
+                        <w:pStyle w:val="Caption"/>
                         <w:jc w:val="center"/>
                         <w:rPr>
                           <w:rFonts w:ascii="Times New Roman" w:eastAsia="Times New Roman" w:hAnsi="Times New Roman" w:cs="Times New Roman"/>
@@ -15534,7 +15534,7 @@
                         <w:txbxContent>
                           <w:p>
                             <w:pPr>
-                              <w:pStyle w:val="Titulek"/>
+                              <w:pStyle w:val="Caption"/>
                               <w:jc w:val="center"/>
                             </w:pPr>
                             <w:r>
@@ -15565,7 +15565,7 @@
                   <w:txbxContent>
                     <w:p>
                       <w:pPr>
-                        <w:pStyle w:val="Titulek"/>
+                        <w:pStyle w:val="Caption"/>
                         <w:jc w:val="center"/>
                       </w:pPr>
                       <w:r>
@@ -19132,7 +19132,7 @@
                         <w:txbxContent>
                           <w:p>
                             <w:pPr>
-                              <w:pStyle w:val="Titulek"/>
+                              <w:pStyle w:val="Caption"/>
                               <w:jc w:val="center"/>
                             </w:pPr>
                             <w:r>
@@ -19166,7 +19166,7 @@
                   <w:txbxContent>
                     <w:p>
                       <w:pPr>
-                        <w:pStyle w:val="Titulek"/>
+                        <w:pStyle w:val="Caption"/>
                         <w:jc w:val="center"/>
                       </w:pPr>
                       <w:r>
@@ -19623,7 +19623,7 @@
                         <w:txbxContent>
                           <w:p>
                             <w:pPr>
-                              <w:pStyle w:val="Titulek"/>
+                              <w:pStyle w:val="Caption"/>
                               <w:jc w:val="center"/>
                             </w:pPr>
                             <w:r>
@@ -19654,7 +19654,7 @@
                   <w:txbxContent>
                     <w:p>
                       <w:pPr>
-                        <w:pStyle w:val="Titulek"/>
+                        <w:pStyle w:val="Caption"/>
                         <w:jc w:val="center"/>
                       </w:pPr>
                       <w:r>
@@ -19712,7 +19712,7 @@
                         <w:txbxContent>
                           <w:p>
                             <w:pPr>
-                              <w:pStyle w:val="Titulek"/>
+                              <w:pStyle w:val="Caption"/>
                               <w:jc w:val="center"/>
                             </w:pPr>
                             <w:r>
@@ -19743,7 +19743,7 @@
                   <w:txbxContent>
                     <w:p>
                       <w:pPr>
-                        <w:pStyle w:val="Titulek"/>
+                        <w:pStyle w:val="Caption"/>
                         <w:jc w:val="center"/>
                       </w:pPr>
                       <w:r>
@@ -20353,7 +20353,7 @@
                         <w:txbxContent>
                           <w:p>
                             <w:pPr>
-                              <w:pStyle w:val="Titulek"/>
+                              <w:pStyle w:val="Caption"/>
                               <w:jc w:val="center"/>
                             </w:pPr>
                             <w:r>
@@ -20384,7 +20384,7 @@
                   <w:txbxContent>
                     <w:p>
                       <w:pPr>
-                        <w:pStyle w:val="Titulek"/>
+                        <w:pStyle w:val="Caption"/>
                         <w:jc w:val="center"/>
                       </w:pPr>
                       <w:r>
@@ -21008,16 +21008,16 @@
           <w:color w:val="000000"/>
         </w:rPr>
         <w:object w:dxaOrig="9072" w:dyaOrig="7125" w14:anchorId="01033C6B">
-          <v:shape id="_x0000_i1029" type="#_x0000_t75" style="width:449.75pt;height:350.85pt" o:ole="">
+          <v:shape id="_x0000_i1029" type="#_x0000_t75" style="width:449.25pt;height:351pt" o:ole="">
             <v:imagedata r:id="rId37" o:title="" croptop="690f" cropbottom="134f" cropright="722f"/>
           </v:shape>
-          <o:OLEObject Type="Embed" ProgID="Word.OpenDocumentText.12" ShapeID="_x0000_i1029" DrawAspect="Content" ObjectID="_1711737275" r:id="rId38"/>
+          <o:OLEObject Type="Embed" ProgID="Word.OpenDocumentText.12" ShapeID="_x0000_i1029" DrawAspect="Content" ObjectID="_1711955773" r:id="rId38"/>
         </w:object>
       </w:r>
     </w:p>
     <w:p>
       <w:pPr>
-        <w:pStyle w:val="Titulek"/>
+        <w:pStyle w:val="Caption"/>
         <w:spacing w:after="0"/>
         <w:jc w:val="right"/>
       </w:pPr>
@@ -21143,16 +21143,16 @@
           <w:color w:val="000000"/>
         </w:rPr>
         <w:object w:dxaOrig="9072" w:dyaOrig="7125" w14:anchorId="74317889">
-          <v:shape id="_x0000_i1030" type="#_x0000_t75" style="width:449.75pt;height:350.85pt" o:ole="">
+          <v:shape id="_x0000_i1030" type="#_x0000_t75" style="width:449.25pt;height:351pt" o:ole="">
             <v:imagedata r:id="rId39" o:title="" croptop="690f" cropbottom="134f" cropright="722f"/>
           </v:shape>
-          <o:OLEObject Type="Embed" ProgID="Word.OpenDocumentText.12" ShapeID="_x0000_i1030" DrawAspect="Content" ObjectID="_1711737276" r:id="rId40"/>
+          <o:OLEObject Type="Embed" ProgID="Word.OpenDocumentText.12" ShapeID="_x0000_i1030" DrawAspect="Content" ObjectID="_1711955774" r:id="rId40"/>
         </w:object>
       </w:r>
     </w:p>
     <w:p>
       <w:pPr>
-        <w:pStyle w:val="Titulek"/>
+        <w:pStyle w:val="Caption"/>
         <w:spacing w:after="0"/>
         <w:jc w:val="right"/>
       </w:pPr>
@@ -21275,16 +21275,16 @@
           <w:color w:val="000000"/>
         </w:rPr>
         <w:object w:dxaOrig="9072" w:dyaOrig="4560" w14:anchorId="28EA0B4B">
-          <v:shape id="_x0000_i1031" type="#_x0000_t75" style="width:449.75pt;height:224.6pt" o:ole="">
+          <v:shape id="_x0000_i1031" type="#_x0000_t75" style="width:449.25pt;height:224.25pt" o:ole="">
             <v:imagedata r:id="rId41" o:title="" croptop="690f" cropbottom="134f" cropright="722f"/>
           </v:shape>
-          <o:OLEObject Type="Embed" ProgID="Word.OpenDocumentText.12" ShapeID="_x0000_i1031" DrawAspect="Content" ObjectID="_1711737277" r:id="rId42"/>
+          <o:OLEObject Type="Embed" ProgID="Word.OpenDocumentText.12" ShapeID="_x0000_i1031" DrawAspect="Content" ObjectID="_1711955775" r:id="rId42"/>
         </w:object>
       </w:r>
     </w:p>
     <w:p>
       <w:pPr>
-        <w:pStyle w:val="Titulek"/>
+        <w:pStyle w:val="Caption"/>
         <w:spacing w:after="0"/>
         <w:jc w:val="right"/>
         <w:rPr>
@@ -21385,7 +21385,7 @@
                         <w:txbxContent>
                           <w:p>
                             <w:pPr>
-                              <w:pStyle w:val="Titulek"/>
+                              <w:pStyle w:val="Caption"/>
                               <w:jc w:val="center"/>
                             </w:pPr>
                             <w:r>
@@ -21419,7 +21419,7 @@
                   <w:txbxContent>
                     <w:p>
                       <w:pPr>
-                        <w:pStyle w:val="Titulek"/>
+                        <w:pStyle w:val="Caption"/>
                         <w:jc w:val="center"/>
                       </w:pPr>
                       <w:r>
@@ -21537,16 +21537,16 @@
           <w:color w:val="000000"/>
         </w:rPr>
         <w:object w:dxaOrig="9072" w:dyaOrig="5940" w14:anchorId="35C01470">
-          <v:shape id="_x0000_i1032" type="#_x0000_t75" style="width:449.75pt;height:293.9pt" o:ole="">
+          <v:shape id="_x0000_i1032" type="#_x0000_t75" style="width:449.25pt;height:294pt" o:ole="">
             <v:imagedata r:id="rId44" o:title="" croptop="690f" cropbottom="134f" cropright="722f"/>
           </v:shape>
-          <o:OLEObject Type="Embed" ProgID="Word.OpenDocumentText.12" ShapeID="_x0000_i1032" DrawAspect="Content" ObjectID="_1711737278" r:id="rId45"/>
+          <o:OLEObject Type="Embed" ProgID="Word.OpenDocumentText.12" ShapeID="_x0000_i1032" DrawAspect="Content" ObjectID="_1711955776" r:id="rId45"/>
         </w:object>
       </w:r>
     </w:p>
     <w:p>
       <w:pPr>
-        <w:pStyle w:val="Titulek"/>
+        <w:pStyle w:val="Caption"/>
         <w:spacing w:after="0"/>
         <w:jc w:val="right"/>
         <w:rPr>
@@ -21817,7 +21817,7 @@
                         <w:txbxContent>
                           <w:p>
                             <w:pPr>
-                              <w:pStyle w:val="Titulek"/>
+                              <w:pStyle w:val="Caption"/>
                               <w:jc w:val="center"/>
                             </w:pPr>
                             <w:r>
@@ -21849,7 +21849,7 @@
                   <w:txbxContent>
                     <w:p>
                       <w:pPr>
-                        <w:pStyle w:val="Titulek"/>
+                        <w:pStyle w:val="Caption"/>
                         <w:jc w:val="center"/>
                       </w:pPr>
                       <w:r>
@@ -22306,7 +22306,7 @@
                         <w:txbxContent>
                           <w:p>
                             <w:pPr>
-                              <w:pStyle w:val="Titulek"/>
+                              <w:pStyle w:val="Caption"/>
                               <w:jc w:val="center"/>
                             </w:pPr>
                             <w:r>
@@ -22340,7 +22340,7 @@
                   <w:txbxContent>
                     <w:p>
                       <w:pPr>
-                        <w:pStyle w:val="Titulek"/>
+                        <w:pStyle w:val="Caption"/>
                         <w:jc w:val="center"/>
                       </w:pPr>
                       <w:r>
@@ -24271,7 +24271,7 @@
                         <w:txbxContent>
                           <w:p>
                             <w:pPr>
-                              <w:pStyle w:val="Titulek"/>
+                              <w:pStyle w:val="Caption"/>
                               <w:jc w:val="center"/>
                               <w:rPr>
                                 <w:b/>
@@ -24318,7 +24318,7 @@
                   <w:txbxContent>
                     <w:p>
                       <w:pPr>
-                        <w:pStyle w:val="Titulek"/>
+                        <w:pStyle w:val="Caption"/>
                         <w:jc w:val="center"/>
                         <w:rPr>
                           <w:b/>
@@ -26002,7 +26002,7 @@
                         <w:txbxContent>
                           <w:p>
                             <w:pPr>
-                              <w:pStyle w:val="Titulek"/>
+                              <w:pStyle w:val="Caption"/>
                               <w:jc w:val="center"/>
                               <w:rPr>
                                 <w:b/>
@@ -26043,7 +26043,7 @@
                   <w:txbxContent>
                     <w:p>
                       <w:pPr>
-                        <w:pStyle w:val="Titulek"/>
+                        <w:pStyle w:val="Caption"/>
                         <w:jc w:val="center"/>
                         <w:rPr>
                           <w:b/>
@@ -31197,7 +31197,7 @@
                         <w:txbxContent>
                           <w:p>
                             <w:pPr>
-                              <w:pStyle w:val="Titulek"/>
+                              <w:pStyle w:val="Caption"/>
                               <w:jc w:val="center"/>
                               <w:rPr>
                                 <w:noProof/>
@@ -31233,7 +31233,7 @@
                   <w:txbxContent>
                     <w:p>
                       <w:pPr>
-                        <w:pStyle w:val="Titulek"/>
+                        <w:pStyle w:val="Caption"/>
                         <w:jc w:val="center"/>
                         <w:rPr>
                           <w:noProof/>
@@ -31614,7 +31614,7 @@
       <w:hyperlink r:id="rId51" w:history="1">
         <w:r>
           <w:rPr>
-            <w:rStyle w:val="Hypertextovodkaz"/>
+            <w:rStyle w:val="Hyperlink"/>
             <w:sz w:val="24"/>
             <w:szCs w:val="24"/>
           </w:rPr>
@@ -31673,16 +31673,16 @@
           <w:color w:val="000000"/>
         </w:rPr>
         <w:object w:dxaOrig="9072" w:dyaOrig="8250" w14:anchorId="5B736F7D">
-          <v:shape id="_x0000_i1033" type="#_x0000_t75" style="width:449.75pt;height:380.95pt" o:ole="">
+          <v:shape id="_x0000_i1033" type="#_x0000_t75" style="width:449.25pt;height:381pt" o:ole="">
             <v:imagedata r:id="rId52" o:title="" croptop="2997f" cropbottom="1863f" cropright="722f"/>
           </v:shape>
-          <o:OLEObject Type="Embed" ProgID="Word.OpenDocumentText.12" ShapeID="_x0000_i1033" DrawAspect="Content" ObjectID="_1711737279" r:id="rId53"/>
+          <o:OLEObject Type="Embed" ProgID="Word.OpenDocumentText.12" ShapeID="_x0000_i1033" DrawAspect="Content" ObjectID="_1711955777" r:id="rId53"/>
         </w:object>
       </w:r>
     </w:p>
     <w:p>
       <w:pPr>
-        <w:pStyle w:val="Titulek"/>
+        <w:pStyle w:val="Caption"/>
         <w:spacing w:after="0"/>
         <w:jc w:val="right"/>
       </w:pPr>
@@ -31788,16 +31788,16 @@
           <w:color w:val="000000"/>
         </w:rPr>
         <w:object w:dxaOrig="9072" w:dyaOrig="10890" w14:anchorId="00A3EA00">
-          <v:shape id="_x0000_i1034" type="#_x0000_t75" style="width:449.75pt;height:537.3pt" o:ole="">
+          <v:shape id="_x0000_i1034" type="#_x0000_t75" style="width:449.25pt;height:537.75pt" o:ole="">
             <v:imagedata r:id="rId54" o:title="" croptop="690f" cropbottom="134f" cropright="722f"/>
           </v:shape>
-          <o:OLEObject Type="Embed" ProgID="Word.OpenDocumentText.12" ShapeID="_x0000_i1034" DrawAspect="Content" ObjectID="_1711737280" r:id="rId55"/>
+          <o:OLEObject Type="Embed" ProgID="Word.OpenDocumentText.12" ShapeID="_x0000_i1034" DrawAspect="Content" ObjectID="_1711955778" r:id="rId55"/>
         </w:object>
       </w:r>
     </w:p>
     <w:p>
       <w:pPr>
-        <w:pStyle w:val="Titulek"/>
+        <w:pStyle w:val="Caption"/>
         <w:spacing w:after="0"/>
         <w:jc w:val="right"/>
       </w:pPr>
@@ -31898,16 +31898,16 @@
           <w:color w:val="000000"/>
         </w:rPr>
         <w:object w:dxaOrig="9072" w:dyaOrig="4290" w14:anchorId="69C8F1C1">
-          <v:shape id="_x0000_i1035" type="#_x0000_t75" style="width:449.75pt;height:208.5pt" o:ole="">
+          <v:shape id="_x0000_i1035" type="#_x0000_t75" style="width:449.25pt;height:208.5pt" o:ole="">
             <v:imagedata r:id="rId56" o:title="" croptop="1668f" cropbottom="134f" cropright="722f"/>
           </v:shape>
-          <o:OLEObject Type="Embed" ProgID="Word.OpenDocumentText.12" ShapeID="_x0000_i1035" DrawAspect="Content" ObjectID="_1711737281" r:id="rId57"/>
+          <o:OLEObject Type="Embed" ProgID="Word.OpenDocumentText.12" ShapeID="_x0000_i1035" DrawAspect="Content" ObjectID="_1711955779" r:id="rId57"/>
         </w:object>
       </w:r>
     </w:p>
     <w:p>
       <w:pPr>
-        <w:pStyle w:val="Titulek"/>
+        <w:pStyle w:val="Caption"/>
         <w:spacing w:after="0"/>
         <w:jc w:val="right"/>
       </w:pPr>
@@ -31960,16 +31960,16 @@
           <w:color w:val="000000"/>
         </w:rPr>
         <w:object w:dxaOrig="9072" w:dyaOrig="10560" w14:anchorId="656C2F7B">
-          <v:shape id="_x0000_i1036" type="#_x0000_t75" style="width:449.75pt;height:513.15pt" o:ole="">
+          <v:shape id="_x0000_i1036" type="#_x0000_t75" style="width:449.25pt;height:513pt" o:ole="">
             <v:imagedata r:id="rId58" o:title="" croptop="1668f" cropbottom="134f" cropright="722f"/>
           </v:shape>
-          <o:OLEObject Type="Embed" ProgID="Word.OpenDocumentText.12" ShapeID="_x0000_i1036" DrawAspect="Content" ObjectID="_1711737282" r:id="rId59"/>
+          <o:OLEObject Type="Embed" ProgID="Word.OpenDocumentText.12" ShapeID="_x0000_i1036" DrawAspect="Content" ObjectID="_1711955780" r:id="rId59"/>
         </w:object>
       </w:r>
     </w:p>
     <w:p>
       <w:pPr>
-        <w:pStyle w:val="Titulek"/>
+        <w:pStyle w:val="Caption"/>
         <w:spacing w:after="0"/>
         <w:jc w:val="right"/>
         <w:rPr>
@@ -32084,16 +32084,16 @@
           <w:color w:val="000000"/>
         </w:rPr>
         <w:object w:dxaOrig="9072" w:dyaOrig="4290" w14:anchorId="2E10DB7D">
-          <v:shape id="_x0000_i1037" type="#_x0000_t75" style="width:449.75pt;height:208.5pt" o:ole="">
+          <v:shape id="_x0000_i1037" type="#_x0000_t75" style="width:449.25pt;height:208.5pt" o:ole="">
             <v:imagedata r:id="rId60" o:title="" croptop="1668f" cropbottom="134f" cropright="722f"/>
           </v:shape>
-          <o:OLEObject Type="Embed" ProgID="Word.OpenDocumentText.12" ShapeID="_x0000_i1037" DrawAspect="Content" ObjectID="_1711737283" r:id="rId61"/>
+          <o:OLEObject Type="Embed" ProgID="Word.OpenDocumentText.12" ShapeID="_x0000_i1037" DrawAspect="Content" ObjectID="_1711955781" r:id="rId61"/>
         </w:object>
       </w:r>
     </w:p>
     <w:p>
       <w:pPr>
-        <w:pStyle w:val="Titulek"/>
+        <w:pStyle w:val="Caption"/>
         <w:spacing w:after="0"/>
         <w:jc w:val="right"/>
         <w:rPr>
@@ -33179,16 +33179,16 @@
           <w:color w:val="000000"/>
         </w:rPr>
         <w:object w:dxaOrig="9072" w:dyaOrig="6930" w14:anchorId="24BE74C7">
-          <v:shape id="_x0000_i1038" type="#_x0000_t75" style="width:450.8pt;height:312.7pt" o:ole="">
+          <v:shape id="_x0000_i1038" type="#_x0000_t75" style="width:450.75pt;height:312.75pt" o:ole="">
             <v:imagedata r:id="rId62" o:title="" croptop="3508f" cropbottom="2902f" cropright="722f"/>
           </v:shape>
-          <o:OLEObject Type="Embed" ProgID="Word.OpenDocumentText.12" ShapeID="_x0000_i1038" DrawAspect="Content" ObjectID="_1711737284" r:id="rId63"/>
+          <o:OLEObject Type="Embed" ProgID="Word.OpenDocumentText.12" ShapeID="_x0000_i1038" DrawAspect="Content" ObjectID="_1711955782" r:id="rId63"/>
         </w:object>
       </w:r>
     </w:p>
     <w:p>
       <w:pPr>
-        <w:pStyle w:val="Titulek"/>
+        <w:pStyle w:val="Caption"/>
         <w:spacing w:after="0"/>
         <w:jc w:val="right"/>
       </w:pPr>
@@ -33236,16 +33236,16 @@
           <w:color w:val="000000"/>
         </w:rPr>
         <w:object w:dxaOrig="9072" w:dyaOrig="7590" w14:anchorId="4ABE59C8">
-          <v:shape id="_x0000_i1039" type="#_x0000_t75" style="width:450.8pt;height:342.25pt" o:ole="">
+          <v:shape id="_x0000_i1039" type="#_x0000_t75" style="width:450.75pt;height:342pt" o:ole="">
             <v:imagedata r:id="rId64" o:title="" croptop="3508f" cropbottom="2902f" cropright="722f"/>
           </v:shape>
-          <o:OLEObject Type="Embed" ProgID="Word.OpenDocumentText.12" ShapeID="_x0000_i1039" DrawAspect="Content" ObjectID="_1711737285" r:id="rId65"/>
+          <o:OLEObject Type="Embed" ProgID="Word.OpenDocumentText.12" ShapeID="_x0000_i1039" DrawAspect="Content" ObjectID="_1711955783" r:id="rId65"/>
         </w:object>
       </w:r>
     </w:p>
     <w:p>
       <w:pPr>
-        <w:pStyle w:val="Titulek"/>
+        <w:pStyle w:val="Caption"/>
         <w:spacing w:after="0"/>
         <w:jc w:val="right"/>
       </w:pPr>
@@ -33288,16 +33288,16 @@
           <w:color w:val="000000"/>
         </w:rPr>
         <w:object w:dxaOrig="9072" w:dyaOrig="6356" w14:anchorId="72B5684C">
-          <v:shape id="_x0000_i1040" type="#_x0000_t75" style="width:450.8pt;height:267.05pt" o:ole="">
+          <v:shape id="_x0000_i1040" type="#_x0000_t75" style="width:450.75pt;height:267pt" o:ole="">
             <v:imagedata r:id="rId66" o:title="" croptop="3508f" cropbottom="7061f" cropright="722f"/>
           </v:shape>
-          <o:OLEObject Type="Embed" ProgID="Word.OpenDocumentText.12" ShapeID="_x0000_i1040" DrawAspect="Content" ObjectID="_1711737286" r:id="rId67"/>
+          <o:OLEObject Type="Embed" ProgID="Word.OpenDocumentText.12" ShapeID="_x0000_i1040" DrawAspect="Content" ObjectID="_1711955784" r:id="rId67"/>
         </w:object>
       </w:r>
     </w:p>
     <w:p>
       <w:pPr>
-        <w:pStyle w:val="Titulek"/>
+        <w:pStyle w:val="Caption"/>
         <w:spacing w:after="0"/>
         <w:jc w:val="right"/>
       </w:pPr>
@@ -33365,7 +33365,7 @@
                         <w:txbxContent>
                           <w:p>
                             <w:pPr>
-                              <w:pStyle w:val="Titulek"/>
+                              <w:pStyle w:val="Caption"/>
                               <w:jc w:val="center"/>
                               <w:rPr>
                                 <w:bCs/>
@@ -33403,7 +33403,7 @@
                   <w:txbxContent>
                     <w:p>
                       <w:pPr>
-                        <w:pStyle w:val="Titulek"/>
+                        <w:pStyle w:val="Caption"/>
                         <w:jc w:val="center"/>
                         <w:rPr>
                           <w:bCs/>
@@ -33597,7 +33597,7 @@
                         <w:txbxContent>
                           <w:p>
                             <w:pPr>
-                              <w:pStyle w:val="Titulek"/>
+                              <w:pStyle w:val="Caption"/>
                               <w:jc w:val="center"/>
                               <w:rPr>
                                 <w:noProof/>
@@ -33633,7 +33633,7 @@
                   <w:txbxContent>
                     <w:p>
                       <w:pPr>
-                        <w:pStyle w:val="Titulek"/>
+                        <w:pStyle w:val="Caption"/>
                         <w:jc w:val="center"/>
                         <w:rPr>
                           <w:noProof/>
@@ -33778,7 +33778,7 @@
                         <w:txbxContent>
                           <w:p>
                             <w:pPr>
-                              <w:pStyle w:val="Titulek"/>
+                              <w:pStyle w:val="Caption"/>
                               <w:jc w:val="center"/>
                               <w:rPr>
                                 <w:noProof/>
@@ -33832,7 +33832,7 @@
                   <w:txbxContent>
                     <w:p>
                       <w:pPr>
-                        <w:pStyle w:val="Titulek"/>
+                        <w:pStyle w:val="Caption"/>
                         <w:jc w:val="center"/>
                         <w:rPr>
                           <w:noProof/>
@@ -33913,7 +33913,7 @@
                         <w:txbxContent>
                           <w:p>
                             <w:pPr>
-                              <w:pStyle w:val="Titulek"/>
+                              <w:pStyle w:val="Caption"/>
                               <w:jc w:val="center"/>
                               <w:rPr>
                                 <w:noProof/>
@@ -33949,7 +33949,7 @@
                   <w:txbxContent>
                     <w:p>
                       <w:pPr>
-                        <w:pStyle w:val="Titulek"/>
+                        <w:pStyle w:val="Caption"/>
                         <w:jc w:val="center"/>
                         <w:rPr>
                           <w:noProof/>
@@ -34196,16 +34196,16 @@
           <w:color w:val="000000"/>
         </w:rPr>
         <w:object w:dxaOrig="9072" w:dyaOrig="3694" w14:anchorId="09461B90">
-          <v:shape id="_x0000_i1041" type="#_x0000_t75" style="width:449.75pt;height:73.05pt" o:ole="">
+          <v:shape id="_x0000_i1041" type="#_x0000_t75" style="width:449.25pt;height:73.5pt" o:ole="">
             <v:imagedata r:id="rId72" o:title="" croptop="6023f" cropbottom="33544f" cropright="722f"/>
           </v:shape>
-          <o:OLEObject Type="Embed" ProgID="Word.OpenDocumentText.12" ShapeID="_x0000_i1041" DrawAspect="Content" ObjectID="_1711737287" r:id="rId73"/>
+          <o:OLEObject Type="Embed" ProgID="Word.OpenDocumentText.12" ShapeID="_x0000_i1041" DrawAspect="Content" ObjectID="_1711955785" r:id="rId73"/>
         </w:object>
       </w:r>
     </w:p>
     <w:p>
       <w:pPr>
-        <w:pStyle w:val="Titulek"/>
+        <w:pStyle w:val="Caption"/>
         <w:spacing w:after="0"/>
         <w:jc w:val="right"/>
       </w:pPr>
@@ -34353,16 +34353,16 @@
           <w:color w:val="000000"/>
         </w:rPr>
         <w:object w:dxaOrig="9072" w:dyaOrig="9657" w14:anchorId="3F3C715C">
-          <v:shape id="_x0000_i1042" type="#_x0000_t75" style="width:450.8pt;height:380.4pt" o:ole="">
+          <v:shape id="_x0000_i1042" type="#_x0000_t75" style="width:450.75pt;height:380.25pt" o:ole="">
             <v:imagedata r:id="rId74" o:title="" croptop="4737f" cropbottom="9212f" cropright="722f"/>
           </v:shape>
-          <o:OLEObject Type="Embed" ProgID="Word.OpenDocumentText.12" ShapeID="_x0000_i1042" DrawAspect="Content" ObjectID="_1711737288" r:id="rId75"/>
+          <o:OLEObject Type="Embed" ProgID="Word.OpenDocumentText.12" ShapeID="_x0000_i1042" DrawAspect="Content" ObjectID="_1711955786" r:id="rId75"/>
         </w:object>
       </w:r>
     </w:p>
     <w:p>
       <w:pPr>
-        <w:pStyle w:val="Titulek"/>
+        <w:pStyle w:val="Caption"/>
         <w:spacing w:after="0"/>
         <w:jc w:val="right"/>
       </w:pPr>
@@ -34410,16 +34410,16 @@
           <w:color w:val="000000"/>
         </w:rPr>
         <w:object w:dxaOrig="9072" w:dyaOrig="6686" w14:anchorId="7ECBF581">
-          <v:shape id="_x0000_i1043" type="#_x0000_t75" style="width:450.8pt;height:253.6pt" o:ole="">
+          <v:shape id="_x0000_i1043" type="#_x0000_t75" style="width:450.75pt;height:253.5pt" o:ole="">
             <v:imagedata r:id="rId76" o:title="" croptop="6512f" cropbottom="9330f" cropright="722f"/>
           </v:shape>
-          <o:OLEObject Type="Embed" ProgID="Word.OpenDocumentText.12" ShapeID="_x0000_i1043" DrawAspect="Content" ObjectID="_1711737289" r:id="rId77"/>
+          <o:OLEObject Type="Embed" ProgID="Word.OpenDocumentText.12" ShapeID="_x0000_i1043" DrawAspect="Content" ObjectID="_1711955787" r:id="rId77"/>
         </w:object>
       </w:r>
     </w:p>
     <w:p>
       <w:pPr>
-        <w:pStyle w:val="Titulek"/>
+        <w:pStyle w:val="Caption"/>
         <w:spacing w:after="0"/>
         <w:jc w:val="right"/>
       </w:pPr>
@@ -35245,7 +35245,7 @@
       <w:hyperlink r:id="rId78" w:history="1">
         <w:r>
           <w:rPr>
-            <w:rStyle w:val="Hypertextovodkaz"/>
+            <w:rStyle w:val="Hyperlink"/>
             <w:rFonts w:ascii="Calibri" w:eastAsia="Times New Roman" w:hAnsi="Calibri" w:cs="Calibri"/>
             <w:sz w:val="24"/>
             <w:szCs w:val="24"/>
@@ -35299,7 +35299,7 @@
       <w:hyperlink r:id="rId79" w:history="1">
         <w:r>
           <w:rPr>
-            <w:rStyle w:val="Hypertextovodkaz"/>
+            <w:rStyle w:val="Hyperlink"/>
             <w:rFonts w:ascii="Calibri" w:eastAsia="Times New Roman" w:hAnsi="Calibri" w:cs="Calibri"/>
             <w:sz w:val="24"/>
             <w:szCs w:val="24"/>
@@ -35353,7 +35353,7 @@
       <w:hyperlink r:id="rId80" w:history="1">
         <w:r>
           <w:rPr>
-            <w:rStyle w:val="Hypertextovodkaz"/>
+            <w:rStyle w:val="Hyperlink"/>
             <w:rFonts w:ascii="Calibri" w:eastAsia="Times New Roman" w:hAnsi="Calibri" w:cs="Calibri"/>
             <w:sz w:val="24"/>
             <w:szCs w:val="24"/>
@@ -35407,7 +35407,7 @@
       <w:hyperlink r:id="rId81" w:history="1">
         <w:r>
           <w:rPr>
-            <w:rStyle w:val="Hypertextovodkaz"/>
+            <w:rStyle w:val="Hyperlink"/>
             <w:rFonts w:ascii="Calibri" w:eastAsia="Times New Roman" w:hAnsi="Calibri" w:cs="Calibri"/>
             <w:sz w:val="24"/>
             <w:szCs w:val="24"/>
@@ -35461,7 +35461,7 @@
       <w:hyperlink r:id="rId82" w:history="1">
         <w:r>
           <w:rPr>
-            <w:rStyle w:val="Hypertextovodkaz"/>
+            <w:rStyle w:val="Hyperlink"/>
             <w:rFonts w:ascii="Calibri" w:eastAsia="Times New Roman" w:hAnsi="Calibri" w:cs="Calibri"/>
             <w:sz w:val="24"/>
             <w:szCs w:val="24"/>
@@ -35506,7 +35506,7 @@
       <w:pPr>
         <w:spacing w:after="0"/>
         <w:rPr>
-          <w:rStyle w:val="Hypertextovodkaz"/>
+          <w:rStyle w:val="Hyperlink"/>
           <w:rFonts w:ascii="Calibri" w:eastAsia="Times New Roman" w:hAnsi="Calibri" w:cs="Calibri"/>
           <w:sz w:val="24"/>
           <w:szCs w:val="24"/>
@@ -35516,7 +35516,7 @@
       <w:hyperlink r:id="rId83" w:history="1">
         <w:r>
           <w:rPr>
-            <w:rStyle w:val="Hypertextovodkaz"/>
+            <w:rStyle w:val="Hyperlink"/>
             <w:rFonts w:ascii="Calibri" w:eastAsia="Times New Roman" w:hAnsi="Calibri" w:cs="Calibri"/>
             <w:sz w:val="24"/>
             <w:szCs w:val="24"/>
@@ -35570,7 +35570,7 @@
       <w:hyperlink r:id="rId84" w:history="1">
         <w:r>
           <w:rPr>
-            <w:rStyle w:val="Hypertextovodkaz"/>
+            <w:rStyle w:val="Hyperlink"/>
             <w:rFonts w:ascii="Calibri" w:eastAsia="Times New Roman" w:hAnsi="Calibri" w:cs="Calibri"/>
             <w:sz w:val="24"/>
             <w:szCs w:val="24"/>
@@ -35624,7 +35624,7 @@
       <w:hyperlink r:id="rId85" w:history="1">
         <w:r>
           <w:rPr>
-            <w:rStyle w:val="Hypertextovodkaz"/>
+            <w:rStyle w:val="Hyperlink"/>
             <w:rFonts w:ascii="Calibri" w:eastAsia="Times New Roman" w:hAnsi="Calibri" w:cs="Calibri"/>
             <w:sz w:val="24"/>
             <w:szCs w:val="24"/>
@@ -35678,7 +35678,7 @@
       <w:hyperlink r:id="rId86" w:history="1">
         <w:r>
           <w:rPr>
-            <w:rStyle w:val="Hypertextovodkaz"/>
+            <w:rStyle w:val="Hyperlink"/>
             <w:rFonts w:ascii="Calibri" w:eastAsia="Times New Roman" w:hAnsi="Calibri" w:cs="Calibri"/>
             <w:sz w:val="24"/>
             <w:szCs w:val="24"/>
@@ -35732,7 +35732,7 @@
       <w:hyperlink r:id="rId87" w:history="1">
         <w:r>
           <w:rPr>
-            <w:rStyle w:val="Hypertextovodkaz"/>
+            <w:rStyle w:val="Hyperlink"/>
             <w:rFonts w:ascii="Calibri" w:eastAsia="Times New Roman" w:hAnsi="Calibri" w:cs="Calibri"/>
             <w:sz w:val="24"/>
             <w:szCs w:val="24"/>
@@ -35786,7 +35786,7 @@
       <w:hyperlink r:id="rId88" w:history="1">
         <w:r>
           <w:rPr>
-            <w:rStyle w:val="Hypertextovodkaz"/>
+            <w:rStyle w:val="Hyperlink"/>
             <w:rFonts w:ascii="Calibri" w:eastAsia="Times New Roman" w:hAnsi="Calibri" w:cs="Calibri"/>
             <w:sz w:val="24"/>
             <w:szCs w:val="24"/>
@@ -35838,7 +35838,7 @@
       <w:hyperlink r:id="rId89" w:history="1">
         <w:r>
           <w:rPr>
-            <w:rStyle w:val="Hypertextovodkaz"/>
+            <w:rStyle w:val="Hyperlink"/>
             <w:rFonts w:ascii="Calibri" w:eastAsia="Times New Roman" w:hAnsi="Calibri" w:cs="Calibri"/>
             <w:sz w:val="24"/>
             <w:szCs w:val="24"/>
@@ -35892,7 +35892,7 @@
       <w:hyperlink r:id="rId90" w:history="1">
         <w:r>
           <w:rPr>
-            <w:rStyle w:val="Hypertextovodkaz"/>
+            <w:rStyle w:val="Hyperlink"/>
             <w:rFonts w:ascii="Calibri" w:eastAsia="Times New Roman" w:hAnsi="Calibri" w:cs="Calibri"/>
             <w:sz w:val="24"/>
             <w:szCs w:val="24"/>
@@ -35946,7 +35946,7 @@
       <w:hyperlink r:id="rId91" w:history="1">
         <w:r>
           <w:rPr>
-            <w:rStyle w:val="Hypertextovodkaz"/>
+            <w:rStyle w:val="Hyperlink"/>
             <w:rFonts w:ascii="Calibri" w:eastAsia="Times New Roman" w:hAnsi="Calibri" w:cs="Calibri"/>
             <w:sz w:val="24"/>
             <w:szCs w:val="24"/>
@@ -36000,7 +36000,7 @@
       <w:hyperlink r:id="rId92" w:history="1">
         <w:r>
           <w:rPr>
-            <w:rStyle w:val="Hypertextovodkaz"/>
+            <w:rStyle w:val="Hyperlink"/>
             <w:rFonts w:ascii="Calibri" w:eastAsia="Times New Roman" w:hAnsi="Calibri" w:cs="Calibri"/>
             <w:sz w:val="24"/>
             <w:szCs w:val="24"/>
@@ -36054,7 +36054,7 @@
       <w:hyperlink r:id="rId93" w:history="1">
         <w:r>
           <w:rPr>
-            <w:rStyle w:val="Hypertextovodkaz"/>
+            <w:rStyle w:val="Hyperlink"/>
             <w:rFonts w:ascii="Calibri" w:eastAsia="Times New Roman" w:hAnsi="Calibri" w:cs="Calibri"/>
             <w:sz w:val="24"/>
             <w:szCs w:val="24"/>
@@ -36110,7 +36110,7 @@
       <w:hyperlink r:id="rId94" w:history="1">
         <w:r>
           <w:rPr>
-            <w:rStyle w:val="Hypertextovodkaz"/>
+            <w:rStyle w:val="Hyperlink"/>
             <w:rFonts w:ascii="Calibri" w:eastAsia="Times New Roman" w:hAnsi="Calibri" w:cs="Calibri"/>
             <w:sz w:val="24"/>
             <w:szCs w:val="24"/>
@@ -36164,7 +36164,7 @@
       <w:hyperlink r:id="rId95" w:history="1">
         <w:r>
           <w:rPr>
-            <w:rStyle w:val="Hypertextovodkaz"/>
+            <w:rStyle w:val="Hyperlink"/>
             <w:rFonts w:ascii="Calibri" w:eastAsia="Times New Roman" w:hAnsi="Calibri" w:cs="Calibri"/>
             <w:sz w:val="24"/>
             <w:szCs w:val="24"/>
@@ -36218,7 +36218,7 @@
       <w:hyperlink r:id="rId96" w:history="1">
         <w:r>
           <w:rPr>
-            <w:rStyle w:val="Hypertextovodkaz"/>
+            <w:rStyle w:val="Hyperlink"/>
             <w:rFonts w:ascii="Calibri" w:eastAsia="Times New Roman" w:hAnsi="Calibri" w:cs="Calibri"/>
             <w:sz w:val="24"/>
             <w:szCs w:val="24"/>
@@ -36263,7 +36263,7 @@
       <w:pPr>
         <w:spacing w:after="0"/>
         <w:rPr>
-          <w:rStyle w:val="Hypertextovodkaz"/>
+          <w:rStyle w:val="Hyperlink"/>
           <w:rFonts w:ascii="Calibri" w:eastAsia="Times New Roman" w:hAnsi="Calibri" w:cs="Calibri"/>
           <w:sz w:val="24"/>
           <w:szCs w:val="24"/>
@@ -36273,7 +36273,7 @@
       <w:hyperlink r:id="rId97" w:history="1">
         <w:r>
           <w:rPr>
-            <w:rStyle w:val="Hypertextovodkaz"/>
+            <w:rStyle w:val="Hyperlink"/>
             <w:rFonts w:ascii="Calibri" w:eastAsia="Times New Roman" w:hAnsi="Calibri" w:cs="Calibri"/>
             <w:sz w:val="24"/>
             <w:szCs w:val="24"/>
@@ -36382,7 +36382,7 @@
     </w:p>
     <w:p>
       <w:pPr>
-        <w:pStyle w:val="Odstavecseseznamem"/>
+        <w:pStyle w:val="ListParagraph"/>
         <w:numPr>
           <w:ilvl w:val="0"/>
           <w:numId w:val="5"/>
@@ -36407,7 +36407,7 @@
     </w:p>
     <w:p>
       <w:pPr>
-        <w:pStyle w:val="Odstavecseseznamem"/>
+        <w:pStyle w:val="ListParagraph"/>
         <w:ind w:left="340"/>
         <w:rPr>
           <w:rFonts w:ascii="Calibri" w:eastAsia="Times New Roman" w:hAnsi="Calibri" w:cs="Calibri"/>
@@ -36419,7 +36419,7 @@
       <w:hyperlink r:id="rId98" w:history="1">
         <w:r>
           <w:rPr>
-            <w:rStyle w:val="Hypertextovodkaz"/>
+            <w:rStyle w:val="Hyperlink"/>
             <w:rFonts w:ascii="Calibri" w:eastAsia="Times New Roman" w:hAnsi="Calibri" w:cs="Calibri"/>
             <w:i/>
             <w:iCs/>
@@ -36431,7 +36431,7 @@
     </w:p>
     <w:p>
       <w:pPr>
-        <w:pStyle w:val="Odstavecseseznamem"/>
+        <w:pStyle w:val="ListParagraph"/>
         <w:ind w:left="340"/>
         <w:rPr>
           <w:rFonts w:ascii="Calibri" w:eastAsia="Times New Roman" w:hAnsi="Calibri" w:cs="Calibri"/>
@@ -36443,7 +36443,7 @@
     </w:p>
     <w:p>
       <w:pPr>
-        <w:pStyle w:val="Odstavecseseznamem"/>
+        <w:pStyle w:val="ListParagraph"/>
         <w:numPr>
           <w:ilvl w:val="0"/>
           <w:numId w:val="5"/>
@@ -36480,7 +36480,7 @@
         <w:spacing w:after="0"/>
         <w:ind w:left="340"/>
         <w:rPr>
-          <w:rStyle w:val="Hypertextovodkaz"/>
+          <w:rStyle w:val="Hyperlink"/>
           <w:rFonts w:ascii="Calibri" w:eastAsia="Times New Roman" w:hAnsi="Calibri" w:cs="Calibri"/>
           <w:i/>
           <w:iCs/>
@@ -36492,7 +36492,7 @@
       <w:hyperlink r:id="rId99" w:history="1">
         <w:r>
           <w:rPr>
-            <w:rStyle w:val="Hypertextovodkaz"/>
+            <w:rStyle w:val="Hyperlink"/>
             <w:rFonts w:ascii="Calibri" w:eastAsia="Times New Roman" w:hAnsi="Calibri" w:cs="Calibri"/>
             <w:i/>
             <w:iCs/>
@@ -36509,7 +36509,7 @@
         <w:spacing w:after="0"/>
         <w:ind w:left="340"/>
         <w:rPr>
-          <w:rStyle w:val="Hypertextovodkaz"/>
+          <w:rStyle w:val="Hyperlink"/>
           <w:rFonts w:ascii="Calibri" w:eastAsia="Times New Roman" w:hAnsi="Calibri" w:cs="Calibri"/>
           <w:i/>
           <w:iCs/>
@@ -36519,7 +36519,7 @@
     </w:p>
     <w:p>
       <w:pPr>
-        <w:pStyle w:val="Odstavecseseznamem"/>
+        <w:pStyle w:val="ListParagraph"/>
         <w:numPr>
           <w:ilvl w:val="0"/>
           <w:numId w:val="5"/>
@@ -36544,10 +36544,10 @@
     </w:p>
     <w:p>
       <w:pPr>
-        <w:pStyle w:val="Odstavecseseznamem"/>
+        <w:pStyle w:val="ListParagraph"/>
         <w:ind w:left="340"/>
         <w:rPr>
-          <w:rStyle w:val="Hypertextovodkaz"/>
+          <w:rStyle w:val="Hyperlink"/>
           <w:rFonts w:ascii="Calibri" w:eastAsia="Times New Roman" w:hAnsi="Calibri" w:cs="Calibri"/>
           <w:i/>
           <w:iCs/>
@@ -36557,7 +36557,7 @@
       <w:hyperlink r:id="rId100" w:history="1">
         <w:r>
           <w:rPr>
-            <w:rStyle w:val="Hypertextovodkaz"/>
+            <w:rStyle w:val="Hyperlink"/>
             <w:rFonts w:ascii="Calibri" w:eastAsia="Times New Roman" w:hAnsi="Calibri" w:cs="Calibri"/>
             <w:i/>
             <w:iCs/>
@@ -36569,10 +36569,10 @@
     </w:p>
     <w:p>
       <w:pPr>
-        <w:pStyle w:val="Odstavecseseznamem"/>
+        <w:pStyle w:val="ListParagraph"/>
         <w:ind w:left="340"/>
         <w:rPr>
-          <w:rStyle w:val="Hypertextovodkaz"/>
+          <w:rStyle w:val="Hyperlink"/>
           <w:rFonts w:ascii="Calibri" w:eastAsia="Times New Roman" w:hAnsi="Calibri" w:cs="Calibri"/>
           <w:i/>
           <w:iCs/>
@@ -36582,14 +36582,14 @@
     </w:p>
     <w:p>
       <w:pPr>
-        <w:pStyle w:val="Odstavecseseznamem"/>
+        <w:pStyle w:val="ListParagraph"/>
         <w:numPr>
           <w:ilvl w:val="0"/>
           <w:numId w:val="5"/>
         </w:numPr>
         <w:ind w:left="340"/>
         <w:rPr>
-          <w:rStyle w:val="Hypertextovodkaz"/>
+          <w:rStyle w:val="Hyperlink"/>
           <w:rFonts w:ascii="Calibri" w:eastAsia="Times New Roman" w:hAnsi="Calibri" w:cs="Calibri"/>
           <w:color w:val="000000" w:themeColor="text1"/>
           <w:u w:val="none"/>
@@ -36598,7 +36598,7 @@
       </w:pPr>
       <w:r>
         <w:rPr>
-          <w:rStyle w:val="Hypertextovodkaz"/>
+          <w:rStyle w:val="Hyperlink"/>
           <w:rFonts w:ascii="Calibri" w:eastAsia="Times New Roman" w:hAnsi="Calibri" w:cs="Calibri"/>
           <w:color w:val="000000" w:themeColor="text1"/>
           <w:u w:val="none"/>
@@ -36609,10 +36609,10 @@
     </w:p>
     <w:p>
       <w:pPr>
-        <w:pStyle w:val="Odstavecseseznamem"/>
+        <w:pStyle w:val="ListParagraph"/>
         <w:ind w:left="340"/>
         <w:rPr>
-          <w:rStyle w:val="Hypertextovodkaz"/>
+          <w:rStyle w:val="Hyperlink"/>
           <w:rFonts w:ascii="Calibri" w:eastAsia="Times New Roman" w:hAnsi="Calibri" w:cs="Calibri"/>
           <w:i/>
           <w:iCs/>
@@ -36622,7 +36622,7 @@
       <w:hyperlink r:id="rId101" w:history="1">
         <w:r>
           <w:rPr>
-            <w:rStyle w:val="Hypertextovodkaz"/>
+            <w:rStyle w:val="Hyperlink"/>
             <w:rFonts w:ascii="Calibri" w:eastAsia="Times New Roman" w:hAnsi="Calibri" w:cs="Calibri"/>
             <w:i/>
             <w:iCs/>
@@ -36634,7 +36634,7 @@
     </w:p>
     <w:p>
       <w:pPr>
-        <w:pStyle w:val="Odstavecseseznamem"/>
+        <w:pStyle w:val="ListParagraph"/>
         <w:ind w:left="340"/>
         <w:rPr>
           <w:rFonts w:ascii="Calibri" w:eastAsia="Times New Roman" w:hAnsi="Calibri" w:cs="Calibri"/>
@@ -36648,7 +36648,7 @@
     </w:p>
     <w:p>
       <w:pPr>
-        <w:pStyle w:val="Odstavecseseznamem"/>
+        <w:pStyle w:val="ListParagraph"/>
         <w:numPr>
           <w:ilvl w:val="0"/>
           <w:numId w:val="5"/>
@@ -36669,13 +36669,13 @@
     </w:p>
     <w:p>
       <w:pPr>
-        <w:pStyle w:val="Odstavecseseznamem"/>
+        <w:pStyle w:val="ListParagraph"/>
         <w:ind w:left="340"/>
       </w:pPr>
       <w:hyperlink r:id="rId102" w:history="1">
         <w:r>
           <w:rPr>
-            <w:rStyle w:val="Hypertextovodkaz"/>
+            <w:rStyle w:val="Hyperlink"/>
           </w:rPr>
           <w:t>https://github.com/Hengrs99/Neural-Networks/blob/main/Networks/MLP/MLP.py</w:t>
         </w:r>
@@ -36683,7 +36683,7 @@
     </w:p>
     <w:p>
       <w:pPr>
-        <w:pStyle w:val="Odstavecseseznamem"/>
+        <w:pStyle w:val="ListParagraph"/>
         <w:ind w:left="340"/>
         <w:rPr>
           <w:rFonts w:ascii="Calibri" w:eastAsia="Times New Roman" w:hAnsi="Calibri" w:cs="Calibri"/>
@@ -36693,7 +36693,7 @@
     </w:p>
     <w:p>
       <w:pPr>
-        <w:pStyle w:val="Odstavecseseznamem"/>
+        <w:pStyle w:val="ListParagraph"/>
         <w:numPr>
           <w:ilvl w:val="0"/>
           <w:numId w:val="5"/>
@@ -36728,7 +36728,7 @@
       <w:hyperlink r:id="rId103" w:history="1">
         <w:r>
           <w:rPr>
-            <w:rStyle w:val="Hypertextovodkaz"/>
+            <w:rStyle w:val="Hyperlink"/>
             <w:rFonts w:ascii="Calibri" w:eastAsia="Times New Roman" w:hAnsi="Calibri" w:cs="Calibri"/>
             <w:i/>
             <w:iCs/>
@@ -36752,7 +36752,7 @@
     </w:p>
     <w:p>
       <w:pPr>
-        <w:pStyle w:val="Odstavecseseznamem"/>
+        <w:pStyle w:val="ListParagraph"/>
         <w:numPr>
           <w:ilvl w:val="0"/>
           <w:numId w:val="5"/>
@@ -36787,7 +36787,7 @@
       <w:hyperlink r:id="rId104" w:history="1">
         <w:r>
           <w:rPr>
-            <w:rStyle w:val="Hypertextovodkaz"/>
+            <w:rStyle w:val="Hyperlink"/>
             <w:rFonts w:ascii="Calibri" w:eastAsia="Times New Roman" w:hAnsi="Calibri" w:cs="Calibri"/>
             <w:i/>
             <w:iCs/>
@@ -36811,7 +36811,7 @@
     </w:p>
     <w:p>
       <w:pPr>
-        <w:pStyle w:val="Odstavecseseznamem"/>
+        <w:pStyle w:val="ListParagraph"/>
         <w:numPr>
           <w:ilvl w:val="0"/>
           <w:numId w:val="5"/>
@@ -36843,7 +36843,7 @@
       <w:hyperlink r:id="rId105" w:history="1">
         <w:r>
           <w:rPr>
-            <w:rStyle w:val="Hypertextovodkaz"/>
+            <w:rStyle w:val="Hyperlink"/>
             <w:rFonts w:eastAsiaTheme="minorHAnsi"/>
             <w:sz w:val="24"/>
             <w:szCs w:val="24"/>
@@ -36867,7 +36867,7 @@
 </file>
 
 <file path=word/endnotes.xml><?xml version="1.0" encoding="utf-8"?>
-<w:endnotes xmlns:wpc="http://schemas.microsoft.com/office/word/2010/wordprocessingCanvas" xmlns:cx="http://schemas.microsoft.com/office/drawing/2014/chartex" xmlns:cx1="http://schemas.microsoft.com/office/drawing/2015/9/8/chartex" xmlns:cx2="http://schemas.microsoft.com/office/drawing/2015/10/21/chartex" xmlns:cx3="http://schemas.microsoft.com/office/drawing/2016/5/9/chartex" xmlns:cx4="http://schemas.microsoft.com/office/drawing/2016/5/10/chartex" xmlns:cx5="http://schemas.microsoft.com/office/drawing/2016/5/11/chartex" xmlns:cx6="http://schemas.microsoft.com/office/drawing/2016/5/12/chartex" xmlns:cx7="http://schemas.microsoft.com/office/drawing/2016/5/13/chartex" xmlns:cx8="http://schemas.microsoft.com/office/drawing/2016/5/14/chartex" xmlns:mc="http://schemas.openxmlformats.org/markup-compatibility/2006" xmlns:aink="http://schemas.microsoft.com/office/drawing/2016/ink" xmlns:am3d="http://schemas.microsoft.com/office/drawing/2017/model3d" xmlns:o="urn:schemas-microsoft-com:office:office" xmlns:r="http://schemas.openxmlformats.org/officeDocument/2006/relationships" xmlns:m="http://schemas.openxmlformats.org/officeDocument/2006/math" xmlns:v="urn:schemas-microsoft-com:vml" xmlns:wp14="http://schemas.microsoft.com/office/word/2010/wordprocessingDrawing" xmlns:wp="http://schemas.openxmlformats.org/drawingml/2006/wordprocessingDrawing" xmlns:w10="urn:schemas-microsoft-com:office:word" xmlns:w="http://schemas.openxmlformats.org/wordprocessingml/2006/main" xmlns:w14="http://schemas.microsoft.com/office/word/2010/wordml" xmlns:w15="http://schemas.microsoft.com/office/word/2012/wordml" xmlns:w16cex="http://schemas.microsoft.com/office/word/2018/wordml/cex" xmlns:w16cid="http://schemas.microsoft.com/office/word/2016/wordml/cid" xmlns:w16="http://schemas.microsoft.com/office/word/2018/wordml" xmlns:w16sdtdh="http://schemas.microsoft.com/office/word/2020/wordml/sdtdatahash" xmlns:w16se="http://schemas.microsoft.com/office/word/2015/wordml/symex" xmlns:wpg="http://schemas.microsoft.com/office/word/2010/wordprocessingGroup" xmlns:wpi="http://schemas.microsoft.com/office/word/2010/wordprocessingInk" xmlns:wne="http://schemas.microsoft.com/office/word/2006/wordml" xmlns:wps="http://schemas.microsoft.com/office/word/2010/wordprocessingShape" mc:Ignorable="w14 w15 w16se w16cid w16 w16cex w16sdtdh wp14">
+<w:endnotes xmlns:wpc="http://schemas.microsoft.com/office/word/2010/wordprocessingCanvas" xmlns:cx="http://schemas.microsoft.com/office/drawing/2014/chartex" xmlns:cx1="http://schemas.microsoft.com/office/drawing/2015/9/8/chartex" xmlns:cx2="http://schemas.microsoft.com/office/drawing/2015/10/21/chartex" xmlns:cx3="http://schemas.microsoft.com/office/drawing/2016/5/9/chartex" xmlns:cx4="http://schemas.microsoft.com/office/drawing/2016/5/10/chartex" xmlns:cx5="http://schemas.microsoft.com/office/drawing/2016/5/11/chartex" xmlns:cx6="http://schemas.microsoft.com/office/drawing/2016/5/12/chartex" xmlns:cx7="http://schemas.microsoft.com/office/drawing/2016/5/13/chartex" xmlns:cx8="http://schemas.microsoft.com/office/drawing/2016/5/14/chartex" xmlns:mc="http://schemas.openxmlformats.org/markup-compatibility/2006" xmlns:aink="http://schemas.microsoft.com/office/drawing/2016/ink" xmlns:am3d="http://schemas.microsoft.com/office/drawing/2017/model3d" xmlns:o="urn:schemas-microsoft-com:office:office" xmlns:oel="http://schemas.microsoft.com/office/2019/extlst" xmlns:r="http://schemas.openxmlformats.org/officeDocument/2006/relationships" xmlns:m="http://schemas.openxmlformats.org/officeDocument/2006/math" xmlns:v="urn:schemas-microsoft-com:vml" xmlns:wp14="http://schemas.microsoft.com/office/word/2010/wordprocessingDrawing" xmlns:wp="http://schemas.openxmlformats.org/drawingml/2006/wordprocessingDrawing" xmlns:w10="urn:schemas-microsoft-com:office:word" xmlns:w="http://schemas.openxmlformats.org/wordprocessingml/2006/main" xmlns:w14="http://schemas.microsoft.com/office/word/2010/wordml" xmlns:w15="http://schemas.microsoft.com/office/word/2012/wordml" xmlns:w16cex="http://schemas.microsoft.com/office/word/2018/wordml/cex" xmlns:w16cid="http://schemas.microsoft.com/office/word/2016/wordml/cid" xmlns:w16="http://schemas.microsoft.com/office/word/2018/wordml" xmlns:w16sdtdh="http://schemas.microsoft.com/office/word/2020/wordml/sdtdatahash" xmlns:w16se="http://schemas.microsoft.com/office/word/2015/wordml/symex" xmlns:wpg="http://schemas.microsoft.com/office/word/2010/wordprocessingGroup" xmlns:wpi="http://schemas.microsoft.com/office/word/2010/wordprocessingInk" xmlns:wne="http://schemas.microsoft.com/office/word/2006/wordml" xmlns:wps="http://schemas.microsoft.com/office/word/2010/wordprocessingShape" mc:Ignorable="w14 w15 w16se w16cid w16 w16cex w16sdtdh wp14">
   <w:endnote w:type="separator" w:id="-1">
     <w:p>
       <w:pPr>
@@ -36899,11 +36899,11 @@
 </file>
 
 <file path=word/footer1.xml><?xml version="1.0" encoding="utf-8"?>
-<w:ftr xmlns:wpc="http://schemas.microsoft.com/office/word/2010/wordprocessingCanvas" xmlns:cx="http://schemas.microsoft.com/office/drawing/2014/chartex" xmlns:cx1="http://schemas.microsoft.com/office/drawing/2015/9/8/chartex" xmlns:cx2="http://schemas.microsoft.com/office/drawing/2015/10/21/chartex" xmlns:cx3="http://schemas.microsoft.com/office/drawing/2016/5/9/chartex" xmlns:cx4="http://schemas.microsoft.com/office/drawing/2016/5/10/chartex" xmlns:cx5="http://schemas.microsoft.com/office/drawing/2016/5/11/chartex" xmlns:cx6="http://schemas.microsoft.com/office/drawing/2016/5/12/chartex" xmlns:cx7="http://schemas.microsoft.com/office/drawing/2016/5/13/chartex" xmlns:cx8="http://schemas.microsoft.com/office/drawing/2016/5/14/chartex" xmlns:mc="http://schemas.openxmlformats.org/markup-compatibility/2006" xmlns:aink="http://schemas.microsoft.com/office/drawing/2016/ink" xmlns:am3d="http://schemas.microsoft.com/office/drawing/2017/model3d" xmlns:o="urn:schemas-microsoft-com:office:office" xmlns:r="http://schemas.openxmlformats.org/officeDocument/2006/relationships" xmlns:m="http://schemas.openxmlformats.org/officeDocument/2006/math" xmlns:v="urn:schemas-microsoft-com:vml" xmlns:wp14="http://schemas.microsoft.com/office/word/2010/wordprocessingDrawing" xmlns:wp="http://schemas.openxmlformats.org/drawingml/2006/wordprocessingDrawing" xmlns:w10="urn:schemas-microsoft-com:office:word" xmlns:w="http://schemas.openxmlformats.org/wordprocessingml/2006/main" xmlns:w14="http://schemas.microsoft.com/office/word/2010/wordml" xmlns:w15="http://schemas.microsoft.com/office/word/2012/wordml" xmlns:w16cex="http://schemas.microsoft.com/office/word/2018/wordml/cex" xmlns:w16cid="http://schemas.microsoft.com/office/word/2016/wordml/cid" xmlns:w16="http://schemas.microsoft.com/office/word/2018/wordml" xmlns:w16sdtdh="http://schemas.microsoft.com/office/word/2020/wordml/sdtdatahash" xmlns:w16se="http://schemas.microsoft.com/office/word/2015/wordml/symex" xmlns:wpg="http://schemas.microsoft.com/office/word/2010/wordprocessingGroup" xmlns:wpi="http://schemas.microsoft.com/office/word/2010/wordprocessingInk" xmlns:wne="http://schemas.microsoft.com/office/word/2006/wordml" xmlns:wps="http://schemas.microsoft.com/office/word/2010/wordprocessingShape" mc:Ignorable="w14 w15 w16se w16cid w16 w16cex w16sdtdh wp14">
+<w:ftr xmlns:wpc="http://schemas.microsoft.com/office/word/2010/wordprocessingCanvas" xmlns:cx="http://schemas.microsoft.com/office/drawing/2014/chartex" xmlns:cx1="http://schemas.microsoft.com/office/drawing/2015/9/8/chartex" xmlns:cx2="http://schemas.microsoft.com/office/drawing/2015/10/21/chartex" xmlns:cx3="http://schemas.microsoft.com/office/drawing/2016/5/9/chartex" xmlns:cx4="http://schemas.microsoft.com/office/drawing/2016/5/10/chartex" xmlns:cx5="http://schemas.microsoft.com/office/drawing/2016/5/11/chartex" xmlns:cx6="http://schemas.microsoft.com/office/drawing/2016/5/12/chartex" xmlns:cx7="http://schemas.microsoft.com/office/drawing/2016/5/13/chartex" xmlns:cx8="http://schemas.microsoft.com/office/drawing/2016/5/14/chartex" xmlns:mc="http://schemas.openxmlformats.org/markup-compatibility/2006" xmlns:aink="http://schemas.microsoft.com/office/drawing/2016/ink" xmlns:am3d="http://schemas.microsoft.com/office/drawing/2017/model3d" xmlns:o="urn:schemas-microsoft-com:office:office" xmlns:oel="http://schemas.microsoft.com/office/2019/extlst" xmlns:r="http://schemas.openxmlformats.org/officeDocument/2006/relationships" xmlns:m="http://schemas.openxmlformats.org/officeDocument/2006/math" xmlns:v="urn:schemas-microsoft-com:vml" xmlns:wp14="http://schemas.microsoft.com/office/word/2010/wordprocessingDrawing" xmlns:wp="http://schemas.openxmlformats.org/drawingml/2006/wordprocessingDrawing" xmlns:w10="urn:schemas-microsoft-com:office:word" xmlns:w="http://schemas.openxmlformats.org/wordprocessingml/2006/main" xmlns:w14="http://schemas.microsoft.com/office/word/2010/wordml" xmlns:w15="http://schemas.microsoft.com/office/word/2012/wordml" xmlns:w16cex="http://schemas.microsoft.com/office/word/2018/wordml/cex" xmlns:w16cid="http://schemas.microsoft.com/office/word/2016/wordml/cid" xmlns:w16="http://schemas.microsoft.com/office/word/2018/wordml" xmlns:w16sdtdh="http://schemas.microsoft.com/office/word/2020/wordml/sdtdatahash" xmlns:w16se="http://schemas.microsoft.com/office/word/2015/wordml/symex" xmlns:wpg="http://schemas.microsoft.com/office/word/2010/wordprocessingGroup" xmlns:wpi="http://schemas.microsoft.com/office/word/2010/wordprocessingInk" xmlns:wne="http://schemas.microsoft.com/office/word/2006/wordml" xmlns:wps="http://schemas.microsoft.com/office/word/2010/wordprocessingShape" mc:Ignorable="w14 w15 w16se w16cid w16 w16cex w16sdtdh wp14">
   <w:sdt>
     <w:sdtPr>
       <w:rPr>
-        <w:rStyle w:val="slostrnky"/>
+        <w:rStyle w:val="PageNumber"/>
       </w:rPr>
       <w:id w:val="-1477062317"/>
       <w:docPartObj>
@@ -36914,27 +36914,27 @@
     <w:sdtContent>
       <w:p>
         <w:pPr>
-          <w:pStyle w:val="Zpat"/>
+          <w:pStyle w:val="Footer"/>
           <w:framePr w:wrap="none" w:vAnchor="text" w:hAnchor="margin" w:xAlign="right" w:y="1"/>
           <w:rPr>
-            <w:rStyle w:val="slostrnky"/>
+            <w:rStyle w:val="PageNumber"/>
           </w:rPr>
         </w:pPr>
         <w:r>
           <w:rPr>
-            <w:rStyle w:val="slostrnky"/>
+            <w:rStyle w:val="PageNumber"/>
           </w:rPr>
           <w:fldChar w:fldCharType="begin"/>
         </w:r>
         <w:r>
           <w:rPr>
-            <w:rStyle w:val="slostrnky"/>
+            <w:rStyle w:val="PageNumber"/>
           </w:rPr>
           <w:instrText xml:space="preserve"> PAGE </w:instrText>
         </w:r>
         <w:r>
           <w:rPr>
-            <w:rStyle w:val="slostrnky"/>
+            <w:rStyle w:val="PageNumber"/>
           </w:rPr>
           <w:fldChar w:fldCharType="end"/>
         </w:r>
@@ -36943,7 +36943,7 @@
   </w:sdt>
   <w:p>
     <w:pPr>
-      <w:pStyle w:val="Zpat"/>
+      <w:pStyle w:val="Footer"/>
       <w:ind w:right="360"/>
     </w:pPr>
   </w:p>
@@ -36951,11 +36951,11 @@
 </file>
 
 <file path=word/footer2.xml><?xml version="1.0" encoding="utf-8"?>
-<w:ftr xmlns:wpc="http://schemas.microsoft.com/office/word/2010/wordprocessingCanvas" xmlns:cx="http://schemas.microsoft.com/office/drawing/2014/chartex" xmlns:cx1="http://schemas.microsoft.com/office/drawing/2015/9/8/chartex" xmlns:cx2="http://schemas.microsoft.com/office/drawing/2015/10/21/chartex" xmlns:cx3="http://schemas.microsoft.com/office/drawing/2016/5/9/chartex" xmlns:cx4="http://schemas.microsoft.com/office/drawing/2016/5/10/chartex" xmlns:cx5="http://schemas.microsoft.com/office/drawing/2016/5/11/chartex" xmlns:cx6="http://schemas.microsoft.com/office/drawing/2016/5/12/chartex" xmlns:cx7="http://schemas.microsoft.com/office/drawing/2016/5/13/chartex" xmlns:cx8="http://schemas.microsoft.com/office/drawing/2016/5/14/chartex" xmlns:mc="http://schemas.openxmlformats.org/markup-compatibility/2006" xmlns:aink="http://schemas.microsoft.com/office/drawing/2016/ink" xmlns:am3d="http://schemas.microsoft.com/office/drawing/2017/model3d" xmlns:o="urn:schemas-microsoft-com:office:office" xmlns:r="http://schemas.openxmlformats.org/officeDocument/2006/relationships" xmlns:m="http://schemas.openxmlformats.org/officeDocument/2006/math" xmlns:v="urn:schemas-microsoft-com:vml" xmlns:wp14="http://schemas.microsoft.com/office/word/2010/wordprocessingDrawing" xmlns:wp="http://schemas.openxmlformats.org/drawingml/2006/wordprocessingDrawing" xmlns:w10="urn:schemas-microsoft-com:office:word" xmlns:w="http://schemas.openxmlformats.org/wordprocessingml/2006/main" xmlns:w14="http://schemas.microsoft.com/office/word/2010/wordml" xmlns:w15="http://schemas.microsoft.com/office/word/2012/wordml" xmlns:w16cex="http://schemas.microsoft.com/office/word/2018/wordml/cex" xmlns:w16cid="http://schemas.microsoft.com/office/word/2016/wordml/cid" xmlns:w16="http://schemas.microsoft.com/office/word/2018/wordml" xmlns:w16sdtdh="http://schemas.microsoft.com/office/word/2020/wordml/sdtdatahash" xmlns:w16se="http://schemas.microsoft.com/office/word/2015/wordml/symex" xmlns:wpg="http://schemas.microsoft.com/office/word/2010/wordprocessingGroup" xmlns:wpi="http://schemas.microsoft.com/office/word/2010/wordprocessingInk" xmlns:wne="http://schemas.microsoft.com/office/word/2006/wordml" xmlns:wps="http://schemas.microsoft.com/office/word/2010/wordprocessingShape" mc:Ignorable="w14 w15 w16se w16cid w16 w16cex w16sdtdh wp14">
+<w:ftr xmlns:wpc="http://schemas.microsoft.com/office/word/2010/wordprocessingCanvas" xmlns:cx="http://schemas.microsoft.com/office/drawing/2014/chartex" xmlns:cx1="http://schemas.microsoft.com/office/drawing/2015/9/8/chartex" xmlns:cx2="http://schemas.microsoft.com/office/drawing/2015/10/21/chartex" xmlns:cx3="http://schemas.microsoft.com/office/drawing/2016/5/9/chartex" xmlns:cx4="http://schemas.microsoft.com/office/drawing/2016/5/10/chartex" xmlns:cx5="http://schemas.microsoft.com/office/drawing/2016/5/11/chartex" xmlns:cx6="http://schemas.microsoft.com/office/drawing/2016/5/12/chartex" xmlns:cx7="http://schemas.microsoft.com/office/drawing/2016/5/13/chartex" xmlns:cx8="http://schemas.microsoft.com/office/drawing/2016/5/14/chartex" xmlns:mc="http://schemas.openxmlformats.org/markup-compatibility/2006" xmlns:aink="http://schemas.microsoft.com/office/drawing/2016/ink" xmlns:am3d="http://schemas.microsoft.com/office/drawing/2017/model3d" xmlns:o="urn:schemas-microsoft-com:office:office" xmlns:oel="http://schemas.microsoft.com/office/2019/extlst" xmlns:r="http://schemas.openxmlformats.org/officeDocument/2006/relationships" xmlns:m="http://schemas.openxmlformats.org/officeDocument/2006/math" xmlns:v="urn:schemas-microsoft-com:vml" xmlns:wp14="http://schemas.microsoft.com/office/word/2010/wordprocessingDrawing" xmlns:wp="http://schemas.openxmlformats.org/drawingml/2006/wordprocessingDrawing" xmlns:w10="urn:schemas-microsoft-com:office:word" xmlns:w="http://schemas.openxmlformats.org/wordprocessingml/2006/main" xmlns:w14="http://schemas.microsoft.com/office/word/2010/wordml" xmlns:w15="http://schemas.microsoft.com/office/word/2012/wordml" xmlns:w16cex="http://schemas.microsoft.com/office/word/2018/wordml/cex" xmlns:w16cid="http://schemas.microsoft.com/office/word/2016/wordml/cid" xmlns:w16="http://schemas.microsoft.com/office/word/2018/wordml" xmlns:w16sdtdh="http://schemas.microsoft.com/office/word/2020/wordml/sdtdatahash" xmlns:w16se="http://schemas.microsoft.com/office/word/2015/wordml/symex" xmlns:wpg="http://schemas.microsoft.com/office/word/2010/wordprocessingGroup" xmlns:wpi="http://schemas.microsoft.com/office/word/2010/wordprocessingInk" xmlns:wne="http://schemas.microsoft.com/office/word/2006/wordml" xmlns:wps="http://schemas.microsoft.com/office/word/2010/wordprocessingShape" mc:Ignorable="w14 w15 w16se w16cid w16 w16cex w16sdtdh wp14">
   <w:sdt>
     <w:sdtPr>
       <w:rPr>
-        <w:rStyle w:val="slostrnky"/>
+        <w:rStyle w:val="PageNumber"/>
       </w:rPr>
       <w:id w:val="850538967"/>
       <w:docPartObj>
@@ -36966,40 +36966,40 @@
     <w:sdtContent>
       <w:p>
         <w:pPr>
-          <w:pStyle w:val="Zpat"/>
+          <w:pStyle w:val="Footer"/>
           <w:framePr w:wrap="none" w:vAnchor="text" w:hAnchor="margin" w:xAlign="right" w:y="1"/>
           <w:rPr>
-            <w:rStyle w:val="slostrnky"/>
+            <w:rStyle w:val="PageNumber"/>
           </w:rPr>
         </w:pPr>
         <w:r>
           <w:rPr>
-            <w:rStyle w:val="slostrnky"/>
+            <w:rStyle w:val="PageNumber"/>
           </w:rPr>
           <w:fldChar w:fldCharType="begin"/>
         </w:r>
         <w:r>
           <w:rPr>
-            <w:rStyle w:val="slostrnky"/>
+            <w:rStyle w:val="PageNumber"/>
           </w:rPr>
           <w:instrText xml:space="preserve"> PAGE </w:instrText>
         </w:r>
         <w:r>
           <w:rPr>
-            <w:rStyle w:val="slostrnky"/>
+            <w:rStyle w:val="PageNumber"/>
           </w:rPr>
           <w:fldChar w:fldCharType="separate"/>
         </w:r>
         <w:r>
           <w:rPr>
-            <w:rStyle w:val="slostrnky"/>
+            <w:rStyle w:val="PageNumber"/>
             <w:noProof/>
           </w:rPr>
           <w:t>2</w:t>
         </w:r>
         <w:r>
           <w:rPr>
-            <w:rStyle w:val="slostrnky"/>
+            <w:rStyle w:val="PageNumber"/>
           </w:rPr>
           <w:fldChar w:fldCharType="end"/>
         </w:r>
@@ -37008,7 +37008,7 @@
   </w:sdt>
   <w:p>
     <w:pPr>
-      <w:pStyle w:val="Zpat"/>
+      <w:pStyle w:val="Footer"/>
       <w:ind w:right="360"/>
     </w:pPr>
   </w:p>
@@ -37016,7 +37016,7 @@
 </file>
 
 <file path=word/footnotes.xml><?xml version="1.0" encoding="utf-8"?>
-<w:footnotes xmlns:wpc="http://schemas.microsoft.com/office/word/2010/wordprocessingCanvas" xmlns:cx="http://schemas.microsoft.com/office/drawing/2014/chartex" xmlns:cx1="http://schemas.microsoft.com/office/drawing/2015/9/8/chartex" xmlns:cx2="http://schemas.microsoft.com/office/drawing/2015/10/21/chartex" xmlns:cx3="http://schemas.microsoft.com/office/drawing/2016/5/9/chartex" xmlns:cx4="http://schemas.microsoft.com/office/drawing/2016/5/10/chartex" xmlns:cx5="http://schemas.microsoft.com/office/drawing/2016/5/11/chartex" xmlns:cx6="http://schemas.microsoft.com/office/drawing/2016/5/12/chartex" xmlns:cx7="http://schemas.microsoft.com/office/drawing/2016/5/13/chartex" xmlns:cx8="http://schemas.microsoft.com/office/drawing/2016/5/14/chartex" xmlns:mc="http://schemas.openxmlformats.org/markup-compatibility/2006" xmlns:aink="http://schemas.microsoft.com/office/drawing/2016/ink" xmlns:am3d="http://schemas.microsoft.com/office/drawing/2017/model3d" xmlns:o="urn:schemas-microsoft-com:office:office" xmlns:r="http://schemas.openxmlformats.org/officeDocument/2006/relationships" xmlns:m="http://schemas.openxmlformats.org/officeDocument/2006/math" xmlns:v="urn:schemas-microsoft-com:vml" xmlns:wp14="http://schemas.microsoft.com/office/word/2010/wordprocessingDrawing" xmlns:wp="http://schemas.openxmlformats.org/drawingml/2006/wordprocessingDrawing" xmlns:w10="urn:schemas-microsoft-com:office:word" xmlns:w="http://schemas.openxmlformats.org/wordprocessingml/2006/main" xmlns:w14="http://schemas.microsoft.com/office/word/2010/wordml" xmlns:w15="http://schemas.microsoft.com/office/word/2012/wordml" xmlns:w16cex="http://schemas.microsoft.com/office/word/2018/wordml/cex" xmlns:w16cid="http://schemas.microsoft.com/office/word/2016/wordml/cid" xmlns:w16="http://schemas.microsoft.com/office/word/2018/wordml" xmlns:w16sdtdh="http://schemas.microsoft.com/office/word/2020/wordml/sdtdatahash" xmlns:w16se="http://schemas.microsoft.com/office/word/2015/wordml/symex" xmlns:wpg="http://schemas.microsoft.com/office/word/2010/wordprocessingGroup" xmlns:wpi="http://schemas.microsoft.com/office/word/2010/wordprocessingInk" xmlns:wne="http://schemas.microsoft.com/office/word/2006/wordml" xmlns:wps="http://schemas.microsoft.com/office/word/2010/wordprocessingShape" mc:Ignorable="w14 w15 w16se w16cid w16 w16cex w16sdtdh wp14">
+<w:footnotes xmlns:wpc="http://schemas.microsoft.com/office/word/2010/wordprocessingCanvas" xmlns:cx="http://schemas.microsoft.com/office/drawing/2014/chartex" xmlns:cx1="http://schemas.microsoft.com/office/drawing/2015/9/8/chartex" xmlns:cx2="http://schemas.microsoft.com/office/drawing/2015/10/21/chartex" xmlns:cx3="http://schemas.microsoft.com/office/drawing/2016/5/9/chartex" xmlns:cx4="http://schemas.microsoft.com/office/drawing/2016/5/10/chartex" xmlns:cx5="http://schemas.microsoft.com/office/drawing/2016/5/11/chartex" xmlns:cx6="http://schemas.microsoft.com/office/drawing/2016/5/12/chartex" xmlns:cx7="http://schemas.microsoft.com/office/drawing/2016/5/13/chartex" xmlns:cx8="http://schemas.microsoft.com/office/drawing/2016/5/14/chartex" xmlns:mc="http://schemas.openxmlformats.org/markup-compatibility/2006" xmlns:aink="http://schemas.microsoft.com/office/drawing/2016/ink" xmlns:am3d="http://schemas.microsoft.com/office/drawing/2017/model3d" xmlns:o="urn:schemas-microsoft-com:office:office" xmlns:oel="http://schemas.microsoft.com/office/2019/extlst" xmlns:r="http://schemas.openxmlformats.org/officeDocument/2006/relationships" xmlns:m="http://schemas.openxmlformats.org/officeDocument/2006/math" xmlns:v="urn:schemas-microsoft-com:vml" xmlns:wp14="http://schemas.microsoft.com/office/word/2010/wordprocessingDrawing" xmlns:wp="http://schemas.openxmlformats.org/drawingml/2006/wordprocessingDrawing" xmlns:w10="urn:schemas-microsoft-com:office:word" xmlns:w="http://schemas.openxmlformats.org/wordprocessingml/2006/main" xmlns:w14="http://schemas.microsoft.com/office/word/2010/wordml" xmlns:w15="http://schemas.microsoft.com/office/word/2012/wordml" xmlns:w16cex="http://schemas.microsoft.com/office/word/2018/wordml/cex" xmlns:w16cid="http://schemas.microsoft.com/office/word/2016/wordml/cid" xmlns:w16="http://schemas.microsoft.com/office/word/2018/wordml" xmlns:w16sdtdh="http://schemas.microsoft.com/office/word/2020/wordml/sdtdatahash" xmlns:w16se="http://schemas.microsoft.com/office/word/2015/wordml/symex" xmlns:wpg="http://schemas.microsoft.com/office/word/2010/wordprocessingGroup" xmlns:wpi="http://schemas.microsoft.com/office/word/2010/wordprocessingInk" xmlns:wne="http://schemas.microsoft.com/office/word/2006/wordml" xmlns:wps="http://schemas.microsoft.com/office/word/2010/wordprocessingShape" mc:Ignorable="w14 w15 w16se w16cid w16 w16cex w16sdtdh wp14">
   <w:footnote w:type="separator" w:id="-1">
     <w:p>
       <w:pPr>
@@ -37048,7 +37048,7 @@
 </file>
 
 <file path=word/numbering.xml><?xml version="1.0" encoding="utf-8"?>
-<w:numbering xmlns:wpc="http://schemas.microsoft.com/office/word/2010/wordprocessingCanvas" xmlns:cx="http://schemas.microsoft.com/office/drawing/2014/chartex" xmlns:cx1="http://schemas.microsoft.com/office/drawing/2015/9/8/chartex" xmlns:cx2="http://schemas.microsoft.com/office/drawing/2015/10/21/chartex" xmlns:cx3="http://schemas.microsoft.com/office/drawing/2016/5/9/chartex" xmlns:cx4="http://schemas.microsoft.com/office/drawing/2016/5/10/chartex" xmlns:cx5="http://schemas.microsoft.com/office/drawing/2016/5/11/chartex" xmlns:cx6="http://schemas.microsoft.com/office/drawing/2016/5/12/chartex" xmlns:cx7="http://schemas.microsoft.com/office/drawing/2016/5/13/chartex" xmlns:cx8="http://schemas.microsoft.com/office/drawing/2016/5/14/chartex" xmlns:mc="http://schemas.openxmlformats.org/markup-compatibility/2006" xmlns:aink="http://schemas.microsoft.com/office/drawing/2016/ink" xmlns:am3d="http://schemas.microsoft.com/office/drawing/2017/model3d" xmlns:o="urn:schemas-microsoft-com:office:office" xmlns:r="http://schemas.openxmlformats.org/officeDocument/2006/relationships" xmlns:m="http://schemas.openxmlformats.org/officeDocument/2006/math" xmlns:v="urn:schemas-microsoft-com:vml" xmlns:wp14="http://schemas.microsoft.com/office/word/2010/wordprocessingDrawing" xmlns:wp="http://schemas.openxmlformats.org/drawingml/2006/wordprocessingDrawing" xmlns:w10="urn:schemas-microsoft-com:office:word" xmlns:w="http://schemas.openxmlformats.org/wordprocessingml/2006/main" xmlns:w14="http://schemas.microsoft.com/office/word/2010/wordml" xmlns:w15="http://schemas.microsoft.com/office/word/2012/wordml" xmlns:w16cex="http://schemas.microsoft.com/office/word/2018/wordml/cex" xmlns:w16cid="http://schemas.microsoft.com/office/word/2016/wordml/cid" xmlns:w16="http://schemas.microsoft.com/office/word/2018/wordml" xmlns:w16sdtdh="http://schemas.microsoft.com/office/word/2020/wordml/sdtdatahash" xmlns:w16se="http://schemas.microsoft.com/office/word/2015/wordml/symex" xmlns:wpg="http://schemas.microsoft.com/office/word/2010/wordprocessingGroup" xmlns:wpi="http://schemas.microsoft.com/office/word/2010/wordprocessingInk" xmlns:wne="http://schemas.microsoft.com/office/word/2006/wordml" xmlns:wps="http://schemas.microsoft.com/office/word/2010/wordprocessingShape" mc:Ignorable="w14 w15 w16se w16cid w16 w16cex w16sdtdh wp14">
+<w:numbering xmlns:wpc="http://schemas.microsoft.com/office/word/2010/wordprocessingCanvas" xmlns:cx="http://schemas.microsoft.com/office/drawing/2014/chartex" xmlns:cx1="http://schemas.microsoft.com/office/drawing/2015/9/8/chartex" xmlns:cx2="http://schemas.microsoft.com/office/drawing/2015/10/21/chartex" xmlns:cx3="http://schemas.microsoft.com/office/drawing/2016/5/9/chartex" xmlns:cx4="http://schemas.microsoft.com/office/drawing/2016/5/10/chartex" xmlns:cx5="http://schemas.microsoft.com/office/drawing/2016/5/11/chartex" xmlns:cx6="http://schemas.microsoft.com/office/drawing/2016/5/12/chartex" xmlns:cx7="http://schemas.microsoft.com/office/drawing/2016/5/13/chartex" xmlns:cx8="http://schemas.microsoft.com/office/drawing/2016/5/14/chartex" xmlns:mc="http://schemas.openxmlformats.org/markup-compatibility/2006" xmlns:aink="http://schemas.microsoft.com/office/drawing/2016/ink" xmlns:am3d="http://schemas.microsoft.com/office/drawing/2017/model3d" xmlns:o="urn:schemas-microsoft-com:office:office" xmlns:oel="http://schemas.microsoft.com/office/2019/extlst" xmlns:r="http://schemas.openxmlformats.org/officeDocument/2006/relationships" xmlns:m="http://schemas.openxmlformats.org/officeDocument/2006/math" xmlns:v="urn:schemas-microsoft-com:vml" xmlns:wp14="http://schemas.microsoft.com/office/word/2010/wordprocessingDrawing" xmlns:wp="http://schemas.openxmlformats.org/drawingml/2006/wordprocessingDrawing" xmlns:w10="urn:schemas-microsoft-com:office:word" xmlns:w="http://schemas.openxmlformats.org/wordprocessingml/2006/main" xmlns:w14="http://schemas.microsoft.com/office/word/2010/wordml" xmlns:w15="http://schemas.microsoft.com/office/word/2012/wordml" xmlns:w16cex="http://schemas.microsoft.com/office/word/2018/wordml/cex" xmlns:w16cid="http://schemas.microsoft.com/office/word/2016/wordml/cid" xmlns:w16="http://schemas.microsoft.com/office/word/2018/wordml" xmlns:w16sdtdh="http://schemas.microsoft.com/office/word/2020/wordml/sdtdatahash" xmlns:w16se="http://schemas.microsoft.com/office/word/2015/wordml/symex" xmlns:wpg="http://schemas.microsoft.com/office/word/2010/wordprocessingGroup" xmlns:wpi="http://schemas.microsoft.com/office/word/2010/wordprocessingInk" xmlns:wne="http://schemas.microsoft.com/office/word/2006/wordml" xmlns:wps="http://schemas.microsoft.com/office/word/2010/wordprocessingShape" mc:Ignorable="w14 w15 w16se w16cid w16 w16cex w16sdtdh wp14">
   <w:abstractNum w:abstractNumId="0" w15:restartNumberingAfterBreak="0">
     <w:nsid w:val="1007056B"/>
     <w:multiLevelType w:val="hybridMultilevel"/>
@@ -37943,7 +37943,7 @@
     <w:lsdException w:name="Unresolved Mention" w:semiHidden="1" w:unhideWhenUsed="1"/>
     <w:lsdException w:name="Smart Link" w:semiHidden="1" w:unhideWhenUsed="1"/>
   </w:latentStyles>
-  <w:style w:type="paragraph" w:default="1" w:styleId="Normln">
+  <w:style w:type="paragraph" w:default="1" w:styleId="Normal">
     <w:name w:val="Normal"/>
     <w:qFormat/>
     <w:rsid w:val="00D4095E"/>
@@ -37956,11 +37956,11 @@
       <w:szCs w:val="21"/>
     </w:rPr>
   </w:style>
-  <w:style w:type="paragraph" w:styleId="Nadpis1">
+  <w:style w:type="paragraph" w:styleId="Heading1">
     <w:name w:val="heading 1"/>
-    <w:basedOn w:val="Normln"/>
-    <w:next w:val="Normln"/>
-    <w:link w:val="Nadpis1Char"/>
+    <w:basedOn w:val="Normal"/>
+    <w:next w:val="Normal"/>
+    <w:link w:val="Heading1Char"/>
     <w:uiPriority w:val="9"/>
     <w:qFormat/>
     <w:rsid w:val="00D4095E"/>
@@ -37977,13 +37977,13 @@
       <w:szCs w:val="32"/>
     </w:rPr>
   </w:style>
-  <w:style w:type="character" w:default="1" w:styleId="Standardnpsmoodstavce">
+  <w:style w:type="character" w:default="1" w:styleId="DefaultParagraphFont">
     <w:name w:val="Default Paragraph Font"/>
     <w:uiPriority w:val="1"/>
     <w:semiHidden/>
     <w:unhideWhenUsed/>
   </w:style>
-  <w:style w:type="table" w:default="1" w:styleId="Normlntabulka">
+  <w:style w:type="table" w:default="1" w:styleId="TableNormal">
     <w:name w:val="Normal Table"/>
     <w:uiPriority w:val="99"/>
     <w:semiHidden/>
@@ -37998,16 +37998,16 @@
       </w:tblCellMar>
     </w:tblPr>
   </w:style>
-  <w:style w:type="numbering" w:default="1" w:styleId="Bezseznamu">
+  <w:style w:type="numbering" w:default="1" w:styleId="NoList">
     <w:name w:val="No List"/>
     <w:uiPriority w:val="99"/>
     <w:semiHidden/>
     <w:unhideWhenUsed/>
   </w:style>
-  <w:style w:type="character" w:customStyle="1" w:styleId="Nadpis1Char">
-    <w:name w:val="Nadpis 1 Char"/>
-    <w:basedOn w:val="Standardnpsmoodstavce"/>
-    <w:link w:val="Nadpis1"/>
+  <w:style w:type="character" w:customStyle="1" w:styleId="Heading1Char">
+    <w:name w:val="Heading 1 Char"/>
+    <w:basedOn w:val="DefaultParagraphFont"/>
+    <w:link w:val="Heading1"/>
     <w:uiPriority w:val="9"/>
     <w:rsid w:val="00D4095E"/>
     <w:rPr>
@@ -38017,10 +38017,10 @@
       <w:szCs w:val="32"/>
     </w:rPr>
   </w:style>
-  <w:style w:type="paragraph" w:styleId="Nadpisobsahu">
+  <w:style w:type="paragraph" w:styleId="TOCHeading">
     <w:name w:val="TOC Heading"/>
-    <w:basedOn w:val="Nadpis1"/>
-    <w:next w:val="Normln"/>
+    <w:basedOn w:val="Heading1"/>
+    <w:next w:val="Normal"/>
     <w:uiPriority w:val="39"/>
     <w:unhideWhenUsed/>
     <w:qFormat/>
@@ -38037,10 +38037,10 @@
       <w:lang w:val="en-US"/>
     </w:rPr>
   </w:style>
-  <w:style w:type="paragraph" w:styleId="Zpat">
+  <w:style w:type="paragraph" w:styleId="Footer">
     <w:name w:val="footer"/>
-    <w:basedOn w:val="Normln"/>
-    <w:link w:val="ZpatChar"/>
+    <w:basedOn w:val="Normal"/>
+    <w:link w:val="FooterChar"/>
     <w:uiPriority w:val="99"/>
     <w:unhideWhenUsed/>
     <w:rsid w:val="00D4095E"/>
@@ -38052,10 +38052,10 @@
       <w:spacing w:after="0" w:line="240" w:lineRule="auto"/>
     </w:pPr>
   </w:style>
-  <w:style w:type="character" w:customStyle="1" w:styleId="ZpatChar">
-    <w:name w:val="Zápatí Char"/>
-    <w:basedOn w:val="Standardnpsmoodstavce"/>
-    <w:link w:val="Zpat"/>
+  <w:style w:type="character" w:customStyle="1" w:styleId="FooterChar">
+    <w:name w:val="Footer Char"/>
+    <w:basedOn w:val="DefaultParagraphFont"/>
+    <w:link w:val="Footer"/>
     <w:uiPriority w:val="99"/>
     <w:rsid w:val="00D4095E"/>
     <w:rPr>
@@ -38064,9 +38064,9 @@
       <w:szCs w:val="21"/>
     </w:rPr>
   </w:style>
-  <w:style w:type="character" w:styleId="slostrnky">
+  <w:style w:type="character" w:styleId="PageNumber">
     <w:name w:val="page number"/>
-    <w:basedOn w:val="Standardnpsmoodstavce"/>
+    <w:basedOn w:val="DefaultParagraphFont"/>
     <w:uiPriority w:val="99"/>
     <w:semiHidden/>
     <w:unhideWhenUsed/>
@@ -38074,7 +38074,7 @@
   </w:style>
   <w:style w:type="paragraph" w:customStyle="1" w:styleId="paragraph">
     <w:name w:val="paragraph"/>
-    <w:basedOn w:val="Normln"/>
+    <w:basedOn w:val="Normal"/>
     <w:rsid w:val="00D4095E"/>
     <w:pPr>
       <w:spacing w:before="100" w:beforeAutospacing="1" w:after="100" w:afterAutospacing="1" w:line="240" w:lineRule="auto"/>
@@ -38088,22 +38088,22 @@
   </w:style>
   <w:style w:type="character" w:customStyle="1" w:styleId="spellingerror">
     <w:name w:val="spellingerror"/>
-    <w:basedOn w:val="Standardnpsmoodstavce"/>
+    <w:basedOn w:val="DefaultParagraphFont"/>
     <w:rsid w:val="00D4095E"/>
   </w:style>
   <w:style w:type="character" w:customStyle="1" w:styleId="normaltextrun">
     <w:name w:val="normaltextrun"/>
-    <w:basedOn w:val="Standardnpsmoodstavce"/>
+    <w:basedOn w:val="DefaultParagraphFont"/>
     <w:rsid w:val="00D4095E"/>
   </w:style>
   <w:style w:type="character" w:customStyle="1" w:styleId="eop">
     <w:name w:val="eop"/>
-    <w:basedOn w:val="Standardnpsmoodstavce"/>
+    <w:basedOn w:val="DefaultParagraphFont"/>
     <w:rsid w:val="00D4095E"/>
   </w:style>
-  <w:style w:type="paragraph" w:styleId="Odstavecseseznamem">
+  <w:style w:type="paragraph" w:styleId="ListParagraph">
     <w:name w:val="List Paragraph"/>
-    <w:basedOn w:val="Normln"/>
+    <w:basedOn w:val="Normal"/>
     <w:uiPriority w:val="34"/>
     <w:qFormat/>
     <w:rsid w:val="00D4095E"/>
@@ -38118,10 +38118,10 @@
       <w:szCs w:val="24"/>
     </w:rPr>
   </w:style>
-  <w:style w:type="paragraph" w:styleId="Titulek">
+  <w:style w:type="paragraph" w:styleId="Caption">
     <w:name w:val="caption"/>
-    <w:basedOn w:val="Normln"/>
-    <w:next w:val="Normln"/>
+    <w:basedOn w:val="Normal"/>
+    <w:next w:val="Normal"/>
     <w:uiPriority w:val="35"/>
     <w:unhideWhenUsed/>
     <w:qFormat/>
@@ -38138,9 +38138,9 @@
       <w:szCs w:val="18"/>
     </w:rPr>
   </w:style>
-  <w:style w:type="character" w:styleId="Hypertextovodkaz">
+  <w:style w:type="character" w:styleId="Hyperlink">
     <w:name w:val="Hyperlink"/>
-    <w:basedOn w:val="Standardnpsmoodstavce"/>
+    <w:basedOn w:val="DefaultParagraphFont"/>
     <w:uiPriority w:val="99"/>
     <w:unhideWhenUsed/>
     <w:rsid w:val="006A4BCF"/>
@@ -38149,10 +38149,10 @@
       <w:u w:val="single"/>
     </w:rPr>
   </w:style>
-  <w:style w:type="paragraph" w:styleId="Zhlav">
+  <w:style w:type="paragraph" w:styleId="Header">
     <w:name w:val="header"/>
-    <w:basedOn w:val="Normln"/>
-    <w:link w:val="ZhlavChar"/>
+    <w:basedOn w:val="Normal"/>
+    <w:link w:val="HeaderChar"/>
     <w:uiPriority w:val="99"/>
     <w:semiHidden/>
     <w:unhideWhenUsed/>
@@ -38165,10 +38165,10 @@
       <w:spacing w:after="0" w:line="240" w:lineRule="auto"/>
     </w:pPr>
   </w:style>
-  <w:style w:type="character" w:customStyle="1" w:styleId="ZhlavChar">
-    <w:name w:val="Záhlaví Char"/>
-    <w:basedOn w:val="Standardnpsmoodstavce"/>
-    <w:link w:val="Zhlav"/>
+  <w:style w:type="character" w:customStyle="1" w:styleId="HeaderChar">
+    <w:name w:val="Header Char"/>
+    <w:basedOn w:val="DefaultParagraphFont"/>
+    <w:link w:val="Header"/>
     <w:uiPriority w:val="99"/>
     <w:semiHidden/>
     <w:rsid w:val="00C9028B"/>
@@ -38178,9 +38178,9 @@
       <w:szCs w:val="21"/>
     </w:rPr>
   </w:style>
-  <w:style w:type="character" w:styleId="Zstupntext">
+  <w:style w:type="character" w:styleId="PlaceholderText">
     <w:name w:val="Placeholder Text"/>
-    <w:basedOn w:val="Standardnpsmoodstavce"/>
+    <w:basedOn w:val="DefaultParagraphFont"/>
     <w:uiPriority w:val="99"/>
     <w:semiHidden/>
     <w:rsid w:val="00076D35"/>
@@ -38188,9 +38188,9 @@
       <w:color w:val="808080"/>
     </w:rPr>
   </w:style>
-  <w:style w:type="character" w:styleId="Nevyeenzmnka">
+  <w:style w:type="character" w:styleId="UnresolvedMention">
     <w:name w:val="Unresolved Mention"/>
-    <w:basedOn w:val="Standardnpsmoodstavce"/>
+    <w:basedOn w:val="DefaultParagraphFont"/>
     <w:uiPriority w:val="99"/>
     <w:semiHidden/>
     <w:unhideWhenUsed/>
@@ -38200,9 +38200,9 @@
       <w:shd w:val="clear" w:color="auto" w:fill="E1DFDD"/>
     </w:rPr>
   </w:style>
-  <w:style w:type="character" w:styleId="Sledovanodkaz">
+  <w:style w:type="character" w:styleId="FollowedHyperlink">
     <w:name w:val="FollowedHyperlink"/>
-    <w:basedOn w:val="Standardnpsmoodstavce"/>
+    <w:basedOn w:val="DefaultParagraphFont"/>
     <w:uiPriority w:val="99"/>
     <w:semiHidden/>
     <w:unhideWhenUsed/>
@@ -38214,7 +38214,7 @@
   </w:style>
   <w:style w:type="paragraph" w:customStyle="1" w:styleId="Kapitola">
     <w:name w:val="Kapitola"/>
-    <w:basedOn w:val="Normln"/>
+    <w:basedOn w:val="Normal"/>
     <w:qFormat/>
     <w:rsid w:val="002C55F4"/>
     <w:pPr>
@@ -38229,7 +38229,7 @@
   </w:style>
   <w:style w:type="paragraph" w:customStyle="1" w:styleId="Podkapitola">
     <w:name w:val="Podkapitola"/>
-    <w:basedOn w:val="Normln"/>
+    <w:basedOn w:val="Normal"/>
     <w:link w:val="PodkapitolaChar"/>
     <w:qFormat/>
     <w:rsid w:val="002C55F4"/>
@@ -38246,7 +38246,7 @@
   </w:style>
   <w:style w:type="paragraph" w:customStyle="1" w:styleId="Podkapitola2">
     <w:name w:val="Podkapitola2"/>
-    <w:basedOn w:val="Normln"/>
+    <w:basedOn w:val="Normal"/>
     <w:link w:val="Podkapitola2Char"/>
     <w:qFormat/>
     <w:rsid w:val="002C55F4"/>
@@ -38262,7 +38262,7 @@
   </w:style>
   <w:style w:type="character" w:customStyle="1" w:styleId="PodkapitolaChar">
     <w:name w:val="Podkapitola Char"/>
-    <w:basedOn w:val="Standardnpsmoodstavce"/>
+    <w:basedOn w:val="DefaultParagraphFont"/>
     <w:link w:val="Podkapitola"/>
     <w:rsid w:val="002C55F4"/>
     <w:rPr>
@@ -38275,7 +38275,7 @@
   </w:style>
   <w:style w:type="character" w:customStyle="1" w:styleId="Podkapitola2Char">
     <w:name w:val="Podkapitola2 Char"/>
-    <w:basedOn w:val="Standardnpsmoodstavce"/>
+    <w:basedOn w:val="DefaultParagraphFont"/>
     <w:link w:val="Podkapitola2"/>
     <w:rsid w:val="002C55F4"/>
     <w:rPr>
